--- a/migforecasting/social conflicts/Социальные конфликты (примеры из СМИ).docx
+++ b/migforecasting/social conflicts/Социальные конфликты (примеры из СМИ).docx
@@ -313,8 +313,6 @@
         </w:rPr>
         <w:t>Анти-мусорные протесты:</w:t>
       </w:r>
-      <w:bookmarkStart w:id="0" w:name="_GoBack"/>
-      <w:bookmarkEnd w:id="0"/>
     </w:p>
     <w:p>
       <w:pPr>
@@ -404,7 +402,25 @@
           <w:sz w:val="26"/>
           <w:szCs w:val="26"/>
         </w:rPr>
-        <w:t>Станица Полтавская 2023 год (Краснодарский край)</w:t>
+        <w:t>Станица Полтавская 202</w:t>
+      </w:r>
+      <w:r>
+        <w:rPr>
+          <w:rFonts w:ascii="Times New Roman" w:hAnsi="Times New Roman" w:cs="Times New Roman"/>
+          <w:b/>
+          <w:sz w:val="26"/>
+          <w:szCs w:val="26"/>
+        </w:rPr>
+        <w:t>2</w:t>
+      </w:r>
+      <w:r>
+        <w:rPr>
+          <w:rFonts w:ascii="Times New Roman" w:hAnsi="Times New Roman" w:cs="Times New Roman"/>
+          <w:b/>
+          <w:sz w:val="26"/>
+          <w:szCs w:val="26"/>
+        </w:rPr>
+        <w:t xml:space="preserve"> год (Краснодарский край)</w:t>
       </w:r>
       <w:r>
         <w:rPr>
@@ -419,9 +435,11 @@
           <w:rPr>
             <w:rStyle w:val="a3"/>
           </w:rPr>
-          <w:t>https://regcomment.ru/opinions/massovyh-protestov-na-kubani-iz-za-musornoj-reformy-ne-budet-i-protest-v-poltavskoj-tozhe-skoro-zakonchitsya/</w:t>
-        </w:r>
-      </w:hyperlink>
+          <w:t>https://www.kommersant.ru/doc/5549434</w:t>
+        </w:r>
+      </w:hyperlink>
+      <w:bookmarkStart w:id="0" w:name="_GoBack"/>
+      <w:bookmarkEnd w:id="0"/>
     </w:p>
     <w:p>
       <w:pPr>
@@ -504,25 +522,7 @@
             <w:sz w:val="26"/>
             <w:szCs w:val="26"/>
           </w:rPr>
-          <w:t>https://www.uralinform.r</w:t>
-        </w:r>
-        <w:r>
-          <w:rPr>
-            <w:rStyle w:val="a3"/>
-            <w:rFonts w:ascii="Times New Roman" w:hAnsi="Times New Roman" w:cs="Times New Roman"/>
-            <w:sz w:val="26"/>
-            <w:szCs w:val="26"/>
-          </w:rPr>
-          <w:t>u</w:t>
-        </w:r>
-        <w:r>
-          <w:rPr>
-            <w:rStyle w:val="a3"/>
-            <w:rFonts w:ascii="Times New Roman" w:hAnsi="Times New Roman" w:cs="Times New Roman"/>
-            <w:sz w:val="26"/>
-            <w:szCs w:val="26"/>
-          </w:rPr>
-          <w:t>/news/society/369467-protesty-protiv-musornogo-poligona-pod-sysertyu-doshli-do-moskvy/</w:t>
+          <w:t>https://www.uralinform.ru/news/society/369467-protesty-protiv-musornogo-poligona-pod-sysertyu-doshli-do-moskvy/</w:t>
         </w:r>
       </w:hyperlink>
     </w:p>

--- a/migforecasting/social conflicts/Социальные конфликты (примеры из СМИ).docx
+++ b/migforecasting/social conflicts/Социальные конфликты (примеры из СМИ).docx
@@ -438,8 +438,6 @@
           <w:t>https://www.kommersant.ru/doc/5549434</w:t>
         </w:r>
       </w:hyperlink>
-      <w:bookmarkStart w:id="0" w:name="_GoBack"/>
-      <w:bookmarkEnd w:id="0"/>
     </w:p>
     <w:p>
       <w:pPr>
@@ -535,6 +533,8 @@
           <w:szCs w:val="28"/>
         </w:rPr>
       </w:pPr>
+      <w:bookmarkStart w:id="0" w:name="_GoBack"/>
+      <w:bookmarkEnd w:id="0"/>
     </w:p>
     <w:p>
       <w:pPr>
@@ -563,16 +563,22 @@
       <w:r>
         <w:rPr>
           <w:rFonts w:ascii="Times New Roman" w:hAnsi="Times New Roman" w:cs="Times New Roman"/>
-          <w:b/>
-          <w:sz w:val="26"/>
-          <w:szCs w:val="26"/>
-        </w:rPr>
-        <w:t xml:space="preserve">+ </w:t>
-      </w:r>
-      <w:r>
-        <w:rPr>
-          <w:rFonts w:ascii="Times New Roman" w:hAnsi="Times New Roman" w:cs="Times New Roman"/>
-          <w:b/>
+          <w:sz w:val="26"/>
+          <w:szCs w:val="26"/>
+        </w:rPr>
+        <w:t>-</w:t>
+      </w:r>
+      <w:r>
+        <w:rPr>
+          <w:rFonts w:ascii="Times New Roman" w:hAnsi="Times New Roman" w:cs="Times New Roman"/>
+          <w:sz w:val="26"/>
+          <w:szCs w:val="26"/>
+        </w:rPr>
+        <w:t xml:space="preserve"> </w:t>
+      </w:r>
+      <w:r>
+        <w:rPr>
+          <w:rFonts w:ascii="Times New Roman" w:hAnsi="Times New Roman" w:cs="Times New Roman"/>
           <w:sz w:val="26"/>
           <w:szCs w:val="26"/>
         </w:rPr>

--- a/migforecasting/social conflicts/Социальные конфликты (примеры из СМИ).docx
+++ b/migforecasting/social conflicts/Социальные конфликты (примеры из СМИ).docx
@@ -241,36 +241,16 @@
           <w:sz w:val="26"/>
           <w:szCs w:val="26"/>
         </w:rPr>
-        <w:t xml:space="preserve">+ </w:t>
-      </w:r>
-      <w:r>
-        <w:rPr>
-          <w:rFonts w:ascii="Times New Roman" w:hAnsi="Times New Roman" w:cs="Times New Roman"/>
-          <w:b/>
-          <w:sz w:val="26"/>
-          <w:szCs w:val="26"/>
-        </w:rPr>
-        <w:t xml:space="preserve">Конфликт в Село </w:t>
-      </w:r>
-      <w:proofErr w:type="spellStart"/>
-      <w:r>
-        <w:rPr>
-          <w:rFonts w:ascii="Times New Roman" w:hAnsi="Times New Roman" w:cs="Times New Roman"/>
-          <w:b/>
-          <w:sz w:val="26"/>
-          <w:szCs w:val="26"/>
-        </w:rPr>
-        <w:t>Иловля</w:t>
-      </w:r>
-      <w:proofErr w:type="spellEnd"/>
-      <w:r>
-        <w:rPr>
-          <w:rFonts w:ascii="Times New Roman" w:hAnsi="Times New Roman" w:cs="Times New Roman"/>
-          <w:b/>
-          <w:sz w:val="26"/>
-          <w:szCs w:val="26"/>
-        </w:rPr>
-        <w:t xml:space="preserve"> 2024 (Волгоградская область) </w:t>
+        <w:t>+ Конфликт в городе Коркино 2024 (Челябинская область)</w:t>
+      </w:r>
+      <w:r>
+        <w:rPr>
+          <w:rFonts w:ascii="Times New Roman" w:hAnsi="Times New Roman" w:cs="Times New Roman"/>
+          <w:b/>
+          <w:sz w:val="26"/>
+          <w:szCs w:val="26"/>
+        </w:rPr>
+        <w:t xml:space="preserve"> </w:t>
       </w:r>
       <w:hyperlink r:id="rId8" w:history="1">
         <w:r>
@@ -280,58 +260,22 @@
             <w:sz w:val="26"/>
             <w:szCs w:val="26"/>
           </w:rPr>
-          <w:t>https://v1.ru/text/incidents/2024/08/08/73935689/</w:t>
-        </w:r>
-      </w:hyperlink>
-    </w:p>
-    <w:p>
-      <w:pPr>
-        <w:ind w:firstLine="567"/>
-        <w:rPr>
-          <w:rFonts w:ascii="Times New Roman" w:hAnsi="Times New Roman" w:cs="Times New Roman"/>
-          <w:sz w:val="24"/>
-          <w:szCs w:val="24"/>
-        </w:rPr>
-      </w:pPr>
-    </w:p>
-    <w:p>
-      <w:pPr>
-        <w:ind w:left="-567" w:firstLine="567"/>
-        <w:rPr>
-          <w:rFonts w:ascii="Times New Roman" w:hAnsi="Times New Roman" w:cs="Times New Roman"/>
-          <w:b/>
-          <w:sz w:val="28"/>
-          <w:szCs w:val="28"/>
-        </w:rPr>
-      </w:pPr>
-      <w:r>
-        <w:rPr>
-          <w:rFonts w:ascii="Times New Roman" w:hAnsi="Times New Roman" w:cs="Times New Roman"/>
-          <w:b/>
-          <w:sz w:val="28"/>
-          <w:szCs w:val="28"/>
-        </w:rPr>
-        <w:t>Анти-мусорные протесты:</w:t>
-      </w:r>
-    </w:p>
-    <w:p>
-      <w:pPr>
-        <w:ind w:firstLine="567"/>
-        <w:rPr>
-          <w:rFonts w:ascii="Times New Roman" w:hAnsi="Times New Roman" w:cs="Times New Roman"/>
-          <w:sz w:val="26"/>
-          <w:szCs w:val="26"/>
-        </w:rPr>
-      </w:pPr>
-      <w:r>
-        <w:rPr>
-          <w:rFonts w:ascii="Times New Roman" w:hAnsi="Times New Roman" w:cs="Times New Roman"/>
-          <w:b/>
-          <w:sz w:val="26"/>
-          <w:szCs w:val="26"/>
-        </w:rPr>
-        <w:t>+</w:t>
-      </w:r>
+          <w:t>https://www.rbc.ru/politics/25/10/2024/671b300a9a7947e39f065997</w:t>
+        </w:r>
+      </w:hyperlink>
+      <w:bookmarkStart w:id="0" w:name="_GoBack"/>
+      <w:bookmarkEnd w:id="0"/>
+    </w:p>
+    <w:p>
+      <w:pPr>
+        <w:ind w:firstLine="567"/>
+        <w:rPr>
+          <w:rStyle w:val="a3"/>
+          <w:rFonts w:ascii="Times New Roman" w:hAnsi="Times New Roman" w:cs="Times New Roman"/>
+          <w:sz w:val="26"/>
+          <w:szCs w:val="26"/>
+        </w:rPr>
+      </w:pPr>
       <w:r>
         <w:rPr>
           <w:rFonts w:ascii="Times New Roman" w:hAnsi="Times New Roman" w:cs="Times New Roman"/>
@@ -348,7 +292,7 @@
           <w:sz w:val="26"/>
           <w:szCs w:val="26"/>
         </w:rPr>
-        <w:t xml:space="preserve">Конфликт в </w:t>
+        <w:t xml:space="preserve">Конфликт в Село </w:t>
       </w:r>
       <w:proofErr w:type="spellStart"/>
       <w:r>
@@ -358,7 +302,7 @@
           <w:sz w:val="26"/>
           <w:szCs w:val="26"/>
         </w:rPr>
-        <w:t>Шиесе</w:t>
+        <w:t>Иловля</w:t>
       </w:r>
       <w:proofErr w:type="spellEnd"/>
       <w:r>
@@ -368,7 +312,7 @@
           <w:sz w:val="26"/>
           <w:szCs w:val="26"/>
         </w:rPr>
-        <w:t xml:space="preserve"> 2018-2021 (Архангельская область) </w:t>
+        <w:t xml:space="preserve"> 2024 (Волгоградская область) </w:t>
       </w:r>
       <w:hyperlink r:id="rId9" w:history="1">
         <w:r>
@@ -378,14 +322,68 @@
             <w:sz w:val="26"/>
             <w:szCs w:val="26"/>
           </w:rPr>
-          <w:t>https://ru.wikipedia.org/wiki/%D0%9F%D1%80%D0%BE%D1%82%D0%B5%D1%81%D1%82%D1%8B_%D0%B2_%D0%A8%D0%B8%D0%B5%D1%81%D0%B5</w:t>
-        </w:r>
-      </w:hyperlink>
-    </w:p>
-    <w:p>
-      <w:pPr>
-        <w:ind w:firstLine="567"/>
-      </w:pPr>
+          <w:t>https://v1.ru/text/incidents/2024/08/08/73935689/</w:t>
+        </w:r>
+      </w:hyperlink>
+    </w:p>
+    <w:p>
+      <w:pPr>
+        <w:ind w:firstLine="567"/>
+        <w:rPr>
+          <w:rFonts w:ascii="Times New Roman" w:hAnsi="Times New Roman" w:cs="Times New Roman"/>
+          <w:sz w:val="26"/>
+          <w:szCs w:val="26"/>
+        </w:rPr>
+      </w:pPr>
+    </w:p>
+    <w:p>
+      <w:pPr>
+        <w:ind w:firstLine="567"/>
+        <w:rPr>
+          <w:rFonts w:ascii="Times New Roman" w:hAnsi="Times New Roman" w:cs="Times New Roman"/>
+          <w:sz w:val="24"/>
+          <w:szCs w:val="24"/>
+        </w:rPr>
+      </w:pPr>
+    </w:p>
+    <w:p>
+      <w:pPr>
+        <w:ind w:left="-567" w:firstLine="567"/>
+        <w:rPr>
+          <w:rFonts w:ascii="Times New Roman" w:hAnsi="Times New Roman" w:cs="Times New Roman"/>
+          <w:b/>
+          <w:sz w:val="28"/>
+          <w:szCs w:val="28"/>
+        </w:rPr>
+      </w:pPr>
+      <w:r>
+        <w:rPr>
+          <w:rFonts w:ascii="Times New Roman" w:hAnsi="Times New Roman" w:cs="Times New Roman"/>
+          <w:b/>
+          <w:sz w:val="28"/>
+          <w:szCs w:val="28"/>
+        </w:rPr>
+        <w:t>Анти-мусорные протесты:</w:t>
+      </w:r>
+    </w:p>
+    <w:p>
+      <w:pPr>
+        <w:ind w:firstLine="567"/>
+        <w:rPr>
+          <w:rFonts w:ascii="Times New Roman" w:hAnsi="Times New Roman" w:cs="Times New Roman"/>
+          <w:sz w:val="26"/>
+          <w:szCs w:val="26"/>
+        </w:rPr>
+      </w:pPr>
+      <w:r>
+        <w:rPr>
+          <w:rFonts w:ascii="Times New Roman" w:hAnsi="Times New Roman" w:cs="Times New Roman"/>
+          <w:b/>
+          <w:sz w:val="26"/>
+          <w:szCs w:val="26"/>
+        </w:rPr>
+        <w:t>+</w:t>
+      </w:r>
       <w:r>
         <w:rPr>
           <w:rFonts w:ascii="Times New Roman" w:hAnsi="Times New Roman" w:cs="Times New Roman"/>
@@ -402,69 +400,29 @@
           <w:sz w:val="26"/>
           <w:szCs w:val="26"/>
         </w:rPr>
-        <w:t>Станица Полтавская 202</w:t>
-      </w:r>
-      <w:r>
-        <w:rPr>
-          <w:rFonts w:ascii="Times New Roman" w:hAnsi="Times New Roman" w:cs="Times New Roman"/>
-          <w:b/>
-          <w:sz w:val="26"/>
-          <w:szCs w:val="26"/>
-        </w:rPr>
-        <w:t>2</w:t>
-      </w:r>
-      <w:r>
-        <w:rPr>
-          <w:rFonts w:ascii="Times New Roman" w:hAnsi="Times New Roman" w:cs="Times New Roman"/>
-          <w:b/>
-          <w:sz w:val="26"/>
-          <w:szCs w:val="26"/>
-        </w:rPr>
-        <w:t xml:space="preserve"> год (Краснодарский край)</w:t>
-      </w:r>
-      <w:r>
-        <w:rPr>
-          <w:rFonts w:ascii="Times New Roman" w:hAnsi="Times New Roman" w:cs="Times New Roman"/>
-          <w:sz w:val="26"/>
-          <w:szCs w:val="26"/>
-        </w:rPr>
-        <w:t xml:space="preserve"> </w:t>
+        <w:t xml:space="preserve">Конфликт в </w:t>
+      </w:r>
+      <w:proofErr w:type="spellStart"/>
+      <w:r>
+        <w:rPr>
+          <w:rFonts w:ascii="Times New Roman" w:hAnsi="Times New Roman" w:cs="Times New Roman"/>
+          <w:b/>
+          <w:sz w:val="26"/>
+          <w:szCs w:val="26"/>
+        </w:rPr>
+        <w:t>Шиесе</w:t>
+      </w:r>
+      <w:proofErr w:type="spellEnd"/>
+      <w:r>
+        <w:rPr>
+          <w:rFonts w:ascii="Times New Roman" w:hAnsi="Times New Roman" w:cs="Times New Roman"/>
+          <w:b/>
+          <w:sz w:val="26"/>
+          <w:szCs w:val="26"/>
+        </w:rPr>
+        <w:t xml:space="preserve"> 2018-2021 (Архангельская область) </w:t>
       </w:r>
       <w:hyperlink r:id="rId10" w:history="1">
-        <w:r>
-          <w:rPr>
-            <w:rStyle w:val="a3"/>
-          </w:rPr>
-          <w:t>https://www.kommersant.ru/doc/5549434</w:t>
-        </w:r>
-      </w:hyperlink>
-    </w:p>
-    <w:p>
-      <w:pPr>
-        <w:ind w:firstLine="567"/>
-        <w:rPr>
-          <w:rFonts w:ascii="Times New Roman" w:hAnsi="Times New Roman" w:cs="Times New Roman"/>
-          <w:sz w:val="26"/>
-          <w:szCs w:val="26"/>
-        </w:rPr>
-      </w:pPr>
-      <w:r>
-        <w:rPr>
-          <w:rFonts w:ascii="Times New Roman" w:hAnsi="Times New Roman" w:cs="Times New Roman"/>
-          <w:sz w:val="26"/>
-          <w:szCs w:val="26"/>
-        </w:rPr>
-        <w:t xml:space="preserve">- </w:t>
-      </w:r>
-      <w:r>
-        <w:rPr>
-          <w:rFonts w:ascii="Times New Roman" w:hAnsi="Times New Roman" w:cs="Times New Roman"/>
-          <w:sz w:val="26"/>
-          <w:szCs w:val="26"/>
-        </w:rPr>
-        <w:t xml:space="preserve">Посёлок Павловск 2023 год (Алтайский край) </w:t>
-      </w:r>
-      <w:hyperlink r:id="rId11" w:history="1">
         <w:r>
           <w:rPr>
             <w:rStyle w:val="a3"/>
@@ -472,45 +430,91 @@
             <w:sz w:val="26"/>
             <w:szCs w:val="26"/>
           </w:rPr>
-          <w:t>https://www.bankfax.ru/povestka/156156/</w:t>
-        </w:r>
-      </w:hyperlink>
-    </w:p>
-    <w:p>
-      <w:pPr>
-        <w:ind w:firstLine="567"/>
-        <w:rPr>
-          <w:rFonts w:ascii="Times New Roman" w:hAnsi="Times New Roman" w:cs="Times New Roman"/>
-          <w:sz w:val="26"/>
-          <w:szCs w:val="26"/>
-        </w:rPr>
-      </w:pPr>
-      <w:r>
-        <w:rPr>
-          <w:rFonts w:ascii="Times New Roman" w:hAnsi="Times New Roman" w:cs="Times New Roman"/>
-          <w:b/>
-          <w:sz w:val="26"/>
-          <w:szCs w:val="26"/>
-        </w:rPr>
-        <w:t>+</w:t>
-      </w:r>
-      <w:r>
-        <w:rPr>
-          <w:rFonts w:ascii="Times New Roman" w:hAnsi="Times New Roman" w:cs="Times New Roman"/>
-          <w:b/>
+          <w:t>https://ru.wikipedia.org/wiki/%D0%9F%D1%80%D0%BE%D1%82%D0%B5%D1%81%D1%82%D1%8B_%D0%B2_%D0%A8%D0%B8%D0%B5%D1%81%D0%B5</w:t>
+        </w:r>
+      </w:hyperlink>
+    </w:p>
+    <w:p>
+      <w:pPr>
+        <w:ind w:firstLine="567"/>
+      </w:pPr>
+      <w:r>
+        <w:rPr>
+          <w:rFonts w:ascii="Times New Roman" w:hAnsi="Times New Roman" w:cs="Times New Roman"/>
+          <w:b/>
+          <w:sz w:val="26"/>
+          <w:szCs w:val="26"/>
+        </w:rPr>
+        <w:t xml:space="preserve">+ </w:t>
+      </w:r>
+      <w:r>
+        <w:rPr>
+          <w:rFonts w:ascii="Times New Roman" w:hAnsi="Times New Roman" w:cs="Times New Roman"/>
+          <w:b/>
+          <w:sz w:val="26"/>
+          <w:szCs w:val="26"/>
+        </w:rPr>
+        <w:t>Станица Полтавская 202</w:t>
+      </w:r>
+      <w:r>
+        <w:rPr>
+          <w:rFonts w:ascii="Times New Roman" w:hAnsi="Times New Roman" w:cs="Times New Roman"/>
+          <w:b/>
+          <w:sz w:val="26"/>
+          <w:szCs w:val="26"/>
+        </w:rPr>
+        <w:t>2</w:t>
+      </w:r>
+      <w:r>
+        <w:rPr>
+          <w:rFonts w:ascii="Times New Roman" w:hAnsi="Times New Roman" w:cs="Times New Roman"/>
+          <w:b/>
+          <w:sz w:val="26"/>
+          <w:szCs w:val="26"/>
+        </w:rPr>
+        <w:t xml:space="preserve"> год (Краснодарский край)</w:t>
+      </w:r>
+      <w:r>
+        <w:rPr>
+          <w:rFonts w:ascii="Times New Roman" w:hAnsi="Times New Roman" w:cs="Times New Roman"/>
           <w:sz w:val="26"/>
           <w:szCs w:val="26"/>
         </w:rPr>
         <w:t xml:space="preserve"> </w:t>
       </w:r>
-      <w:r>
-        <w:rPr>
-          <w:rFonts w:ascii="Times New Roman" w:hAnsi="Times New Roman" w:cs="Times New Roman"/>
-          <w:b/>
-          <w:sz w:val="26"/>
-          <w:szCs w:val="26"/>
-        </w:rPr>
-        <w:t xml:space="preserve">Сысерть 2023 год (Свердловская область) - </w:t>
+      <w:hyperlink r:id="rId11" w:history="1">
+        <w:r>
+          <w:rPr>
+            <w:rStyle w:val="a3"/>
+          </w:rPr>
+          <w:t>https://www.kommersant.ru/doc/5549434</w:t>
+        </w:r>
+      </w:hyperlink>
+    </w:p>
+    <w:p>
+      <w:pPr>
+        <w:ind w:firstLine="567"/>
+        <w:rPr>
+          <w:rFonts w:ascii="Times New Roman" w:hAnsi="Times New Roman" w:cs="Times New Roman"/>
+          <w:sz w:val="26"/>
+          <w:szCs w:val="26"/>
+        </w:rPr>
+      </w:pPr>
+      <w:r>
+        <w:rPr>
+          <w:rFonts w:ascii="Times New Roman" w:hAnsi="Times New Roman" w:cs="Times New Roman"/>
+          <w:sz w:val="26"/>
+          <w:szCs w:val="26"/>
+        </w:rPr>
+        <w:t xml:space="preserve">- </w:t>
+      </w:r>
+      <w:r>
+        <w:rPr>
+          <w:rFonts w:ascii="Times New Roman" w:hAnsi="Times New Roman" w:cs="Times New Roman"/>
+          <w:sz w:val="26"/>
+          <w:szCs w:val="26"/>
+        </w:rPr>
+        <w:t xml:space="preserve">Посёлок Павловск 2023 год (Алтайский край) </w:t>
       </w:r>
       <w:hyperlink r:id="rId12" w:history="1">
         <w:r>
@@ -520,57 +524,32 @@
             <w:sz w:val="26"/>
             <w:szCs w:val="26"/>
           </w:rPr>
-          <w:t>https://www.uralinform.ru/news/society/369467-protesty-protiv-musornogo-poligona-pod-sysertyu-doshli-do-moskvy/</w:t>
-        </w:r>
-      </w:hyperlink>
-    </w:p>
-    <w:p>
-      <w:pPr>
-        <w:ind w:left="-567" w:firstLine="567"/>
-        <w:rPr>
-          <w:rFonts w:ascii="Times New Roman" w:hAnsi="Times New Roman" w:cs="Times New Roman"/>
-          <w:sz w:val="28"/>
-          <w:szCs w:val="28"/>
-        </w:rPr>
-      </w:pPr>
-      <w:bookmarkStart w:id="0" w:name="_GoBack"/>
-      <w:bookmarkEnd w:id="0"/>
-    </w:p>
-    <w:p>
-      <w:pPr>
-        <w:ind w:left="-567" w:firstLine="567"/>
-        <w:rPr>
-          <w:rFonts w:ascii="Times New Roman" w:hAnsi="Times New Roman" w:cs="Times New Roman"/>
-          <w:b/>
-          <w:sz w:val="28"/>
-          <w:szCs w:val="28"/>
-        </w:rPr>
-      </w:pPr>
-      <w:r>
-        <w:rPr>
-          <w:rFonts w:ascii="Times New Roman" w:hAnsi="Times New Roman" w:cs="Times New Roman"/>
-          <w:b/>
-          <w:sz w:val="28"/>
-          <w:szCs w:val="28"/>
-        </w:rPr>
-        <w:t>Анти-промышленные конфликты:</w:t>
-      </w:r>
-    </w:p>
-    <w:p>
-      <w:pPr>
-        <w:ind w:firstLine="567"/>
-      </w:pPr>
-      <w:r>
-        <w:rPr>
-          <w:rFonts w:ascii="Times New Roman" w:hAnsi="Times New Roman" w:cs="Times New Roman"/>
-          <w:sz w:val="26"/>
-          <w:szCs w:val="26"/>
-        </w:rPr>
-        <w:t>-</w:t>
-      </w:r>
-      <w:r>
-        <w:rPr>
-          <w:rFonts w:ascii="Times New Roman" w:hAnsi="Times New Roman" w:cs="Times New Roman"/>
+          <w:t>https://www.bankfax.ru/povestka/156156/</w:t>
+        </w:r>
+      </w:hyperlink>
+    </w:p>
+    <w:p>
+      <w:pPr>
+        <w:ind w:firstLine="567"/>
+        <w:rPr>
+          <w:rFonts w:ascii="Times New Roman" w:hAnsi="Times New Roman" w:cs="Times New Roman"/>
+          <w:sz w:val="26"/>
+          <w:szCs w:val="26"/>
+        </w:rPr>
+      </w:pPr>
+      <w:r>
+        <w:rPr>
+          <w:rFonts w:ascii="Times New Roman" w:hAnsi="Times New Roman" w:cs="Times New Roman"/>
+          <w:b/>
+          <w:sz w:val="26"/>
+          <w:szCs w:val="26"/>
+        </w:rPr>
+        <w:t>+</w:t>
+      </w:r>
+      <w:r>
+        <w:rPr>
+          <w:rFonts w:ascii="Times New Roman" w:hAnsi="Times New Roman" w:cs="Times New Roman"/>
+          <w:b/>
           <w:sz w:val="26"/>
           <w:szCs w:val="26"/>
         </w:rPr>
@@ -579,77 +558,13 @@
       <w:r>
         <w:rPr>
           <w:rFonts w:ascii="Times New Roman" w:hAnsi="Times New Roman" w:cs="Times New Roman"/>
-          <w:sz w:val="26"/>
-          <w:szCs w:val="26"/>
-        </w:rPr>
-        <w:t xml:space="preserve">Курск, 2023 год против построения аммиачного завода </w:t>
+          <w:b/>
+          <w:sz w:val="26"/>
+          <w:szCs w:val="26"/>
+        </w:rPr>
+        <w:t xml:space="preserve">Сысерть 2023 год (Свердловская область) - </w:t>
       </w:r>
       <w:hyperlink r:id="rId13" w:history="1">
-        <w:r>
-          <w:rPr>
-            <w:rStyle w:val="a3"/>
-          </w:rPr>
-          <w:t>https://www.kommersant.ru/doc/5862522</w:t>
-        </w:r>
-      </w:hyperlink>
-    </w:p>
-    <w:p>
-      <w:pPr>
-        <w:ind w:firstLine="567"/>
-        <w:rPr>
-          <w:rFonts w:ascii="Times New Roman" w:hAnsi="Times New Roman" w:cs="Times New Roman"/>
-          <w:sz w:val="26"/>
-          <w:szCs w:val="26"/>
-        </w:rPr>
-      </w:pPr>
-      <w:r>
-        <w:rPr>
-          <w:rFonts w:ascii="Times New Roman" w:hAnsi="Times New Roman" w:cs="Times New Roman"/>
-          <w:b/>
-          <w:sz w:val="26"/>
-          <w:szCs w:val="26"/>
-        </w:rPr>
-        <w:t>+</w:t>
-      </w:r>
-      <w:r>
-        <w:rPr>
-          <w:rFonts w:ascii="Times New Roman" w:hAnsi="Times New Roman" w:cs="Times New Roman"/>
-          <w:b/>
-          <w:sz w:val="26"/>
-          <w:szCs w:val="26"/>
-        </w:rPr>
-        <w:t>+</w:t>
-      </w:r>
-      <w:r>
-        <w:rPr>
-          <w:rFonts w:ascii="Times New Roman" w:hAnsi="Times New Roman" w:cs="Times New Roman"/>
-          <w:b/>
-          <w:sz w:val="26"/>
-          <w:szCs w:val="26"/>
-        </w:rPr>
-        <w:t xml:space="preserve"> </w:t>
-      </w:r>
-      <w:proofErr w:type="spellStart"/>
-      <w:r>
-        <w:rPr>
-          <w:rFonts w:ascii="Times New Roman" w:hAnsi="Times New Roman" w:cs="Times New Roman"/>
-          <w:b/>
-          <w:sz w:val="26"/>
-          <w:szCs w:val="26"/>
-        </w:rPr>
-        <w:t>Куштау</w:t>
-      </w:r>
-      <w:proofErr w:type="spellEnd"/>
-      <w:r>
-        <w:rPr>
-          <w:rFonts w:ascii="Times New Roman" w:hAnsi="Times New Roman" w:cs="Times New Roman"/>
-          <w:b/>
-          <w:sz w:val="26"/>
-          <w:szCs w:val="26"/>
-        </w:rPr>
-        <w:t xml:space="preserve"> (Башкортостан) 2020 год, </w:t>
-      </w:r>
-      <w:hyperlink r:id="rId14" w:history="1">
         <w:r>
           <w:rPr>
             <w:rStyle w:val="a3"/>
@@ -657,28 +572,112 @@
             <w:sz w:val="26"/>
             <w:szCs w:val="26"/>
           </w:rPr>
-          <w:t>https://ru.wikipedia.org/wiki/%D0%9F%D1%80%D0%BE%D1%82%D0%B5%D1%81%D1%82%D1%8B_%D0%BD%D0%B0_%D0%9A%D1%83%D1%88%D1%82%D0%B0%D1%83</w:t>
-        </w:r>
-      </w:hyperlink>
-    </w:p>
-    <w:p>
-      <w:pPr>
-        <w:ind w:firstLine="567"/>
-        <w:rPr>
-          <w:rFonts w:ascii="Times New Roman" w:hAnsi="Times New Roman" w:cs="Times New Roman"/>
-          <w:sz w:val="26"/>
-          <w:szCs w:val="26"/>
-        </w:rPr>
-      </w:pPr>
-      <w:r>
-        <w:rPr>
-          <w:rFonts w:ascii="Times New Roman" w:hAnsi="Times New Roman" w:cs="Times New Roman"/>
-          <w:b/>
-          <w:sz w:val="26"/>
-          <w:szCs w:val="26"/>
-        </w:rPr>
-        <w:lastRenderedPageBreak/>
-        <w:t xml:space="preserve">++ </w:t>
+          <w:t>https://www.uralinform.ru/news/society/369467-protesty-protiv-musornogo-poligona-pod-sysertyu-doshli-do-moskvy/</w:t>
+        </w:r>
+      </w:hyperlink>
+    </w:p>
+    <w:p>
+      <w:pPr>
+        <w:ind w:left="-567" w:firstLine="567"/>
+        <w:rPr>
+          <w:rFonts w:ascii="Times New Roman" w:hAnsi="Times New Roman" w:cs="Times New Roman"/>
+          <w:sz w:val="28"/>
+          <w:szCs w:val="28"/>
+        </w:rPr>
+      </w:pPr>
+    </w:p>
+    <w:p>
+      <w:pPr>
+        <w:ind w:left="-567" w:firstLine="567"/>
+        <w:rPr>
+          <w:rFonts w:ascii="Times New Roman" w:hAnsi="Times New Roman" w:cs="Times New Roman"/>
+          <w:b/>
+          <w:sz w:val="28"/>
+          <w:szCs w:val="28"/>
+        </w:rPr>
+      </w:pPr>
+      <w:r>
+        <w:rPr>
+          <w:rFonts w:ascii="Times New Roman" w:hAnsi="Times New Roman" w:cs="Times New Roman"/>
+          <w:b/>
+          <w:sz w:val="28"/>
+          <w:szCs w:val="28"/>
+        </w:rPr>
+        <w:t>Анти-промышленные конфликты:</w:t>
+      </w:r>
+    </w:p>
+    <w:p>
+      <w:pPr>
+        <w:ind w:firstLine="567"/>
+      </w:pPr>
+      <w:r>
+        <w:rPr>
+          <w:rFonts w:ascii="Times New Roman" w:hAnsi="Times New Roman" w:cs="Times New Roman"/>
+          <w:sz w:val="26"/>
+          <w:szCs w:val="26"/>
+        </w:rPr>
+        <w:t>-</w:t>
+      </w:r>
+      <w:r>
+        <w:rPr>
+          <w:rFonts w:ascii="Times New Roman" w:hAnsi="Times New Roman" w:cs="Times New Roman"/>
+          <w:sz w:val="26"/>
+          <w:szCs w:val="26"/>
+        </w:rPr>
+        <w:t xml:space="preserve"> </w:t>
+      </w:r>
+      <w:r>
+        <w:rPr>
+          <w:rFonts w:ascii="Times New Roman" w:hAnsi="Times New Roman" w:cs="Times New Roman"/>
+          <w:sz w:val="26"/>
+          <w:szCs w:val="26"/>
+        </w:rPr>
+        <w:t xml:space="preserve">Курск, 2023 год против построения аммиачного завода </w:t>
+      </w:r>
+      <w:hyperlink r:id="rId14" w:history="1">
+        <w:r>
+          <w:rPr>
+            <w:rStyle w:val="a3"/>
+          </w:rPr>
+          <w:t>https://www.kommersant.ru/doc/5862522</w:t>
+        </w:r>
+      </w:hyperlink>
+    </w:p>
+    <w:p>
+      <w:pPr>
+        <w:ind w:firstLine="567"/>
+        <w:rPr>
+          <w:rFonts w:ascii="Times New Roman" w:hAnsi="Times New Roman" w:cs="Times New Roman"/>
+          <w:sz w:val="26"/>
+          <w:szCs w:val="26"/>
+        </w:rPr>
+      </w:pPr>
+      <w:r>
+        <w:rPr>
+          <w:rFonts w:ascii="Times New Roman" w:hAnsi="Times New Roman" w:cs="Times New Roman"/>
+          <w:b/>
+          <w:sz w:val="26"/>
+          <w:szCs w:val="26"/>
+        </w:rPr>
+        <w:t>+</w:t>
+      </w:r>
+      <w:r>
+        <w:rPr>
+          <w:rFonts w:ascii="Times New Roman" w:hAnsi="Times New Roman" w:cs="Times New Roman"/>
+          <w:b/>
+          <w:sz w:val="26"/>
+          <w:szCs w:val="26"/>
+        </w:rPr>
+        <w:t>+</w:t>
+      </w:r>
+      <w:r>
+        <w:rPr>
+          <w:rFonts w:ascii="Times New Roman" w:hAnsi="Times New Roman" w:cs="Times New Roman"/>
+          <w:b/>
+          <w:sz w:val="26"/>
+          <w:szCs w:val="26"/>
+        </w:rPr>
+        <w:t xml:space="preserve"> </w:t>
       </w:r>
       <w:proofErr w:type="spellStart"/>
       <w:r>
@@ -688,7 +687,7 @@
           <w:sz w:val="26"/>
           <w:szCs w:val="26"/>
         </w:rPr>
-        <w:t>Крыктытау</w:t>
+        <w:t>Куштау</w:t>
       </w:r>
       <w:proofErr w:type="spellEnd"/>
       <w:r>
@@ -698,25 +697,7 @@
           <w:sz w:val="26"/>
           <w:szCs w:val="26"/>
         </w:rPr>
-        <w:t xml:space="preserve"> (Башкортостан) с 2015 года</w:t>
-      </w:r>
-      <w:r>
-        <w:rPr>
-          <w:rFonts w:ascii="Times New Roman" w:hAnsi="Times New Roman" w:cs="Times New Roman"/>
-          <w:b/>
-          <w:sz w:val="26"/>
-          <w:szCs w:val="26"/>
-        </w:rPr>
-        <w:t>, эскалация 2020</w:t>
-      </w:r>
-      <w:r>
-        <w:rPr>
-          <w:rFonts w:ascii="Times New Roman" w:hAnsi="Times New Roman" w:cs="Times New Roman"/>
-          <w:b/>
-          <w:sz w:val="26"/>
-          <w:szCs w:val="26"/>
-        </w:rPr>
-        <w:t xml:space="preserve"> - </w:t>
+        <w:t xml:space="preserve"> (Башкортостан) 2020 год, </w:t>
       </w:r>
       <w:hyperlink r:id="rId15" w:history="1">
         <w:r>
@@ -726,66 +707,8 @@
             <w:sz w:val="26"/>
             <w:szCs w:val="26"/>
           </w:rPr>
-          <w:t>https://ru.wikipedia.org/wiki/%D0%9A%D0%BE%D0%BD%D1%84%D0%BB%D0%B8%D0%BA%D1%82_%D0%B2%D0%BE%D0%BA%D1%80%D1%83%D0%B3_%D1%85%D1%80%D0%B5%D0%B1%D1%82%D0%B0_%D0%9A%D1%80%D1%8B%D0%BA%D1%82%D1%8B%D1%82%D0%B0%D1%83</w:t>
-        </w:r>
-      </w:hyperlink>
-    </w:p>
-    <w:p>
-      <w:pPr>
-        <w:ind w:firstLine="567"/>
-        <w:rPr>
-          <w:rFonts w:ascii="Times New Roman" w:hAnsi="Times New Roman" w:cs="Times New Roman"/>
-          <w:sz w:val="26"/>
-          <w:szCs w:val="26"/>
-        </w:rPr>
-      </w:pPr>
-      <w:r>
-        <w:rPr>
-          <w:rFonts w:ascii="Times New Roman" w:hAnsi="Times New Roman" w:cs="Times New Roman"/>
-          <w:sz w:val="26"/>
-          <w:szCs w:val="26"/>
-        </w:rPr>
-        <w:t xml:space="preserve"> </w:t>
-      </w:r>
-    </w:p>
-    <w:p>
-      <w:pPr>
-        <w:ind w:left="-567" w:firstLine="567"/>
-        <w:rPr>
-          <w:rFonts w:ascii="Times New Roman" w:hAnsi="Times New Roman" w:cs="Times New Roman"/>
-          <w:b/>
-          <w:sz w:val="28"/>
-          <w:szCs w:val="28"/>
-        </w:rPr>
-      </w:pPr>
-      <w:r>
-        <w:rPr>
-          <w:rFonts w:ascii="Times New Roman" w:hAnsi="Times New Roman" w:cs="Times New Roman"/>
-          <w:b/>
-          <w:sz w:val="28"/>
-          <w:szCs w:val="28"/>
-        </w:rPr>
-        <w:t>Конфликты пенсионеров:</w:t>
-      </w:r>
-    </w:p>
-    <w:p>
-      <w:pPr>
-        <w:ind w:firstLine="567"/>
-        <w:rPr>
-          <w:rFonts w:ascii="Times New Roman" w:hAnsi="Times New Roman" w:cs="Times New Roman"/>
-          <w:sz w:val="26"/>
-          <w:szCs w:val="26"/>
-        </w:rPr>
-      </w:pPr>
-      <w:r>
-        <w:rPr>
-          <w:rFonts w:ascii="Times New Roman" w:hAnsi="Times New Roman" w:cs="Times New Roman"/>
-          <w:sz w:val="26"/>
-          <w:szCs w:val="26"/>
-        </w:rPr>
-        <w:t xml:space="preserve">Самара, 2017 год – протесты против отмены льгот: </w:t>
-      </w:r>
-      <w:hyperlink r:id="rId16" w:history="1">
+          <w:t>https://ru.wikipedia.org/wiki/%D0%9F%D1%80%D0%BE%D1%82%D0%B5%D1%81</w:t>
+        </w:r>
         <w:r>
           <w:rPr>
             <w:rStyle w:val="a3"/>
@@ -793,28 +716,68 @@
             <w:sz w:val="26"/>
             <w:szCs w:val="26"/>
           </w:rPr>
-          <w:t>https://www.interfax.ru/russia/564213</w:t>
-        </w:r>
-      </w:hyperlink>
-    </w:p>
-    <w:p>
-      <w:pPr>
-        <w:ind w:firstLine="567"/>
-        <w:rPr>
-          <w:rFonts w:ascii="Times New Roman" w:hAnsi="Times New Roman" w:cs="Times New Roman"/>
-          <w:sz w:val="26"/>
-          <w:szCs w:val="26"/>
-        </w:rPr>
-      </w:pPr>
-      <w:r>
-        <w:rPr>
-          <w:rFonts w:ascii="Times New Roman" w:hAnsi="Times New Roman" w:cs="Times New Roman"/>
-          <w:sz w:val="26"/>
-          <w:szCs w:val="26"/>
-        </w:rPr>
-        <w:t xml:space="preserve">Великий Новгород, 2015 год – протесты против отмены льгот: </w:t>
-      </w:r>
-      <w:hyperlink r:id="rId17" w:history="1">
+          <w:lastRenderedPageBreak/>
+          <w:t>%D1%82%D1%8B_%D0%BD%D0%B0_%D0%9A%D1%83%D1%88%D1%82%D0%B0%D1%83</w:t>
+        </w:r>
+      </w:hyperlink>
+    </w:p>
+    <w:p>
+      <w:pPr>
+        <w:ind w:firstLine="567"/>
+        <w:rPr>
+          <w:rFonts w:ascii="Times New Roman" w:hAnsi="Times New Roman" w:cs="Times New Roman"/>
+          <w:sz w:val="26"/>
+          <w:szCs w:val="26"/>
+        </w:rPr>
+      </w:pPr>
+      <w:r>
+        <w:rPr>
+          <w:rFonts w:ascii="Times New Roman" w:hAnsi="Times New Roman" w:cs="Times New Roman"/>
+          <w:b/>
+          <w:sz w:val="26"/>
+          <w:szCs w:val="26"/>
+        </w:rPr>
+        <w:t xml:space="preserve">++ </w:t>
+      </w:r>
+      <w:proofErr w:type="spellStart"/>
+      <w:r>
+        <w:rPr>
+          <w:rFonts w:ascii="Times New Roman" w:hAnsi="Times New Roman" w:cs="Times New Roman"/>
+          <w:b/>
+          <w:sz w:val="26"/>
+          <w:szCs w:val="26"/>
+        </w:rPr>
+        <w:t>Крыктытау</w:t>
+      </w:r>
+      <w:proofErr w:type="spellEnd"/>
+      <w:r>
+        <w:rPr>
+          <w:rFonts w:ascii="Times New Roman" w:hAnsi="Times New Roman" w:cs="Times New Roman"/>
+          <w:b/>
+          <w:sz w:val="26"/>
+          <w:szCs w:val="26"/>
+        </w:rPr>
+        <w:t xml:space="preserve"> (Башкортостан) с 2015 года</w:t>
+      </w:r>
+      <w:r>
+        <w:rPr>
+          <w:rFonts w:ascii="Times New Roman" w:hAnsi="Times New Roman" w:cs="Times New Roman"/>
+          <w:b/>
+          <w:sz w:val="26"/>
+          <w:szCs w:val="26"/>
+        </w:rPr>
+        <w:t>, эскалация 2020</w:t>
+      </w:r>
+      <w:r>
+        <w:rPr>
+          <w:rFonts w:ascii="Times New Roman" w:hAnsi="Times New Roman" w:cs="Times New Roman"/>
+          <w:b/>
+          <w:sz w:val="26"/>
+          <w:szCs w:val="26"/>
+        </w:rPr>
+        <w:t xml:space="preserve"> - </w:t>
+      </w:r>
+      <w:hyperlink r:id="rId16" w:history="1">
         <w:r>
           <w:rPr>
             <w:rStyle w:val="a3"/>
@@ -822,28 +785,66 @@
             <w:sz w:val="26"/>
             <w:szCs w:val="26"/>
           </w:rPr>
-          <w:t>https://kprf.ru/party-live/regnews/140622.html</w:t>
-        </w:r>
-      </w:hyperlink>
-    </w:p>
-    <w:p>
-      <w:pPr>
-        <w:ind w:firstLine="567"/>
-        <w:rPr>
-          <w:rFonts w:ascii="Times New Roman" w:hAnsi="Times New Roman" w:cs="Times New Roman"/>
-          <w:sz w:val="26"/>
-          <w:szCs w:val="26"/>
-        </w:rPr>
-      </w:pPr>
-      <w:r>
-        <w:rPr>
-          <w:rFonts w:ascii="Times New Roman" w:hAnsi="Times New Roman" w:cs="Times New Roman"/>
-          <w:sz w:val="26"/>
-          <w:szCs w:val="26"/>
-        </w:rPr>
-        <w:t xml:space="preserve">Хабаровск, 2015 год – против монетизации льгот: </w:t>
-      </w:r>
-      <w:hyperlink r:id="rId18" w:history="1">
+          <w:t>https://ru.wikipedia.org/wiki/%D0%9A%D0%BE%D0%BD%D1%84%D0%BB%D0%B8%D0%BA%D1%82_%D0%B2%D0%BE%D0%BA%D1%80%D1%83%D0%B3_%D1%85%D1%80%D0%B5%D0%B1%D1%82%D0%B0_%D0%9A%D1%80%D1%8B%D0%BA%D1%82%D1%8B%D1%82%D0%B0%D1%83</w:t>
+        </w:r>
+      </w:hyperlink>
+    </w:p>
+    <w:p>
+      <w:pPr>
+        <w:ind w:firstLine="567"/>
+        <w:rPr>
+          <w:rFonts w:ascii="Times New Roman" w:hAnsi="Times New Roman" w:cs="Times New Roman"/>
+          <w:sz w:val="26"/>
+          <w:szCs w:val="26"/>
+        </w:rPr>
+      </w:pPr>
+      <w:r>
+        <w:rPr>
+          <w:rFonts w:ascii="Times New Roman" w:hAnsi="Times New Roman" w:cs="Times New Roman"/>
+          <w:sz w:val="26"/>
+          <w:szCs w:val="26"/>
+        </w:rPr>
+        <w:t xml:space="preserve"> </w:t>
+      </w:r>
+    </w:p>
+    <w:p>
+      <w:pPr>
+        <w:ind w:left="-567" w:firstLine="567"/>
+        <w:rPr>
+          <w:rFonts w:ascii="Times New Roman" w:hAnsi="Times New Roman" w:cs="Times New Roman"/>
+          <w:b/>
+          <w:sz w:val="28"/>
+          <w:szCs w:val="28"/>
+        </w:rPr>
+      </w:pPr>
+      <w:r>
+        <w:rPr>
+          <w:rFonts w:ascii="Times New Roman" w:hAnsi="Times New Roman" w:cs="Times New Roman"/>
+          <w:b/>
+          <w:sz w:val="28"/>
+          <w:szCs w:val="28"/>
+        </w:rPr>
+        <w:t>Конфликты пенсионеров:</w:t>
+      </w:r>
+    </w:p>
+    <w:p>
+      <w:pPr>
+        <w:ind w:firstLine="567"/>
+        <w:rPr>
+          <w:rFonts w:ascii="Times New Roman" w:hAnsi="Times New Roman" w:cs="Times New Roman"/>
+          <w:sz w:val="26"/>
+          <w:szCs w:val="26"/>
+        </w:rPr>
+      </w:pPr>
+      <w:r>
+        <w:rPr>
+          <w:rFonts w:ascii="Times New Roman" w:hAnsi="Times New Roman" w:cs="Times New Roman"/>
+          <w:sz w:val="26"/>
+          <w:szCs w:val="26"/>
+        </w:rPr>
+        <w:t xml:space="preserve">Самара, 2017 год – протесты против отмены льгот: </w:t>
+      </w:r>
+      <w:hyperlink r:id="rId17" w:history="1">
         <w:r>
           <w:rPr>
             <w:rStyle w:val="a3"/>
@@ -851,88 +852,28 @@
             <w:sz w:val="26"/>
             <w:szCs w:val="26"/>
           </w:rPr>
-          <w:t>https://www.interfax.ru/russia/448261</w:t>
-        </w:r>
-      </w:hyperlink>
-    </w:p>
-    <w:p>
-      <w:pPr>
-        <w:ind w:firstLine="567"/>
-        <w:rPr>
-          <w:rFonts w:ascii="Times New Roman" w:hAnsi="Times New Roman" w:cs="Times New Roman"/>
-          <w:sz w:val="26"/>
-          <w:szCs w:val="26"/>
-        </w:rPr>
-      </w:pPr>
-    </w:p>
-    <w:p>
-      <w:pPr>
-        <w:ind w:left="-567" w:firstLine="567"/>
-        <w:rPr>
-          <w:rFonts w:ascii="Times New Roman" w:hAnsi="Times New Roman" w:cs="Times New Roman"/>
-          <w:b/>
-          <w:sz w:val="28"/>
-          <w:szCs w:val="28"/>
-        </w:rPr>
-      </w:pPr>
-      <w:r>
-        <w:rPr>
-          <w:rFonts w:ascii="Times New Roman" w:hAnsi="Times New Roman" w:cs="Times New Roman"/>
-          <w:b/>
-          <w:sz w:val="28"/>
-          <w:szCs w:val="28"/>
-        </w:rPr>
-        <w:t>Различные градостроительные конфликты:</w:t>
-      </w:r>
-    </w:p>
-    <w:p>
-      <w:pPr>
-        <w:ind w:firstLine="567"/>
-      </w:pPr>
-      <w:r>
-        <w:rPr>
-          <w:rFonts w:ascii="Times New Roman" w:hAnsi="Times New Roman" w:cs="Times New Roman"/>
-          <w:sz w:val="26"/>
-          <w:szCs w:val="26"/>
-        </w:rPr>
-        <w:t xml:space="preserve">- </w:t>
-      </w:r>
-      <w:r>
-        <w:rPr>
-          <w:rFonts w:ascii="Times New Roman" w:hAnsi="Times New Roman" w:cs="Times New Roman"/>
-          <w:sz w:val="26"/>
-          <w:szCs w:val="26"/>
-        </w:rPr>
-        <w:t xml:space="preserve">Нижний Новгород, протесты против реконструкции парка: </w:t>
-      </w:r>
-      <w:hyperlink r:id="rId19" w:history="1">
-        <w:r>
-          <w:rPr>
-            <w:rStyle w:val="a3"/>
-          </w:rPr>
-          <w:t>https://www.kommersant.ru/doc/4450714</w:t>
-        </w:r>
-      </w:hyperlink>
-    </w:p>
-    <w:p>
-      <w:pPr>
-        <w:ind w:firstLine="567"/>
-      </w:pPr>
-      <w:r>
-        <w:t xml:space="preserve"> </w:t>
-      </w:r>
-      <w:r>
-        <w:t xml:space="preserve">- </w:t>
-      </w:r>
-      <w:r>
-        <w:rPr>
-          <w:rFonts w:ascii="Times New Roman" w:hAnsi="Times New Roman" w:cs="Times New Roman"/>
-          <w:sz w:val="26"/>
-          <w:szCs w:val="26"/>
-        </w:rPr>
-        <w:t xml:space="preserve">Уфа 2020 год, против застройки леса: </w:t>
-      </w:r>
-      <w:hyperlink r:id="rId20" w:history="1">
+          <w:t>https://www.interfax.ru/russia/564213</w:t>
+        </w:r>
+      </w:hyperlink>
+    </w:p>
+    <w:p>
+      <w:pPr>
+        <w:ind w:firstLine="567"/>
+        <w:rPr>
+          <w:rFonts w:ascii="Times New Roman" w:hAnsi="Times New Roman" w:cs="Times New Roman"/>
+          <w:sz w:val="26"/>
+          <w:szCs w:val="26"/>
+        </w:rPr>
+      </w:pPr>
+      <w:r>
+        <w:rPr>
+          <w:rFonts w:ascii="Times New Roman" w:hAnsi="Times New Roman" w:cs="Times New Roman"/>
+          <w:sz w:val="26"/>
+          <w:szCs w:val="26"/>
+        </w:rPr>
+        <w:t xml:space="preserve">Великий Новгород, 2015 год – протесты против отмены льгот: </w:t>
+      </w:r>
+      <w:hyperlink r:id="rId18" w:history="1">
         <w:r>
           <w:rPr>
             <w:rStyle w:val="a3"/>
@@ -940,36 +881,28 @@
             <w:sz w:val="26"/>
             <w:szCs w:val="26"/>
           </w:rPr>
-          <w:t>https://ufa1.ru/text/incidents/2020/11/08/69532873/</w:t>
-        </w:r>
-      </w:hyperlink>
-    </w:p>
-    <w:p>
-      <w:pPr>
-        <w:ind w:firstLine="567"/>
-        <w:rPr>
-          <w:rFonts w:ascii="Times New Roman" w:hAnsi="Times New Roman" w:cs="Times New Roman"/>
-          <w:sz w:val="26"/>
-          <w:szCs w:val="26"/>
-        </w:rPr>
-      </w:pPr>
-      <w:r>
-        <w:rPr>
-          <w:rFonts w:ascii="Times New Roman" w:hAnsi="Times New Roman" w:cs="Times New Roman"/>
-          <w:sz w:val="26"/>
-          <w:szCs w:val="26"/>
-        </w:rPr>
-        <w:t xml:space="preserve">- </w:t>
-      </w:r>
-      <w:r>
-        <w:rPr>
-          <w:rFonts w:ascii="Times New Roman" w:hAnsi="Times New Roman" w:cs="Times New Roman"/>
-          <w:sz w:val="26"/>
-          <w:szCs w:val="26"/>
-        </w:rPr>
-        <w:t xml:space="preserve">Екатеринбург 2021, против высокоэтажной застройки: </w:t>
-      </w:r>
-      <w:hyperlink r:id="rId21" w:history="1">
+          <w:t>https://kprf.ru/party-live/regnews/140622.html</w:t>
+        </w:r>
+      </w:hyperlink>
+    </w:p>
+    <w:p>
+      <w:pPr>
+        <w:ind w:firstLine="567"/>
+        <w:rPr>
+          <w:rFonts w:ascii="Times New Roman" w:hAnsi="Times New Roman" w:cs="Times New Roman"/>
+          <w:sz w:val="26"/>
+          <w:szCs w:val="26"/>
+        </w:rPr>
+      </w:pPr>
+      <w:r>
+        <w:rPr>
+          <w:rFonts w:ascii="Times New Roman" w:hAnsi="Times New Roman" w:cs="Times New Roman"/>
+          <w:sz w:val="26"/>
+          <w:szCs w:val="26"/>
+        </w:rPr>
+        <w:t xml:space="preserve">Хабаровск, 2015 год – против монетизации льгот: </w:t>
+      </w:r>
+      <w:hyperlink r:id="rId19" w:history="1">
         <w:r>
           <w:rPr>
             <w:rStyle w:val="a3"/>
@@ -977,18 +910,43 @@
             <w:sz w:val="26"/>
             <w:szCs w:val="26"/>
           </w:rPr>
-          <w:t>https://www.uralinform.ru/news/society/340443-protest-jitelei-uralmasha-protiv-vysotnoi-zastroiki-priznali-podlejashim-uchetu</w:t>
-        </w:r>
-      </w:hyperlink>
-    </w:p>
-    <w:p>
-      <w:pPr>
-        <w:ind w:firstLine="567"/>
-        <w:rPr>
-          <w:rFonts w:ascii="Times New Roman" w:hAnsi="Times New Roman" w:cs="Times New Roman"/>
-          <w:sz w:val="26"/>
-          <w:szCs w:val="26"/>
-        </w:rPr>
+          <w:t>https://www.interfax.ru/russia/448261</w:t>
+        </w:r>
+      </w:hyperlink>
+    </w:p>
+    <w:p>
+      <w:pPr>
+        <w:ind w:firstLine="567"/>
+        <w:rPr>
+          <w:rFonts w:ascii="Times New Roman" w:hAnsi="Times New Roman" w:cs="Times New Roman"/>
+          <w:sz w:val="26"/>
+          <w:szCs w:val="26"/>
+        </w:rPr>
+      </w:pPr>
+    </w:p>
+    <w:p>
+      <w:pPr>
+        <w:ind w:left="-567" w:firstLine="567"/>
+        <w:rPr>
+          <w:rFonts w:ascii="Times New Roman" w:hAnsi="Times New Roman" w:cs="Times New Roman"/>
+          <w:b/>
+          <w:sz w:val="28"/>
+          <w:szCs w:val="28"/>
+        </w:rPr>
+      </w:pPr>
+      <w:r>
+        <w:rPr>
+          <w:rFonts w:ascii="Times New Roman" w:hAnsi="Times New Roman" w:cs="Times New Roman"/>
+          <w:b/>
+          <w:sz w:val="28"/>
+          <w:szCs w:val="28"/>
+        </w:rPr>
+        <w:t>Различные градостроительные конфликты:</w:t>
+      </w:r>
+    </w:p>
+    <w:p>
+      <w:pPr>
+        <w:ind w:firstLine="567"/>
       </w:pPr>
       <w:r>
         <w:rPr>
@@ -1004,9 +962,36 @@
           <w:sz w:val="26"/>
           <w:szCs w:val="26"/>
         </w:rPr>
-        <w:t xml:space="preserve">Сочи, Новороссийск, Краснодар 2024 год, против новых промышленных зон: </w:t>
-      </w:r>
-      <w:hyperlink r:id="rId22" w:history="1">
+        <w:t xml:space="preserve">Нижний Новгород, протесты против реконструкции парка: </w:t>
+      </w:r>
+      <w:hyperlink r:id="rId20" w:history="1">
+        <w:r>
+          <w:rPr>
+            <w:rStyle w:val="a3"/>
+          </w:rPr>
+          <w:t>https://www.kommersant.ru/doc/4450714</w:t>
+        </w:r>
+      </w:hyperlink>
+    </w:p>
+    <w:p>
+      <w:pPr>
+        <w:ind w:firstLine="567"/>
+      </w:pPr>
+      <w:r>
+        <w:t xml:space="preserve"> </w:t>
+      </w:r>
+      <w:r>
+        <w:t xml:space="preserve">- </w:t>
+      </w:r>
+      <w:r>
+        <w:rPr>
+          <w:rFonts w:ascii="Times New Roman" w:hAnsi="Times New Roman" w:cs="Times New Roman"/>
+          <w:sz w:val="26"/>
+          <w:szCs w:val="26"/>
+        </w:rPr>
+        <w:t xml:space="preserve">Уфа 2020 год, против застройки леса: </w:t>
+      </w:r>
+      <w:hyperlink r:id="rId21" w:history="1">
         <w:r>
           <w:rPr>
             <w:rStyle w:val="a3"/>
@@ -1014,6 +999,80 @@
             <w:sz w:val="26"/>
             <w:szCs w:val="26"/>
           </w:rPr>
+          <w:t>https://ufa1.ru/text/incidents/2020/11/08/69532873/</w:t>
+        </w:r>
+      </w:hyperlink>
+    </w:p>
+    <w:p>
+      <w:pPr>
+        <w:ind w:firstLine="567"/>
+        <w:rPr>
+          <w:rFonts w:ascii="Times New Roman" w:hAnsi="Times New Roman" w:cs="Times New Roman"/>
+          <w:sz w:val="26"/>
+          <w:szCs w:val="26"/>
+        </w:rPr>
+      </w:pPr>
+      <w:r>
+        <w:rPr>
+          <w:rFonts w:ascii="Times New Roman" w:hAnsi="Times New Roman" w:cs="Times New Roman"/>
+          <w:sz w:val="26"/>
+          <w:szCs w:val="26"/>
+        </w:rPr>
+        <w:t xml:space="preserve">- </w:t>
+      </w:r>
+      <w:r>
+        <w:rPr>
+          <w:rFonts w:ascii="Times New Roman" w:hAnsi="Times New Roman" w:cs="Times New Roman"/>
+          <w:sz w:val="26"/>
+          <w:szCs w:val="26"/>
+        </w:rPr>
+        <w:t xml:space="preserve">Екатеринбург 2021, против высокоэтажной застройки: </w:t>
+      </w:r>
+      <w:hyperlink r:id="rId22" w:history="1">
+        <w:r>
+          <w:rPr>
+            <w:rStyle w:val="a3"/>
+            <w:rFonts w:ascii="Times New Roman" w:hAnsi="Times New Roman" w:cs="Times New Roman"/>
+            <w:sz w:val="26"/>
+            <w:szCs w:val="26"/>
+          </w:rPr>
+          <w:t>https://www.uralinform.ru/news/society/340443-protest-jitelei-uralmasha-protiv-vysotnoi-zastroiki-priznali-podlejashim-uchetu</w:t>
+        </w:r>
+      </w:hyperlink>
+    </w:p>
+    <w:p>
+      <w:pPr>
+        <w:ind w:firstLine="567"/>
+        <w:rPr>
+          <w:rFonts w:ascii="Times New Roman" w:hAnsi="Times New Roman" w:cs="Times New Roman"/>
+          <w:sz w:val="26"/>
+          <w:szCs w:val="26"/>
+        </w:rPr>
+      </w:pPr>
+      <w:r>
+        <w:rPr>
+          <w:rFonts w:ascii="Times New Roman" w:hAnsi="Times New Roman" w:cs="Times New Roman"/>
+          <w:sz w:val="26"/>
+          <w:szCs w:val="26"/>
+        </w:rPr>
+        <w:t xml:space="preserve">- </w:t>
+      </w:r>
+      <w:r>
+        <w:rPr>
+          <w:rFonts w:ascii="Times New Roman" w:hAnsi="Times New Roman" w:cs="Times New Roman"/>
+          <w:sz w:val="26"/>
+          <w:szCs w:val="26"/>
+        </w:rPr>
+        <w:t xml:space="preserve">Сочи, Новороссийск, Краснодар 2024 год, против новых промышленных зон: </w:t>
+      </w:r>
+      <w:hyperlink r:id="rId23" w:history="1">
+        <w:r>
+          <w:rPr>
+            <w:rStyle w:val="a3"/>
+            <w:rFonts w:ascii="Times New Roman" w:hAnsi="Times New Roman" w:cs="Times New Roman"/>
+            <w:sz w:val="26"/>
+            <w:szCs w:val="26"/>
+          </w:rPr>
           <w:t>https://www.yuga.ru/news/475215-v-krasnodare-proshli-protesty-protiv-novogo-genplana/</w:t>
         </w:r>
       </w:hyperlink>
@@ -1051,7 +1110,7 @@
         </w:rPr>
         <w:t xml:space="preserve">Посёлок Второй километр (Волгоград) – против многоэтажек: </w:t>
       </w:r>
-      <w:hyperlink r:id="rId23" w:history="1">
+      <w:hyperlink r:id="rId24" w:history="1">
         <w:r>
           <w:rPr>
             <w:rStyle w:val="a3"/>

--- a/migforecasting/social conflicts/Социальные конфликты (примеры из СМИ).docx
+++ b/migforecasting/social conflicts/Социальные конфликты (примеры из СМИ).docx
@@ -263,8 +263,6 @@
           <w:t>https://www.rbc.ru/politics/25/10/2024/671b300a9a7947e39f065997</w:t>
         </w:r>
       </w:hyperlink>
-      <w:bookmarkStart w:id="0" w:name="_GoBack"/>
-      <w:bookmarkEnd w:id="0"/>
     </w:p>
     <w:p>
       <w:pPr>
@@ -527,15 +525,12 @@
           <w:t>https://www.bankfax.ru/povestka/156156/</w:t>
         </w:r>
       </w:hyperlink>
-    </w:p>
-    <w:p>
-      <w:pPr>
-        <w:ind w:firstLine="567"/>
-        <w:rPr>
-          <w:rFonts w:ascii="Times New Roman" w:hAnsi="Times New Roman" w:cs="Times New Roman"/>
-          <w:sz w:val="26"/>
-          <w:szCs w:val="26"/>
-        </w:rPr>
+      <w:bookmarkStart w:id="0" w:name="_GoBack"/>
+      <w:bookmarkEnd w:id="0"/>
+    </w:p>
+    <w:p>
+      <w:pPr>
+        <w:ind w:firstLine="567"/>
       </w:pPr>
       <w:r>
         <w:rPr>
@@ -562,9 +557,170 @@
           <w:sz w:val="26"/>
           <w:szCs w:val="26"/>
         </w:rPr>
-        <w:t xml:space="preserve">Сысерть 2023 год (Свердловская область) - </w:t>
+        <w:t>Сысерть 2023</w:t>
+      </w:r>
+      <w:r>
+        <w:rPr>
+          <w:rFonts w:ascii="Times New Roman" w:hAnsi="Times New Roman" w:cs="Times New Roman"/>
+          <w:b/>
+          <w:sz w:val="26"/>
+          <w:szCs w:val="26"/>
+        </w:rPr>
+        <w:t>-2025</w:t>
+      </w:r>
+      <w:r>
+        <w:rPr>
+          <w:rFonts w:ascii="Times New Roman" w:hAnsi="Times New Roman" w:cs="Times New Roman"/>
+          <w:b/>
+          <w:sz w:val="26"/>
+          <w:szCs w:val="26"/>
+        </w:rPr>
+        <w:t xml:space="preserve"> год (Свердловская область) - </w:t>
       </w:r>
       <w:hyperlink r:id="rId13" w:history="1">
+        <w:r>
+          <w:rPr>
+            <w:rStyle w:val="a3"/>
+          </w:rPr>
+          <w:t>https://www.e1.ru/text/ecology/2023/09/24/72736169/</w:t>
+        </w:r>
+      </w:hyperlink>
+    </w:p>
+    <w:p>
+      <w:pPr>
+        <w:ind w:firstLine="567"/>
+        <w:rPr>
+          <w:rFonts w:ascii="Times New Roman" w:hAnsi="Times New Roman" w:cs="Times New Roman"/>
+          <w:sz w:val="26"/>
+          <w:szCs w:val="26"/>
+        </w:rPr>
+      </w:pPr>
+    </w:p>
+    <w:p>
+      <w:pPr>
+        <w:ind w:left="-567" w:firstLine="567"/>
+        <w:rPr>
+          <w:rFonts w:ascii="Times New Roman" w:hAnsi="Times New Roman" w:cs="Times New Roman"/>
+          <w:sz w:val="28"/>
+          <w:szCs w:val="28"/>
+        </w:rPr>
+      </w:pPr>
+    </w:p>
+    <w:p>
+      <w:pPr>
+        <w:ind w:left="-567" w:firstLine="567"/>
+        <w:rPr>
+          <w:rFonts w:ascii="Times New Roman" w:hAnsi="Times New Roman" w:cs="Times New Roman"/>
+          <w:b/>
+          <w:sz w:val="28"/>
+          <w:szCs w:val="28"/>
+        </w:rPr>
+      </w:pPr>
+      <w:r>
+        <w:rPr>
+          <w:rFonts w:ascii="Times New Roman" w:hAnsi="Times New Roman" w:cs="Times New Roman"/>
+          <w:b/>
+          <w:sz w:val="28"/>
+          <w:szCs w:val="28"/>
+        </w:rPr>
+        <w:t>Анти-промышленные конфликты:</w:t>
+      </w:r>
+    </w:p>
+    <w:p>
+      <w:pPr>
+        <w:ind w:firstLine="567"/>
+      </w:pPr>
+      <w:r>
+        <w:rPr>
+          <w:rFonts w:ascii="Times New Roman" w:hAnsi="Times New Roman" w:cs="Times New Roman"/>
+          <w:sz w:val="26"/>
+          <w:szCs w:val="26"/>
+        </w:rPr>
+        <w:t>-</w:t>
+      </w:r>
+      <w:r>
+        <w:rPr>
+          <w:rFonts w:ascii="Times New Roman" w:hAnsi="Times New Roman" w:cs="Times New Roman"/>
+          <w:sz w:val="26"/>
+          <w:szCs w:val="26"/>
+        </w:rPr>
+        <w:t xml:space="preserve"> </w:t>
+      </w:r>
+      <w:r>
+        <w:rPr>
+          <w:rFonts w:ascii="Times New Roman" w:hAnsi="Times New Roman" w:cs="Times New Roman"/>
+          <w:sz w:val="26"/>
+          <w:szCs w:val="26"/>
+        </w:rPr>
+        <w:t xml:space="preserve">Курск, 2023 год против построения аммиачного завода </w:t>
+      </w:r>
+      <w:hyperlink r:id="rId14" w:history="1">
+        <w:r>
+          <w:rPr>
+            <w:rStyle w:val="a3"/>
+          </w:rPr>
+          <w:t>https://www.kommersant.ru/doc/5862522</w:t>
+        </w:r>
+      </w:hyperlink>
+    </w:p>
+    <w:p>
+      <w:pPr>
+        <w:ind w:firstLine="567"/>
+        <w:rPr>
+          <w:rFonts w:ascii="Times New Roman" w:hAnsi="Times New Roman" w:cs="Times New Roman"/>
+          <w:sz w:val="26"/>
+          <w:szCs w:val="26"/>
+        </w:rPr>
+      </w:pPr>
+      <w:r>
+        <w:rPr>
+          <w:rFonts w:ascii="Times New Roman" w:hAnsi="Times New Roman" w:cs="Times New Roman"/>
+          <w:b/>
+          <w:sz w:val="26"/>
+          <w:szCs w:val="26"/>
+        </w:rPr>
+        <w:lastRenderedPageBreak/>
+        <w:t>+</w:t>
+      </w:r>
+      <w:r>
+        <w:rPr>
+          <w:rFonts w:ascii="Times New Roman" w:hAnsi="Times New Roman" w:cs="Times New Roman"/>
+          <w:b/>
+          <w:sz w:val="26"/>
+          <w:szCs w:val="26"/>
+        </w:rPr>
+        <w:t>+</w:t>
+      </w:r>
+      <w:r>
+        <w:rPr>
+          <w:rFonts w:ascii="Times New Roman" w:hAnsi="Times New Roman" w:cs="Times New Roman"/>
+          <w:b/>
+          <w:sz w:val="26"/>
+          <w:szCs w:val="26"/>
+        </w:rPr>
+        <w:t xml:space="preserve"> </w:t>
+      </w:r>
+      <w:proofErr w:type="spellStart"/>
+      <w:r>
+        <w:rPr>
+          <w:rFonts w:ascii="Times New Roman" w:hAnsi="Times New Roman" w:cs="Times New Roman"/>
+          <w:b/>
+          <w:sz w:val="26"/>
+          <w:szCs w:val="26"/>
+        </w:rPr>
+        <w:t>Куштау</w:t>
+      </w:r>
+      <w:proofErr w:type="spellEnd"/>
+      <w:r>
+        <w:rPr>
+          <w:rFonts w:ascii="Times New Roman" w:hAnsi="Times New Roman" w:cs="Times New Roman"/>
+          <w:b/>
+          <w:sz w:val="26"/>
+          <w:szCs w:val="26"/>
+        </w:rPr>
+        <w:t xml:space="preserve"> (Башкортостан) 2020 год, </w:t>
+      </w:r>
+      <w:hyperlink r:id="rId15" w:history="1">
         <w:r>
           <w:rPr>
             <w:rStyle w:val="a3"/>
@@ -572,152 +728,7 @@
             <w:sz w:val="26"/>
             <w:szCs w:val="26"/>
           </w:rPr>
-          <w:t>https://www.uralinform.ru/news/society/369467-protesty-protiv-musornogo-poligona-pod-sysertyu-doshli-do-moskvy/</w:t>
-        </w:r>
-      </w:hyperlink>
-    </w:p>
-    <w:p>
-      <w:pPr>
-        <w:ind w:left="-567" w:firstLine="567"/>
-        <w:rPr>
-          <w:rFonts w:ascii="Times New Roman" w:hAnsi="Times New Roman" w:cs="Times New Roman"/>
-          <w:sz w:val="28"/>
-          <w:szCs w:val="28"/>
-        </w:rPr>
-      </w:pPr>
-    </w:p>
-    <w:p>
-      <w:pPr>
-        <w:ind w:left="-567" w:firstLine="567"/>
-        <w:rPr>
-          <w:rFonts w:ascii="Times New Roman" w:hAnsi="Times New Roman" w:cs="Times New Roman"/>
-          <w:b/>
-          <w:sz w:val="28"/>
-          <w:szCs w:val="28"/>
-        </w:rPr>
-      </w:pPr>
-      <w:r>
-        <w:rPr>
-          <w:rFonts w:ascii="Times New Roman" w:hAnsi="Times New Roman" w:cs="Times New Roman"/>
-          <w:b/>
-          <w:sz w:val="28"/>
-          <w:szCs w:val="28"/>
-        </w:rPr>
-        <w:t>Анти-промышленные конфликты:</w:t>
-      </w:r>
-    </w:p>
-    <w:p>
-      <w:pPr>
-        <w:ind w:firstLine="567"/>
-      </w:pPr>
-      <w:r>
-        <w:rPr>
-          <w:rFonts w:ascii="Times New Roman" w:hAnsi="Times New Roman" w:cs="Times New Roman"/>
-          <w:sz w:val="26"/>
-          <w:szCs w:val="26"/>
-        </w:rPr>
-        <w:t>-</w:t>
-      </w:r>
-      <w:r>
-        <w:rPr>
-          <w:rFonts w:ascii="Times New Roman" w:hAnsi="Times New Roman" w:cs="Times New Roman"/>
-          <w:sz w:val="26"/>
-          <w:szCs w:val="26"/>
-        </w:rPr>
-        <w:t xml:space="preserve"> </w:t>
-      </w:r>
-      <w:r>
-        <w:rPr>
-          <w:rFonts w:ascii="Times New Roman" w:hAnsi="Times New Roman" w:cs="Times New Roman"/>
-          <w:sz w:val="26"/>
-          <w:szCs w:val="26"/>
-        </w:rPr>
-        <w:t xml:space="preserve">Курск, 2023 год против построения аммиачного завода </w:t>
-      </w:r>
-      <w:hyperlink r:id="rId14" w:history="1">
-        <w:r>
-          <w:rPr>
-            <w:rStyle w:val="a3"/>
-          </w:rPr>
-          <w:t>https://www.kommersant.ru/doc/5862522</w:t>
-        </w:r>
-      </w:hyperlink>
-    </w:p>
-    <w:p>
-      <w:pPr>
-        <w:ind w:firstLine="567"/>
-        <w:rPr>
-          <w:rFonts w:ascii="Times New Roman" w:hAnsi="Times New Roman" w:cs="Times New Roman"/>
-          <w:sz w:val="26"/>
-          <w:szCs w:val="26"/>
-        </w:rPr>
-      </w:pPr>
-      <w:r>
-        <w:rPr>
-          <w:rFonts w:ascii="Times New Roman" w:hAnsi="Times New Roman" w:cs="Times New Roman"/>
-          <w:b/>
-          <w:sz w:val="26"/>
-          <w:szCs w:val="26"/>
-        </w:rPr>
-        <w:t>+</w:t>
-      </w:r>
-      <w:r>
-        <w:rPr>
-          <w:rFonts w:ascii="Times New Roman" w:hAnsi="Times New Roman" w:cs="Times New Roman"/>
-          <w:b/>
-          <w:sz w:val="26"/>
-          <w:szCs w:val="26"/>
-        </w:rPr>
-        <w:t>+</w:t>
-      </w:r>
-      <w:r>
-        <w:rPr>
-          <w:rFonts w:ascii="Times New Roman" w:hAnsi="Times New Roman" w:cs="Times New Roman"/>
-          <w:b/>
-          <w:sz w:val="26"/>
-          <w:szCs w:val="26"/>
-        </w:rPr>
-        <w:t xml:space="preserve"> </w:t>
-      </w:r>
-      <w:proofErr w:type="spellStart"/>
-      <w:r>
-        <w:rPr>
-          <w:rFonts w:ascii="Times New Roman" w:hAnsi="Times New Roman" w:cs="Times New Roman"/>
-          <w:b/>
-          <w:sz w:val="26"/>
-          <w:szCs w:val="26"/>
-        </w:rPr>
-        <w:t>Куштау</w:t>
-      </w:r>
-      <w:proofErr w:type="spellEnd"/>
-      <w:r>
-        <w:rPr>
-          <w:rFonts w:ascii="Times New Roman" w:hAnsi="Times New Roman" w:cs="Times New Roman"/>
-          <w:b/>
-          <w:sz w:val="26"/>
-          <w:szCs w:val="26"/>
-        </w:rPr>
-        <w:t xml:space="preserve"> (Башкортостан) 2020 год, </w:t>
-      </w:r>
-      <w:hyperlink r:id="rId15" w:history="1">
-        <w:r>
-          <w:rPr>
-            <w:rStyle w:val="a3"/>
-            <w:rFonts w:ascii="Times New Roman" w:hAnsi="Times New Roman" w:cs="Times New Roman"/>
-            <w:sz w:val="26"/>
-            <w:szCs w:val="26"/>
-          </w:rPr>
-          <w:t>https://ru.wikipedia.org/wiki/%D0%9F%D1%80%D0%BE%D1%82%D0%B5%D1%81</w:t>
-        </w:r>
-        <w:r>
-          <w:rPr>
-            <w:rStyle w:val="a3"/>
-            <w:rFonts w:ascii="Times New Roman" w:hAnsi="Times New Roman" w:cs="Times New Roman"/>
-            <w:sz w:val="26"/>
-            <w:szCs w:val="26"/>
-          </w:rPr>
-          <w:lastRenderedPageBreak/>
-          <w:t>%D1%82%D1%8B_%D0%BD%D0%B0_%D0%9A%D1%83%D1%88%D1%82%D0%B0%D1%83</w:t>
+          <w:t>https://ru.wikipedia.org/wiki/%D0%9F%D1%80%D0%BE%D1%82%D0%B5%D1%81%D1%82%D1%8B_%D0%BD%D0%B0_%D0%9A%D1%83%D1%88%D1%82%D0%B0%D1%83</w:t>
         </w:r>
       </w:hyperlink>
     </w:p>

--- a/migforecasting/social conflicts/Социальные конфликты (примеры из СМИ).docx
+++ b/migforecasting/social conflicts/Социальные конфликты (примеры из СМИ).docx
@@ -329,96 +329,29 @@
         <w:ind w:firstLine="567"/>
         <w:rPr>
           <w:rFonts w:ascii="Times New Roman" w:hAnsi="Times New Roman" w:cs="Times New Roman"/>
-          <w:sz w:val="26"/>
-          <w:szCs w:val="26"/>
-        </w:rPr>
-      </w:pPr>
-    </w:p>
-    <w:p>
-      <w:pPr>
-        <w:ind w:firstLine="567"/>
-        <w:rPr>
-          <w:rFonts w:ascii="Times New Roman" w:hAnsi="Times New Roman" w:cs="Times New Roman"/>
-          <w:sz w:val="24"/>
-          <w:szCs w:val="24"/>
-        </w:rPr>
-      </w:pPr>
-    </w:p>
-    <w:p>
-      <w:pPr>
-        <w:ind w:left="-567" w:firstLine="567"/>
-        <w:rPr>
-          <w:rFonts w:ascii="Times New Roman" w:hAnsi="Times New Roman" w:cs="Times New Roman"/>
-          <w:b/>
-          <w:sz w:val="28"/>
-          <w:szCs w:val="28"/>
-        </w:rPr>
-      </w:pPr>
-      <w:r>
-        <w:rPr>
-          <w:rFonts w:ascii="Times New Roman" w:hAnsi="Times New Roman" w:cs="Times New Roman"/>
-          <w:b/>
-          <w:sz w:val="28"/>
-          <w:szCs w:val="28"/>
-        </w:rPr>
-        <w:t>Анти-мусорные протесты:</w:t>
-      </w:r>
-    </w:p>
-    <w:p>
-      <w:pPr>
-        <w:ind w:firstLine="567"/>
-        <w:rPr>
-          <w:rFonts w:ascii="Times New Roman" w:hAnsi="Times New Roman" w:cs="Times New Roman"/>
-          <w:sz w:val="26"/>
-          <w:szCs w:val="26"/>
-        </w:rPr>
-      </w:pPr>
-      <w:r>
-        <w:rPr>
-          <w:rFonts w:ascii="Times New Roman" w:hAnsi="Times New Roman" w:cs="Times New Roman"/>
-          <w:b/>
-          <w:sz w:val="26"/>
-          <w:szCs w:val="26"/>
-        </w:rPr>
-        <w:t>+</w:t>
-      </w:r>
-      <w:r>
-        <w:rPr>
-          <w:rFonts w:ascii="Times New Roman" w:hAnsi="Times New Roman" w:cs="Times New Roman"/>
-          <w:b/>
-          <w:sz w:val="26"/>
-          <w:szCs w:val="26"/>
-        </w:rPr>
-        <w:t xml:space="preserve">+ </w:t>
-      </w:r>
-      <w:r>
-        <w:rPr>
-          <w:rFonts w:ascii="Times New Roman" w:hAnsi="Times New Roman" w:cs="Times New Roman"/>
-          <w:b/>
-          <w:sz w:val="26"/>
-          <w:szCs w:val="26"/>
-        </w:rPr>
-        <w:t xml:space="preserve">Конфликт в </w:t>
-      </w:r>
-      <w:proofErr w:type="spellStart"/>
-      <w:r>
-        <w:rPr>
-          <w:rFonts w:ascii="Times New Roman" w:hAnsi="Times New Roman" w:cs="Times New Roman"/>
-          <w:b/>
-          <w:sz w:val="26"/>
-          <w:szCs w:val="26"/>
-        </w:rPr>
-        <w:t>Шиесе</w:t>
-      </w:r>
-      <w:proofErr w:type="spellEnd"/>
-      <w:r>
-        <w:rPr>
-          <w:rFonts w:ascii="Times New Roman" w:hAnsi="Times New Roman" w:cs="Times New Roman"/>
-          <w:b/>
-          <w:sz w:val="26"/>
-          <w:szCs w:val="26"/>
-        </w:rPr>
-        <w:t xml:space="preserve"> 2018-2021 (Архангельская область) </w:t>
+          <w:color w:val="0563C1" w:themeColor="hyperlink"/>
+          <w:sz w:val="26"/>
+          <w:szCs w:val="26"/>
+          <w:u w:val="single"/>
+        </w:rPr>
+      </w:pPr>
+      <w:r>
+        <w:rPr>
+          <w:rFonts w:ascii="Times New Roman" w:hAnsi="Times New Roman" w:cs="Times New Roman"/>
+          <w:b/>
+          <w:sz w:val="26"/>
+          <w:szCs w:val="26"/>
+        </w:rPr>
+        <w:t xml:space="preserve">+- </w:t>
+      </w:r>
+      <w:r>
+        <w:rPr>
+          <w:rFonts w:ascii="Times New Roman" w:hAnsi="Times New Roman" w:cs="Times New Roman"/>
+          <w:b/>
+          <w:sz w:val="26"/>
+          <w:szCs w:val="26"/>
+        </w:rPr>
+        <w:t xml:space="preserve">Конфликт в городе Удомле 2013 (Тверская область область) </w:t>
       </w:r>
       <w:hyperlink r:id="rId10" w:history="1">
         <w:r>
@@ -428,93 +361,58 @@
             <w:sz w:val="26"/>
             <w:szCs w:val="26"/>
           </w:rPr>
-          <w:t>https://ru.wikipedia.org/wiki/%D0%9F%D1%80%D0%BE%D1%82%D0%B5%D1%81%D1%82%D1%8B_%D0%B2_%D0%A8%D0%B8%D0%B5%D1%81%D0%B5</w:t>
-        </w:r>
-      </w:hyperlink>
-    </w:p>
-    <w:p>
-      <w:pPr>
-        <w:ind w:firstLine="567"/>
-      </w:pPr>
-      <w:r>
-        <w:rPr>
-          <w:rFonts w:ascii="Times New Roman" w:hAnsi="Times New Roman" w:cs="Times New Roman"/>
-          <w:b/>
-          <w:sz w:val="26"/>
-          <w:szCs w:val="26"/>
-        </w:rPr>
-        <w:t xml:space="preserve">+ </w:t>
-      </w:r>
-      <w:r>
-        <w:rPr>
-          <w:rFonts w:ascii="Times New Roman" w:hAnsi="Times New Roman" w:cs="Times New Roman"/>
-          <w:b/>
-          <w:sz w:val="26"/>
-          <w:szCs w:val="26"/>
-        </w:rPr>
-        <w:t>Станица Полтавская 202</w:t>
-      </w:r>
-      <w:r>
-        <w:rPr>
-          <w:rFonts w:ascii="Times New Roman" w:hAnsi="Times New Roman" w:cs="Times New Roman"/>
-          <w:b/>
-          <w:sz w:val="26"/>
-          <w:szCs w:val="26"/>
-        </w:rPr>
-        <w:t>2</w:t>
-      </w:r>
-      <w:r>
-        <w:rPr>
-          <w:rFonts w:ascii="Times New Roman" w:hAnsi="Times New Roman" w:cs="Times New Roman"/>
-          <w:b/>
-          <w:sz w:val="26"/>
-          <w:szCs w:val="26"/>
-        </w:rPr>
-        <w:t xml:space="preserve"> год (Краснодарский край)</w:t>
-      </w:r>
-      <w:r>
-        <w:rPr>
-          <w:rFonts w:ascii="Times New Roman" w:hAnsi="Times New Roman" w:cs="Times New Roman"/>
+          <w:t>https://ria.ru/20130608/942284636.html</w:t>
+        </w:r>
+      </w:hyperlink>
+    </w:p>
+    <w:p>
+      <w:pPr>
+        <w:ind w:firstLine="567"/>
+        <w:rPr>
+          <w:rFonts w:ascii="Times New Roman" w:hAnsi="Times New Roman" w:cs="Times New Roman"/>
+          <w:sz w:val="26"/>
+          <w:szCs w:val="26"/>
+        </w:rPr>
+      </w:pPr>
+      <w:r>
+        <w:rPr>
+          <w:rFonts w:ascii="Times New Roman" w:hAnsi="Times New Roman" w:cs="Times New Roman"/>
+          <w:b/>
+          <w:sz w:val="26"/>
+          <w:szCs w:val="26"/>
+        </w:rPr>
+        <w:t xml:space="preserve">+- Конфликт в селе </w:t>
+      </w:r>
+      <w:proofErr w:type="spellStart"/>
+      <w:r>
+        <w:rPr>
+          <w:rFonts w:ascii="Times New Roman" w:hAnsi="Times New Roman" w:cs="Times New Roman"/>
+          <w:b/>
+          <w:sz w:val="26"/>
+          <w:szCs w:val="26"/>
+        </w:rPr>
+        <w:t>Бужаниново</w:t>
+      </w:r>
+      <w:proofErr w:type="spellEnd"/>
+      <w:r>
+        <w:rPr>
+          <w:rFonts w:ascii="Times New Roman" w:hAnsi="Times New Roman" w:cs="Times New Roman"/>
+          <w:b/>
+          <w:sz w:val="26"/>
+          <w:szCs w:val="26"/>
+        </w:rPr>
+        <w:t xml:space="preserve"> 2021 (Сергиево-Посадский район)</w:t>
+      </w:r>
+      <w:r>
+        <w:rPr>
+          <w:rFonts w:ascii="Times New Roman" w:hAnsi="Times New Roman" w:cs="Times New Roman"/>
+          <w:b/>
           <w:sz w:val="26"/>
           <w:szCs w:val="26"/>
         </w:rPr>
         <w:t xml:space="preserve"> </w:t>
       </w:r>
       <w:hyperlink r:id="rId11" w:history="1">
-        <w:r>
-          <w:rPr>
-            <w:rStyle w:val="a3"/>
-          </w:rPr>
-          <w:t>https://www.kommersant.ru/doc/5549434</w:t>
-        </w:r>
-      </w:hyperlink>
-    </w:p>
-    <w:p>
-      <w:pPr>
-        <w:ind w:firstLine="567"/>
-        <w:rPr>
-          <w:rFonts w:ascii="Times New Roman" w:hAnsi="Times New Roman" w:cs="Times New Roman"/>
-          <w:sz w:val="26"/>
-          <w:szCs w:val="26"/>
-        </w:rPr>
-      </w:pPr>
-      <w:r>
-        <w:rPr>
-          <w:rFonts w:ascii="Times New Roman" w:hAnsi="Times New Roman" w:cs="Times New Roman"/>
-          <w:sz w:val="26"/>
-          <w:szCs w:val="26"/>
-        </w:rPr>
-        <w:t xml:space="preserve">- </w:t>
-      </w:r>
-      <w:r>
-        <w:rPr>
-          <w:rFonts w:ascii="Times New Roman" w:hAnsi="Times New Roman" w:cs="Times New Roman"/>
-          <w:sz w:val="26"/>
-          <w:szCs w:val="26"/>
-        </w:rPr>
-        <w:t xml:space="preserve">Посёлок Павловск 2023 год (Алтайский край) </w:t>
-      </w:r>
-      <w:hyperlink r:id="rId12" w:history="1">
         <w:r>
           <w:rPr>
             <w:rStyle w:val="a3"/>
@@ -522,164 +420,59 @@
             <w:sz w:val="26"/>
             <w:szCs w:val="26"/>
           </w:rPr>
-          <w:t>https://www.bankfax.ru/povestka/156156/</w:t>
-        </w:r>
-      </w:hyperlink>
+          <w:t>https://www.mk.ru/social/2021/09/14/skhod-protiv-migrantov-v-buzhaninove-pokazal-na-chey-storone-vlast.html</w:t>
+        </w:r>
+      </w:hyperlink>
+    </w:p>
+    <w:p>
+      <w:pPr>
+        <w:ind w:firstLine="567"/>
+        <w:rPr>
+          <w:rFonts w:ascii="Times New Roman" w:hAnsi="Times New Roman" w:cs="Times New Roman"/>
+          <w:b/>
+          <w:sz w:val="26"/>
+          <w:szCs w:val="26"/>
+        </w:rPr>
+      </w:pPr>
       <w:bookmarkStart w:id="0" w:name="_GoBack"/>
       <w:bookmarkEnd w:id="0"/>
     </w:p>
     <w:p>
       <w:pPr>
-        <w:ind w:firstLine="567"/>
-      </w:pPr>
-      <w:r>
-        <w:rPr>
-          <w:rFonts w:ascii="Times New Roman" w:hAnsi="Times New Roman" w:cs="Times New Roman"/>
-          <w:b/>
-          <w:sz w:val="26"/>
-          <w:szCs w:val="26"/>
-        </w:rPr>
-        <w:t>+</w:t>
-      </w:r>
-      <w:r>
-        <w:rPr>
-          <w:rFonts w:ascii="Times New Roman" w:hAnsi="Times New Roman" w:cs="Times New Roman"/>
-          <w:b/>
-          <w:sz w:val="26"/>
-          <w:szCs w:val="26"/>
-        </w:rPr>
-        <w:t xml:space="preserve"> </w:t>
-      </w:r>
-      <w:r>
-        <w:rPr>
-          <w:rFonts w:ascii="Times New Roman" w:hAnsi="Times New Roman" w:cs="Times New Roman"/>
-          <w:b/>
-          <w:sz w:val="26"/>
-          <w:szCs w:val="26"/>
-        </w:rPr>
-        <w:t>Сысерть 2023</w:t>
-      </w:r>
-      <w:r>
-        <w:rPr>
-          <w:rFonts w:ascii="Times New Roman" w:hAnsi="Times New Roman" w:cs="Times New Roman"/>
-          <w:b/>
-          <w:sz w:val="26"/>
-          <w:szCs w:val="26"/>
-        </w:rPr>
-        <w:t>-2025</w:t>
-      </w:r>
-      <w:r>
-        <w:rPr>
-          <w:rFonts w:ascii="Times New Roman" w:hAnsi="Times New Roman" w:cs="Times New Roman"/>
-          <w:b/>
-          <w:sz w:val="26"/>
-          <w:szCs w:val="26"/>
-        </w:rPr>
-        <w:t xml:space="preserve"> год (Свердловская область) - </w:t>
-      </w:r>
-      <w:hyperlink r:id="rId13" w:history="1">
-        <w:r>
-          <w:rPr>
-            <w:rStyle w:val="a3"/>
-          </w:rPr>
-          <w:t>https://www.e1.ru/text/ecology/2023/09/24/72736169/</w:t>
-        </w:r>
-      </w:hyperlink>
-    </w:p>
-    <w:p>
-      <w:pPr>
-        <w:ind w:firstLine="567"/>
-        <w:rPr>
-          <w:rFonts w:ascii="Times New Roman" w:hAnsi="Times New Roman" w:cs="Times New Roman"/>
-          <w:sz w:val="26"/>
-          <w:szCs w:val="26"/>
-        </w:rPr>
-      </w:pPr>
-    </w:p>
-    <w:p>
-      <w:pPr>
         <w:ind w:left="-567" w:firstLine="567"/>
         <w:rPr>
           <w:rFonts w:ascii="Times New Roman" w:hAnsi="Times New Roman" w:cs="Times New Roman"/>
+          <w:b/>
           <w:sz w:val="28"/>
           <w:szCs w:val="28"/>
         </w:rPr>
       </w:pPr>
-    </w:p>
-    <w:p>
-      <w:pPr>
-        <w:ind w:left="-567" w:firstLine="567"/>
+      <w:r>
         <w:rPr>
           <w:rFonts w:ascii="Times New Roman" w:hAnsi="Times New Roman" w:cs="Times New Roman"/>
           <w:b/>
           <w:sz w:val="28"/>
           <w:szCs w:val="28"/>
         </w:rPr>
-      </w:pPr>
-      <w:r>
-        <w:rPr>
-          <w:rFonts w:ascii="Times New Roman" w:hAnsi="Times New Roman" w:cs="Times New Roman"/>
-          <w:b/>
-          <w:sz w:val="28"/>
-          <w:szCs w:val="28"/>
-        </w:rPr>
-        <w:t>Анти-промышленные конфликты:</w:t>
-      </w:r>
-    </w:p>
-    <w:p>
-      <w:pPr>
-        <w:ind w:firstLine="567"/>
-      </w:pPr>
-      <w:r>
-        <w:rPr>
-          <w:rFonts w:ascii="Times New Roman" w:hAnsi="Times New Roman" w:cs="Times New Roman"/>
-          <w:sz w:val="26"/>
-          <w:szCs w:val="26"/>
-        </w:rPr>
-        <w:t>-</w:t>
-      </w:r>
-      <w:r>
-        <w:rPr>
-          <w:rFonts w:ascii="Times New Roman" w:hAnsi="Times New Roman" w:cs="Times New Roman"/>
-          <w:sz w:val="26"/>
-          <w:szCs w:val="26"/>
-        </w:rPr>
-        <w:t xml:space="preserve"> </w:t>
-      </w:r>
-      <w:r>
-        <w:rPr>
-          <w:rFonts w:ascii="Times New Roman" w:hAnsi="Times New Roman" w:cs="Times New Roman"/>
-          <w:sz w:val="26"/>
-          <w:szCs w:val="26"/>
-        </w:rPr>
-        <w:t xml:space="preserve">Курск, 2023 год против построения аммиачного завода </w:t>
-      </w:r>
-      <w:hyperlink r:id="rId14" w:history="1">
-        <w:r>
-          <w:rPr>
-            <w:rStyle w:val="a3"/>
-          </w:rPr>
-          <w:t>https://www.kommersant.ru/doc/5862522</w:t>
-        </w:r>
-      </w:hyperlink>
-    </w:p>
-    <w:p>
-      <w:pPr>
-        <w:ind w:firstLine="567"/>
-        <w:rPr>
-          <w:rFonts w:ascii="Times New Roman" w:hAnsi="Times New Roman" w:cs="Times New Roman"/>
-          <w:sz w:val="26"/>
-          <w:szCs w:val="26"/>
-        </w:rPr>
-      </w:pPr>
-      <w:r>
-        <w:rPr>
-          <w:rFonts w:ascii="Times New Roman" w:hAnsi="Times New Roman" w:cs="Times New Roman"/>
-          <w:b/>
-          <w:sz w:val="26"/>
-          <w:szCs w:val="26"/>
-        </w:rPr>
-        <w:lastRenderedPageBreak/>
+        <w:t>Анти-мусорные протесты:</w:t>
+      </w:r>
+    </w:p>
+    <w:p>
+      <w:pPr>
+        <w:ind w:firstLine="567"/>
+        <w:rPr>
+          <w:rFonts w:ascii="Times New Roman" w:hAnsi="Times New Roman" w:cs="Times New Roman"/>
+          <w:sz w:val="26"/>
+          <w:szCs w:val="26"/>
+        </w:rPr>
+      </w:pPr>
+      <w:r>
+        <w:rPr>
+          <w:rFonts w:ascii="Times New Roman" w:hAnsi="Times New Roman" w:cs="Times New Roman"/>
+          <w:b/>
+          <w:sz w:val="26"/>
+          <w:szCs w:val="26"/>
+        </w:rPr>
         <w:t>+</w:t>
       </w:r>
       <w:r>
@@ -689,16 +482,16 @@
           <w:sz w:val="26"/>
           <w:szCs w:val="26"/>
         </w:rPr>
-        <w:t>+</w:t>
-      </w:r>
-      <w:r>
-        <w:rPr>
-          <w:rFonts w:ascii="Times New Roman" w:hAnsi="Times New Roman" w:cs="Times New Roman"/>
-          <w:b/>
-          <w:sz w:val="26"/>
-          <w:szCs w:val="26"/>
-        </w:rPr>
-        <w:t xml:space="preserve"> </w:t>
+        <w:t xml:space="preserve">+ </w:t>
+      </w:r>
+      <w:r>
+        <w:rPr>
+          <w:rFonts w:ascii="Times New Roman" w:hAnsi="Times New Roman" w:cs="Times New Roman"/>
+          <w:b/>
+          <w:sz w:val="26"/>
+          <w:szCs w:val="26"/>
+        </w:rPr>
+        <w:t xml:space="preserve">Конфликт в </w:t>
       </w:r>
       <w:proofErr w:type="spellStart"/>
       <w:r>
@@ -708,7 +501,7 @@
           <w:sz w:val="26"/>
           <w:szCs w:val="26"/>
         </w:rPr>
-        <w:t>Куштау</w:t>
+        <w:t>Шиесе</w:t>
       </w:r>
       <w:proofErr w:type="spellEnd"/>
       <w:r>
@@ -718,9 +511,9 @@
           <w:sz w:val="26"/>
           <w:szCs w:val="26"/>
         </w:rPr>
-        <w:t xml:space="preserve"> (Башкортостан) 2020 год, </w:t>
-      </w:r>
-      <w:hyperlink r:id="rId15" w:history="1">
+        <w:t xml:space="preserve"> 2018-2021 (Архангельская область) </w:t>
+      </w:r>
+      <w:hyperlink r:id="rId12" w:history="1">
         <w:r>
           <w:rPr>
             <w:rStyle w:val="a3"/>
@@ -728,67 +521,93 @@
             <w:sz w:val="26"/>
             <w:szCs w:val="26"/>
           </w:rPr>
-          <w:t>https://ru.wikipedia.org/wiki/%D0%9F%D1%80%D0%BE%D1%82%D0%B5%D1%81%D1%82%D1%8B_%D0%BD%D0%B0_%D0%9A%D1%83%D1%88%D1%82%D0%B0%D1%83</w:t>
-        </w:r>
-      </w:hyperlink>
-    </w:p>
-    <w:p>
-      <w:pPr>
-        <w:ind w:firstLine="567"/>
-        <w:rPr>
-          <w:rFonts w:ascii="Times New Roman" w:hAnsi="Times New Roman" w:cs="Times New Roman"/>
-          <w:sz w:val="26"/>
-          <w:szCs w:val="26"/>
-        </w:rPr>
-      </w:pPr>
-      <w:r>
-        <w:rPr>
-          <w:rFonts w:ascii="Times New Roman" w:hAnsi="Times New Roman" w:cs="Times New Roman"/>
-          <w:b/>
-          <w:sz w:val="26"/>
-          <w:szCs w:val="26"/>
-        </w:rPr>
-        <w:t xml:space="preserve">++ </w:t>
-      </w:r>
-      <w:proofErr w:type="spellStart"/>
-      <w:r>
-        <w:rPr>
-          <w:rFonts w:ascii="Times New Roman" w:hAnsi="Times New Roman" w:cs="Times New Roman"/>
-          <w:b/>
-          <w:sz w:val="26"/>
-          <w:szCs w:val="26"/>
-        </w:rPr>
-        <w:t>Крыктытау</w:t>
-      </w:r>
-      <w:proofErr w:type="spellEnd"/>
-      <w:r>
-        <w:rPr>
-          <w:rFonts w:ascii="Times New Roman" w:hAnsi="Times New Roman" w:cs="Times New Roman"/>
-          <w:b/>
-          <w:sz w:val="26"/>
-          <w:szCs w:val="26"/>
-        </w:rPr>
-        <w:t xml:space="preserve"> (Башкортостан) с 2015 года</w:t>
-      </w:r>
-      <w:r>
-        <w:rPr>
-          <w:rFonts w:ascii="Times New Roman" w:hAnsi="Times New Roman" w:cs="Times New Roman"/>
-          <w:b/>
-          <w:sz w:val="26"/>
-          <w:szCs w:val="26"/>
-        </w:rPr>
-        <w:t>, эскалация 2020</w:t>
-      </w:r>
-      <w:r>
-        <w:rPr>
-          <w:rFonts w:ascii="Times New Roman" w:hAnsi="Times New Roman" w:cs="Times New Roman"/>
-          <w:b/>
-          <w:sz w:val="26"/>
-          <w:szCs w:val="26"/>
-        </w:rPr>
-        <w:t xml:space="preserve"> - </w:t>
-      </w:r>
-      <w:hyperlink r:id="rId16" w:history="1">
+          <w:t>https://ru.wikipedia.org/wiki/%D0%9F%D1%80%D0%BE%D1%82%D0%B5%D1%81%D1%82%D1%8B_%D0%B2_%D0%A8%D0%B8%D0%B5%D1%81%D0%B5</w:t>
+        </w:r>
+      </w:hyperlink>
+    </w:p>
+    <w:p>
+      <w:pPr>
+        <w:ind w:firstLine="567"/>
+      </w:pPr>
+      <w:r>
+        <w:rPr>
+          <w:rFonts w:ascii="Times New Roman" w:hAnsi="Times New Roman" w:cs="Times New Roman"/>
+          <w:b/>
+          <w:sz w:val="26"/>
+          <w:szCs w:val="26"/>
+        </w:rPr>
+        <w:t xml:space="preserve">+ </w:t>
+      </w:r>
+      <w:r>
+        <w:rPr>
+          <w:rFonts w:ascii="Times New Roman" w:hAnsi="Times New Roman" w:cs="Times New Roman"/>
+          <w:b/>
+          <w:sz w:val="26"/>
+          <w:szCs w:val="26"/>
+        </w:rPr>
+        <w:t>Станица Полтавская 202</w:t>
+      </w:r>
+      <w:r>
+        <w:rPr>
+          <w:rFonts w:ascii="Times New Roman" w:hAnsi="Times New Roman" w:cs="Times New Roman"/>
+          <w:b/>
+          <w:sz w:val="26"/>
+          <w:szCs w:val="26"/>
+        </w:rPr>
+        <w:t>2</w:t>
+      </w:r>
+      <w:r>
+        <w:rPr>
+          <w:rFonts w:ascii="Times New Roman" w:hAnsi="Times New Roman" w:cs="Times New Roman"/>
+          <w:b/>
+          <w:sz w:val="26"/>
+          <w:szCs w:val="26"/>
+        </w:rPr>
+        <w:t xml:space="preserve"> год (Краснодарский край)</w:t>
+      </w:r>
+      <w:r>
+        <w:rPr>
+          <w:rFonts w:ascii="Times New Roman" w:hAnsi="Times New Roman" w:cs="Times New Roman"/>
+          <w:sz w:val="26"/>
+          <w:szCs w:val="26"/>
+        </w:rPr>
+        <w:t xml:space="preserve"> </w:t>
+      </w:r>
+      <w:hyperlink r:id="rId13" w:history="1">
+        <w:r>
+          <w:rPr>
+            <w:rStyle w:val="a3"/>
+          </w:rPr>
+          <w:t>https://www.kommersant.ru/doc/5549434</w:t>
+        </w:r>
+      </w:hyperlink>
+    </w:p>
+    <w:p>
+      <w:pPr>
+        <w:ind w:firstLine="567"/>
+        <w:rPr>
+          <w:rFonts w:ascii="Times New Roman" w:hAnsi="Times New Roman" w:cs="Times New Roman"/>
+          <w:sz w:val="26"/>
+          <w:szCs w:val="26"/>
+        </w:rPr>
+      </w:pPr>
+      <w:r>
+        <w:rPr>
+          <w:rFonts w:ascii="Times New Roman" w:hAnsi="Times New Roman" w:cs="Times New Roman"/>
+          <w:sz w:val="26"/>
+          <w:szCs w:val="26"/>
+        </w:rPr>
+        <w:t xml:space="preserve">- </w:t>
+      </w:r>
+      <w:r>
+        <w:rPr>
+          <w:rFonts w:ascii="Times New Roman" w:hAnsi="Times New Roman" w:cs="Times New Roman"/>
+          <w:sz w:val="26"/>
+          <w:szCs w:val="26"/>
+        </w:rPr>
+        <w:t xml:space="preserve">Посёлок Павловск 2023 год (Алтайский край) </w:t>
+      </w:r>
+      <w:hyperlink r:id="rId14" w:history="1">
         <w:r>
           <w:rPr>
             <w:rStyle w:val="a3"/>
@@ -796,64 +615,201 @@
             <w:sz w:val="26"/>
             <w:szCs w:val="26"/>
           </w:rPr>
-          <w:t>https://ru.wikipedia.org/wiki/%D0%9A%D0%BE%D0%BD%D1%84%D0%BB%D0%B8%D0%BA%D1%82_%D0%B2%D0%BE%D0%BA%D1%80%D1%83%D0%B3_%D1%85%D1%80%D0%B5%D0%B1%D1%82%D0%B0_%D0%9A%D1%80%D1%8B%D0%BA%D1%82%D1%8B%D1%82%D0%B0%D1%83</w:t>
-        </w:r>
-      </w:hyperlink>
-    </w:p>
-    <w:p>
-      <w:pPr>
-        <w:ind w:firstLine="567"/>
-        <w:rPr>
-          <w:rFonts w:ascii="Times New Roman" w:hAnsi="Times New Roman" w:cs="Times New Roman"/>
-          <w:sz w:val="26"/>
-          <w:szCs w:val="26"/>
-        </w:rPr>
-      </w:pPr>
-      <w:r>
-        <w:rPr>
-          <w:rFonts w:ascii="Times New Roman" w:hAnsi="Times New Roman" w:cs="Times New Roman"/>
+          <w:t>https://www.bankfax.ru/povestka/156156/</w:t>
+        </w:r>
+      </w:hyperlink>
+    </w:p>
+    <w:p>
+      <w:pPr>
+        <w:ind w:firstLine="567"/>
+      </w:pPr>
+      <w:r>
+        <w:rPr>
+          <w:rFonts w:ascii="Times New Roman" w:hAnsi="Times New Roman" w:cs="Times New Roman"/>
+          <w:b/>
+          <w:sz w:val="26"/>
+          <w:szCs w:val="26"/>
+        </w:rPr>
+        <w:t>+</w:t>
+      </w:r>
+      <w:r>
+        <w:rPr>
+          <w:rFonts w:ascii="Times New Roman" w:hAnsi="Times New Roman" w:cs="Times New Roman"/>
+          <w:b/>
           <w:sz w:val="26"/>
           <w:szCs w:val="26"/>
         </w:rPr>
         <w:t xml:space="preserve"> </w:t>
       </w:r>
+      <w:r>
+        <w:rPr>
+          <w:rFonts w:ascii="Times New Roman" w:hAnsi="Times New Roman" w:cs="Times New Roman"/>
+          <w:b/>
+          <w:sz w:val="26"/>
+          <w:szCs w:val="26"/>
+        </w:rPr>
+        <w:t>Сысерть 2023</w:t>
+      </w:r>
+      <w:r>
+        <w:rPr>
+          <w:rFonts w:ascii="Times New Roman" w:hAnsi="Times New Roman" w:cs="Times New Roman"/>
+          <w:b/>
+          <w:sz w:val="26"/>
+          <w:szCs w:val="26"/>
+        </w:rPr>
+        <w:t>-2025</w:t>
+      </w:r>
+      <w:r>
+        <w:rPr>
+          <w:rFonts w:ascii="Times New Roman" w:hAnsi="Times New Roman" w:cs="Times New Roman"/>
+          <w:b/>
+          <w:sz w:val="26"/>
+          <w:szCs w:val="26"/>
+        </w:rPr>
+        <w:t xml:space="preserve"> год (Свердловская область) - </w:t>
+      </w:r>
+      <w:hyperlink r:id="rId15" w:history="1">
+        <w:r>
+          <w:rPr>
+            <w:rStyle w:val="a3"/>
+          </w:rPr>
+          <w:t>https://www.e1.ru/text/ecology/2023/09/24/72736169/</w:t>
+        </w:r>
+      </w:hyperlink>
+    </w:p>
+    <w:p>
+      <w:pPr>
+        <w:ind w:firstLine="567"/>
+        <w:rPr>
+          <w:rFonts w:ascii="Times New Roman" w:hAnsi="Times New Roman" w:cs="Times New Roman"/>
+          <w:sz w:val="26"/>
+          <w:szCs w:val="26"/>
+        </w:rPr>
+      </w:pPr>
     </w:p>
     <w:p>
       <w:pPr>
         <w:ind w:left="-567" w:firstLine="567"/>
         <w:rPr>
           <w:rFonts w:ascii="Times New Roman" w:hAnsi="Times New Roman" w:cs="Times New Roman"/>
-          <w:b/>
           <w:sz w:val="28"/>
           <w:szCs w:val="28"/>
         </w:rPr>
       </w:pPr>
-      <w:r>
+    </w:p>
+    <w:p>
+      <w:pPr>
+        <w:ind w:left="-567" w:firstLine="567"/>
         <w:rPr>
           <w:rFonts w:ascii="Times New Roman" w:hAnsi="Times New Roman" w:cs="Times New Roman"/>
           <w:b/>
           <w:sz w:val="28"/>
           <w:szCs w:val="28"/>
         </w:rPr>
-        <w:t>Конфликты пенсионеров:</w:t>
-      </w:r>
-    </w:p>
-    <w:p>
-      <w:pPr>
-        <w:ind w:firstLine="567"/>
-        <w:rPr>
-          <w:rFonts w:ascii="Times New Roman" w:hAnsi="Times New Roman" w:cs="Times New Roman"/>
-          <w:sz w:val="26"/>
-          <w:szCs w:val="26"/>
-        </w:rPr>
-      </w:pPr>
-      <w:r>
-        <w:rPr>
-          <w:rFonts w:ascii="Times New Roman" w:hAnsi="Times New Roman" w:cs="Times New Roman"/>
-          <w:sz w:val="26"/>
-          <w:szCs w:val="26"/>
-        </w:rPr>
-        <w:t xml:space="preserve">Самара, 2017 год – протесты против отмены льгот: </w:t>
+      </w:pPr>
+      <w:r>
+        <w:rPr>
+          <w:rFonts w:ascii="Times New Roman" w:hAnsi="Times New Roman" w:cs="Times New Roman"/>
+          <w:b/>
+          <w:sz w:val="28"/>
+          <w:szCs w:val="28"/>
+        </w:rPr>
+        <w:t>Анти-промышленные конфликты:</w:t>
+      </w:r>
+    </w:p>
+    <w:p>
+      <w:pPr>
+        <w:ind w:firstLine="567"/>
+      </w:pPr>
+      <w:r>
+        <w:rPr>
+          <w:rFonts w:ascii="Times New Roman" w:hAnsi="Times New Roman" w:cs="Times New Roman"/>
+          <w:sz w:val="26"/>
+          <w:szCs w:val="26"/>
+        </w:rPr>
+        <w:lastRenderedPageBreak/>
+        <w:t>-</w:t>
+      </w:r>
+      <w:r>
+        <w:rPr>
+          <w:rFonts w:ascii="Times New Roman" w:hAnsi="Times New Roman" w:cs="Times New Roman"/>
+          <w:sz w:val="26"/>
+          <w:szCs w:val="26"/>
+        </w:rPr>
+        <w:t xml:space="preserve"> </w:t>
+      </w:r>
+      <w:r>
+        <w:rPr>
+          <w:rFonts w:ascii="Times New Roman" w:hAnsi="Times New Roman" w:cs="Times New Roman"/>
+          <w:sz w:val="26"/>
+          <w:szCs w:val="26"/>
+        </w:rPr>
+        <w:t xml:space="preserve">Курск, 2023 год против построения аммиачного завода </w:t>
+      </w:r>
+      <w:hyperlink r:id="rId16" w:history="1">
+        <w:r>
+          <w:rPr>
+            <w:rStyle w:val="a3"/>
+          </w:rPr>
+          <w:t>https://www.kommersant.ru/doc/5862522</w:t>
+        </w:r>
+      </w:hyperlink>
+    </w:p>
+    <w:p>
+      <w:pPr>
+        <w:ind w:firstLine="567"/>
+        <w:rPr>
+          <w:rFonts w:ascii="Times New Roman" w:hAnsi="Times New Roman" w:cs="Times New Roman"/>
+          <w:sz w:val="26"/>
+          <w:szCs w:val="26"/>
+        </w:rPr>
+      </w:pPr>
+      <w:r>
+        <w:rPr>
+          <w:rFonts w:ascii="Times New Roman" w:hAnsi="Times New Roman" w:cs="Times New Roman"/>
+          <w:b/>
+          <w:sz w:val="26"/>
+          <w:szCs w:val="26"/>
+        </w:rPr>
+        <w:t>+</w:t>
+      </w:r>
+      <w:r>
+        <w:rPr>
+          <w:rFonts w:ascii="Times New Roman" w:hAnsi="Times New Roman" w:cs="Times New Roman"/>
+          <w:b/>
+          <w:sz w:val="26"/>
+          <w:szCs w:val="26"/>
+        </w:rPr>
+        <w:t>+</w:t>
+      </w:r>
+      <w:r>
+        <w:rPr>
+          <w:rFonts w:ascii="Times New Roman" w:hAnsi="Times New Roman" w:cs="Times New Roman"/>
+          <w:b/>
+          <w:sz w:val="26"/>
+          <w:szCs w:val="26"/>
+        </w:rPr>
+        <w:t xml:space="preserve"> </w:t>
+      </w:r>
+      <w:proofErr w:type="spellStart"/>
+      <w:r>
+        <w:rPr>
+          <w:rFonts w:ascii="Times New Roman" w:hAnsi="Times New Roman" w:cs="Times New Roman"/>
+          <w:b/>
+          <w:sz w:val="26"/>
+          <w:szCs w:val="26"/>
+        </w:rPr>
+        <w:t>Куштау</w:t>
+      </w:r>
+      <w:proofErr w:type="spellEnd"/>
+      <w:r>
+        <w:rPr>
+          <w:rFonts w:ascii="Times New Roman" w:hAnsi="Times New Roman" w:cs="Times New Roman"/>
+          <w:b/>
+          <w:sz w:val="26"/>
+          <w:szCs w:val="26"/>
+        </w:rPr>
+        <w:t xml:space="preserve"> (Башкортостан) 2020 год, </w:t>
       </w:r>
       <w:hyperlink r:id="rId17" w:history="1">
         <w:r>
@@ -863,26 +819,65 @@
             <w:sz w:val="26"/>
             <w:szCs w:val="26"/>
           </w:rPr>
-          <w:t>https://www.interfax.ru/russia/564213</w:t>
-        </w:r>
-      </w:hyperlink>
-    </w:p>
-    <w:p>
-      <w:pPr>
-        <w:ind w:firstLine="567"/>
-        <w:rPr>
-          <w:rFonts w:ascii="Times New Roman" w:hAnsi="Times New Roman" w:cs="Times New Roman"/>
-          <w:sz w:val="26"/>
-          <w:szCs w:val="26"/>
-        </w:rPr>
-      </w:pPr>
-      <w:r>
-        <w:rPr>
-          <w:rFonts w:ascii="Times New Roman" w:hAnsi="Times New Roman" w:cs="Times New Roman"/>
-          <w:sz w:val="26"/>
-          <w:szCs w:val="26"/>
-        </w:rPr>
-        <w:t xml:space="preserve">Великий Новгород, 2015 год – протесты против отмены льгот: </w:t>
+          <w:t>https://ru.wikipedia.org/wiki/%D0%9F%D1%80%D0%BE%D1%82%D0%B5%D1%81%D1%82%D1%8B_%D0%BD%D0%B0_%D0%9A%D1%83%D1%88%D1%82%D0%B0%D1%83</w:t>
+        </w:r>
+      </w:hyperlink>
+    </w:p>
+    <w:p>
+      <w:pPr>
+        <w:ind w:firstLine="567"/>
+        <w:rPr>
+          <w:rFonts w:ascii="Times New Roman" w:hAnsi="Times New Roman" w:cs="Times New Roman"/>
+          <w:sz w:val="26"/>
+          <w:szCs w:val="26"/>
+        </w:rPr>
+      </w:pPr>
+      <w:r>
+        <w:rPr>
+          <w:rFonts w:ascii="Times New Roman" w:hAnsi="Times New Roman" w:cs="Times New Roman"/>
+          <w:b/>
+          <w:sz w:val="26"/>
+          <w:szCs w:val="26"/>
+        </w:rPr>
+        <w:t xml:space="preserve">++ </w:t>
+      </w:r>
+      <w:proofErr w:type="spellStart"/>
+      <w:r>
+        <w:rPr>
+          <w:rFonts w:ascii="Times New Roman" w:hAnsi="Times New Roman" w:cs="Times New Roman"/>
+          <w:b/>
+          <w:sz w:val="26"/>
+          <w:szCs w:val="26"/>
+        </w:rPr>
+        <w:t>Крыктытау</w:t>
+      </w:r>
+      <w:proofErr w:type="spellEnd"/>
+      <w:r>
+        <w:rPr>
+          <w:rFonts w:ascii="Times New Roman" w:hAnsi="Times New Roman" w:cs="Times New Roman"/>
+          <w:b/>
+          <w:sz w:val="26"/>
+          <w:szCs w:val="26"/>
+        </w:rPr>
+        <w:t xml:space="preserve"> (Башкортостан) с 2015 года</w:t>
+      </w:r>
+      <w:r>
+        <w:rPr>
+          <w:rFonts w:ascii="Times New Roman" w:hAnsi="Times New Roman" w:cs="Times New Roman"/>
+          <w:b/>
+          <w:sz w:val="26"/>
+          <w:szCs w:val="26"/>
+        </w:rPr>
+        <w:t>, эскалация 2020</w:t>
+      </w:r>
+      <w:r>
+        <w:rPr>
+          <w:rFonts w:ascii="Times New Roman" w:hAnsi="Times New Roman" w:cs="Times New Roman"/>
+          <w:b/>
+          <w:sz w:val="26"/>
+          <w:szCs w:val="26"/>
+        </w:rPr>
+        <w:t xml:space="preserve"> - </w:t>
       </w:r>
       <w:hyperlink r:id="rId18" w:history="1">
         <w:r>
@@ -892,26 +887,64 @@
             <w:sz w:val="26"/>
             <w:szCs w:val="26"/>
           </w:rPr>
-          <w:t>https://kprf.ru/party-live/regnews/140622.html</w:t>
-        </w:r>
-      </w:hyperlink>
-    </w:p>
-    <w:p>
-      <w:pPr>
-        <w:ind w:firstLine="567"/>
-        <w:rPr>
-          <w:rFonts w:ascii="Times New Roman" w:hAnsi="Times New Roman" w:cs="Times New Roman"/>
-          <w:sz w:val="26"/>
-          <w:szCs w:val="26"/>
-        </w:rPr>
-      </w:pPr>
-      <w:r>
-        <w:rPr>
-          <w:rFonts w:ascii="Times New Roman" w:hAnsi="Times New Roman" w:cs="Times New Roman"/>
-          <w:sz w:val="26"/>
-          <w:szCs w:val="26"/>
-        </w:rPr>
-        <w:t xml:space="preserve">Хабаровск, 2015 год – против монетизации льгот: </w:t>
+          <w:t>https://ru.wikipedia.org/wiki/%D0%9A%D0%BE%D0%BD%D1%84%D0%BB%D0%B8%D0%BA%D1%82_%D0%B2%D0%BE%D0%BA%D1%80%D1%83%D0%B3_%D1%85%D1%80%D0%B5%D0%B1%D1%82%D0%B0_%D0%9A%D1%80%D1%8B%D0%BA%D1%82%D1%8B%D1%82%D0%B0%D1%83</w:t>
+        </w:r>
+      </w:hyperlink>
+    </w:p>
+    <w:p>
+      <w:pPr>
+        <w:ind w:firstLine="567"/>
+        <w:rPr>
+          <w:rFonts w:ascii="Times New Roman" w:hAnsi="Times New Roman" w:cs="Times New Roman"/>
+          <w:sz w:val="26"/>
+          <w:szCs w:val="26"/>
+        </w:rPr>
+      </w:pPr>
+      <w:r>
+        <w:rPr>
+          <w:rFonts w:ascii="Times New Roman" w:hAnsi="Times New Roman" w:cs="Times New Roman"/>
+          <w:sz w:val="26"/>
+          <w:szCs w:val="26"/>
+        </w:rPr>
+        <w:t xml:space="preserve"> </w:t>
+      </w:r>
+    </w:p>
+    <w:p>
+      <w:pPr>
+        <w:ind w:left="-567" w:firstLine="567"/>
+        <w:rPr>
+          <w:rFonts w:ascii="Times New Roman" w:hAnsi="Times New Roman" w:cs="Times New Roman"/>
+          <w:b/>
+          <w:sz w:val="28"/>
+          <w:szCs w:val="28"/>
+        </w:rPr>
+      </w:pPr>
+      <w:r>
+        <w:rPr>
+          <w:rFonts w:ascii="Times New Roman" w:hAnsi="Times New Roman" w:cs="Times New Roman"/>
+          <w:b/>
+          <w:sz w:val="28"/>
+          <w:szCs w:val="28"/>
+        </w:rPr>
+        <w:t>Конфликты пенсионеров:</w:t>
+      </w:r>
+    </w:p>
+    <w:p>
+      <w:pPr>
+        <w:ind w:firstLine="567"/>
+        <w:rPr>
+          <w:rFonts w:ascii="Times New Roman" w:hAnsi="Times New Roman" w:cs="Times New Roman"/>
+          <w:sz w:val="26"/>
+          <w:szCs w:val="26"/>
+        </w:rPr>
+      </w:pPr>
+      <w:r>
+        <w:rPr>
+          <w:rFonts w:ascii="Times New Roman" w:hAnsi="Times New Roman" w:cs="Times New Roman"/>
+          <w:sz w:val="26"/>
+          <w:szCs w:val="26"/>
+        </w:rPr>
+        <w:t xml:space="preserve">Самара, 2017 год – протесты против отмены льгот: </w:t>
       </w:r>
       <w:hyperlink r:id="rId19" w:history="1">
         <w:r>
@@ -921,88 +954,28 @@
             <w:sz w:val="26"/>
             <w:szCs w:val="26"/>
           </w:rPr>
-          <w:t>https://www.interfax.ru/russia/448261</w:t>
-        </w:r>
-      </w:hyperlink>
-    </w:p>
-    <w:p>
-      <w:pPr>
-        <w:ind w:firstLine="567"/>
-        <w:rPr>
-          <w:rFonts w:ascii="Times New Roman" w:hAnsi="Times New Roman" w:cs="Times New Roman"/>
-          <w:sz w:val="26"/>
-          <w:szCs w:val="26"/>
-        </w:rPr>
-      </w:pPr>
-    </w:p>
-    <w:p>
-      <w:pPr>
-        <w:ind w:left="-567" w:firstLine="567"/>
-        <w:rPr>
-          <w:rFonts w:ascii="Times New Roman" w:hAnsi="Times New Roman" w:cs="Times New Roman"/>
-          <w:b/>
-          <w:sz w:val="28"/>
-          <w:szCs w:val="28"/>
-        </w:rPr>
-      </w:pPr>
-      <w:r>
-        <w:rPr>
-          <w:rFonts w:ascii="Times New Roman" w:hAnsi="Times New Roman" w:cs="Times New Roman"/>
-          <w:b/>
-          <w:sz w:val="28"/>
-          <w:szCs w:val="28"/>
-        </w:rPr>
-        <w:t>Различные градостроительные конфликты:</w:t>
-      </w:r>
-    </w:p>
-    <w:p>
-      <w:pPr>
-        <w:ind w:firstLine="567"/>
-      </w:pPr>
-      <w:r>
-        <w:rPr>
-          <w:rFonts w:ascii="Times New Roman" w:hAnsi="Times New Roman" w:cs="Times New Roman"/>
-          <w:sz w:val="26"/>
-          <w:szCs w:val="26"/>
-        </w:rPr>
-        <w:t xml:space="preserve">- </w:t>
-      </w:r>
-      <w:r>
-        <w:rPr>
-          <w:rFonts w:ascii="Times New Roman" w:hAnsi="Times New Roman" w:cs="Times New Roman"/>
-          <w:sz w:val="26"/>
-          <w:szCs w:val="26"/>
-        </w:rPr>
-        <w:t xml:space="preserve">Нижний Новгород, протесты против реконструкции парка: </w:t>
+          <w:t>https://www.interfax.ru/russia/564213</w:t>
+        </w:r>
+      </w:hyperlink>
+    </w:p>
+    <w:p>
+      <w:pPr>
+        <w:ind w:firstLine="567"/>
+        <w:rPr>
+          <w:rFonts w:ascii="Times New Roman" w:hAnsi="Times New Roman" w:cs="Times New Roman"/>
+          <w:sz w:val="26"/>
+          <w:szCs w:val="26"/>
+        </w:rPr>
+      </w:pPr>
+      <w:r>
+        <w:rPr>
+          <w:rFonts w:ascii="Times New Roman" w:hAnsi="Times New Roman" w:cs="Times New Roman"/>
+          <w:sz w:val="26"/>
+          <w:szCs w:val="26"/>
+        </w:rPr>
+        <w:t xml:space="preserve">Великий Новгород, 2015 год – протесты против отмены льгот: </w:t>
       </w:r>
       <w:hyperlink r:id="rId20" w:history="1">
-        <w:r>
-          <w:rPr>
-            <w:rStyle w:val="a3"/>
-          </w:rPr>
-          <w:t>https://www.kommersant.ru/doc/4450714</w:t>
-        </w:r>
-      </w:hyperlink>
-    </w:p>
-    <w:p>
-      <w:pPr>
-        <w:ind w:firstLine="567"/>
-      </w:pPr>
-      <w:r>
-        <w:t xml:space="preserve"> </w:t>
-      </w:r>
-      <w:r>
-        <w:t xml:space="preserve">- </w:t>
-      </w:r>
-      <w:r>
-        <w:rPr>
-          <w:rFonts w:ascii="Times New Roman" w:hAnsi="Times New Roman" w:cs="Times New Roman"/>
-          <w:sz w:val="26"/>
-          <w:szCs w:val="26"/>
-        </w:rPr>
-        <w:t xml:space="preserve">Уфа 2020 год, против застройки леса: </w:t>
-      </w:r>
-      <w:hyperlink r:id="rId21" w:history="1">
         <w:r>
           <w:rPr>
             <w:rStyle w:val="a3"/>
@@ -1010,36 +983,28 @@
             <w:sz w:val="26"/>
             <w:szCs w:val="26"/>
           </w:rPr>
-          <w:t>https://ufa1.ru/text/incidents/2020/11/08/69532873/</w:t>
-        </w:r>
-      </w:hyperlink>
-    </w:p>
-    <w:p>
-      <w:pPr>
-        <w:ind w:firstLine="567"/>
-        <w:rPr>
-          <w:rFonts w:ascii="Times New Roman" w:hAnsi="Times New Roman" w:cs="Times New Roman"/>
-          <w:sz w:val="26"/>
-          <w:szCs w:val="26"/>
-        </w:rPr>
-      </w:pPr>
-      <w:r>
-        <w:rPr>
-          <w:rFonts w:ascii="Times New Roman" w:hAnsi="Times New Roman" w:cs="Times New Roman"/>
-          <w:sz w:val="26"/>
-          <w:szCs w:val="26"/>
-        </w:rPr>
-        <w:t xml:space="preserve">- </w:t>
-      </w:r>
-      <w:r>
-        <w:rPr>
-          <w:rFonts w:ascii="Times New Roman" w:hAnsi="Times New Roman" w:cs="Times New Roman"/>
-          <w:sz w:val="26"/>
-          <w:szCs w:val="26"/>
-        </w:rPr>
-        <w:t xml:space="preserve">Екатеринбург 2021, против высокоэтажной застройки: </w:t>
-      </w:r>
-      <w:hyperlink r:id="rId22" w:history="1">
+          <w:t>https://kprf.ru/party-live/regnews/140622.html</w:t>
+        </w:r>
+      </w:hyperlink>
+    </w:p>
+    <w:p>
+      <w:pPr>
+        <w:ind w:firstLine="567"/>
+        <w:rPr>
+          <w:rFonts w:ascii="Times New Roman" w:hAnsi="Times New Roman" w:cs="Times New Roman"/>
+          <w:sz w:val="26"/>
+          <w:szCs w:val="26"/>
+        </w:rPr>
+      </w:pPr>
+      <w:r>
+        <w:rPr>
+          <w:rFonts w:ascii="Times New Roman" w:hAnsi="Times New Roman" w:cs="Times New Roman"/>
+          <w:sz w:val="26"/>
+          <w:szCs w:val="26"/>
+        </w:rPr>
+        <w:t xml:space="preserve">Хабаровск, 2015 год – против монетизации льгот: </w:t>
+      </w:r>
+      <w:hyperlink r:id="rId21" w:history="1">
         <w:r>
           <w:rPr>
             <w:rStyle w:val="a3"/>
@@ -1047,18 +1012,43 @@
             <w:sz w:val="26"/>
             <w:szCs w:val="26"/>
           </w:rPr>
-          <w:t>https://www.uralinform.ru/news/society/340443-protest-jitelei-uralmasha-protiv-vysotnoi-zastroiki-priznali-podlejashim-uchetu</w:t>
-        </w:r>
-      </w:hyperlink>
-    </w:p>
-    <w:p>
-      <w:pPr>
-        <w:ind w:firstLine="567"/>
-        <w:rPr>
-          <w:rFonts w:ascii="Times New Roman" w:hAnsi="Times New Roman" w:cs="Times New Roman"/>
-          <w:sz w:val="26"/>
-          <w:szCs w:val="26"/>
-        </w:rPr>
+          <w:t>https://www.interfax.ru/russia/448261</w:t>
+        </w:r>
+      </w:hyperlink>
+    </w:p>
+    <w:p>
+      <w:pPr>
+        <w:ind w:firstLine="567"/>
+        <w:rPr>
+          <w:rFonts w:ascii="Times New Roman" w:hAnsi="Times New Roman" w:cs="Times New Roman"/>
+          <w:sz w:val="26"/>
+          <w:szCs w:val="26"/>
+        </w:rPr>
+      </w:pPr>
+    </w:p>
+    <w:p>
+      <w:pPr>
+        <w:ind w:left="-567" w:firstLine="567"/>
+        <w:rPr>
+          <w:rFonts w:ascii="Times New Roman" w:hAnsi="Times New Roman" w:cs="Times New Roman"/>
+          <w:b/>
+          <w:sz w:val="28"/>
+          <w:szCs w:val="28"/>
+        </w:rPr>
+      </w:pPr>
+      <w:r>
+        <w:rPr>
+          <w:rFonts w:ascii="Times New Roman" w:hAnsi="Times New Roman" w:cs="Times New Roman"/>
+          <w:b/>
+          <w:sz w:val="28"/>
+          <w:szCs w:val="28"/>
+        </w:rPr>
+        <w:t>Различные градостроительные конфликты:</w:t>
+      </w:r>
+    </w:p>
+    <w:p>
+      <w:pPr>
+        <w:ind w:firstLine="567"/>
       </w:pPr>
       <w:r>
         <w:rPr>
@@ -1074,7 +1064,34 @@
           <w:sz w:val="26"/>
           <w:szCs w:val="26"/>
         </w:rPr>
-        <w:t xml:space="preserve">Сочи, Новороссийск, Краснодар 2024 год, против новых промышленных зон: </w:t>
+        <w:t xml:space="preserve">Нижний Новгород, протесты против реконструкции парка: </w:t>
+      </w:r>
+      <w:hyperlink r:id="rId22" w:history="1">
+        <w:r>
+          <w:rPr>
+            <w:rStyle w:val="a3"/>
+          </w:rPr>
+          <w:t>https://www.kommersant.ru/doc/4450714</w:t>
+        </w:r>
+      </w:hyperlink>
+    </w:p>
+    <w:p>
+      <w:pPr>
+        <w:ind w:firstLine="567"/>
+      </w:pPr>
+      <w:r>
+        <w:t xml:space="preserve"> </w:t>
+      </w:r>
+      <w:r>
+        <w:t xml:space="preserve">- </w:t>
+      </w:r>
+      <w:r>
+        <w:rPr>
+          <w:rFonts w:ascii="Times New Roman" w:hAnsi="Times New Roman" w:cs="Times New Roman"/>
+          <w:sz w:val="26"/>
+          <w:szCs w:val="26"/>
+        </w:rPr>
+        <w:t xml:space="preserve">Уфа 2020 год, против застройки леса: </w:t>
       </w:r>
       <w:hyperlink r:id="rId23" w:history="1">
         <w:r>
@@ -1084,6 +1101,80 @@
             <w:sz w:val="26"/>
             <w:szCs w:val="26"/>
           </w:rPr>
+          <w:t>https://ufa1.ru/text/incidents/2020/11/08/69532873/</w:t>
+        </w:r>
+      </w:hyperlink>
+    </w:p>
+    <w:p>
+      <w:pPr>
+        <w:ind w:firstLine="567"/>
+        <w:rPr>
+          <w:rFonts w:ascii="Times New Roman" w:hAnsi="Times New Roman" w:cs="Times New Roman"/>
+          <w:sz w:val="26"/>
+          <w:szCs w:val="26"/>
+        </w:rPr>
+      </w:pPr>
+      <w:r>
+        <w:rPr>
+          <w:rFonts w:ascii="Times New Roman" w:hAnsi="Times New Roman" w:cs="Times New Roman"/>
+          <w:sz w:val="26"/>
+          <w:szCs w:val="26"/>
+        </w:rPr>
+        <w:t xml:space="preserve">- </w:t>
+      </w:r>
+      <w:r>
+        <w:rPr>
+          <w:rFonts w:ascii="Times New Roman" w:hAnsi="Times New Roman" w:cs="Times New Roman"/>
+          <w:sz w:val="26"/>
+          <w:szCs w:val="26"/>
+        </w:rPr>
+        <w:t xml:space="preserve">Екатеринбург 2021, против высокоэтажной застройки: </w:t>
+      </w:r>
+      <w:hyperlink r:id="rId24" w:history="1">
+        <w:r>
+          <w:rPr>
+            <w:rStyle w:val="a3"/>
+            <w:rFonts w:ascii="Times New Roman" w:hAnsi="Times New Roman" w:cs="Times New Roman"/>
+            <w:sz w:val="26"/>
+            <w:szCs w:val="26"/>
+          </w:rPr>
+          <w:t>https://www.uralinform.ru/news/society/340443-protest-jitelei-uralmasha-protiv-vysotnoi-zastroiki-priznali-podlejashim-uchetu</w:t>
+        </w:r>
+      </w:hyperlink>
+    </w:p>
+    <w:p>
+      <w:pPr>
+        <w:ind w:firstLine="567"/>
+        <w:rPr>
+          <w:rFonts w:ascii="Times New Roman" w:hAnsi="Times New Roman" w:cs="Times New Roman"/>
+          <w:sz w:val="26"/>
+          <w:szCs w:val="26"/>
+        </w:rPr>
+      </w:pPr>
+      <w:r>
+        <w:rPr>
+          <w:rFonts w:ascii="Times New Roman" w:hAnsi="Times New Roman" w:cs="Times New Roman"/>
+          <w:sz w:val="26"/>
+          <w:szCs w:val="26"/>
+        </w:rPr>
+        <w:t xml:space="preserve">- </w:t>
+      </w:r>
+      <w:r>
+        <w:rPr>
+          <w:rFonts w:ascii="Times New Roman" w:hAnsi="Times New Roman" w:cs="Times New Roman"/>
+          <w:sz w:val="26"/>
+          <w:szCs w:val="26"/>
+        </w:rPr>
+        <w:t xml:space="preserve">Сочи, Новороссийск, Краснодар 2024 год, против новых промышленных зон: </w:t>
+      </w:r>
+      <w:hyperlink r:id="rId25" w:history="1">
+        <w:r>
+          <w:rPr>
+            <w:rStyle w:val="a3"/>
+            <w:rFonts w:ascii="Times New Roman" w:hAnsi="Times New Roman" w:cs="Times New Roman"/>
+            <w:sz w:val="26"/>
+            <w:szCs w:val="26"/>
+          </w:rPr>
           <w:t>https://www.yuga.ru/news/475215-v-krasnodare-proshli-protesty-protiv-novogo-genplana/</w:t>
         </w:r>
       </w:hyperlink>
@@ -1121,7 +1212,7 @@
         </w:rPr>
         <w:t xml:space="preserve">Посёлок Второй километр (Волгоград) – против многоэтажек: </w:t>
       </w:r>
-      <w:hyperlink r:id="rId24" w:history="1">
+      <w:hyperlink r:id="rId26" w:history="1">
         <w:r>
           <w:rPr>
             <w:rStyle w:val="a3"/>

--- a/migforecasting/social conflicts/Социальные конфликты (примеры из СМИ).docx
+++ b/migforecasting/social conflicts/Социальные конфликты (примеры из СМИ).docx
@@ -290,7 +290,35 @@
           <w:sz w:val="26"/>
           <w:szCs w:val="26"/>
         </w:rPr>
-        <w:t xml:space="preserve">Конфликт в Село </w:t>
+        <w:t xml:space="preserve">Конфликт в </w:t>
+      </w:r>
+      <w:r>
+        <w:rPr>
+          <w:rFonts w:ascii="Times New Roman" w:hAnsi="Times New Roman" w:cs="Times New Roman"/>
+          <w:b/>
+          <w:sz w:val="26"/>
+          <w:szCs w:val="26"/>
+          <w:lang w:val="en-US"/>
+        </w:rPr>
+        <w:t>c</w:t>
+      </w:r>
+      <w:r>
+        <w:rPr>
+          <w:rFonts w:ascii="Times New Roman" w:hAnsi="Times New Roman" w:cs="Times New Roman"/>
+          <w:b/>
+          <w:sz w:val="26"/>
+          <w:szCs w:val="26"/>
+        </w:rPr>
+        <w:t>.</w:t>
+      </w:r>
+      <w:r>
+        <w:rPr>
+          <w:rFonts w:ascii="Times New Roman" w:hAnsi="Times New Roman" w:cs="Times New Roman"/>
+          <w:b/>
+          <w:sz w:val="26"/>
+          <w:szCs w:val="26"/>
+        </w:rPr>
+        <w:t xml:space="preserve"> </w:t>
       </w:r>
       <w:proofErr w:type="spellStart"/>
       <w:r>
@@ -351,7 +379,18 @@
           <w:sz w:val="26"/>
           <w:szCs w:val="26"/>
         </w:rPr>
-        <w:t xml:space="preserve">Конфликт в городе Удомле 2013 (Тверская область область) </w:t>
+        <w:t>Конфликт в городе Удомле 2013 (Тверская область о</w:t>
+      </w:r>
+      <w:bookmarkStart w:id="0" w:name="_GoBack"/>
+      <w:bookmarkEnd w:id="0"/>
+      <w:r>
+        <w:rPr>
+          <w:rFonts w:ascii="Times New Roman" w:hAnsi="Times New Roman" w:cs="Times New Roman"/>
+          <w:b/>
+          <w:sz w:val="26"/>
+          <w:szCs w:val="26"/>
+        </w:rPr>
+        <w:t xml:space="preserve">бласть) </w:t>
       </w:r>
       <w:hyperlink r:id="rId10" w:history="1">
         <w:r>
@@ -369,25 +408,24 @@
       <w:pPr>
         <w:ind w:firstLine="567"/>
         <w:rPr>
-          <w:rFonts w:ascii="Times New Roman" w:hAnsi="Times New Roman" w:cs="Times New Roman"/>
-          <w:sz w:val="26"/>
-          <w:szCs w:val="26"/>
-        </w:rPr>
-      </w:pPr>
-      <w:r>
-        <w:rPr>
-          <w:rFonts w:ascii="Times New Roman" w:hAnsi="Times New Roman" w:cs="Times New Roman"/>
-          <w:b/>
-          <w:sz w:val="26"/>
-          <w:szCs w:val="26"/>
-        </w:rPr>
-        <w:t xml:space="preserve">+- Конфликт в селе </w:t>
+          <w:rStyle w:val="a3"/>
+          <w:rFonts w:ascii="Times New Roman" w:hAnsi="Times New Roman" w:cs="Times New Roman"/>
+          <w:sz w:val="26"/>
+          <w:szCs w:val="26"/>
+        </w:rPr>
+      </w:pPr>
+      <w:r>
+        <w:rPr>
+          <w:rFonts w:ascii="Times New Roman" w:hAnsi="Times New Roman" w:cs="Times New Roman"/>
+          <w:sz w:val="26"/>
+          <w:szCs w:val="26"/>
+        </w:rPr>
+        <w:t xml:space="preserve">- Конфликт в селе </w:t>
       </w:r>
       <w:proofErr w:type="spellStart"/>
       <w:r>
         <w:rPr>
           <w:rFonts w:ascii="Times New Roman" w:hAnsi="Times New Roman" w:cs="Times New Roman"/>
-          <w:b/>
           <w:sz w:val="26"/>
           <w:szCs w:val="26"/>
         </w:rPr>
@@ -397,20 +435,10 @@
       <w:r>
         <w:rPr>
           <w:rFonts w:ascii="Times New Roman" w:hAnsi="Times New Roman" w:cs="Times New Roman"/>
-          <w:b/>
-          <w:sz w:val="26"/>
-          <w:szCs w:val="26"/>
-        </w:rPr>
-        <w:t xml:space="preserve"> 2021 (Сергиево-Посадский район)</w:t>
-      </w:r>
-      <w:r>
-        <w:rPr>
-          <w:rFonts w:ascii="Times New Roman" w:hAnsi="Times New Roman" w:cs="Times New Roman"/>
-          <w:b/>
-          <w:sz w:val="26"/>
-          <w:szCs w:val="26"/>
-        </w:rPr>
-        <w:t xml:space="preserve"> </w:t>
+          <w:sz w:val="26"/>
+          <w:szCs w:val="26"/>
+        </w:rPr>
+        <w:t xml:space="preserve"> 2021 (Сергиево-Посадский район) </w:t>
       </w:r>
       <w:hyperlink r:id="rId11" w:history="1">
         <w:r>
@@ -429,89 +457,44 @@
         <w:ind w:firstLine="567"/>
         <w:rPr>
           <w:rFonts w:ascii="Times New Roman" w:hAnsi="Times New Roman" w:cs="Times New Roman"/>
-          <w:b/>
-          <w:sz w:val="26"/>
-          <w:szCs w:val="26"/>
-        </w:rPr>
-      </w:pPr>
-      <w:bookmarkStart w:id="0" w:name="_GoBack"/>
-      <w:bookmarkEnd w:id="0"/>
-    </w:p>
-    <w:p>
-      <w:pPr>
-        <w:ind w:left="-567" w:firstLine="567"/>
-        <w:rPr>
-          <w:rFonts w:ascii="Times New Roman" w:hAnsi="Times New Roman" w:cs="Times New Roman"/>
-          <w:b/>
-          <w:sz w:val="28"/>
-          <w:szCs w:val="28"/>
-        </w:rPr>
-      </w:pPr>
-      <w:r>
-        <w:rPr>
-          <w:rFonts w:ascii="Times New Roman" w:hAnsi="Times New Roman" w:cs="Times New Roman"/>
-          <w:b/>
-          <w:sz w:val="28"/>
-          <w:szCs w:val="28"/>
-        </w:rPr>
-        <w:t>Анти-мусорные протесты:</w:t>
-      </w:r>
-    </w:p>
-    <w:p>
-      <w:pPr>
-        <w:ind w:firstLine="567"/>
-        <w:rPr>
-          <w:rFonts w:ascii="Times New Roman" w:hAnsi="Times New Roman" w:cs="Times New Roman"/>
-          <w:sz w:val="26"/>
-          <w:szCs w:val="26"/>
-        </w:rPr>
-      </w:pPr>
-      <w:r>
-        <w:rPr>
-          <w:rFonts w:ascii="Times New Roman" w:hAnsi="Times New Roman" w:cs="Times New Roman"/>
-          <w:b/>
-          <w:sz w:val="26"/>
-          <w:szCs w:val="26"/>
-        </w:rPr>
-        <w:t>+</w:t>
-      </w:r>
-      <w:r>
-        <w:rPr>
-          <w:rFonts w:ascii="Times New Roman" w:hAnsi="Times New Roman" w:cs="Times New Roman"/>
-          <w:b/>
-          <w:sz w:val="26"/>
-          <w:szCs w:val="26"/>
-        </w:rPr>
-        <w:t xml:space="preserve">+ </w:t>
-      </w:r>
-      <w:r>
-        <w:rPr>
-          <w:rFonts w:ascii="Times New Roman" w:hAnsi="Times New Roman" w:cs="Times New Roman"/>
-          <w:b/>
-          <w:sz w:val="26"/>
-          <w:szCs w:val="26"/>
-        </w:rPr>
-        <w:t xml:space="preserve">Конфликт в </w:t>
-      </w:r>
-      <w:proofErr w:type="spellStart"/>
-      <w:r>
-        <w:rPr>
-          <w:rFonts w:ascii="Times New Roman" w:hAnsi="Times New Roman" w:cs="Times New Roman"/>
-          <w:b/>
-          <w:sz w:val="26"/>
-          <w:szCs w:val="26"/>
-        </w:rPr>
-        <w:t>Шиесе</w:t>
-      </w:r>
-      <w:proofErr w:type="spellEnd"/>
-      <w:r>
-        <w:rPr>
-          <w:rFonts w:ascii="Times New Roman" w:hAnsi="Times New Roman" w:cs="Times New Roman"/>
-          <w:b/>
-          <w:sz w:val="26"/>
-          <w:szCs w:val="26"/>
-        </w:rPr>
-        <w:t xml:space="preserve"> 2018-2021 (Архангельская область) </w:t>
+          <w:sz w:val="26"/>
+          <w:szCs w:val="26"/>
+        </w:rPr>
+      </w:pPr>
+      <w:r>
+        <w:rPr>
+          <w:rFonts w:ascii="Times New Roman" w:hAnsi="Times New Roman" w:cs="Times New Roman"/>
+          <w:b/>
+          <w:sz w:val="26"/>
+          <w:szCs w:val="26"/>
+        </w:rPr>
+        <w:t>+ Протесты в Якут</w:t>
+      </w:r>
+      <w:r>
+        <w:rPr>
+          <w:rFonts w:ascii="Times New Roman" w:hAnsi="Times New Roman" w:cs="Times New Roman"/>
+          <w:b/>
+          <w:sz w:val="26"/>
+          <w:szCs w:val="26"/>
+        </w:rPr>
+        <w:t xml:space="preserve">ске </w:t>
+      </w:r>
+      <w:r>
+        <w:rPr>
+          <w:rFonts w:ascii="Times New Roman" w:hAnsi="Times New Roman" w:cs="Times New Roman"/>
+          <w:b/>
+          <w:sz w:val="26"/>
+          <w:szCs w:val="26"/>
+        </w:rPr>
+        <w:t>2019</w:t>
+      </w:r>
+      <w:r>
+        <w:rPr>
+          <w:rFonts w:ascii="Times New Roman" w:hAnsi="Times New Roman" w:cs="Times New Roman"/>
+          <w:sz w:val="26"/>
+          <w:szCs w:val="26"/>
+        </w:rPr>
+        <w:t xml:space="preserve"> </w:t>
       </w:r>
       <w:hyperlink r:id="rId12" w:history="1">
         <w:r>
@@ -521,14 +504,59 @@
             <w:sz w:val="26"/>
             <w:szCs w:val="26"/>
           </w:rPr>
-          <w:t>https://ru.wikipedia.org/wiki/%D0%9F%D1%80%D0%BE%D1%82%D0%B5%D1%81%D1%82%D1%8B_%D0%B2_%D0%A8%D0%B8%D0%B5%D1%81%D0%B5</w:t>
-        </w:r>
-      </w:hyperlink>
-    </w:p>
-    <w:p>
-      <w:pPr>
-        <w:ind w:firstLine="567"/>
-      </w:pPr>
+          <w:t>https://www.kommersant.ru/doc/3930406</w:t>
+        </w:r>
+      </w:hyperlink>
+    </w:p>
+    <w:p>
+      <w:pPr>
+        <w:ind w:firstLine="567"/>
+        <w:rPr>
+          <w:rFonts w:ascii="Times New Roman" w:hAnsi="Times New Roman" w:cs="Times New Roman"/>
+          <w:b/>
+          <w:sz w:val="26"/>
+          <w:szCs w:val="26"/>
+        </w:rPr>
+      </w:pPr>
+    </w:p>
+    <w:p>
+      <w:pPr>
+        <w:ind w:left="-567" w:firstLine="567"/>
+        <w:rPr>
+          <w:rFonts w:ascii="Times New Roman" w:hAnsi="Times New Roman" w:cs="Times New Roman"/>
+          <w:b/>
+          <w:sz w:val="28"/>
+          <w:szCs w:val="28"/>
+        </w:rPr>
+      </w:pPr>
+      <w:r>
+        <w:rPr>
+          <w:rFonts w:ascii="Times New Roman" w:hAnsi="Times New Roman" w:cs="Times New Roman"/>
+          <w:b/>
+          <w:sz w:val="28"/>
+          <w:szCs w:val="28"/>
+        </w:rPr>
+        <w:t>Анти-мусорные протесты:</w:t>
+      </w:r>
+    </w:p>
+    <w:p>
+      <w:pPr>
+        <w:ind w:firstLine="567"/>
+        <w:rPr>
+          <w:rFonts w:ascii="Times New Roman" w:hAnsi="Times New Roman" w:cs="Times New Roman"/>
+          <w:sz w:val="26"/>
+          <w:szCs w:val="26"/>
+        </w:rPr>
+      </w:pPr>
+      <w:r>
+        <w:rPr>
+          <w:rFonts w:ascii="Times New Roman" w:hAnsi="Times New Roman" w:cs="Times New Roman"/>
+          <w:b/>
+          <w:sz w:val="26"/>
+          <w:szCs w:val="26"/>
+        </w:rPr>
+        <w:t>+</w:t>
+      </w:r>
       <w:r>
         <w:rPr>
           <w:rFonts w:ascii="Times New Roman" w:hAnsi="Times New Roman" w:cs="Times New Roman"/>
@@ -545,69 +573,29 @@
           <w:sz w:val="26"/>
           <w:szCs w:val="26"/>
         </w:rPr>
-        <w:t>Станица Полтавская 202</w:t>
-      </w:r>
-      <w:r>
-        <w:rPr>
-          <w:rFonts w:ascii="Times New Roman" w:hAnsi="Times New Roman" w:cs="Times New Roman"/>
-          <w:b/>
-          <w:sz w:val="26"/>
-          <w:szCs w:val="26"/>
-        </w:rPr>
-        <w:t>2</w:t>
-      </w:r>
-      <w:r>
-        <w:rPr>
-          <w:rFonts w:ascii="Times New Roman" w:hAnsi="Times New Roman" w:cs="Times New Roman"/>
-          <w:b/>
-          <w:sz w:val="26"/>
-          <w:szCs w:val="26"/>
-        </w:rPr>
-        <w:t xml:space="preserve"> год (Краснодарский край)</w:t>
-      </w:r>
-      <w:r>
-        <w:rPr>
-          <w:rFonts w:ascii="Times New Roman" w:hAnsi="Times New Roman" w:cs="Times New Roman"/>
-          <w:sz w:val="26"/>
-          <w:szCs w:val="26"/>
-        </w:rPr>
-        <w:t xml:space="preserve"> </w:t>
+        <w:t xml:space="preserve">Конфликт в </w:t>
+      </w:r>
+      <w:proofErr w:type="spellStart"/>
+      <w:r>
+        <w:rPr>
+          <w:rFonts w:ascii="Times New Roman" w:hAnsi="Times New Roman" w:cs="Times New Roman"/>
+          <w:b/>
+          <w:sz w:val="26"/>
+          <w:szCs w:val="26"/>
+        </w:rPr>
+        <w:t>Шиесе</w:t>
+      </w:r>
+      <w:proofErr w:type="spellEnd"/>
+      <w:r>
+        <w:rPr>
+          <w:rFonts w:ascii="Times New Roman" w:hAnsi="Times New Roman" w:cs="Times New Roman"/>
+          <w:b/>
+          <w:sz w:val="26"/>
+          <w:szCs w:val="26"/>
+        </w:rPr>
+        <w:t xml:space="preserve"> 2018-2021 (Архангельская область) </w:t>
       </w:r>
       <w:hyperlink r:id="rId13" w:history="1">
-        <w:r>
-          <w:rPr>
-            <w:rStyle w:val="a3"/>
-          </w:rPr>
-          <w:t>https://www.kommersant.ru/doc/5549434</w:t>
-        </w:r>
-      </w:hyperlink>
-    </w:p>
-    <w:p>
-      <w:pPr>
-        <w:ind w:firstLine="567"/>
-        <w:rPr>
-          <w:rFonts w:ascii="Times New Roman" w:hAnsi="Times New Roman" w:cs="Times New Roman"/>
-          <w:sz w:val="26"/>
-          <w:szCs w:val="26"/>
-        </w:rPr>
-      </w:pPr>
-      <w:r>
-        <w:rPr>
-          <w:rFonts w:ascii="Times New Roman" w:hAnsi="Times New Roman" w:cs="Times New Roman"/>
-          <w:sz w:val="26"/>
-          <w:szCs w:val="26"/>
-        </w:rPr>
-        <w:t xml:space="preserve">- </w:t>
-      </w:r>
-      <w:r>
-        <w:rPr>
-          <w:rFonts w:ascii="Times New Roman" w:hAnsi="Times New Roman" w:cs="Times New Roman"/>
-          <w:sz w:val="26"/>
-          <w:szCs w:val="26"/>
-        </w:rPr>
-        <w:t xml:space="preserve">Посёлок Павловск 2023 год (Алтайский край) </w:t>
-      </w:r>
-      <w:hyperlink r:id="rId14" w:history="1">
         <w:r>
           <w:rPr>
             <w:rStyle w:val="a3"/>
@@ -615,203 +603,93 @@
             <w:sz w:val="26"/>
             <w:szCs w:val="26"/>
           </w:rPr>
-          <w:t>https://www.bankfax.ru/povestka/156156/</w:t>
-        </w:r>
-      </w:hyperlink>
-    </w:p>
-    <w:p>
-      <w:pPr>
-        <w:ind w:firstLine="567"/>
-      </w:pPr>
-      <w:r>
-        <w:rPr>
-          <w:rFonts w:ascii="Times New Roman" w:hAnsi="Times New Roman" w:cs="Times New Roman"/>
-          <w:b/>
-          <w:sz w:val="26"/>
-          <w:szCs w:val="26"/>
-        </w:rPr>
-        <w:t>+</w:t>
-      </w:r>
-      <w:r>
-        <w:rPr>
-          <w:rFonts w:ascii="Times New Roman" w:hAnsi="Times New Roman" w:cs="Times New Roman"/>
-          <w:b/>
+          <w:t>https://ru.wikipedia.org/wiki/%D0%9F%D1%80%D0%BE%D1%82%D0%B5%D1%81%D1%82%D1%8B_%D0%B2_%D0%A8%D0%B8%D0%B5%D1%81%D0%B5</w:t>
+        </w:r>
+      </w:hyperlink>
+    </w:p>
+    <w:p>
+      <w:pPr>
+        <w:ind w:firstLine="567"/>
+      </w:pPr>
+      <w:r>
+        <w:rPr>
+          <w:rFonts w:ascii="Times New Roman" w:hAnsi="Times New Roman" w:cs="Times New Roman"/>
+          <w:b/>
+          <w:sz w:val="26"/>
+          <w:szCs w:val="26"/>
+        </w:rPr>
+        <w:t xml:space="preserve">+ </w:t>
+      </w:r>
+      <w:r>
+        <w:rPr>
+          <w:rFonts w:ascii="Times New Roman" w:hAnsi="Times New Roman" w:cs="Times New Roman"/>
+          <w:b/>
+          <w:sz w:val="26"/>
+          <w:szCs w:val="26"/>
+        </w:rPr>
+        <w:t>Станица Полтавская 202</w:t>
+      </w:r>
+      <w:r>
+        <w:rPr>
+          <w:rFonts w:ascii="Times New Roman" w:hAnsi="Times New Roman" w:cs="Times New Roman"/>
+          <w:b/>
+          <w:sz w:val="26"/>
+          <w:szCs w:val="26"/>
+        </w:rPr>
+        <w:t>2</w:t>
+      </w:r>
+      <w:r>
+        <w:rPr>
+          <w:rFonts w:ascii="Times New Roman" w:hAnsi="Times New Roman" w:cs="Times New Roman"/>
+          <w:b/>
+          <w:sz w:val="26"/>
+          <w:szCs w:val="26"/>
+        </w:rPr>
+        <w:t xml:space="preserve"> год (Краснодарский край)</w:t>
+      </w:r>
+      <w:r>
+        <w:rPr>
+          <w:rFonts w:ascii="Times New Roman" w:hAnsi="Times New Roman" w:cs="Times New Roman"/>
           <w:sz w:val="26"/>
           <w:szCs w:val="26"/>
         </w:rPr>
         <w:t xml:space="preserve"> </w:t>
       </w:r>
-      <w:r>
-        <w:rPr>
-          <w:rFonts w:ascii="Times New Roman" w:hAnsi="Times New Roman" w:cs="Times New Roman"/>
-          <w:b/>
-          <w:sz w:val="26"/>
-          <w:szCs w:val="26"/>
-        </w:rPr>
-        <w:t>Сысерть 2023</w:t>
-      </w:r>
-      <w:r>
-        <w:rPr>
-          <w:rFonts w:ascii="Times New Roman" w:hAnsi="Times New Roman" w:cs="Times New Roman"/>
-          <w:b/>
-          <w:sz w:val="26"/>
-          <w:szCs w:val="26"/>
-        </w:rPr>
-        <w:t>-2025</w:t>
-      </w:r>
-      <w:r>
-        <w:rPr>
-          <w:rFonts w:ascii="Times New Roman" w:hAnsi="Times New Roman" w:cs="Times New Roman"/>
-          <w:b/>
-          <w:sz w:val="26"/>
-          <w:szCs w:val="26"/>
-        </w:rPr>
-        <w:t xml:space="preserve"> год (Свердловская область) - </w:t>
+      <w:hyperlink r:id="rId14" w:history="1">
+        <w:r>
+          <w:rPr>
+            <w:rStyle w:val="a3"/>
+          </w:rPr>
+          <w:t>https://www.kommersant.ru/doc/5549434</w:t>
+        </w:r>
+      </w:hyperlink>
+    </w:p>
+    <w:p>
+      <w:pPr>
+        <w:ind w:firstLine="567"/>
+        <w:rPr>
+          <w:rFonts w:ascii="Times New Roman" w:hAnsi="Times New Roman" w:cs="Times New Roman"/>
+          <w:sz w:val="26"/>
+          <w:szCs w:val="26"/>
+        </w:rPr>
+      </w:pPr>
+      <w:r>
+        <w:rPr>
+          <w:rFonts w:ascii="Times New Roman" w:hAnsi="Times New Roman" w:cs="Times New Roman"/>
+          <w:sz w:val="26"/>
+          <w:szCs w:val="26"/>
+        </w:rPr>
+        <w:t xml:space="preserve">- </w:t>
+      </w:r>
+      <w:r>
+        <w:rPr>
+          <w:rFonts w:ascii="Times New Roman" w:hAnsi="Times New Roman" w:cs="Times New Roman"/>
+          <w:sz w:val="26"/>
+          <w:szCs w:val="26"/>
+        </w:rPr>
+        <w:t xml:space="preserve">Посёлок Павловск 2023 год (Алтайский край) </w:t>
       </w:r>
       <w:hyperlink r:id="rId15" w:history="1">
-        <w:r>
-          <w:rPr>
-            <w:rStyle w:val="a3"/>
-          </w:rPr>
-          <w:t>https://www.e1.ru/text/ecology/2023/09/24/72736169/</w:t>
-        </w:r>
-      </w:hyperlink>
-    </w:p>
-    <w:p>
-      <w:pPr>
-        <w:ind w:firstLine="567"/>
-        <w:rPr>
-          <w:rFonts w:ascii="Times New Roman" w:hAnsi="Times New Roman" w:cs="Times New Roman"/>
-          <w:sz w:val="26"/>
-          <w:szCs w:val="26"/>
-        </w:rPr>
-      </w:pPr>
-    </w:p>
-    <w:p>
-      <w:pPr>
-        <w:ind w:left="-567" w:firstLine="567"/>
-        <w:rPr>
-          <w:rFonts w:ascii="Times New Roman" w:hAnsi="Times New Roman" w:cs="Times New Roman"/>
-          <w:sz w:val="28"/>
-          <w:szCs w:val="28"/>
-        </w:rPr>
-      </w:pPr>
-    </w:p>
-    <w:p>
-      <w:pPr>
-        <w:ind w:left="-567" w:firstLine="567"/>
-        <w:rPr>
-          <w:rFonts w:ascii="Times New Roman" w:hAnsi="Times New Roman" w:cs="Times New Roman"/>
-          <w:b/>
-          <w:sz w:val="28"/>
-          <w:szCs w:val="28"/>
-        </w:rPr>
-      </w:pPr>
-      <w:r>
-        <w:rPr>
-          <w:rFonts w:ascii="Times New Roman" w:hAnsi="Times New Roman" w:cs="Times New Roman"/>
-          <w:b/>
-          <w:sz w:val="28"/>
-          <w:szCs w:val="28"/>
-        </w:rPr>
-        <w:t>Анти-промышленные конфликты:</w:t>
-      </w:r>
-    </w:p>
-    <w:p>
-      <w:pPr>
-        <w:ind w:firstLine="567"/>
-      </w:pPr>
-      <w:r>
-        <w:rPr>
-          <w:rFonts w:ascii="Times New Roman" w:hAnsi="Times New Roman" w:cs="Times New Roman"/>
-          <w:sz w:val="26"/>
-          <w:szCs w:val="26"/>
-        </w:rPr>
-        <w:lastRenderedPageBreak/>
-        <w:t>-</w:t>
-      </w:r>
-      <w:r>
-        <w:rPr>
-          <w:rFonts w:ascii="Times New Roman" w:hAnsi="Times New Roman" w:cs="Times New Roman"/>
-          <w:sz w:val="26"/>
-          <w:szCs w:val="26"/>
-        </w:rPr>
-        <w:t xml:space="preserve"> </w:t>
-      </w:r>
-      <w:r>
-        <w:rPr>
-          <w:rFonts w:ascii="Times New Roman" w:hAnsi="Times New Roman" w:cs="Times New Roman"/>
-          <w:sz w:val="26"/>
-          <w:szCs w:val="26"/>
-        </w:rPr>
-        <w:t xml:space="preserve">Курск, 2023 год против построения аммиачного завода </w:t>
-      </w:r>
-      <w:hyperlink r:id="rId16" w:history="1">
-        <w:r>
-          <w:rPr>
-            <w:rStyle w:val="a3"/>
-          </w:rPr>
-          <w:t>https://www.kommersant.ru/doc/5862522</w:t>
-        </w:r>
-      </w:hyperlink>
-    </w:p>
-    <w:p>
-      <w:pPr>
-        <w:ind w:firstLine="567"/>
-        <w:rPr>
-          <w:rFonts w:ascii="Times New Roman" w:hAnsi="Times New Roman" w:cs="Times New Roman"/>
-          <w:sz w:val="26"/>
-          <w:szCs w:val="26"/>
-        </w:rPr>
-      </w:pPr>
-      <w:r>
-        <w:rPr>
-          <w:rFonts w:ascii="Times New Roman" w:hAnsi="Times New Roman" w:cs="Times New Roman"/>
-          <w:b/>
-          <w:sz w:val="26"/>
-          <w:szCs w:val="26"/>
-        </w:rPr>
-        <w:t>+</w:t>
-      </w:r>
-      <w:r>
-        <w:rPr>
-          <w:rFonts w:ascii="Times New Roman" w:hAnsi="Times New Roman" w:cs="Times New Roman"/>
-          <w:b/>
-          <w:sz w:val="26"/>
-          <w:szCs w:val="26"/>
-        </w:rPr>
-        <w:t>+</w:t>
-      </w:r>
-      <w:r>
-        <w:rPr>
-          <w:rFonts w:ascii="Times New Roman" w:hAnsi="Times New Roman" w:cs="Times New Roman"/>
-          <w:b/>
-          <w:sz w:val="26"/>
-          <w:szCs w:val="26"/>
-        </w:rPr>
-        <w:t xml:space="preserve"> </w:t>
-      </w:r>
-      <w:proofErr w:type="spellStart"/>
-      <w:r>
-        <w:rPr>
-          <w:rFonts w:ascii="Times New Roman" w:hAnsi="Times New Roman" w:cs="Times New Roman"/>
-          <w:b/>
-          <w:sz w:val="26"/>
-          <w:szCs w:val="26"/>
-        </w:rPr>
-        <w:t>Куштау</w:t>
-      </w:r>
-      <w:proofErr w:type="spellEnd"/>
-      <w:r>
-        <w:rPr>
-          <w:rFonts w:ascii="Times New Roman" w:hAnsi="Times New Roman" w:cs="Times New Roman"/>
-          <w:b/>
-          <w:sz w:val="26"/>
-          <w:szCs w:val="26"/>
-        </w:rPr>
-        <w:t xml:space="preserve"> (Башкортостан) 2020 год, </w:t>
-      </w:r>
-      <w:hyperlink r:id="rId17" w:history="1">
         <w:r>
           <w:rPr>
             <w:rStyle w:val="a3"/>
@@ -819,27 +697,181 @@
             <w:sz w:val="26"/>
             <w:szCs w:val="26"/>
           </w:rPr>
-          <w:t>https://ru.wikipedia.org/wiki/%D0%9F%D1%80%D0%BE%D1%82%D0%B5%D1%81%D1%82%D1%8B_%D0%BD%D0%B0_%D0%9A%D1%83%D1%88%D1%82%D0%B0%D1%83</w:t>
-        </w:r>
-      </w:hyperlink>
-    </w:p>
-    <w:p>
-      <w:pPr>
-        <w:ind w:firstLine="567"/>
-        <w:rPr>
-          <w:rFonts w:ascii="Times New Roman" w:hAnsi="Times New Roman" w:cs="Times New Roman"/>
-          <w:sz w:val="26"/>
-          <w:szCs w:val="26"/>
-        </w:rPr>
-      </w:pPr>
-      <w:r>
-        <w:rPr>
-          <w:rFonts w:ascii="Times New Roman" w:hAnsi="Times New Roman" w:cs="Times New Roman"/>
-          <w:b/>
-          <w:sz w:val="26"/>
-          <w:szCs w:val="26"/>
-        </w:rPr>
-        <w:t xml:space="preserve">++ </w:t>
+          <w:t>https://www.bankfax.ru/povestka/156156/</w:t>
+        </w:r>
+      </w:hyperlink>
+    </w:p>
+    <w:p>
+      <w:pPr>
+        <w:ind w:firstLine="567"/>
+      </w:pPr>
+      <w:r>
+        <w:rPr>
+          <w:rFonts w:ascii="Times New Roman" w:hAnsi="Times New Roman" w:cs="Times New Roman"/>
+          <w:b/>
+          <w:sz w:val="26"/>
+          <w:szCs w:val="26"/>
+        </w:rPr>
+        <w:t>+</w:t>
+      </w:r>
+      <w:r>
+        <w:rPr>
+          <w:rFonts w:ascii="Times New Roman" w:hAnsi="Times New Roman" w:cs="Times New Roman"/>
+          <w:b/>
+          <w:sz w:val="26"/>
+          <w:szCs w:val="26"/>
+        </w:rPr>
+        <w:t xml:space="preserve"> </w:t>
+      </w:r>
+      <w:r>
+        <w:rPr>
+          <w:rFonts w:ascii="Times New Roman" w:hAnsi="Times New Roman" w:cs="Times New Roman"/>
+          <w:b/>
+          <w:sz w:val="26"/>
+          <w:szCs w:val="26"/>
+        </w:rPr>
+        <w:t>Сысерть 2023</w:t>
+      </w:r>
+      <w:r>
+        <w:rPr>
+          <w:rFonts w:ascii="Times New Roman" w:hAnsi="Times New Roman" w:cs="Times New Roman"/>
+          <w:b/>
+          <w:sz w:val="26"/>
+          <w:szCs w:val="26"/>
+        </w:rPr>
+        <w:t>-2025</w:t>
+      </w:r>
+      <w:r>
+        <w:rPr>
+          <w:rFonts w:ascii="Times New Roman" w:hAnsi="Times New Roman" w:cs="Times New Roman"/>
+          <w:b/>
+          <w:sz w:val="26"/>
+          <w:szCs w:val="26"/>
+        </w:rPr>
+        <w:t xml:space="preserve"> год (Свердловская область) - </w:t>
+      </w:r>
+      <w:hyperlink r:id="rId16" w:history="1">
+        <w:r>
+          <w:rPr>
+            <w:rStyle w:val="a3"/>
+          </w:rPr>
+          <w:t>https://www.e1.ru/text/ecology/2023/09/24/72736169/</w:t>
+        </w:r>
+      </w:hyperlink>
+    </w:p>
+    <w:p>
+      <w:pPr>
+        <w:ind w:firstLine="567"/>
+        <w:rPr>
+          <w:rFonts w:ascii="Times New Roman" w:hAnsi="Times New Roman" w:cs="Times New Roman"/>
+          <w:sz w:val="26"/>
+          <w:szCs w:val="26"/>
+        </w:rPr>
+      </w:pPr>
+    </w:p>
+    <w:p>
+      <w:pPr>
+        <w:ind w:left="-567" w:firstLine="567"/>
+        <w:rPr>
+          <w:rFonts w:ascii="Times New Roman" w:hAnsi="Times New Roman" w:cs="Times New Roman"/>
+          <w:sz w:val="28"/>
+          <w:szCs w:val="28"/>
+        </w:rPr>
+      </w:pPr>
+    </w:p>
+    <w:p>
+      <w:pPr>
+        <w:ind w:left="-567" w:firstLine="567"/>
+        <w:rPr>
+          <w:rFonts w:ascii="Times New Roman" w:hAnsi="Times New Roman" w:cs="Times New Roman"/>
+          <w:b/>
+          <w:sz w:val="28"/>
+          <w:szCs w:val="28"/>
+        </w:rPr>
+      </w:pPr>
+      <w:r>
+        <w:rPr>
+          <w:rFonts w:ascii="Times New Roman" w:hAnsi="Times New Roman" w:cs="Times New Roman"/>
+          <w:b/>
+          <w:sz w:val="28"/>
+          <w:szCs w:val="28"/>
+        </w:rPr>
+        <w:lastRenderedPageBreak/>
+        <w:t>Анти-промышленные конфликты:</w:t>
+      </w:r>
+    </w:p>
+    <w:p>
+      <w:pPr>
+        <w:ind w:firstLine="567"/>
+      </w:pPr>
+      <w:r>
+        <w:rPr>
+          <w:rFonts w:ascii="Times New Roman" w:hAnsi="Times New Roman" w:cs="Times New Roman"/>
+          <w:sz w:val="26"/>
+          <w:szCs w:val="26"/>
+        </w:rPr>
+        <w:t>-</w:t>
+      </w:r>
+      <w:r>
+        <w:rPr>
+          <w:rFonts w:ascii="Times New Roman" w:hAnsi="Times New Roman" w:cs="Times New Roman"/>
+          <w:sz w:val="26"/>
+          <w:szCs w:val="26"/>
+        </w:rPr>
+        <w:t xml:space="preserve"> </w:t>
+      </w:r>
+      <w:r>
+        <w:rPr>
+          <w:rFonts w:ascii="Times New Roman" w:hAnsi="Times New Roman" w:cs="Times New Roman"/>
+          <w:sz w:val="26"/>
+          <w:szCs w:val="26"/>
+        </w:rPr>
+        <w:t xml:space="preserve">Курск, 2023 год против построения аммиачного завода </w:t>
+      </w:r>
+      <w:hyperlink r:id="rId17" w:history="1">
+        <w:r>
+          <w:rPr>
+            <w:rStyle w:val="a3"/>
+          </w:rPr>
+          <w:t>https://www.kommersant.ru/doc/5862522</w:t>
+        </w:r>
+      </w:hyperlink>
+    </w:p>
+    <w:p>
+      <w:pPr>
+        <w:ind w:firstLine="567"/>
+        <w:rPr>
+          <w:rFonts w:ascii="Times New Roman" w:hAnsi="Times New Roman" w:cs="Times New Roman"/>
+          <w:sz w:val="26"/>
+          <w:szCs w:val="26"/>
+        </w:rPr>
+      </w:pPr>
+      <w:r>
+        <w:rPr>
+          <w:rFonts w:ascii="Times New Roman" w:hAnsi="Times New Roman" w:cs="Times New Roman"/>
+          <w:b/>
+          <w:sz w:val="26"/>
+          <w:szCs w:val="26"/>
+        </w:rPr>
+        <w:t>+</w:t>
+      </w:r>
+      <w:r>
+        <w:rPr>
+          <w:rFonts w:ascii="Times New Roman" w:hAnsi="Times New Roman" w:cs="Times New Roman"/>
+          <w:b/>
+          <w:sz w:val="26"/>
+          <w:szCs w:val="26"/>
+        </w:rPr>
+        <w:t>+</w:t>
+      </w:r>
+      <w:r>
+        <w:rPr>
+          <w:rFonts w:ascii="Times New Roman" w:hAnsi="Times New Roman" w:cs="Times New Roman"/>
+          <w:b/>
+          <w:sz w:val="26"/>
+          <w:szCs w:val="26"/>
+        </w:rPr>
+        <w:t xml:space="preserve"> </w:t>
       </w:r>
       <w:proofErr w:type="spellStart"/>
       <w:r>
@@ -849,7 +881,7 @@
           <w:sz w:val="26"/>
           <w:szCs w:val="26"/>
         </w:rPr>
-        <w:t>Крыктытау</w:t>
+        <w:t>Куштау</w:t>
       </w:r>
       <w:proofErr w:type="spellEnd"/>
       <w:r>
@@ -859,25 +891,7 @@
           <w:sz w:val="26"/>
           <w:szCs w:val="26"/>
         </w:rPr>
-        <w:t xml:space="preserve"> (Башкортостан) с 2015 года</w:t>
-      </w:r>
-      <w:r>
-        <w:rPr>
-          <w:rFonts w:ascii="Times New Roman" w:hAnsi="Times New Roman" w:cs="Times New Roman"/>
-          <w:b/>
-          <w:sz w:val="26"/>
-          <w:szCs w:val="26"/>
-        </w:rPr>
-        <w:t>, эскалация 2020</w:t>
-      </w:r>
-      <w:r>
-        <w:rPr>
-          <w:rFonts w:ascii="Times New Roman" w:hAnsi="Times New Roman" w:cs="Times New Roman"/>
-          <w:b/>
-          <w:sz w:val="26"/>
-          <w:szCs w:val="26"/>
-        </w:rPr>
-        <w:t xml:space="preserve"> - </w:t>
+        <w:t xml:space="preserve"> (Башкортостан) 2020 год, </w:t>
       </w:r>
       <w:hyperlink r:id="rId18" w:history="1">
         <w:r>
@@ -887,64 +901,65 @@
             <w:sz w:val="26"/>
             <w:szCs w:val="26"/>
           </w:rPr>
-          <w:t>https://ru.wikipedia.org/wiki/%D0%9A%D0%BE%D0%BD%D1%84%D0%BB%D0%B8%D0%BA%D1%82_%D0%B2%D0%BE%D0%BA%D1%80%D1%83%D0%B3_%D1%85%D1%80%D0%B5%D0%B1%D1%82%D0%B0_%D0%9A%D1%80%D1%8B%D0%BA%D1%82%D1%8B%D1%82%D0%B0%D1%83</w:t>
-        </w:r>
-      </w:hyperlink>
-    </w:p>
-    <w:p>
-      <w:pPr>
-        <w:ind w:firstLine="567"/>
-        <w:rPr>
-          <w:rFonts w:ascii="Times New Roman" w:hAnsi="Times New Roman" w:cs="Times New Roman"/>
-          <w:sz w:val="26"/>
-          <w:szCs w:val="26"/>
-        </w:rPr>
-      </w:pPr>
-      <w:r>
-        <w:rPr>
-          <w:rFonts w:ascii="Times New Roman" w:hAnsi="Times New Roman" w:cs="Times New Roman"/>
-          <w:sz w:val="26"/>
-          <w:szCs w:val="26"/>
-        </w:rPr>
-        <w:t xml:space="preserve"> </w:t>
-      </w:r>
-    </w:p>
-    <w:p>
-      <w:pPr>
-        <w:ind w:left="-567" w:firstLine="567"/>
-        <w:rPr>
-          <w:rFonts w:ascii="Times New Roman" w:hAnsi="Times New Roman" w:cs="Times New Roman"/>
-          <w:b/>
-          <w:sz w:val="28"/>
-          <w:szCs w:val="28"/>
-        </w:rPr>
-      </w:pPr>
-      <w:r>
-        <w:rPr>
-          <w:rFonts w:ascii="Times New Roman" w:hAnsi="Times New Roman" w:cs="Times New Roman"/>
-          <w:b/>
-          <w:sz w:val="28"/>
-          <w:szCs w:val="28"/>
-        </w:rPr>
-        <w:t>Конфликты пенсионеров:</w:t>
-      </w:r>
-    </w:p>
-    <w:p>
-      <w:pPr>
-        <w:ind w:firstLine="567"/>
-        <w:rPr>
-          <w:rFonts w:ascii="Times New Roman" w:hAnsi="Times New Roman" w:cs="Times New Roman"/>
-          <w:sz w:val="26"/>
-          <w:szCs w:val="26"/>
-        </w:rPr>
-      </w:pPr>
-      <w:r>
-        <w:rPr>
-          <w:rFonts w:ascii="Times New Roman" w:hAnsi="Times New Roman" w:cs="Times New Roman"/>
-          <w:sz w:val="26"/>
-          <w:szCs w:val="26"/>
-        </w:rPr>
-        <w:t xml:space="preserve">Самара, 2017 год – протесты против отмены льгот: </w:t>
+          <w:t>https://ru.wikipedia.org/wiki/%D0%9F%D1%80%D0%BE%D1%82%D0%B5%D1%81%D1%82%D1%8B_%D0%BD%D0%B0_%D0%9A%D1%83%D1%88%D1%82%D0%B0%D1%83</w:t>
+        </w:r>
+      </w:hyperlink>
+    </w:p>
+    <w:p>
+      <w:pPr>
+        <w:ind w:firstLine="567"/>
+        <w:rPr>
+          <w:rFonts w:ascii="Times New Roman" w:hAnsi="Times New Roman" w:cs="Times New Roman"/>
+          <w:sz w:val="26"/>
+          <w:szCs w:val="26"/>
+        </w:rPr>
+      </w:pPr>
+      <w:r>
+        <w:rPr>
+          <w:rFonts w:ascii="Times New Roman" w:hAnsi="Times New Roman" w:cs="Times New Roman"/>
+          <w:b/>
+          <w:sz w:val="26"/>
+          <w:szCs w:val="26"/>
+        </w:rPr>
+        <w:t xml:space="preserve">++ </w:t>
+      </w:r>
+      <w:proofErr w:type="spellStart"/>
+      <w:r>
+        <w:rPr>
+          <w:rFonts w:ascii="Times New Roman" w:hAnsi="Times New Roman" w:cs="Times New Roman"/>
+          <w:b/>
+          <w:sz w:val="26"/>
+          <w:szCs w:val="26"/>
+        </w:rPr>
+        <w:t>Крыктытау</w:t>
+      </w:r>
+      <w:proofErr w:type="spellEnd"/>
+      <w:r>
+        <w:rPr>
+          <w:rFonts w:ascii="Times New Roman" w:hAnsi="Times New Roman" w:cs="Times New Roman"/>
+          <w:b/>
+          <w:sz w:val="26"/>
+          <w:szCs w:val="26"/>
+        </w:rPr>
+        <w:t xml:space="preserve"> (Башкортостан) с 2015 года</w:t>
+      </w:r>
+      <w:r>
+        <w:rPr>
+          <w:rFonts w:ascii="Times New Roman" w:hAnsi="Times New Roman" w:cs="Times New Roman"/>
+          <w:b/>
+          <w:sz w:val="26"/>
+          <w:szCs w:val="26"/>
+        </w:rPr>
+        <w:t>, эскалация 2020</w:t>
+      </w:r>
+      <w:r>
+        <w:rPr>
+          <w:rFonts w:ascii="Times New Roman" w:hAnsi="Times New Roman" w:cs="Times New Roman"/>
+          <w:b/>
+          <w:sz w:val="26"/>
+          <w:szCs w:val="26"/>
+        </w:rPr>
+        <w:t xml:space="preserve"> - </w:t>
       </w:r>
       <w:hyperlink r:id="rId19" w:history="1">
         <w:r>
@@ -954,26 +969,64 @@
             <w:sz w:val="26"/>
             <w:szCs w:val="26"/>
           </w:rPr>
-          <w:t>https://www.interfax.ru/russia/564213</w:t>
-        </w:r>
-      </w:hyperlink>
-    </w:p>
-    <w:p>
-      <w:pPr>
-        <w:ind w:firstLine="567"/>
-        <w:rPr>
-          <w:rFonts w:ascii="Times New Roman" w:hAnsi="Times New Roman" w:cs="Times New Roman"/>
-          <w:sz w:val="26"/>
-          <w:szCs w:val="26"/>
-        </w:rPr>
-      </w:pPr>
-      <w:r>
-        <w:rPr>
-          <w:rFonts w:ascii="Times New Roman" w:hAnsi="Times New Roman" w:cs="Times New Roman"/>
-          <w:sz w:val="26"/>
-          <w:szCs w:val="26"/>
-        </w:rPr>
-        <w:t xml:space="preserve">Великий Новгород, 2015 год – протесты против отмены льгот: </w:t>
+          <w:t>https://ru.wikipedia.org/wiki/%D0%9A%D0%BE%D0%BD%D1%84%D0%BB%D0%B8%D0%BA%D1%82_%D0%B2%D0%BE%D0%BA%D1%80%D1%83%D0%B3_%D1%85%D1%80%D0%B5%D0%B1%D1%82%D0%B0_%D0%9A%D1%80%D1%8B%D0%BA%D1%82%D1%8B%D1%82%D0%B0%D1%83</w:t>
+        </w:r>
+      </w:hyperlink>
+    </w:p>
+    <w:p>
+      <w:pPr>
+        <w:ind w:firstLine="567"/>
+        <w:rPr>
+          <w:rFonts w:ascii="Times New Roman" w:hAnsi="Times New Roman" w:cs="Times New Roman"/>
+          <w:sz w:val="26"/>
+          <w:szCs w:val="26"/>
+        </w:rPr>
+      </w:pPr>
+      <w:r>
+        <w:rPr>
+          <w:rFonts w:ascii="Times New Roman" w:hAnsi="Times New Roman" w:cs="Times New Roman"/>
+          <w:sz w:val="26"/>
+          <w:szCs w:val="26"/>
+        </w:rPr>
+        <w:t xml:space="preserve"> </w:t>
+      </w:r>
+    </w:p>
+    <w:p>
+      <w:pPr>
+        <w:ind w:left="-567" w:firstLine="567"/>
+        <w:rPr>
+          <w:rFonts w:ascii="Times New Roman" w:hAnsi="Times New Roman" w:cs="Times New Roman"/>
+          <w:b/>
+          <w:sz w:val="28"/>
+          <w:szCs w:val="28"/>
+        </w:rPr>
+      </w:pPr>
+      <w:r>
+        <w:rPr>
+          <w:rFonts w:ascii="Times New Roman" w:hAnsi="Times New Roman" w:cs="Times New Roman"/>
+          <w:b/>
+          <w:sz w:val="28"/>
+          <w:szCs w:val="28"/>
+        </w:rPr>
+        <w:t>Конфликты пенсионеров:</w:t>
+      </w:r>
+    </w:p>
+    <w:p>
+      <w:pPr>
+        <w:ind w:firstLine="567"/>
+        <w:rPr>
+          <w:rFonts w:ascii="Times New Roman" w:hAnsi="Times New Roman" w:cs="Times New Roman"/>
+          <w:sz w:val="26"/>
+          <w:szCs w:val="26"/>
+        </w:rPr>
+      </w:pPr>
+      <w:r>
+        <w:rPr>
+          <w:rFonts w:ascii="Times New Roman" w:hAnsi="Times New Roman" w:cs="Times New Roman"/>
+          <w:sz w:val="26"/>
+          <w:szCs w:val="26"/>
+        </w:rPr>
+        <w:t xml:space="preserve">Самара, 2017 год – протесты против отмены льгот: </w:t>
       </w:r>
       <w:hyperlink r:id="rId20" w:history="1">
         <w:r>
@@ -983,26 +1036,26 @@
             <w:sz w:val="26"/>
             <w:szCs w:val="26"/>
           </w:rPr>
-          <w:t>https://kprf.ru/party-live/regnews/140622.html</w:t>
-        </w:r>
-      </w:hyperlink>
-    </w:p>
-    <w:p>
-      <w:pPr>
-        <w:ind w:firstLine="567"/>
-        <w:rPr>
-          <w:rFonts w:ascii="Times New Roman" w:hAnsi="Times New Roman" w:cs="Times New Roman"/>
-          <w:sz w:val="26"/>
-          <w:szCs w:val="26"/>
-        </w:rPr>
-      </w:pPr>
-      <w:r>
-        <w:rPr>
-          <w:rFonts w:ascii="Times New Roman" w:hAnsi="Times New Roman" w:cs="Times New Roman"/>
-          <w:sz w:val="26"/>
-          <w:szCs w:val="26"/>
-        </w:rPr>
-        <w:t xml:space="preserve">Хабаровск, 2015 год – против монетизации льгот: </w:t>
+          <w:t>https://www.interfax.ru/russia/564213</w:t>
+        </w:r>
+      </w:hyperlink>
+    </w:p>
+    <w:p>
+      <w:pPr>
+        <w:ind w:firstLine="567"/>
+        <w:rPr>
+          <w:rFonts w:ascii="Times New Roman" w:hAnsi="Times New Roman" w:cs="Times New Roman"/>
+          <w:sz w:val="26"/>
+          <w:szCs w:val="26"/>
+        </w:rPr>
+      </w:pPr>
+      <w:r>
+        <w:rPr>
+          <w:rFonts w:ascii="Times New Roman" w:hAnsi="Times New Roman" w:cs="Times New Roman"/>
+          <w:sz w:val="26"/>
+          <w:szCs w:val="26"/>
+        </w:rPr>
+        <w:t xml:space="preserve">Великий Новгород, 2015 год – протесты против отмены льгот: </w:t>
       </w:r>
       <w:hyperlink r:id="rId21" w:history="1">
         <w:r>
@@ -1012,88 +1065,28 @@
             <w:sz w:val="26"/>
             <w:szCs w:val="26"/>
           </w:rPr>
-          <w:t>https://www.interfax.ru/russia/448261</w:t>
-        </w:r>
-      </w:hyperlink>
-    </w:p>
-    <w:p>
-      <w:pPr>
-        <w:ind w:firstLine="567"/>
-        <w:rPr>
-          <w:rFonts w:ascii="Times New Roman" w:hAnsi="Times New Roman" w:cs="Times New Roman"/>
-          <w:sz w:val="26"/>
-          <w:szCs w:val="26"/>
-        </w:rPr>
-      </w:pPr>
-    </w:p>
-    <w:p>
-      <w:pPr>
-        <w:ind w:left="-567" w:firstLine="567"/>
-        <w:rPr>
-          <w:rFonts w:ascii="Times New Roman" w:hAnsi="Times New Roman" w:cs="Times New Roman"/>
-          <w:b/>
-          <w:sz w:val="28"/>
-          <w:szCs w:val="28"/>
-        </w:rPr>
-      </w:pPr>
-      <w:r>
-        <w:rPr>
-          <w:rFonts w:ascii="Times New Roman" w:hAnsi="Times New Roman" w:cs="Times New Roman"/>
-          <w:b/>
-          <w:sz w:val="28"/>
-          <w:szCs w:val="28"/>
-        </w:rPr>
-        <w:t>Различные градостроительные конфликты:</w:t>
-      </w:r>
-    </w:p>
-    <w:p>
-      <w:pPr>
-        <w:ind w:firstLine="567"/>
-      </w:pPr>
-      <w:r>
-        <w:rPr>
-          <w:rFonts w:ascii="Times New Roman" w:hAnsi="Times New Roman" w:cs="Times New Roman"/>
-          <w:sz w:val="26"/>
-          <w:szCs w:val="26"/>
-        </w:rPr>
-        <w:t xml:space="preserve">- </w:t>
-      </w:r>
-      <w:r>
-        <w:rPr>
-          <w:rFonts w:ascii="Times New Roman" w:hAnsi="Times New Roman" w:cs="Times New Roman"/>
-          <w:sz w:val="26"/>
-          <w:szCs w:val="26"/>
-        </w:rPr>
-        <w:t xml:space="preserve">Нижний Новгород, протесты против реконструкции парка: </w:t>
+          <w:t>https://kprf.ru/party-live/regnews/140622.html</w:t>
+        </w:r>
+      </w:hyperlink>
+    </w:p>
+    <w:p>
+      <w:pPr>
+        <w:ind w:firstLine="567"/>
+        <w:rPr>
+          <w:rFonts w:ascii="Times New Roman" w:hAnsi="Times New Roman" w:cs="Times New Roman"/>
+          <w:sz w:val="26"/>
+          <w:szCs w:val="26"/>
+        </w:rPr>
+      </w:pPr>
+      <w:r>
+        <w:rPr>
+          <w:rFonts w:ascii="Times New Roman" w:hAnsi="Times New Roman" w:cs="Times New Roman"/>
+          <w:sz w:val="26"/>
+          <w:szCs w:val="26"/>
+        </w:rPr>
+        <w:t xml:space="preserve">Хабаровск, 2015 год – против монетизации льгот: </w:t>
       </w:r>
       <w:hyperlink r:id="rId22" w:history="1">
-        <w:r>
-          <w:rPr>
-            <w:rStyle w:val="a3"/>
-          </w:rPr>
-          <w:t>https://www.kommersant.ru/doc/4450714</w:t>
-        </w:r>
-      </w:hyperlink>
-    </w:p>
-    <w:p>
-      <w:pPr>
-        <w:ind w:firstLine="567"/>
-      </w:pPr>
-      <w:r>
-        <w:t xml:space="preserve"> </w:t>
-      </w:r>
-      <w:r>
-        <w:t xml:space="preserve">- </w:t>
-      </w:r>
-      <w:r>
-        <w:rPr>
-          <w:rFonts w:ascii="Times New Roman" w:hAnsi="Times New Roman" w:cs="Times New Roman"/>
-          <w:sz w:val="26"/>
-          <w:szCs w:val="26"/>
-        </w:rPr>
-        <w:t xml:space="preserve">Уфа 2020 год, против застройки леса: </w:t>
-      </w:r>
-      <w:hyperlink r:id="rId23" w:history="1">
         <w:r>
           <w:rPr>
             <w:rStyle w:val="a3"/>
@@ -1101,18 +1094,43 @@
             <w:sz w:val="26"/>
             <w:szCs w:val="26"/>
           </w:rPr>
-          <w:t>https://ufa1.ru/text/incidents/2020/11/08/69532873/</w:t>
-        </w:r>
-      </w:hyperlink>
-    </w:p>
-    <w:p>
-      <w:pPr>
-        <w:ind w:firstLine="567"/>
-        <w:rPr>
-          <w:rFonts w:ascii="Times New Roman" w:hAnsi="Times New Roman" w:cs="Times New Roman"/>
-          <w:sz w:val="26"/>
-          <w:szCs w:val="26"/>
-        </w:rPr>
+          <w:t>https://www.interfax.ru/russia/448261</w:t>
+        </w:r>
+      </w:hyperlink>
+    </w:p>
+    <w:p>
+      <w:pPr>
+        <w:ind w:firstLine="567"/>
+        <w:rPr>
+          <w:rFonts w:ascii="Times New Roman" w:hAnsi="Times New Roman" w:cs="Times New Roman"/>
+          <w:sz w:val="26"/>
+          <w:szCs w:val="26"/>
+        </w:rPr>
+      </w:pPr>
+    </w:p>
+    <w:p>
+      <w:pPr>
+        <w:ind w:left="-567" w:firstLine="567"/>
+        <w:rPr>
+          <w:rFonts w:ascii="Times New Roman" w:hAnsi="Times New Roman" w:cs="Times New Roman"/>
+          <w:b/>
+          <w:sz w:val="28"/>
+          <w:szCs w:val="28"/>
+        </w:rPr>
+      </w:pPr>
+      <w:r>
+        <w:rPr>
+          <w:rFonts w:ascii="Times New Roman" w:hAnsi="Times New Roman" w:cs="Times New Roman"/>
+          <w:b/>
+          <w:sz w:val="28"/>
+          <w:szCs w:val="28"/>
+        </w:rPr>
+        <w:t>Различные градостроительные конфликты:</w:t>
+      </w:r>
+    </w:p>
+    <w:p>
+      <w:pPr>
+        <w:ind w:firstLine="567"/>
       </w:pPr>
       <w:r>
         <w:rPr>
@@ -1128,7 +1146,34 @@
           <w:sz w:val="26"/>
           <w:szCs w:val="26"/>
         </w:rPr>
-        <w:t xml:space="preserve">Екатеринбург 2021, против высокоэтажной застройки: </w:t>
+        <w:t xml:space="preserve">Нижний Новгород, протесты против реконструкции парка: </w:t>
+      </w:r>
+      <w:hyperlink r:id="rId23" w:history="1">
+        <w:r>
+          <w:rPr>
+            <w:rStyle w:val="a3"/>
+          </w:rPr>
+          <w:t>https://www.kommersant.ru/doc/4450714</w:t>
+        </w:r>
+      </w:hyperlink>
+    </w:p>
+    <w:p>
+      <w:pPr>
+        <w:ind w:firstLine="567"/>
+      </w:pPr>
+      <w:r>
+        <w:t xml:space="preserve"> </w:t>
+      </w:r>
+      <w:r>
+        <w:t xml:space="preserve">- </w:t>
+      </w:r>
+      <w:r>
+        <w:rPr>
+          <w:rFonts w:ascii="Times New Roman" w:hAnsi="Times New Roman" w:cs="Times New Roman"/>
+          <w:sz w:val="26"/>
+          <w:szCs w:val="26"/>
+        </w:rPr>
+        <w:t xml:space="preserve">Уфа 2020 год, против застройки леса: </w:t>
       </w:r>
       <w:hyperlink r:id="rId24" w:history="1">
         <w:r>
@@ -1138,7 +1183,7 @@
             <w:sz w:val="26"/>
             <w:szCs w:val="26"/>
           </w:rPr>
-          <w:t>https://www.uralinform.ru/news/society/340443-protest-jitelei-uralmasha-protiv-vysotnoi-zastroiki-priznali-podlejashim-uchetu</w:t>
+          <w:t>https://ufa1.ru/text/incidents/2020/11/08/69532873/</w:t>
         </w:r>
       </w:hyperlink>
     </w:p>
@@ -1165,7 +1210,7 @@
           <w:sz w:val="26"/>
           <w:szCs w:val="26"/>
         </w:rPr>
-        <w:t xml:space="preserve">Сочи, Новороссийск, Краснодар 2024 год, против новых промышленных зон: </w:t>
+        <w:t xml:space="preserve">Екатеринбург 2021, против высокоэтажной застройки: </w:t>
       </w:r>
       <w:hyperlink r:id="rId25" w:history="1">
         <w:r>
@@ -1175,6 +1220,43 @@
             <w:sz w:val="26"/>
             <w:szCs w:val="26"/>
           </w:rPr>
+          <w:t>https://www.uralinform.ru/news/society/340443-protest-jitelei-uralmasha-protiv-vysotnoi-zastroiki-priznali-podlejashim-uchetu</w:t>
+        </w:r>
+      </w:hyperlink>
+    </w:p>
+    <w:p>
+      <w:pPr>
+        <w:ind w:firstLine="567"/>
+        <w:rPr>
+          <w:rFonts w:ascii="Times New Roman" w:hAnsi="Times New Roman" w:cs="Times New Roman"/>
+          <w:sz w:val="26"/>
+          <w:szCs w:val="26"/>
+        </w:rPr>
+      </w:pPr>
+      <w:r>
+        <w:rPr>
+          <w:rFonts w:ascii="Times New Roman" w:hAnsi="Times New Roman" w:cs="Times New Roman"/>
+          <w:sz w:val="26"/>
+          <w:szCs w:val="26"/>
+        </w:rPr>
+        <w:t xml:space="preserve">- </w:t>
+      </w:r>
+      <w:r>
+        <w:rPr>
+          <w:rFonts w:ascii="Times New Roman" w:hAnsi="Times New Roman" w:cs="Times New Roman"/>
+          <w:sz w:val="26"/>
+          <w:szCs w:val="26"/>
+        </w:rPr>
+        <w:t xml:space="preserve">Сочи, Новороссийск, Краснодар 2024 год, против новых промышленных зон: </w:t>
+      </w:r>
+      <w:hyperlink r:id="rId26" w:history="1">
+        <w:r>
+          <w:rPr>
+            <w:rStyle w:val="a3"/>
+            <w:rFonts w:ascii="Times New Roman" w:hAnsi="Times New Roman" w:cs="Times New Roman"/>
+            <w:sz w:val="26"/>
+            <w:szCs w:val="26"/>
+          </w:rPr>
           <w:t>https://www.yuga.ru/news/475215-v-krasnodare-proshli-protesty-protiv-novogo-genplana/</w:t>
         </w:r>
       </w:hyperlink>
@@ -1212,7 +1294,7 @@
         </w:rPr>
         <w:t xml:space="preserve">Посёлок Второй километр (Волгоград) – против многоэтажек: </w:t>
       </w:r>
-      <w:hyperlink r:id="rId26" w:history="1">
+      <w:hyperlink r:id="rId27" w:history="1">
         <w:r>
           <w:rPr>
             <w:rStyle w:val="a3"/>

--- a/migforecasting/social conflicts/Социальные конфликты (примеры из СМИ).docx
+++ b/migforecasting/social conflicts/Социальные конфликты (примеры из СМИ).docx
@@ -196,21 +196,33 @@
         <w:ind w:firstLine="567"/>
         <w:rPr>
           <w:rFonts w:ascii="Times New Roman" w:hAnsi="Times New Roman" w:cs="Times New Roman"/>
-          <w:sz w:val="26"/>
-          <w:szCs w:val="26"/>
-        </w:rPr>
-      </w:pPr>
-      <w:r>
-        <w:rPr>
-          <w:rFonts w:ascii="Times New Roman" w:hAnsi="Times New Roman" w:cs="Times New Roman"/>
-          <w:sz w:val="26"/>
-          <w:szCs w:val="26"/>
-        </w:rPr>
-        <w:t xml:space="preserve">- </w:t>
-      </w:r>
-      <w:r>
-        <w:rPr>
-          <w:rFonts w:ascii="Times New Roman" w:hAnsi="Times New Roman" w:cs="Times New Roman"/>
+          <w:b/>
+          <w:sz w:val="26"/>
+          <w:szCs w:val="26"/>
+        </w:rPr>
+      </w:pPr>
+      <w:r>
+        <w:rPr>
+          <w:rFonts w:ascii="Times New Roman" w:hAnsi="Times New Roman" w:cs="Times New Roman"/>
+          <w:b/>
+          <w:sz w:val="26"/>
+          <w:szCs w:val="26"/>
+        </w:rPr>
+        <w:t>+</w:t>
+      </w:r>
+      <w:r>
+        <w:rPr>
+          <w:rFonts w:ascii="Times New Roman" w:hAnsi="Times New Roman" w:cs="Times New Roman"/>
+          <w:b/>
+          <w:sz w:val="26"/>
+          <w:szCs w:val="26"/>
+        </w:rPr>
+        <w:t xml:space="preserve"> </w:t>
+      </w:r>
+      <w:r>
+        <w:rPr>
+          <w:rFonts w:ascii="Times New Roman" w:hAnsi="Times New Roman" w:cs="Times New Roman"/>
+          <w:b/>
           <w:sz w:val="26"/>
           <w:szCs w:val="26"/>
         </w:rPr>
@@ -219,6 +231,7 @@
       <w:r>
         <w:rPr>
           <w:rFonts w:ascii="Times New Roman" w:hAnsi="Times New Roman" w:cs="Times New Roman"/>
+          <w:b/>
           <w:sz w:val="26"/>
           <w:szCs w:val="26"/>
         </w:rPr>
@@ -379,18 +392,7 @@
           <w:sz w:val="26"/>
           <w:szCs w:val="26"/>
         </w:rPr>
-        <w:t>Конфликт в городе Удомле 2013 (Тверская область о</w:t>
-      </w:r>
-      <w:bookmarkStart w:id="0" w:name="_GoBack"/>
-      <w:bookmarkEnd w:id="0"/>
-      <w:r>
-        <w:rPr>
-          <w:rFonts w:ascii="Times New Roman" w:hAnsi="Times New Roman" w:cs="Times New Roman"/>
-          <w:b/>
-          <w:sz w:val="26"/>
-          <w:szCs w:val="26"/>
-        </w:rPr>
-        <w:t xml:space="preserve">бласть) </w:t>
+        <w:t xml:space="preserve">Конфликт в городе Удомле 2013 (Тверская область область) </w:t>
       </w:r>
       <w:hyperlink r:id="rId10" w:history="1">
         <w:r>
@@ -1010,6 +1012,8 @@
         </w:rPr>
         <w:t>Конфликты пенсионеров:</w:t>
       </w:r>
+      <w:bookmarkStart w:id="0" w:name="_GoBack"/>
+      <w:bookmarkEnd w:id="0"/>
     </w:p>
     <w:p>
       <w:pPr>

--- a/migforecasting/social conflicts/Социальные конфликты (примеры из СМИ).docx
+++ b/migforecasting/social conflicts/Социальные конфликты (примеры из СМИ).docx
@@ -678,20 +678,253 @@
       <w:r>
         <w:rPr>
           <w:rFonts w:ascii="Times New Roman" w:hAnsi="Times New Roman" w:cs="Times New Roman"/>
-          <w:sz w:val="26"/>
-          <w:szCs w:val="26"/>
-        </w:rPr>
-        <w:t xml:space="preserve">- </w:t>
-      </w:r>
-      <w:r>
-        <w:rPr>
-          <w:rFonts w:ascii="Times New Roman" w:hAnsi="Times New Roman" w:cs="Times New Roman"/>
+          <w:b/>
+          <w:sz w:val="26"/>
+          <w:szCs w:val="26"/>
+        </w:rPr>
+        <w:t>+</w:t>
+      </w:r>
+      <w:r>
+        <w:rPr>
+          <w:rFonts w:ascii="Times New Roman" w:hAnsi="Times New Roman" w:cs="Times New Roman"/>
+          <w:b/>
+          <w:sz w:val="26"/>
+          <w:szCs w:val="26"/>
+        </w:rPr>
+        <w:t xml:space="preserve"> </w:t>
+      </w:r>
+      <w:r>
+        <w:rPr>
+          <w:rFonts w:ascii="Times New Roman" w:hAnsi="Times New Roman" w:cs="Times New Roman"/>
+          <w:b/>
           <w:sz w:val="26"/>
           <w:szCs w:val="26"/>
         </w:rPr>
         <w:t xml:space="preserve">Посёлок Павловск 2023 год (Алтайский край) </w:t>
       </w:r>
+      <w:bookmarkStart w:id="0" w:name="_GoBack"/>
+      <w:bookmarkEnd w:id="0"/>
+      <w:r>
+        <w:fldChar w:fldCharType="begin"/>
+      </w:r>
+      <w:r>
+        <w:instrText xml:space="preserve"> HYPERLINK "https://www.bankfax.ru/povestka/156156/" </w:instrText>
+      </w:r>
+      <w:r>
+        <w:fldChar w:fldCharType="separate"/>
+      </w:r>
+      <w:r>
+        <w:rPr>
+          <w:rStyle w:val="a3"/>
+          <w:rFonts w:ascii="Times New Roman" w:hAnsi="Times New Roman" w:cs="Times New Roman"/>
+          <w:sz w:val="26"/>
+          <w:szCs w:val="26"/>
+        </w:rPr>
+        <w:t>https://www.bankfax.ru/povestka/156156/</w:t>
+      </w:r>
+      <w:r>
+        <w:rPr>
+          <w:rStyle w:val="a3"/>
+          <w:rFonts w:ascii="Times New Roman" w:hAnsi="Times New Roman" w:cs="Times New Roman"/>
+          <w:sz w:val="26"/>
+          <w:szCs w:val="26"/>
+        </w:rPr>
+        <w:fldChar w:fldCharType="end"/>
+      </w:r>
+    </w:p>
+    <w:p>
+      <w:pPr>
+        <w:ind w:firstLine="567"/>
+      </w:pPr>
+      <w:r>
+        <w:rPr>
+          <w:rFonts w:ascii="Times New Roman" w:hAnsi="Times New Roman" w:cs="Times New Roman"/>
+          <w:b/>
+          <w:sz w:val="26"/>
+          <w:szCs w:val="26"/>
+        </w:rPr>
+        <w:t>+</w:t>
+      </w:r>
+      <w:r>
+        <w:rPr>
+          <w:rFonts w:ascii="Times New Roman" w:hAnsi="Times New Roman" w:cs="Times New Roman"/>
+          <w:b/>
+          <w:sz w:val="26"/>
+          <w:szCs w:val="26"/>
+        </w:rPr>
+        <w:t xml:space="preserve"> </w:t>
+      </w:r>
+      <w:r>
+        <w:rPr>
+          <w:rFonts w:ascii="Times New Roman" w:hAnsi="Times New Roman" w:cs="Times New Roman"/>
+          <w:b/>
+          <w:sz w:val="26"/>
+          <w:szCs w:val="26"/>
+        </w:rPr>
+        <w:t>Сысерть 2023</w:t>
+      </w:r>
+      <w:r>
+        <w:rPr>
+          <w:rFonts w:ascii="Times New Roman" w:hAnsi="Times New Roman" w:cs="Times New Roman"/>
+          <w:b/>
+          <w:sz w:val="26"/>
+          <w:szCs w:val="26"/>
+        </w:rPr>
+        <w:t>-2025</w:t>
+      </w:r>
+      <w:r>
+        <w:rPr>
+          <w:rFonts w:ascii="Times New Roman" w:hAnsi="Times New Roman" w:cs="Times New Roman"/>
+          <w:b/>
+          <w:sz w:val="26"/>
+          <w:szCs w:val="26"/>
+        </w:rPr>
+        <w:t xml:space="preserve"> год (Свердловская область) - </w:t>
+      </w:r>
       <w:hyperlink r:id="rId15" w:history="1">
+        <w:r>
+          <w:rPr>
+            <w:rStyle w:val="a3"/>
+          </w:rPr>
+          <w:t>https://www.e1.ru/text/ecology/2023/09/24/72736169/</w:t>
+        </w:r>
+      </w:hyperlink>
+    </w:p>
+    <w:p>
+      <w:pPr>
+        <w:ind w:firstLine="567"/>
+        <w:rPr>
+          <w:rFonts w:ascii="Times New Roman" w:hAnsi="Times New Roman" w:cs="Times New Roman"/>
+          <w:sz w:val="26"/>
+          <w:szCs w:val="26"/>
+        </w:rPr>
+      </w:pPr>
+    </w:p>
+    <w:p>
+      <w:pPr>
+        <w:ind w:left="-567" w:firstLine="567"/>
+        <w:rPr>
+          <w:rFonts w:ascii="Times New Roman" w:hAnsi="Times New Roman" w:cs="Times New Roman"/>
+          <w:sz w:val="28"/>
+          <w:szCs w:val="28"/>
+        </w:rPr>
+      </w:pPr>
+    </w:p>
+    <w:p>
+      <w:pPr>
+        <w:ind w:left="-567" w:firstLine="567"/>
+        <w:rPr>
+          <w:rFonts w:ascii="Times New Roman" w:hAnsi="Times New Roman" w:cs="Times New Roman"/>
+          <w:b/>
+          <w:sz w:val="28"/>
+          <w:szCs w:val="28"/>
+        </w:rPr>
+      </w:pPr>
+      <w:r>
+        <w:rPr>
+          <w:rFonts w:ascii="Times New Roman" w:hAnsi="Times New Roman" w:cs="Times New Roman"/>
+          <w:b/>
+          <w:sz w:val="28"/>
+          <w:szCs w:val="28"/>
+        </w:rPr>
+        <w:lastRenderedPageBreak/>
+        <w:t>Анти-промышленные конфликты:</w:t>
+      </w:r>
+    </w:p>
+    <w:p>
+      <w:pPr>
+        <w:ind w:firstLine="567"/>
+      </w:pPr>
+      <w:r>
+        <w:rPr>
+          <w:rFonts w:ascii="Times New Roman" w:hAnsi="Times New Roman" w:cs="Times New Roman"/>
+          <w:sz w:val="26"/>
+          <w:szCs w:val="26"/>
+        </w:rPr>
+        <w:t>-</w:t>
+      </w:r>
+      <w:r>
+        <w:rPr>
+          <w:rFonts w:ascii="Times New Roman" w:hAnsi="Times New Roman" w:cs="Times New Roman"/>
+          <w:sz w:val="26"/>
+          <w:szCs w:val="26"/>
+        </w:rPr>
+        <w:t xml:space="preserve"> </w:t>
+      </w:r>
+      <w:r>
+        <w:rPr>
+          <w:rFonts w:ascii="Times New Roman" w:hAnsi="Times New Roman" w:cs="Times New Roman"/>
+          <w:sz w:val="26"/>
+          <w:szCs w:val="26"/>
+        </w:rPr>
+        <w:t xml:space="preserve">Курск, 2023 год против построения аммиачного завода </w:t>
+      </w:r>
+      <w:hyperlink r:id="rId16" w:history="1">
+        <w:r>
+          <w:rPr>
+            <w:rStyle w:val="a3"/>
+          </w:rPr>
+          <w:t>https://www.kommersant.ru/doc/5862522</w:t>
+        </w:r>
+      </w:hyperlink>
+    </w:p>
+    <w:p>
+      <w:pPr>
+        <w:ind w:firstLine="567"/>
+        <w:rPr>
+          <w:rFonts w:ascii="Times New Roman" w:hAnsi="Times New Roman" w:cs="Times New Roman"/>
+          <w:sz w:val="26"/>
+          <w:szCs w:val="26"/>
+        </w:rPr>
+      </w:pPr>
+      <w:r>
+        <w:rPr>
+          <w:rFonts w:ascii="Times New Roman" w:hAnsi="Times New Roman" w:cs="Times New Roman"/>
+          <w:b/>
+          <w:sz w:val="26"/>
+          <w:szCs w:val="26"/>
+        </w:rPr>
+        <w:t>+</w:t>
+      </w:r>
+      <w:r>
+        <w:rPr>
+          <w:rFonts w:ascii="Times New Roman" w:hAnsi="Times New Roman" w:cs="Times New Roman"/>
+          <w:b/>
+          <w:sz w:val="26"/>
+          <w:szCs w:val="26"/>
+        </w:rPr>
+        <w:t>+</w:t>
+      </w:r>
+      <w:r>
+        <w:rPr>
+          <w:rFonts w:ascii="Times New Roman" w:hAnsi="Times New Roman" w:cs="Times New Roman"/>
+          <w:b/>
+          <w:sz w:val="26"/>
+          <w:szCs w:val="26"/>
+        </w:rPr>
+        <w:t xml:space="preserve"> </w:t>
+      </w:r>
+      <w:proofErr w:type="spellStart"/>
+      <w:r>
+        <w:rPr>
+          <w:rFonts w:ascii="Times New Roman" w:hAnsi="Times New Roman" w:cs="Times New Roman"/>
+          <w:b/>
+          <w:sz w:val="26"/>
+          <w:szCs w:val="26"/>
+        </w:rPr>
+        <w:t>Куштау</w:t>
+      </w:r>
+      <w:proofErr w:type="spellEnd"/>
+      <w:r>
+        <w:rPr>
+          <w:rFonts w:ascii="Times New Roman" w:hAnsi="Times New Roman" w:cs="Times New Roman"/>
+          <w:b/>
+          <w:sz w:val="26"/>
+          <w:szCs w:val="26"/>
+        </w:rPr>
+        <w:t xml:space="preserve"> (Башкортостан) 2020 год, </w:t>
+      </w:r>
+      <w:hyperlink r:id="rId17" w:history="1">
         <w:r>
           <w:rPr>
             <w:rStyle w:val="a3"/>
@@ -699,181 +932,27 @@
             <w:sz w:val="26"/>
             <w:szCs w:val="26"/>
           </w:rPr>
-          <w:t>https://www.bankfax.ru/povestka/156156/</w:t>
-        </w:r>
-      </w:hyperlink>
-    </w:p>
-    <w:p>
-      <w:pPr>
-        <w:ind w:firstLine="567"/>
-      </w:pPr>
-      <w:r>
-        <w:rPr>
-          <w:rFonts w:ascii="Times New Roman" w:hAnsi="Times New Roman" w:cs="Times New Roman"/>
-          <w:b/>
-          <w:sz w:val="26"/>
-          <w:szCs w:val="26"/>
-        </w:rPr>
-        <w:t>+</w:t>
-      </w:r>
-      <w:r>
-        <w:rPr>
-          <w:rFonts w:ascii="Times New Roman" w:hAnsi="Times New Roman" w:cs="Times New Roman"/>
-          <w:b/>
-          <w:sz w:val="26"/>
-          <w:szCs w:val="26"/>
-        </w:rPr>
-        <w:t xml:space="preserve"> </w:t>
-      </w:r>
-      <w:r>
-        <w:rPr>
-          <w:rFonts w:ascii="Times New Roman" w:hAnsi="Times New Roman" w:cs="Times New Roman"/>
-          <w:b/>
-          <w:sz w:val="26"/>
-          <w:szCs w:val="26"/>
-        </w:rPr>
-        <w:t>Сысерть 2023</w:t>
-      </w:r>
-      <w:r>
-        <w:rPr>
-          <w:rFonts w:ascii="Times New Roman" w:hAnsi="Times New Roman" w:cs="Times New Roman"/>
-          <w:b/>
-          <w:sz w:val="26"/>
-          <w:szCs w:val="26"/>
-        </w:rPr>
-        <w:t>-2025</w:t>
-      </w:r>
-      <w:r>
-        <w:rPr>
-          <w:rFonts w:ascii="Times New Roman" w:hAnsi="Times New Roman" w:cs="Times New Roman"/>
-          <w:b/>
-          <w:sz w:val="26"/>
-          <w:szCs w:val="26"/>
-        </w:rPr>
-        <w:t xml:space="preserve"> год (Свердловская область) - </w:t>
-      </w:r>
-      <w:hyperlink r:id="rId16" w:history="1">
-        <w:r>
-          <w:rPr>
-            <w:rStyle w:val="a3"/>
-          </w:rPr>
-          <w:t>https://www.e1.ru/text/ecology/2023/09/24/72736169/</w:t>
-        </w:r>
-      </w:hyperlink>
-    </w:p>
-    <w:p>
-      <w:pPr>
-        <w:ind w:firstLine="567"/>
-        <w:rPr>
-          <w:rFonts w:ascii="Times New Roman" w:hAnsi="Times New Roman" w:cs="Times New Roman"/>
-          <w:sz w:val="26"/>
-          <w:szCs w:val="26"/>
-        </w:rPr>
-      </w:pPr>
-    </w:p>
-    <w:p>
-      <w:pPr>
-        <w:ind w:left="-567" w:firstLine="567"/>
-        <w:rPr>
-          <w:rFonts w:ascii="Times New Roman" w:hAnsi="Times New Roman" w:cs="Times New Roman"/>
-          <w:sz w:val="28"/>
-          <w:szCs w:val="28"/>
-        </w:rPr>
-      </w:pPr>
-    </w:p>
-    <w:p>
-      <w:pPr>
-        <w:ind w:left="-567" w:firstLine="567"/>
-        <w:rPr>
-          <w:rFonts w:ascii="Times New Roman" w:hAnsi="Times New Roman" w:cs="Times New Roman"/>
-          <w:b/>
-          <w:sz w:val="28"/>
-          <w:szCs w:val="28"/>
-        </w:rPr>
-      </w:pPr>
-      <w:r>
-        <w:rPr>
-          <w:rFonts w:ascii="Times New Roman" w:hAnsi="Times New Roman" w:cs="Times New Roman"/>
-          <w:b/>
-          <w:sz w:val="28"/>
-          <w:szCs w:val="28"/>
-        </w:rPr>
-        <w:lastRenderedPageBreak/>
-        <w:t>Анти-промышленные конфликты:</w:t>
-      </w:r>
-    </w:p>
-    <w:p>
-      <w:pPr>
-        <w:ind w:firstLine="567"/>
-      </w:pPr>
-      <w:r>
-        <w:rPr>
-          <w:rFonts w:ascii="Times New Roman" w:hAnsi="Times New Roman" w:cs="Times New Roman"/>
-          <w:sz w:val="26"/>
-          <w:szCs w:val="26"/>
-        </w:rPr>
-        <w:t>-</w:t>
-      </w:r>
-      <w:r>
-        <w:rPr>
-          <w:rFonts w:ascii="Times New Roman" w:hAnsi="Times New Roman" w:cs="Times New Roman"/>
-          <w:sz w:val="26"/>
-          <w:szCs w:val="26"/>
-        </w:rPr>
-        <w:t xml:space="preserve"> </w:t>
-      </w:r>
-      <w:r>
-        <w:rPr>
-          <w:rFonts w:ascii="Times New Roman" w:hAnsi="Times New Roman" w:cs="Times New Roman"/>
-          <w:sz w:val="26"/>
-          <w:szCs w:val="26"/>
-        </w:rPr>
-        <w:t xml:space="preserve">Курск, 2023 год против построения аммиачного завода </w:t>
-      </w:r>
-      <w:hyperlink r:id="rId17" w:history="1">
-        <w:r>
-          <w:rPr>
-            <w:rStyle w:val="a3"/>
-          </w:rPr>
-          <w:t>https://www.kommersant.ru/doc/5862522</w:t>
-        </w:r>
-      </w:hyperlink>
-    </w:p>
-    <w:p>
-      <w:pPr>
-        <w:ind w:firstLine="567"/>
-        <w:rPr>
-          <w:rFonts w:ascii="Times New Roman" w:hAnsi="Times New Roman" w:cs="Times New Roman"/>
-          <w:sz w:val="26"/>
-          <w:szCs w:val="26"/>
-        </w:rPr>
-      </w:pPr>
-      <w:r>
-        <w:rPr>
-          <w:rFonts w:ascii="Times New Roman" w:hAnsi="Times New Roman" w:cs="Times New Roman"/>
-          <w:b/>
-          <w:sz w:val="26"/>
-          <w:szCs w:val="26"/>
-        </w:rPr>
-        <w:t>+</w:t>
-      </w:r>
-      <w:r>
-        <w:rPr>
-          <w:rFonts w:ascii="Times New Roman" w:hAnsi="Times New Roman" w:cs="Times New Roman"/>
-          <w:b/>
-          <w:sz w:val="26"/>
-          <w:szCs w:val="26"/>
-        </w:rPr>
-        <w:t>+</w:t>
-      </w:r>
-      <w:r>
-        <w:rPr>
-          <w:rFonts w:ascii="Times New Roman" w:hAnsi="Times New Roman" w:cs="Times New Roman"/>
-          <w:b/>
-          <w:sz w:val="26"/>
-          <w:szCs w:val="26"/>
-        </w:rPr>
-        <w:t xml:space="preserve"> </w:t>
+          <w:t>https://ru.wikipedia.org/wiki/%D0%9F%D1%80%D0%BE%D1%82%D0%B5%D1%81%D1%82%D1%8B_%D0%BD%D0%B0_%D0%9A%D1%83%D1%88%D1%82%D0%B0%D1%83</w:t>
+        </w:r>
+      </w:hyperlink>
+    </w:p>
+    <w:p>
+      <w:pPr>
+        <w:ind w:firstLine="567"/>
+        <w:rPr>
+          <w:rFonts w:ascii="Times New Roman" w:hAnsi="Times New Roman" w:cs="Times New Roman"/>
+          <w:sz w:val="26"/>
+          <w:szCs w:val="26"/>
+        </w:rPr>
+      </w:pPr>
+      <w:r>
+        <w:rPr>
+          <w:rFonts w:ascii="Times New Roman" w:hAnsi="Times New Roman" w:cs="Times New Roman"/>
+          <w:b/>
+          <w:sz w:val="26"/>
+          <w:szCs w:val="26"/>
+        </w:rPr>
+        <w:t xml:space="preserve">++ </w:t>
       </w:r>
       <w:proofErr w:type="spellStart"/>
       <w:r>
@@ -883,7 +962,7 @@
           <w:sz w:val="26"/>
           <w:szCs w:val="26"/>
         </w:rPr>
-        <w:t>Куштау</w:t>
+        <w:t>Крыктытау</w:t>
       </w:r>
       <w:proofErr w:type="spellEnd"/>
       <w:r>
@@ -893,7 +972,25 @@
           <w:sz w:val="26"/>
           <w:szCs w:val="26"/>
         </w:rPr>
-        <w:t xml:space="preserve"> (Башкортостан) 2020 год, </w:t>
+        <w:t xml:space="preserve"> (Башкортостан) с 2015 года</w:t>
+      </w:r>
+      <w:r>
+        <w:rPr>
+          <w:rFonts w:ascii="Times New Roman" w:hAnsi="Times New Roman" w:cs="Times New Roman"/>
+          <w:b/>
+          <w:sz w:val="26"/>
+          <w:szCs w:val="26"/>
+        </w:rPr>
+        <w:t>, эскалация 2020</w:t>
+      </w:r>
+      <w:r>
+        <w:rPr>
+          <w:rFonts w:ascii="Times New Roman" w:hAnsi="Times New Roman" w:cs="Times New Roman"/>
+          <w:b/>
+          <w:sz w:val="26"/>
+          <w:szCs w:val="26"/>
+        </w:rPr>
+        <w:t xml:space="preserve"> - </w:t>
       </w:r>
       <w:hyperlink r:id="rId18" w:history="1">
         <w:r>
@@ -903,65 +1000,64 @@
             <w:sz w:val="26"/>
             <w:szCs w:val="26"/>
           </w:rPr>
-          <w:t>https://ru.wikipedia.org/wiki/%D0%9F%D1%80%D0%BE%D1%82%D0%B5%D1%81%D1%82%D1%8B_%D0%BD%D0%B0_%D0%9A%D1%83%D1%88%D1%82%D0%B0%D1%83</w:t>
-        </w:r>
-      </w:hyperlink>
-    </w:p>
-    <w:p>
-      <w:pPr>
-        <w:ind w:firstLine="567"/>
-        <w:rPr>
-          <w:rFonts w:ascii="Times New Roman" w:hAnsi="Times New Roman" w:cs="Times New Roman"/>
-          <w:sz w:val="26"/>
-          <w:szCs w:val="26"/>
-        </w:rPr>
-      </w:pPr>
-      <w:r>
-        <w:rPr>
-          <w:rFonts w:ascii="Times New Roman" w:hAnsi="Times New Roman" w:cs="Times New Roman"/>
-          <w:b/>
-          <w:sz w:val="26"/>
-          <w:szCs w:val="26"/>
-        </w:rPr>
-        <w:t xml:space="preserve">++ </w:t>
-      </w:r>
-      <w:proofErr w:type="spellStart"/>
-      <w:r>
-        <w:rPr>
-          <w:rFonts w:ascii="Times New Roman" w:hAnsi="Times New Roman" w:cs="Times New Roman"/>
-          <w:b/>
-          <w:sz w:val="26"/>
-          <w:szCs w:val="26"/>
-        </w:rPr>
-        <w:t>Крыктытау</w:t>
-      </w:r>
-      <w:proofErr w:type="spellEnd"/>
-      <w:r>
-        <w:rPr>
-          <w:rFonts w:ascii="Times New Roman" w:hAnsi="Times New Roman" w:cs="Times New Roman"/>
-          <w:b/>
-          <w:sz w:val="26"/>
-          <w:szCs w:val="26"/>
-        </w:rPr>
-        <w:t xml:space="preserve"> (Башкортостан) с 2015 года</w:t>
-      </w:r>
-      <w:r>
-        <w:rPr>
-          <w:rFonts w:ascii="Times New Roman" w:hAnsi="Times New Roman" w:cs="Times New Roman"/>
-          <w:b/>
-          <w:sz w:val="26"/>
-          <w:szCs w:val="26"/>
-        </w:rPr>
-        <w:t>, эскалация 2020</w:t>
-      </w:r>
-      <w:r>
-        <w:rPr>
-          <w:rFonts w:ascii="Times New Roman" w:hAnsi="Times New Roman" w:cs="Times New Roman"/>
-          <w:b/>
-          <w:sz w:val="26"/>
-          <w:szCs w:val="26"/>
-        </w:rPr>
-        <w:t xml:space="preserve"> - </w:t>
+          <w:t>https://ru.wikipedia.org/wiki/%D0%9A%D0%BE%D0%BD%D1%84%D0%BB%D0%B8%D0%BA%D1%82_%D0%B2%D0%BE%D0%BA%D1%80%D1%83%D0%B3_%D1%85%D1%80%D0%B5%D0%B1%D1%82%D0%B0_%D0%9A%D1%80%D1%8B%D0%BA%D1%82%D1%8B%D1%82%D0%B0%D1%83</w:t>
+        </w:r>
+      </w:hyperlink>
+    </w:p>
+    <w:p>
+      <w:pPr>
+        <w:ind w:firstLine="567"/>
+        <w:rPr>
+          <w:rFonts w:ascii="Times New Roman" w:hAnsi="Times New Roman" w:cs="Times New Roman"/>
+          <w:sz w:val="26"/>
+          <w:szCs w:val="26"/>
+        </w:rPr>
+      </w:pPr>
+      <w:r>
+        <w:rPr>
+          <w:rFonts w:ascii="Times New Roman" w:hAnsi="Times New Roman" w:cs="Times New Roman"/>
+          <w:sz w:val="26"/>
+          <w:szCs w:val="26"/>
+        </w:rPr>
+        <w:t xml:space="preserve"> </w:t>
+      </w:r>
+    </w:p>
+    <w:p>
+      <w:pPr>
+        <w:ind w:left="-567" w:firstLine="567"/>
+        <w:rPr>
+          <w:rFonts w:ascii="Times New Roman" w:hAnsi="Times New Roman" w:cs="Times New Roman"/>
+          <w:b/>
+          <w:sz w:val="28"/>
+          <w:szCs w:val="28"/>
+        </w:rPr>
+      </w:pPr>
+      <w:r>
+        <w:rPr>
+          <w:rFonts w:ascii="Times New Roman" w:hAnsi="Times New Roman" w:cs="Times New Roman"/>
+          <w:b/>
+          <w:sz w:val="28"/>
+          <w:szCs w:val="28"/>
+        </w:rPr>
+        <w:t>Конфликты пенсионеров:</w:t>
+      </w:r>
+    </w:p>
+    <w:p>
+      <w:pPr>
+        <w:ind w:firstLine="567"/>
+        <w:rPr>
+          <w:rFonts w:ascii="Times New Roman" w:hAnsi="Times New Roman" w:cs="Times New Roman"/>
+          <w:sz w:val="26"/>
+          <w:szCs w:val="26"/>
+        </w:rPr>
+      </w:pPr>
+      <w:r>
+        <w:rPr>
+          <w:rFonts w:ascii="Times New Roman" w:hAnsi="Times New Roman" w:cs="Times New Roman"/>
+          <w:sz w:val="26"/>
+          <w:szCs w:val="26"/>
+        </w:rPr>
+        <w:t xml:space="preserve">Самара, 2017 год – протесты против отмены льгот: </w:t>
       </w:r>
       <w:hyperlink r:id="rId19" w:history="1">
         <w:r>
@@ -971,66 +1067,26 @@
             <w:sz w:val="26"/>
             <w:szCs w:val="26"/>
           </w:rPr>
-          <w:t>https://ru.wikipedia.org/wiki/%D0%9A%D0%BE%D0%BD%D1%84%D0%BB%D0%B8%D0%BA%D1%82_%D0%B2%D0%BE%D0%BA%D1%80%D1%83%D0%B3_%D1%85%D1%80%D0%B5%D0%B1%D1%82%D0%B0_%D0%9A%D1%80%D1%8B%D0%BA%D1%82%D1%8B%D1%82%D0%B0%D1%83</w:t>
-        </w:r>
-      </w:hyperlink>
-    </w:p>
-    <w:p>
-      <w:pPr>
-        <w:ind w:firstLine="567"/>
-        <w:rPr>
-          <w:rFonts w:ascii="Times New Roman" w:hAnsi="Times New Roman" w:cs="Times New Roman"/>
-          <w:sz w:val="26"/>
-          <w:szCs w:val="26"/>
-        </w:rPr>
-      </w:pPr>
-      <w:r>
-        <w:rPr>
-          <w:rFonts w:ascii="Times New Roman" w:hAnsi="Times New Roman" w:cs="Times New Roman"/>
-          <w:sz w:val="26"/>
-          <w:szCs w:val="26"/>
-        </w:rPr>
-        <w:t xml:space="preserve"> </w:t>
-      </w:r>
-    </w:p>
-    <w:p>
-      <w:pPr>
-        <w:ind w:left="-567" w:firstLine="567"/>
-        <w:rPr>
-          <w:rFonts w:ascii="Times New Roman" w:hAnsi="Times New Roman" w:cs="Times New Roman"/>
-          <w:b/>
-          <w:sz w:val="28"/>
-          <w:szCs w:val="28"/>
-        </w:rPr>
-      </w:pPr>
-      <w:r>
-        <w:rPr>
-          <w:rFonts w:ascii="Times New Roman" w:hAnsi="Times New Roman" w:cs="Times New Roman"/>
-          <w:b/>
-          <w:sz w:val="28"/>
-          <w:szCs w:val="28"/>
-        </w:rPr>
-        <w:t>Конфликты пенсионеров:</w:t>
-      </w:r>
-      <w:bookmarkStart w:id="0" w:name="_GoBack"/>
-      <w:bookmarkEnd w:id="0"/>
-    </w:p>
-    <w:p>
-      <w:pPr>
-        <w:ind w:firstLine="567"/>
-        <w:rPr>
-          <w:rFonts w:ascii="Times New Roman" w:hAnsi="Times New Roman" w:cs="Times New Roman"/>
-          <w:sz w:val="26"/>
-          <w:szCs w:val="26"/>
-        </w:rPr>
-      </w:pPr>
-      <w:r>
-        <w:rPr>
-          <w:rFonts w:ascii="Times New Roman" w:hAnsi="Times New Roman" w:cs="Times New Roman"/>
-          <w:sz w:val="26"/>
-          <w:szCs w:val="26"/>
-        </w:rPr>
-        <w:t xml:space="preserve">Самара, 2017 год – протесты против отмены льгот: </w:t>
+          <w:t>https://www.interfax.ru/russia/564213</w:t>
+        </w:r>
+      </w:hyperlink>
+    </w:p>
+    <w:p>
+      <w:pPr>
+        <w:ind w:firstLine="567"/>
+        <w:rPr>
+          <w:rFonts w:ascii="Times New Roman" w:hAnsi="Times New Roman" w:cs="Times New Roman"/>
+          <w:sz w:val="26"/>
+          <w:szCs w:val="26"/>
+        </w:rPr>
+      </w:pPr>
+      <w:r>
+        <w:rPr>
+          <w:rFonts w:ascii="Times New Roman" w:hAnsi="Times New Roman" w:cs="Times New Roman"/>
+          <w:sz w:val="26"/>
+          <w:szCs w:val="26"/>
+        </w:rPr>
+        <w:t xml:space="preserve">Великий Новгород, 2015 год – протесты против отмены льгот: </w:t>
       </w:r>
       <w:hyperlink r:id="rId20" w:history="1">
         <w:r>
@@ -1040,26 +1096,26 @@
             <w:sz w:val="26"/>
             <w:szCs w:val="26"/>
           </w:rPr>
-          <w:t>https://www.interfax.ru/russia/564213</w:t>
-        </w:r>
-      </w:hyperlink>
-    </w:p>
-    <w:p>
-      <w:pPr>
-        <w:ind w:firstLine="567"/>
-        <w:rPr>
-          <w:rFonts w:ascii="Times New Roman" w:hAnsi="Times New Roman" w:cs="Times New Roman"/>
-          <w:sz w:val="26"/>
-          <w:szCs w:val="26"/>
-        </w:rPr>
-      </w:pPr>
-      <w:r>
-        <w:rPr>
-          <w:rFonts w:ascii="Times New Roman" w:hAnsi="Times New Roman" w:cs="Times New Roman"/>
-          <w:sz w:val="26"/>
-          <w:szCs w:val="26"/>
-        </w:rPr>
-        <w:t xml:space="preserve">Великий Новгород, 2015 год – протесты против отмены льгот: </w:t>
+          <w:t>https://kprf.ru/party-live/regnews/140622.html</w:t>
+        </w:r>
+      </w:hyperlink>
+    </w:p>
+    <w:p>
+      <w:pPr>
+        <w:ind w:firstLine="567"/>
+        <w:rPr>
+          <w:rFonts w:ascii="Times New Roman" w:hAnsi="Times New Roman" w:cs="Times New Roman"/>
+          <w:sz w:val="26"/>
+          <w:szCs w:val="26"/>
+        </w:rPr>
+      </w:pPr>
+      <w:r>
+        <w:rPr>
+          <w:rFonts w:ascii="Times New Roman" w:hAnsi="Times New Roman" w:cs="Times New Roman"/>
+          <w:sz w:val="26"/>
+          <w:szCs w:val="26"/>
+        </w:rPr>
+        <w:t xml:space="preserve">Хабаровск, 2015 год – против монетизации льгот: </w:t>
       </w:r>
       <w:hyperlink r:id="rId21" w:history="1">
         <w:r>
@@ -1069,28 +1125,88 @@
             <w:sz w:val="26"/>
             <w:szCs w:val="26"/>
           </w:rPr>
-          <w:t>https://kprf.ru/party-live/regnews/140622.html</w:t>
-        </w:r>
-      </w:hyperlink>
-    </w:p>
-    <w:p>
-      <w:pPr>
-        <w:ind w:firstLine="567"/>
-        <w:rPr>
-          <w:rFonts w:ascii="Times New Roman" w:hAnsi="Times New Roman" w:cs="Times New Roman"/>
-          <w:sz w:val="26"/>
-          <w:szCs w:val="26"/>
-        </w:rPr>
-      </w:pPr>
-      <w:r>
-        <w:rPr>
-          <w:rFonts w:ascii="Times New Roman" w:hAnsi="Times New Roman" w:cs="Times New Roman"/>
-          <w:sz w:val="26"/>
-          <w:szCs w:val="26"/>
-        </w:rPr>
-        <w:t xml:space="preserve">Хабаровск, 2015 год – против монетизации льгот: </w:t>
+          <w:t>https://www.interfax.ru/russia/448261</w:t>
+        </w:r>
+      </w:hyperlink>
+    </w:p>
+    <w:p>
+      <w:pPr>
+        <w:ind w:firstLine="567"/>
+        <w:rPr>
+          <w:rFonts w:ascii="Times New Roman" w:hAnsi="Times New Roman" w:cs="Times New Roman"/>
+          <w:sz w:val="26"/>
+          <w:szCs w:val="26"/>
+        </w:rPr>
+      </w:pPr>
+    </w:p>
+    <w:p>
+      <w:pPr>
+        <w:ind w:left="-567" w:firstLine="567"/>
+        <w:rPr>
+          <w:rFonts w:ascii="Times New Roman" w:hAnsi="Times New Roman" w:cs="Times New Roman"/>
+          <w:b/>
+          <w:sz w:val="28"/>
+          <w:szCs w:val="28"/>
+        </w:rPr>
+      </w:pPr>
+      <w:r>
+        <w:rPr>
+          <w:rFonts w:ascii="Times New Roman" w:hAnsi="Times New Roman" w:cs="Times New Roman"/>
+          <w:b/>
+          <w:sz w:val="28"/>
+          <w:szCs w:val="28"/>
+        </w:rPr>
+        <w:t>Различные градостроительные конфликты:</w:t>
+      </w:r>
+    </w:p>
+    <w:p>
+      <w:pPr>
+        <w:ind w:firstLine="567"/>
+      </w:pPr>
+      <w:r>
+        <w:rPr>
+          <w:rFonts w:ascii="Times New Roman" w:hAnsi="Times New Roman" w:cs="Times New Roman"/>
+          <w:sz w:val="26"/>
+          <w:szCs w:val="26"/>
+        </w:rPr>
+        <w:t xml:space="preserve">- </w:t>
+      </w:r>
+      <w:r>
+        <w:rPr>
+          <w:rFonts w:ascii="Times New Roman" w:hAnsi="Times New Roman" w:cs="Times New Roman"/>
+          <w:sz w:val="26"/>
+          <w:szCs w:val="26"/>
+        </w:rPr>
+        <w:t xml:space="preserve">Нижний Новгород, протесты против реконструкции парка: </w:t>
       </w:r>
       <w:hyperlink r:id="rId22" w:history="1">
+        <w:r>
+          <w:rPr>
+            <w:rStyle w:val="a3"/>
+          </w:rPr>
+          <w:t>https://www.kommersant.ru/doc/4450714</w:t>
+        </w:r>
+      </w:hyperlink>
+    </w:p>
+    <w:p>
+      <w:pPr>
+        <w:ind w:firstLine="567"/>
+      </w:pPr>
+      <w:r>
+        <w:t xml:space="preserve"> </w:t>
+      </w:r>
+      <w:r>
+        <w:t xml:space="preserve">- </w:t>
+      </w:r>
+      <w:r>
+        <w:rPr>
+          <w:rFonts w:ascii="Times New Roman" w:hAnsi="Times New Roman" w:cs="Times New Roman"/>
+          <w:sz w:val="26"/>
+          <w:szCs w:val="26"/>
+        </w:rPr>
+        <w:t xml:space="preserve">Уфа 2020 год, против застройки леса: </w:t>
+      </w:r>
+      <w:hyperlink r:id="rId23" w:history="1">
         <w:r>
           <w:rPr>
             <w:rStyle w:val="a3"/>
@@ -1098,43 +1214,18 @@
             <w:sz w:val="26"/>
             <w:szCs w:val="26"/>
           </w:rPr>
-          <w:t>https://www.interfax.ru/russia/448261</w:t>
-        </w:r>
-      </w:hyperlink>
-    </w:p>
-    <w:p>
-      <w:pPr>
-        <w:ind w:firstLine="567"/>
-        <w:rPr>
-          <w:rFonts w:ascii="Times New Roman" w:hAnsi="Times New Roman" w:cs="Times New Roman"/>
-          <w:sz w:val="26"/>
-          <w:szCs w:val="26"/>
-        </w:rPr>
-      </w:pPr>
-    </w:p>
-    <w:p>
-      <w:pPr>
-        <w:ind w:left="-567" w:firstLine="567"/>
-        <w:rPr>
-          <w:rFonts w:ascii="Times New Roman" w:hAnsi="Times New Roman" w:cs="Times New Roman"/>
-          <w:b/>
-          <w:sz w:val="28"/>
-          <w:szCs w:val="28"/>
-        </w:rPr>
-      </w:pPr>
-      <w:r>
-        <w:rPr>
-          <w:rFonts w:ascii="Times New Roman" w:hAnsi="Times New Roman" w:cs="Times New Roman"/>
-          <w:b/>
-          <w:sz w:val="28"/>
-          <w:szCs w:val="28"/>
-        </w:rPr>
-        <w:t>Различные градостроительные конфликты:</w:t>
-      </w:r>
-    </w:p>
-    <w:p>
-      <w:pPr>
-        <w:ind w:firstLine="567"/>
+          <w:t>https://ufa1.ru/text/incidents/2020/11/08/69532873/</w:t>
+        </w:r>
+      </w:hyperlink>
+    </w:p>
+    <w:p>
+      <w:pPr>
+        <w:ind w:firstLine="567"/>
+        <w:rPr>
+          <w:rFonts w:ascii="Times New Roman" w:hAnsi="Times New Roman" w:cs="Times New Roman"/>
+          <w:sz w:val="26"/>
+          <w:szCs w:val="26"/>
+        </w:rPr>
       </w:pPr>
       <w:r>
         <w:rPr>
@@ -1150,34 +1241,7 @@
           <w:sz w:val="26"/>
           <w:szCs w:val="26"/>
         </w:rPr>
-        <w:t xml:space="preserve">Нижний Новгород, протесты против реконструкции парка: </w:t>
-      </w:r>
-      <w:hyperlink r:id="rId23" w:history="1">
-        <w:r>
-          <w:rPr>
-            <w:rStyle w:val="a3"/>
-          </w:rPr>
-          <w:t>https://www.kommersant.ru/doc/4450714</w:t>
-        </w:r>
-      </w:hyperlink>
-    </w:p>
-    <w:p>
-      <w:pPr>
-        <w:ind w:firstLine="567"/>
-      </w:pPr>
-      <w:r>
-        <w:t xml:space="preserve"> </w:t>
-      </w:r>
-      <w:r>
-        <w:t xml:space="preserve">- </w:t>
-      </w:r>
-      <w:r>
-        <w:rPr>
-          <w:rFonts w:ascii="Times New Roman" w:hAnsi="Times New Roman" w:cs="Times New Roman"/>
-          <w:sz w:val="26"/>
-          <w:szCs w:val="26"/>
-        </w:rPr>
-        <w:t xml:space="preserve">Уфа 2020 год, против застройки леса: </w:t>
+        <w:t xml:space="preserve">Екатеринбург 2021, против высокоэтажной застройки: </w:t>
       </w:r>
       <w:hyperlink r:id="rId24" w:history="1">
         <w:r>
@@ -1187,7 +1251,7 @@
             <w:sz w:val="26"/>
             <w:szCs w:val="26"/>
           </w:rPr>
-          <w:t>https://ufa1.ru/text/incidents/2020/11/08/69532873/</w:t>
+          <w:t>https://www.uralinform.ru/news/society/340443-protest-jitelei-uralmasha-protiv-vysotnoi-zastroiki-priznali-podlejashim-uchetu</w:t>
         </w:r>
       </w:hyperlink>
     </w:p>
@@ -1214,7 +1278,7 @@
           <w:sz w:val="26"/>
           <w:szCs w:val="26"/>
         </w:rPr>
-        <w:t xml:space="preserve">Екатеринбург 2021, против высокоэтажной застройки: </w:t>
+        <w:t xml:space="preserve">Сочи, Новороссийск, Краснодар 2024 год, против новых промышленных зон: </w:t>
       </w:r>
       <w:hyperlink r:id="rId25" w:history="1">
         <w:r>
@@ -1224,19 +1288,27 @@
             <w:sz w:val="26"/>
             <w:szCs w:val="26"/>
           </w:rPr>
-          <w:t>https://www.uralinform.ru/news/society/340443-protest-jitelei-uralmasha-protiv-vysotnoi-zastroiki-priznali-podlejashim-uchetu</w:t>
-        </w:r>
-      </w:hyperlink>
-    </w:p>
-    <w:p>
-      <w:pPr>
-        <w:ind w:firstLine="567"/>
-        <w:rPr>
-          <w:rFonts w:ascii="Times New Roman" w:hAnsi="Times New Roman" w:cs="Times New Roman"/>
-          <w:sz w:val="26"/>
-          <w:szCs w:val="26"/>
-        </w:rPr>
-      </w:pPr>
+          <w:t>https://www.yuga.ru/news/475215-v-krasnodare-proshli-protesty-protiv-novogo-genplana/</w:t>
+        </w:r>
+      </w:hyperlink>
+    </w:p>
+    <w:p>
+      <w:pPr>
+        <w:ind w:firstLine="567"/>
+        <w:rPr>
+          <w:rFonts w:ascii="Times New Roman" w:hAnsi="Times New Roman" w:cs="Times New Roman"/>
+          <w:sz w:val="26"/>
+          <w:szCs w:val="26"/>
+        </w:rPr>
+      </w:pPr>
+      <w:r>
+        <w:rPr>
+          <w:rFonts w:ascii="Times New Roman" w:hAnsi="Times New Roman" w:cs="Times New Roman"/>
+          <w:sz w:val="26"/>
+          <w:szCs w:val="26"/>
+        </w:rPr>
+        <w:t xml:space="preserve"> </w:t>
+      </w:r>
       <w:r>
         <w:rPr>
           <w:rFonts w:ascii="Times New Roman" w:hAnsi="Times New Roman" w:cs="Times New Roman"/>
@@ -1251,54 +1323,9 @@
           <w:sz w:val="26"/>
           <w:szCs w:val="26"/>
         </w:rPr>
-        <w:t xml:space="preserve">Сочи, Новороссийск, Краснодар 2024 год, против новых промышленных зон: </w:t>
+        <w:t xml:space="preserve">Посёлок Второй километр (Волгоград) – против многоэтажек: </w:t>
       </w:r>
       <w:hyperlink r:id="rId26" w:history="1">
-        <w:r>
-          <w:rPr>
-            <w:rStyle w:val="a3"/>
-            <w:rFonts w:ascii="Times New Roman" w:hAnsi="Times New Roman" w:cs="Times New Roman"/>
-            <w:sz w:val="26"/>
-            <w:szCs w:val="26"/>
-          </w:rPr>
-          <w:t>https://www.yuga.ru/news/475215-v-krasnodare-proshli-protesty-protiv-novogo-genplana/</w:t>
-        </w:r>
-      </w:hyperlink>
-    </w:p>
-    <w:p>
-      <w:pPr>
-        <w:ind w:firstLine="567"/>
-        <w:rPr>
-          <w:rFonts w:ascii="Times New Roman" w:hAnsi="Times New Roman" w:cs="Times New Roman"/>
-          <w:sz w:val="26"/>
-          <w:szCs w:val="26"/>
-        </w:rPr>
-      </w:pPr>
-      <w:r>
-        <w:rPr>
-          <w:rFonts w:ascii="Times New Roman" w:hAnsi="Times New Roman" w:cs="Times New Roman"/>
-          <w:sz w:val="26"/>
-          <w:szCs w:val="26"/>
-        </w:rPr>
-        <w:t xml:space="preserve"> </w:t>
-      </w:r>
-      <w:r>
-        <w:rPr>
-          <w:rFonts w:ascii="Times New Roman" w:hAnsi="Times New Roman" w:cs="Times New Roman"/>
-          <w:sz w:val="26"/>
-          <w:szCs w:val="26"/>
-        </w:rPr>
-        <w:t xml:space="preserve">- </w:t>
-      </w:r>
-      <w:r>
-        <w:rPr>
-          <w:rFonts w:ascii="Times New Roman" w:hAnsi="Times New Roman" w:cs="Times New Roman"/>
-          <w:sz w:val="26"/>
-          <w:szCs w:val="26"/>
-        </w:rPr>
-        <w:t xml:space="preserve">Посёлок Второй километр (Волгоград) – против многоэтажек: </w:t>
-      </w:r>
-      <w:hyperlink r:id="rId27" w:history="1">
         <w:r>
           <w:rPr>
             <w:rStyle w:val="a3"/>

--- a/migforecasting/social conflicts/Социальные конфликты (примеры из СМИ).docx
+++ b/migforecasting/social conflicts/Социальные конфликты (примеры из СМИ).docx
@@ -545,6 +545,7 @@
       <w:pPr>
         <w:ind w:firstLine="567"/>
         <w:rPr>
+          <w:rStyle w:val="a3"/>
           <w:rFonts w:ascii="Times New Roman" w:hAnsi="Times New Roman" w:cs="Times New Roman"/>
           <w:sz w:val="26"/>
           <w:szCs w:val="26"/>
@@ -612,319 +613,51 @@
     <w:p>
       <w:pPr>
         <w:ind w:firstLine="567"/>
-      </w:pPr>
-      <w:r>
-        <w:rPr>
-          <w:rFonts w:ascii="Times New Roman" w:hAnsi="Times New Roman" w:cs="Times New Roman"/>
-          <w:b/>
-          <w:sz w:val="26"/>
-          <w:szCs w:val="26"/>
-        </w:rPr>
-        <w:t xml:space="preserve">+ </w:t>
-      </w:r>
-      <w:r>
-        <w:rPr>
-          <w:rFonts w:ascii="Times New Roman" w:hAnsi="Times New Roman" w:cs="Times New Roman"/>
-          <w:b/>
-          <w:sz w:val="26"/>
-          <w:szCs w:val="26"/>
-        </w:rPr>
-        <w:t>Станица Полтавская 202</w:t>
-      </w:r>
-      <w:r>
-        <w:rPr>
-          <w:rFonts w:ascii="Times New Roman" w:hAnsi="Times New Roman" w:cs="Times New Roman"/>
-          <w:b/>
-          <w:sz w:val="26"/>
-          <w:szCs w:val="26"/>
-        </w:rPr>
-        <w:t>2</w:t>
-      </w:r>
-      <w:r>
-        <w:rPr>
-          <w:rFonts w:ascii="Times New Roman" w:hAnsi="Times New Roman" w:cs="Times New Roman"/>
-          <w:b/>
-          <w:sz w:val="26"/>
-          <w:szCs w:val="26"/>
-        </w:rPr>
-        <w:t xml:space="preserve"> год (Краснодарский край)</w:t>
-      </w:r>
-      <w:r>
-        <w:rPr>
-          <w:rFonts w:ascii="Times New Roman" w:hAnsi="Times New Roman" w:cs="Times New Roman"/>
-          <w:sz w:val="26"/>
-          <w:szCs w:val="26"/>
-        </w:rPr>
-        <w:t xml:space="preserve"> </w:t>
+        <w:rPr>
+          <w:rFonts w:ascii="Times New Roman" w:hAnsi="Times New Roman" w:cs="Times New Roman"/>
+          <w:sz w:val="26"/>
+          <w:szCs w:val="26"/>
+        </w:rPr>
+      </w:pPr>
+      <w:r>
+        <w:rPr>
+          <w:rFonts w:ascii="Times New Roman" w:hAnsi="Times New Roman" w:cs="Times New Roman"/>
+          <w:b/>
+          <w:sz w:val="26"/>
+          <w:szCs w:val="26"/>
+        </w:rPr>
+        <w:t>+</w:t>
+      </w:r>
+      <w:r>
+        <w:rPr>
+          <w:rFonts w:ascii="Times New Roman" w:hAnsi="Times New Roman" w:cs="Times New Roman"/>
+          <w:b/>
+          <w:sz w:val="26"/>
+          <w:szCs w:val="26"/>
+        </w:rPr>
+        <w:t xml:space="preserve"> Стихийный митинг в деревне </w:t>
+      </w:r>
+      <w:proofErr w:type="spellStart"/>
+      <w:r>
+        <w:rPr>
+          <w:rFonts w:ascii="Times New Roman" w:hAnsi="Times New Roman" w:cs="Times New Roman"/>
+          <w:b/>
+          <w:sz w:val="26"/>
+          <w:szCs w:val="26"/>
+        </w:rPr>
+        <w:t>Лубягино</w:t>
+      </w:r>
+      <w:proofErr w:type="spellEnd"/>
+      <w:r>
+        <w:rPr>
+          <w:rFonts w:ascii="Times New Roman" w:hAnsi="Times New Roman" w:cs="Times New Roman"/>
+          <w:b/>
+          <w:sz w:val="26"/>
+          <w:szCs w:val="26"/>
+        </w:rPr>
+        <w:t xml:space="preserve"> (Кирово-Чепецкий МР, Кировская область) </w:t>
       </w:r>
       <w:hyperlink r:id="rId14" w:history="1">
-        <w:r>
-          <w:rPr>
-            <w:rStyle w:val="a3"/>
-          </w:rPr>
-          <w:t>https://www.kommersant.ru/doc/5549434</w:t>
-        </w:r>
-      </w:hyperlink>
-    </w:p>
-    <w:p>
-      <w:pPr>
-        <w:ind w:firstLine="567"/>
-        <w:rPr>
-          <w:rFonts w:ascii="Times New Roman" w:hAnsi="Times New Roman" w:cs="Times New Roman"/>
-          <w:sz w:val="26"/>
-          <w:szCs w:val="26"/>
-        </w:rPr>
-      </w:pPr>
-      <w:r>
-        <w:rPr>
-          <w:rFonts w:ascii="Times New Roman" w:hAnsi="Times New Roman" w:cs="Times New Roman"/>
-          <w:b/>
-          <w:sz w:val="26"/>
-          <w:szCs w:val="26"/>
-        </w:rPr>
-        <w:t>+</w:t>
-      </w:r>
-      <w:r>
-        <w:rPr>
-          <w:rFonts w:ascii="Times New Roman" w:hAnsi="Times New Roman" w:cs="Times New Roman"/>
-          <w:b/>
-          <w:sz w:val="26"/>
-          <w:szCs w:val="26"/>
-        </w:rPr>
-        <w:t xml:space="preserve"> </w:t>
-      </w:r>
-      <w:r>
-        <w:rPr>
-          <w:rFonts w:ascii="Times New Roman" w:hAnsi="Times New Roman" w:cs="Times New Roman"/>
-          <w:b/>
-          <w:sz w:val="26"/>
-          <w:szCs w:val="26"/>
-        </w:rPr>
-        <w:t xml:space="preserve">Посёлок Павловск 2023 год (Алтайский край) </w:t>
-      </w:r>
-      <w:bookmarkStart w:id="0" w:name="_GoBack"/>
-      <w:bookmarkEnd w:id="0"/>
-      <w:r>
-        <w:fldChar w:fldCharType="begin"/>
-      </w:r>
-      <w:r>
-        <w:instrText xml:space="preserve"> HYPERLINK "https://www.bankfax.ru/povestka/156156/" </w:instrText>
-      </w:r>
-      <w:r>
-        <w:fldChar w:fldCharType="separate"/>
-      </w:r>
-      <w:r>
-        <w:rPr>
-          <w:rStyle w:val="a3"/>
-          <w:rFonts w:ascii="Times New Roman" w:hAnsi="Times New Roman" w:cs="Times New Roman"/>
-          <w:sz w:val="26"/>
-          <w:szCs w:val="26"/>
-        </w:rPr>
-        <w:t>https://www.bankfax.ru/povestka/156156/</w:t>
-      </w:r>
-      <w:r>
-        <w:rPr>
-          <w:rStyle w:val="a3"/>
-          <w:rFonts w:ascii="Times New Roman" w:hAnsi="Times New Roman" w:cs="Times New Roman"/>
-          <w:sz w:val="26"/>
-          <w:szCs w:val="26"/>
-        </w:rPr>
-        <w:fldChar w:fldCharType="end"/>
-      </w:r>
-    </w:p>
-    <w:p>
-      <w:pPr>
-        <w:ind w:firstLine="567"/>
-      </w:pPr>
-      <w:r>
-        <w:rPr>
-          <w:rFonts w:ascii="Times New Roman" w:hAnsi="Times New Roman" w:cs="Times New Roman"/>
-          <w:b/>
-          <w:sz w:val="26"/>
-          <w:szCs w:val="26"/>
-        </w:rPr>
-        <w:t>+</w:t>
-      </w:r>
-      <w:r>
-        <w:rPr>
-          <w:rFonts w:ascii="Times New Roman" w:hAnsi="Times New Roman" w:cs="Times New Roman"/>
-          <w:b/>
-          <w:sz w:val="26"/>
-          <w:szCs w:val="26"/>
-        </w:rPr>
-        <w:t xml:space="preserve"> </w:t>
-      </w:r>
-      <w:r>
-        <w:rPr>
-          <w:rFonts w:ascii="Times New Roman" w:hAnsi="Times New Roman" w:cs="Times New Roman"/>
-          <w:b/>
-          <w:sz w:val="26"/>
-          <w:szCs w:val="26"/>
-        </w:rPr>
-        <w:t>Сысерть 2023</w:t>
-      </w:r>
-      <w:r>
-        <w:rPr>
-          <w:rFonts w:ascii="Times New Roman" w:hAnsi="Times New Roman" w:cs="Times New Roman"/>
-          <w:b/>
-          <w:sz w:val="26"/>
-          <w:szCs w:val="26"/>
-        </w:rPr>
-        <w:t>-2025</w:t>
-      </w:r>
-      <w:r>
-        <w:rPr>
-          <w:rFonts w:ascii="Times New Roman" w:hAnsi="Times New Roman" w:cs="Times New Roman"/>
-          <w:b/>
-          <w:sz w:val="26"/>
-          <w:szCs w:val="26"/>
-        </w:rPr>
-        <w:t xml:space="preserve"> год (Свердловская область) - </w:t>
-      </w:r>
-      <w:hyperlink r:id="rId15" w:history="1">
-        <w:r>
-          <w:rPr>
-            <w:rStyle w:val="a3"/>
-          </w:rPr>
-          <w:t>https://www.e1.ru/text/ecology/2023/09/24/72736169/</w:t>
-        </w:r>
-      </w:hyperlink>
-    </w:p>
-    <w:p>
-      <w:pPr>
-        <w:ind w:firstLine="567"/>
-        <w:rPr>
-          <w:rFonts w:ascii="Times New Roman" w:hAnsi="Times New Roman" w:cs="Times New Roman"/>
-          <w:sz w:val="26"/>
-          <w:szCs w:val="26"/>
-        </w:rPr>
-      </w:pPr>
-    </w:p>
-    <w:p>
-      <w:pPr>
-        <w:ind w:left="-567" w:firstLine="567"/>
-        <w:rPr>
-          <w:rFonts w:ascii="Times New Roman" w:hAnsi="Times New Roman" w:cs="Times New Roman"/>
-          <w:sz w:val="28"/>
-          <w:szCs w:val="28"/>
-        </w:rPr>
-      </w:pPr>
-    </w:p>
-    <w:p>
-      <w:pPr>
-        <w:ind w:left="-567" w:firstLine="567"/>
-        <w:rPr>
-          <w:rFonts w:ascii="Times New Roman" w:hAnsi="Times New Roman" w:cs="Times New Roman"/>
-          <w:b/>
-          <w:sz w:val="28"/>
-          <w:szCs w:val="28"/>
-        </w:rPr>
-      </w:pPr>
-      <w:r>
-        <w:rPr>
-          <w:rFonts w:ascii="Times New Roman" w:hAnsi="Times New Roman" w:cs="Times New Roman"/>
-          <w:b/>
-          <w:sz w:val="28"/>
-          <w:szCs w:val="28"/>
-        </w:rPr>
-        <w:lastRenderedPageBreak/>
-        <w:t>Анти-промышленные конфликты:</w:t>
-      </w:r>
-    </w:p>
-    <w:p>
-      <w:pPr>
-        <w:ind w:firstLine="567"/>
-      </w:pPr>
-      <w:r>
-        <w:rPr>
-          <w:rFonts w:ascii="Times New Roman" w:hAnsi="Times New Roman" w:cs="Times New Roman"/>
-          <w:sz w:val="26"/>
-          <w:szCs w:val="26"/>
-        </w:rPr>
-        <w:t>-</w:t>
-      </w:r>
-      <w:r>
-        <w:rPr>
-          <w:rFonts w:ascii="Times New Roman" w:hAnsi="Times New Roman" w:cs="Times New Roman"/>
-          <w:sz w:val="26"/>
-          <w:szCs w:val="26"/>
-        </w:rPr>
-        <w:t xml:space="preserve"> </w:t>
-      </w:r>
-      <w:r>
-        <w:rPr>
-          <w:rFonts w:ascii="Times New Roman" w:hAnsi="Times New Roman" w:cs="Times New Roman"/>
-          <w:sz w:val="26"/>
-          <w:szCs w:val="26"/>
-        </w:rPr>
-        <w:t xml:space="preserve">Курск, 2023 год против построения аммиачного завода </w:t>
-      </w:r>
-      <w:hyperlink r:id="rId16" w:history="1">
-        <w:r>
-          <w:rPr>
-            <w:rStyle w:val="a3"/>
-          </w:rPr>
-          <w:t>https://www.kommersant.ru/doc/5862522</w:t>
-        </w:r>
-      </w:hyperlink>
-    </w:p>
-    <w:p>
-      <w:pPr>
-        <w:ind w:firstLine="567"/>
-        <w:rPr>
-          <w:rFonts w:ascii="Times New Roman" w:hAnsi="Times New Roman" w:cs="Times New Roman"/>
-          <w:sz w:val="26"/>
-          <w:szCs w:val="26"/>
-        </w:rPr>
-      </w:pPr>
-      <w:r>
-        <w:rPr>
-          <w:rFonts w:ascii="Times New Roman" w:hAnsi="Times New Roman" w:cs="Times New Roman"/>
-          <w:b/>
-          <w:sz w:val="26"/>
-          <w:szCs w:val="26"/>
-        </w:rPr>
-        <w:t>+</w:t>
-      </w:r>
-      <w:r>
-        <w:rPr>
-          <w:rFonts w:ascii="Times New Roman" w:hAnsi="Times New Roman" w:cs="Times New Roman"/>
-          <w:b/>
-          <w:sz w:val="26"/>
-          <w:szCs w:val="26"/>
-        </w:rPr>
-        <w:t>+</w:t>
-      </w:r>
-      <w:r>
-        <w:rPr>
-          <w:rFonts w:ascii="Times New Roman" w:hAnsi="Times New Roman" w:cs="Times New Roman"/>
-          <w:b/>
-          <w:sz w:val="26"/>
-          <w:szCs w:val="26"/>
-        </w:rPr>
-        <w:t xml:space="preserve"> </w:t>
-      </w:r>
-      <w:proofErr w:type="spellStart"/>
-      <w:r>
-        <w:rPr>
-          <w:rFonts w:ascii="Times New Roman" w:hAnsi="Times New Roman" w:cs="Times New Roman"/>
-          <w:b/>
-          <w:sz w:val="26"/>
-          <w:szCs w:val="26"/>
-        </w:rPr>
-        <w:t>Куштау</w:t>
-      </w:r>
-      <w:proofErr w:type="spellEnd"/>
-      <w:r>
-        <w:rPr>
-          <w:rFonts w:ascii="Times New Roman" w:hAnsi="Times New Roman" w:cs="Times New Roman"/>
-          <w:b/>
-          <w:sz w:val="26"/>
-          <w:szCs w:val="26"/>
-        </w:rPr>
-        <w:t xml:space="preserve"> (Башкортостан) 2020 год, </w:t>
-      </w:r>
-      <w:hyperlink r:id="rId17" w:history="1">
         <w:r>
           <w:rPr>
             <w:rStyle w:val="a3"/>
@@ -932,67 +665,106 @@
             <w:sz w:val="26"/>
             <w:szCs w:val="26"/>
           </w:rPr>
-          <w:t>https://ru.wikipedia.org/wiki/%D0%9F%D1%80%D0%BE%D1%82%D0%B5%D1%81%D1%82%D1%8B_%D0%BD%D0%B0_%D0%9A%D1%83%D1%88%D1%82%D0%B0%D1%83</w:t>
-        </w:r>
-      </w:hyperlink>
-    </w:p>
-    <w:p>
-      <w:pPr>
-        <w:ind w:firstLine="567"/>
-        <w:rPr>
-          <w:rFonts w:ascii="Times New Roman" w:hAnsi="Times New Roman" w:cs="Times New Roman"/>
-          <w:sz w:val="26"/>
-          <w:szCs w:val="26"/>
-        </w:rPr>
-      </w:pPr>
-      <w:r>
-        <w:rPr>
-          <w:rFonts w:ascii="Times New Roman" w:hAnsi="Times New Roman" w:cs="Times New Roman"/>
-          <w:b/>
-          <w:sz w:val="26"/>
-          <w:szCs w:val="26"/>
-        </w:rPr>
-        <w:t xml:space="preserve">++ </w:t>
-      </w:r>
-      <w:proofErr w:type="spellStart"/>
-      <w:r>
-        <w:rPr>
-          <w:rFonts w:ascii="Times New Roman" w:hAnsi="Times New Roman" w:cs="Times New Roman"/>
-          <w:b/>
-          <w:sz w:val="26"/>
-          <w:szCs w:val="26"/>
-        </w:rPr>
-        <w:t>Крыктытау</w:t>
-      </w:r>
-      <w:proofErr w:type="spellEnd"/>
-      <w:r>
-        <w:rPr>
-          <w:rFonts w:ascii="Times New Roman" w:hAnsi="Times New Roman" w:cs="Times New Roman"/>
-          <w:b/>
-          <w:sz w:val="26"/>
-          <w:szCs w:val="26"/>
-        </w:rPr>
-        <w:t xml:space="preserve"> (Башкортостан) с 2015 года</w:t>
-      </w:r>
-      <w:r>
-        <w:rPr>
-          <w:rFonts w:ascii="Times New Roman" w:hAnsi="Times New Roman" w:cs="Times New Roman"/>
-          <w:b/>
-          <w:sz w:val="26"/>
-          <w:szCs w:val="26"/>
-        </w:rPr>
-        <w:t>, эскалация 2020</w:t>
-      </w:r>
-      <w:r>
-        <w:rPr>
-          <w:rFonts w:ascii="Times New Roman" w:hAnsi="Times New Roman" w:cs="Times New Roman"/>
-          <w:b/>
-          <w:sz w:val="26"/>
-          <w:szCs w:val="26"/>
-        </w:rPr>
-        <w:t xml:space="preserve"> - </w:t>
-      </w:r>
-      <w:hyperlink r:id="rId18" w:history="1">
+          <w:t>https://www.youtube.com/watch?v=nXfzG0PJtf0&amp;ab_channel=Idel.%D0%A0%D0%B5%D0%B0%D0%BB%D0%B8%D0%B8</w:t>
+        </w:r>
+      </w:hyperlink>
+      <w:bookmarkStart w:id="0" w:name="_GoBack"/>
+      <w:bookmarkEnd w:id="0"/>
+    </w:p>
+    <w:p>
+      <w:pPr>
+        <w:ind w:firstLine="567"/>
+      </w:pPr>
+      <w:r>
+        <w:rPr>
+          <w:rFonts w:ascii="Times New Roman" w:hAnsi="Times New Roman" w:cs="Times New Roman"/>
+          <w:b/>
+          <w:sz w:val="26"/>
+          <w:szCs w:val="26"/>
+        </w:rPr>
+        <w:t xml:space="preserve">+ </w:t>
+      </w:r>
+      <w:r>
+        <w:rPr>
+          <w:rFonts w:ascii="Times New Roman" w:hAnsi="Times New Roman" w:cs="Times New Roman"/>
+          <w:b/>
+          <w:sz w:val="26"/>
+          <w:szCs w:val="26"/>
+        </w:rPr>
+        <w:t>Станица Полтавская 202</w:t>
+      </w:r>
+      <w:r>
+        <w:rPr>
+          <w:rFonts w:ascii="Times New Roman" w:hAnsi="Times New Roman" w:cs="Times New Roman"/>
+          <w:b/>
+          <w:sz w:val="26"/>
+          <w:szCs w:val="26"/>
+        </w:rPr>
+        <w:t>2</w:t>
+      </w:r>
+      <w:r>
+        <w:rPr>
+          <w:rFonts w:ascii="Times New Roman" w:hAnsi="Times New Roman" w:cs="Times New Roman"/>
+          <w:b/>
+          <w:sz w:val="26"/>
+          <w:szCs w:val="26"/>
+        </w:rPr>
+        <w:t xml:space="preserve"> год (Краснодарский край)</w:t>
+      </w:r>
+      <w:r>
+        <w:rPr>
+          <w:rFonts w:ascii="Times New Roman" w:hAnsi="Times New Roman" w:cs="Times New Roman"/>
+          <w:sz w:val="26"/>
+          <w:szCs w:val="26"/>
+        </w:rPr>
+        <w:t xml:space="preserve"> </w:t>
+      </w:r>
+      <w:hyperlink r:id="rId15" w:history="1">
+        <w:r>
+          <w:rPr>
+            <w:rStyle w:val="a3"/>
+          </w:rPr>
+          <w:t>https://www.kommersant.ru/doc/5549434</w:t>
+        </w:r>
+      </w:hyperlink>
+    </w:p>
+    <w:p>
+      <w:pPr>
+        <w:ind w:firstLine="567"/>
+        <w:rPr>
+          <w:rFonts w:ascii="Times New Roman" w:hAnsi="Times New Roman" w:cs="Times New Roman"/>
+          <w:sz w:val="26"/>
+          <w:szCs w:val="26"/>
+        </w:rPr>
+      </w:pPr>
+      <w:r>
+        <w:rPr>
+          <w:rFonts w:ascii="Times New Roman" w:hAnsi="Times New Roman" w:cs="Times New Roman"/>
+          <w:b/>
+          <w:sz w:val="26"/>
+          <w:szCs w:val="26"/>
+        </w:rPr>
+        <w:t>+</w:t>
+      </w:r>
+      <w:r>
+        <w:rPr>
+          <w:rFonts w:ascii="Times New Roman" w:hAnsi="Times New Roman" w:cs="Times New Roman"/>
+          <w:b/>
+          <w:sz w:val="26"/>
+          <w:szCs w:val="26"/>
+        </w:rPr>
+        <w:t xml:space="preserve"> </w:t>
+      </w:r>
+      <w:r>
+        <w:rPr>
+          <w:rFonts w:ascii="Times New Roman" w:hAnsi="Times New Roman" w:cs="Times New Roman"/>
+          <w:b/>
+          <w:sz w:val="26"/>
+          <w:szCs w:val="26"/>
+        </w:rPr>
+        <w:t xml:space="preserve">Посёлок Павловск 2023 год (Алтайский край) </w:t>
+      </w:r>
+      <w:hyperlink r:id="rId16" w:history="1">
         <w:r>
           <w:rPr>
             <w:rStyle w:val="a3"/>
@@ -1000,64 +772,201 @@
             <w:sz w:val="26"/>
             <w:szCs w:val="26"/>
           </w:rPr>
-          <w:t>https://ru.wikipedia.org/wiki/%D0%9A%D0%BE%D0%BD%D1%84%D0%BB%D0%B8%D0%BA%D1%82_%D0%B2%D0%BE%D0%BA%D1%80%D1%83%D0%B3_%D1%85%D1%80%D0%B5%D0%B1%D1%82%D0%B0_%D0%9A%D1%80%D1%8B%D0%BA%D1%82%D1%8B%D1%82%D0%B0%D1%83</w:t>
-        </w:r>
-      </w:hyperlink>
-    </w:p>
-    <w:p>
-      <w:pPr>
-        <w:ind w:firstLine="567"/>
-        <w:rPr>
-          <w:rFonts w:ascii="Times New Roman" w:hAnsi="Times New Roman" w:cs="Times New Roman"/>
-          <w:sz w:val="26"/>
-          <w:szCs w:val="26"/>
-        </w:rPr>
-      </w:pPr>
-      <w:r>
-        <w:rPr>
-          <w:rFonts w:ascii="Times New Roman" w:hAnsi="Times New Roman" w:cs="Times New Roman"/>
+          <w:t>https://www.bankfax.ru/povestka/156156/</w:t>
+        </w:r>
+      </w:hyperlink>
+    </w:p>
+    <w:p>
+      <w:pPr>
+        <w:ind w:firstLine="567"/>
+      </w:pPr>
+      <w:r>
+        <w:rPr>
+          <w:rFonts w:ascii="Times New Roman" w:hAnsi="Times New Roman" w:cs="Times New Roman"/>
+          <w:b/>
+          <w:sz w:val="26"/>
+          <w:szCs w:val="26"/>
+        </w:rPr>
+        <w:lastRenderedPageBreak/>
+        <w:t>+</w:t>
+      </w:r>
+      <w:r>
+        <w:rPr>
+          <w:rFonts w:ascii="Times New Roman" w:hAnsi="Times New Roman" w:cs="Times New Roman"/>
+          <w:b/>
           <w:sz w:val="26"/>
           <w:szCs w:val="26"/>
         </w:rPr>
         <w:t xml:space="preserve"> </w:t>
       </w:r>
+      <w:r>
+        <w:rPr>
+          <w:rFonts w:ascii="Times New Roman" w:hAnsi="Times New Roman" w:cs="Times New Roman"/>
+          <w:b/>
+          <w:sz w:val="26"/>
+          <w:szCs w:val="26"/>
+        </w:rPr>
+        <w:t>Сысерть 2023</w:t>
+      </w:r>
+      <w:r>
+        <w:rPr>
+          <w:rFonts w:ascii="Times New Roman" w:hAnsi="Times New Roman" w:cs="Times New Roman"/>
+          <w:b/>
+          <w:sz w:val="26"/>
+          <w:szCs w:val="26"/>
+        </w:rPr>
+        <w:t>-2025</w:t>
+      </w:r>
+      <w:r>
+        <w:rPr>
+          <w:rFonts w:ascii="Times New Roman" w:hAnsi="Times New Roman" w:cs="Times New Roman"/>
+          <w:b/>
+          <w:sz w:val="26"/>
+          <w:szCs w:val="26"/>
+        </w:rPr>
+        <w:t xml:space="preserve"> год (Свердловская область) - </w:t>
+      </w:r>
+      <w:hyperlink r:id="rId17" w:history="1">
+        <w:r>
+          <w:rPr>
+            <w:rStyle w:val="a3"/>
+          </w:rPr>
+          <w:t>https://www.e1.ru/text/ecology/2023/09/24/72736169/</w:t>
+        </w:r>
+      </w:hyperlink>
+    </w:p>
+    <w:p>
+      <w:pPr>
+        <w:ind w:firstLine="567"/>
+        <w:rPr>
+          <w:rFonts w:ascii="Times New Roman" w:hAnsi="Times New Roman" w:cs="Times New Roman"/>
+          <w:sz w:val="26"/>
+          <w:szCs w:val="26"/>
+        </w:rPr>
+      </w:pPr>
     </w:p>
     <w:p>
       <w:pPr>
         <w:ind w:left="-567" w:firstLine="567"/>
         <w:rPr>
           <w:rFonts w:ascii="Times New Roman" w:hAnsi="Times New Roman" w:cs="Times New Roman"/>
-          <w:b/>
           <w:sz w:val="28"/>
           <w:szCs w:val="28"/>
         </w:rPr>
       </w:pPr>
-      <w:r>
+    </w:p>
+    <w:p>
+      <w:pPr>
+        <w:ind w:left="-567" w:firstLine="567"/>
         <w:rPr>
           <w:rFonts w:ascii="Times New Roman" w:hAnsi="Times New Roman" w:cs="Times New Roman"/>
           <w:b/>
           <w:sz w:val="28"/>
           <w:szCs w:val="28"/>
         </w:rPr>
-        <w:t>Конфликты пенсионеров:</w:t>
-      </w:r>
-    </w:p>
-    <w:p>
-      <w:pPr>
-        <w:ind w:firstLine="567"/>
-        <w:rPr>
-          <w:rFonts w:ascii="Times New Roman" w:hAnsi="Times New Roman" w:cs="Times New Roman"/>
-          <w:sz w:val="26"/>
-          <w:szCs w:val="26"/>
-        </w:rPr>
-      </w:pPr>
-      <w:r>
-        <w:rPr>
-          <w:rFonts w:ascii="Times New Roman" w:hAnsi="Times New Roman" w:cs="Times New Roman"/>
-          <w:sz w:val="26"/>
-          <w:szCs w:val="26"/>
-        </w:rPr>
-        <w:t xml:space="preserve">Самара, 2017 год – протесты против отмены льгот: </w:t>
+      </w:pPr>
+      <w:r>
+        <w:rPr>
+          <w:rFonts w:ascii="Times New Roman" w:hAnsi="Times New Roman" w:cs="Times New Roman"/>
+          <w:b/>
+          <w:sz w:val="28"/>
+          <w:szCs w:val="28"/>
+        </w:rPr>
+        <w:t>Анти-промышленные конфликты:</w:t>
+      </w:r>
+    </w:p>
+    <w:p>
+      <w:pPr>
+        <w:ind w:firstLine="567"/>
+      </w:pPr>
+      <w:r>
+        <w:rPr>
+          <w:rFonts w:ascii="Times New Roman" w:hAnsi="Times New Roman" w:cs="Times New Roman"/>
+          <w:sz w:val="26"/>
+          <w:szCs w:val="26"/>
+        </w:rPr>
+        <w:t>-</w:t>
+      </w:r>
+      <w:r>
+        <w:rPr>
+          <w:rFonts w:ascii="Times New Roman" w:hAnsi="Times New Roman" w:cs="Times New Roman"/>
+          <w:sz w:val="26"/>
+          <w:szCs w:val="26"/>
+        </w:rPr>
+        <w:t xml:space="preserve"> </w:t>
+      </w:r>
+      <w:r>
+        <w:rPr>
+          <w:rFonts w:ascii="Times New Roman" w:hAnsi="Times New Roman" w:cs="Times New Roman"/>
+          <w:sz w:val="26"/>
+          <w:szCs w:val="26"/>
+        </w:rPr>
+        <w:t xml:space="preserve">Курск, 2023 год против построения аммиачного завода </w:t>
+      </w:r>
+      <w:hyperlink r:id="rId18" w:history="1">
+        <w:r>
+          <w:rPr>
+            <w:rStyle w:val="a3"/>
+          </w:rPr>
+          <w:t>https://www.kommersant.ru/doc/5862522</w:t>
+        </w:r>
+      </w:hyperlink>
+    </w:p>
+    <w:p>
+      <w:pPr>
+        <w:ind w:firstLine="567"/>
+        <w:rPr>
+          <w:rFonts w:ascii="Times New Roman" w:hAnsi="Times New Roman" w:cs="Times New Roman"/>
+          <w:sz w:val="26"/>
+          <w:szCs w:val="26"/>
+        </w:rPr>
+      </w:pPr>
+      <w:r>
+        <w:rPr>
+          <w:rFonts w:ascii="Times New Roman" w:hAnsi="Times New Roman" w:cs="Times New Roman"/>
+          <w:b/>
+          <w:sz w:val="26"/>
+          <w:szCs w:val="26"/>
+        </w:rPr>
+        <w:t>+</w:t>
+      </w:r>
+      <w:r>
+        <w:rPr>
+          <w:rFonts w:ascii="Times New Roman" w:hAnsi="Times New Roman" w:cs="Times New Roman"/>
+          <w:b/>
+          <w:sz w:val="26"/>
+          <w:szCs w:val="26"/>
+        </w:rPr>
+        <w:t>+</w:t>
+      </w:r>
+      <w:r>
+        <w:rPr>
+          <w:rFonts w:ascii="Times New Roman" w:hAnsi="Times New Roman" w:cs="Times New Roman"/>
+          <w:b/>
+          <w:sz w:val="26"/>
+          <w:szCs w:val="26"/>
+        </w:rPr>
+        <w:t xml:space="preserve"> </w:t>
+      </w:r>
+      <w:proofErr w:type="spellStart"/>
+      <w:r>
+        <w:rPr>
+          <w:rFonts w:ascii="Times New Roman" w:hAnsi="Times New Roman" w:cs="Times New Roman"/>
+          <w:b/>
+          <w:sz w:val="26"/>
+          <w:szCs w:val="26"/>
+        </w:rPr>
+        <w:t>Куштау</w:t>
+      </w:r>
+      <w:proofErr w:type="spellEnd"/>
+      <w:r>
+        <w:rPr>
+          <w:rFonts w:ascii="Times New Roman" w:hAnsi="Times New Roman" w:cs="Times New Roman"/>
+          <w:b/>
+          <w:sz w:val="26"/>
+          <w:szCs w:val="26"/>
+        </w:rPr>
+        <w:t xml:space="preserve"> (Башкортостан) 2020 год, </w:t>
       </w:r>
       <w:hyperlink r:id="rId19" w:history="1">
         <w:r>
@@ -1067,26 +976,65 @@
             <w:sz w:val="26"/>
             <w:szCs w:val="26"/>
           </w:rPr>
-          <w:t>https://www.interfax.ru/russia/564213</w:t>
-        </w:r>
-      </w:hyperlink>
-    </w:p>
-    <w:p>
-      <w:pPr>
-        <w:ind w:firstLine="567"/>
-        <w:rPr>
-          <w:rFonts w:ascii="Times New Roman" w:hAnsi="Times New Roman" w:cs="Times New Roman"/>
-          <w:sz w:val="26"/>
-          <w:szCs w:val="26"/>
-        </w:rPr>
-      </w:pPr>
-      <w:r>
-        <w:rPr>
-          <w:rFonts w:ascii="Times New Roman" w:hAnsi="Times New Roman" w:cs="Times New Roman"/>
-          <w:sz w:val="26"/>
-          <w:szCs w:val="26"/>
-        </w:rPr>
-        <w:t xml:space="preserve">Великий Новгород, 2015 год – протесты против отмены льгот: </w:t>
+          <w:t>https://ru.wikipedia.org/wiki/%D0%9F%D1%80%D0%BE%D1%82%D0%B5%D1%81%D1%82%D1%8B_%D0%BD%D0%B0_%D0%9A%D1%83%D1%88%D1%82%D0%B0%D1%83</w:t>
+        </w:r>
+      </w:hyperlink>
+    </w:p>
+    <w:p>
+      <w:pPr>
+        <w:ind w:firstLine="567"/>
+        <w:rPr>
+          <w:rFonts w:ascii="Times New Roman" w:hAnsi="Times New Roman" w:cs="Times New Roman"/>
+          <w:sz w:val="26"/>
+          <w:szCs w:val="26"/>
+        </w:rPr>
+      </w:pPr>
+      <w:r>
+        <w:rPr>
+          <w:rFonts w:ascii="Times New Roman" w:hAnsi="Times New Roman" w:cs="Times New Roman"/>
+          <w:b/>
+          <w:sz w:val="26"/>
+          <w:szCs w:val="26"/>
+        </w:rPr>
+        <w:t xml:space="preserve">++ </w:t>
+      </w:r>
+      <w:proofErr w:type="spellStart"/>
+      <w:r>
+        <w:rPr>
+          <w:rFonts w:ascii="Times New Roman" w:hAnsi="Times New Roman" w:cs="Times New Roman"/>
+          <w:b/>
+          <w:sz w:val="26"/>
+          <w:szCs w:val="26"/>
+        </w:rPr>
+        <w:t>Крыктытау</w:t>
+      </w:r>
+      <w:proofErr w:type="spellEnd"/>
+      <w:r>
+        <w:rPr>
+          <w:rFonts w:ascii="Times New Roman" w:hAnsi="Times New Roman" w:cs="Times New Roman"/>
+          <w:b/>
+          <w:sz w:val="26"/>
+          <w:szCs w:val="26"/>
+        </w:rPr>
+        <w:t xml:space="preserve"> (Башкортостан) с 2015 года</w:t>
+      </w:r>
+      <w:r>
+        <w:rPr>
+          <w:rFonts w:ascii="Times New Roman" w:hAnsi="Times New Roman" w:cs="Times New Roman"/>
+          <w:b/>
+          <w:sz w:val="26"/>
+          <w:szCs w:val="26"/>
+        </w:rPr>
+        <w:t>, эскалация 2020</w:t>
+      </w:r>
+      <w:r>
+        <w:rPr>
+          <w:rFonts w:ascii="Times New Roman" w:hAnsi="Times New Roman" w:cs="Times New Roman"/>
+          <w:b/>
+          <w:sz w:val="26"/>
+          <w:szCs w:val="26"/>
+        </w:rPr>
+        <w:t xml:space="preserve"> - </w:t>
       </w:r>
       <w:hyperlink r:id="rId20" w:history="1">
         <w:r>
@@ -1096,26 +1044,64 @@
             <w:sz w:val="26"/>
             <w:szCs w:val="26"/>
           </w:rPr>
-          <w:t>https://kprf.ru/party-live/regnews/140622.html</w:t>
-        </w:r>
-      </w:hyperlink>
-    </w:p>
-    <w:p>
-      <w:pPr>
-        <w:ind w:firstLine="567"/>
-        <w:rPr>
-          <w:rFonts w:ascii="Times New Roman" w:hAnsi="Times New Roman" w:cs="Times New Roman"/>
-          <w:sz w:val="26"/>
-          <w:szCs w:val="26"/>
-        </w:rPr>
-      </w:pPr>
-      <w:r>
-        <w:rPr>
-          <w:rFonts w:ascii="Times New Roman" w:hAnsi="Times New Roman" w:cs="Times New Roman"/>
-          <w:sz w:val="26"/>
-          <w:szCs w:val="26"/>
-        </w:rPr>
-        <w:t xml:space="preserve">Хабаровск, 2015 год – против монетизации льгот: </w:t>
+          <w:t>https://ru.wikipedia.org/wiki/%D0%9A%D0%BE%D0%BD%D1%84%D0%BB%D0%B8%D0%BA%D1%82_%D0%B2%D0%BE%D0%BA%D1%80%D1%83%D0%B3_%D1%85%D1%80%D0%B5%D0%B1%D1%82%D0%B0_%D0%9A%D1%80%D1%8B%D0%BA%D1%82%D1%8B%D1%82%D0%B0%D1%83</w:t>
+        </w:r>
+      </w:hyperlink>
+    </w:p>
+    <w:p>
+      <w:pPr>
+        <w:ind w:firstLine="567"/>
+        <w:rPr>
+          <w:rFonts w:ascii="Times New Roman" w:hAnsi="Times New Roman" w:cs="Times New Roman"/>
+          <w:sz w:val="26"/>
+          <w:szCs w:val="26"/>
+        </w:rPr>
+      </w:pPr>
+      <w:r>
+        <w:rPr>
+          <w:rFonts w:ascii="Times New Roman" w:hAnsi="Times New Roman" w:cs="Times New Roman"/>
+          <w:sz w:val="26"/>
+          <w:szCs w:val="26"/>
+        </w:rPr>
+        <w:t xml:space="preserve"> </w:t>
+      </w:r>
+    </w:p>
+    <w:p>
+      <w:pPr>
+        <w:ind w:left="-567" w:firstLine="567"/>
+        <w:rPr>
+          <w:rFonts w:ascii="Times New Roman" w:hAnsi="Times New Roman" w:cs="Times New Roman"/>
+          <w:b/>
+          <w:sz w:val="28"/>
+          <w:szCs w:val="28"/>
+        </w:rPr>
+      </w:pPr>
+      <w:r>
+        <w:rPr>
+          <w:rFonts w:ascii="Times New Roman" w:hAnsi="Times New Roman" w:cs="Times New Roman"/>
+          <w:b/>
+          <w:sz w:val="28"/>
+          <w:szCs w:val="28"/>
+        </w:rPr>
+        <w:t>Конфликты пенсионеров:</w:t>
+      </w:r>
+    </w:p>
+    <w:p>
+      <w:pPr>
+        <w:ind w:firstLine="567"/>
+        <w:rPr>
+          <w:rFonts w:ascii="Times New Roman" w:hAnsi="Times New Roman" w:cs="Times New Roman"/>
+          <w:sz w:val="26"/>
+          <w:szCs w:val="26"/>
+        </w:rPr>
+      </w:pPr>
+      <w:r>
+        <w:rPr>
+          <w:rFonts w:ascii="Times New Roman" w:hAnsi="Times New Roman" w:cs="Times New Roman"/>
+          <w:sz w:val="26"/>
+          <w:szCs w:val="26"/>
+        </w:rPr>
+        <w:t xml:space="preserve">Самара, 2017 год – протесты против отмены льгот: </w:t>
       </w:r>
       <w:hyperlink r:id="rId21" w:history="1">
         <w:r>
@@ -1125,88 +1111,28 @@
             <w:sz w:val="26"/>
             <w:szCs w:val="26"/>
           </w:rPr>
-          <w:t>https://www.interfax.ru/russia/448261</w:t>
-        </w:r>
-      </w:hyperlink>
-    </w:p>
-    <w:p>
-      <w:pPr>
-        <w:ind w:firstLine="567"/>
-        <w:rPr>
-          <w:rFonts w:ascii="Times New Roman" w:hAnsi="Times New Roman" w:cs="Times New Roman"/>
-          <w:sz w:val="26"/>
-          <w:szCs w:val="26"/>
-        </w:rPr>
-      </w:pPr>
-    </w:p>
-    <w:p>
-      <w:pPr>
-        <w:ind w:left="-567" w:firstLine="567"/>
-        <w:rPr>
-          <w:rFonts w:ascii="Times New Roman" w:hAnsi="Times New Roman" w:cs="Times New Roman"/>
-          <w:b/>
-          <w:sz w:val="28"/>
-          <w:szCs w:val="28"/>
-        </w:rPr>
-      </w:pPr>
-      <w:r>
-        <w:rPr>
-          <w:rFonts w:ascii="Times New Roman" w:hAnsi="Times New Roman" w:cs="Times New Roman"/>
-          <w:b/>
-          <w:sz w:val="28"/>
-          <w:szCs w:val="28"/>
-        </w:rPr>
-        <w:t>Различные градостроительные конфликты:</w:t>
-      </w:r>
-    </w:p>
-    <w:p>
-      <w:pPr>
-        <w:ind w:firstLine="567"/>
-      </w:pPr>
-      <w:r>
-        <w:rPr>
-          <w:rFonts w:ascii="Times New Roman" w:hAnsi="Times New Roman" w:cs="Times New Roman"/>
-          <w:sz w:val="26"/>
-          <w:szCs w:val="26"/>
-        </w:rPr>
-        <w:t xml:space="preserve">- </w:t>
-      </w:r>
-      <w:r>
-        <w:rPr>
-          <w:rFonts w:ascii="Times New Roman" w:hAnsi="Times New Roman" w:cs="Times New Roman"/>
-          <w:sz w:val="26"/>
-          <w:szCs w:val="26"/>
-        </w:rPr>
-        <w:t xml:space="preserve">Нижний Новгород, протесты против реконструкции парка: </w:t>
+          <w:t>https://www.interfax.ru/russia/564213</w:t>
+        </w:r>
+      </w:hyperlink>
+    </w:p>
+    <w:p>
+      <w:pPr>
+        <w:ind w:firstLine="567"/>
+        <w:rPr>
+          <w:rFonts w:ascii="Times New Roman" w:hAnsi="Times New Roman" w:cs="Times New Roman"/>
+          <w:sz w:val="26"/>
+          <w:szCs w:val="26"/>
+        </w:rPr>
+      </w:pPr>
+      <w:r>
+        <w:rPr>
+          <w:rFonts w:ascii="Times New Roman" w:hAnsi="Times New Roman" w:cs="Times New Roman"/>
+          <w:sz w:val="26"/>
+          <w:szCs w:val="26"/>
+        </w:rPr>
+        <w:t xml:space="preserve">Великий Новгород, 2015 год – протесты против отмены льгот: </w:t>
       </w:r>
       <w:hyperlink r:id="rId22" w:history="1">
-        <w:r>
-          <w:rPr>
-            <w:rStyle w:val="a3"/>
-          </w:rPr>
-          <w:t>https://www.kommersant.ru/doc/4450714</w:t>
-        </w:r>
-      </w:hyperlink>
-    </w:p>
-    <w:p>
-      <w:pPr>
-        <w:ind w:firstLine="567"/>
-      </w:pPr>
-      <w:r>
-        <w:t xml:space="preserve"> </w:t>
-      </w:r>
-      <w:r>
-        <w:t xml:space="preserve">- </w:t>
-      </w:r>
-      <w:r>
-        <w:rPr>
-          <w:rFonts w:ascii="Times New Roman" w:hAnsi="Times New Roman" w:cs="Times New Roman"/>
-          <w:sz w:val="26"/>
-          <w:szCs w:val="26"/>
-        </w:rPr>
-        <w:t xml:space="preserve">Уфа 2020 год, против застройки леса: </w:t>
-      </w:r>
-      <w:hyperlink r:id="rId23" w:history="1">
         <w:r>
           <w:rPr>
             <w:rStyle w:val="a3"/>
@@ -1214,36 +1140,28 @@
             <w:sz w:val="26"/>
             <w:szCs w:val="26"/>
           </w:rPr>
-          <w:t>https://ufa1.ru/text/incidents/2020/11/08/69532873/</w:t>
-        </w:r>
-      </w:hyperlink>
-    </w:p>
-    <w:p>
-      <w:pPr>
-        <w:ind w:firstLine="567"/>
-        <w:rPr>
-          <w:rFonts w:ascii="Times New Roman" w:hAnsi="Times New Roman" w:cs="Times New Roman"/>
-          <w:sz w:val="26"/>
-          <w:szCs w:val="26"/>
-        </w:rPr>
-      </w:pPr>
-      <w:r>
-        <w:rPr>
-          <w:rFonts w:ascii="Times New Roman" w:hAnsi="Times New Roman" w:cs="Times New Roman"/>
-          <w:sz w:val="26"/>
-          <w:szCs w:val="26"/>
-        </w:rPr>
-        <w:t xml:space="preserve">- </w:t>
-      </w:r>
-      <w:r>
-        <w:rPr>
-          <w:rFonts w:ascii="Times New Roman" w:hAnsi="Times New Roman" w:cs="Times New Roman"/>
-          <w:sz w:val="26"/>
-          <w:szCs w:val="26"/>
-        </w:rPr>
-        <w:t xml:space="preserve">Екатеринбург 2021, против высокоэтажной застройки: </w:t>
-      </w:r>
-      <w:hyperlink r:id="rId24" w:history="1">
+          <w:t>https://kprf.ru/party-live/regnews/140622.html</w:t>
+        </w:r>
+      </w:hyperlink>
+    </w:p>
+    <w:p>
+      <w:pPr>
+        <w:ind w:firstLine="567"/>
+        <w:rPr>
+          <w:rFonts w:ascii="Times New Roman" w:hAnsi="Times New Roman" w:cs="Times New Roman"/>
+          <w:sz w:val="26"/>
+          <w:szCs w:val="26"/>
+        </w:rPr>
+      </w:pPr>
+      <w:r>
+        <w:rPr>
+          <w:rFonts w:ascii="Times New Roman" w:hAnsi="Times New Roman" w:cs="Times New Roman"/>
+          <w:sz w:val="26"/>
+          <w:szCs w:val="26"/>
+        </w:rPr>
+        <w:t xml:space="preserve">Хабаровск, 2015 год – против монетизации льгот: </w:t>
+      </w:r>
+      <w:hyperlink r:id="rId23" w:history="1">
         <w:r>
           <w:rPr>
             <w:rStyle w:val="a3"/>
@@ -1251,18 +1169,43 @@
             <w:sz w:val="26"/>
             <w:szCs w:val="26"/>
           </w:rPr>
-          <w:t>https://www.uralinform.ru/news/society/340443-protest-jitelei-uralmasha-protiv-vysotnoi-zastroiki-priznali-podlejashim-uchetu</w:t>
-        </w:r>
-      </w:hyperlink>
-    </w:p>
-    <w:p>
-      <w:pPr>
-        <w:ind w:firstLine="567"/>
-        <w:rPr>
-          <w:rFonts w:ascii="Times New Roman" w:hAnsi="Times New Roman" w:cs="Times New Roman"/>
-          <w:sz w:val="26"/>
-          <w:szCs w:val="26"/>
-        </w:rPr>
+          <w:t>https://www.interfax.ru/russia/448261</w:t>
+        </w:r>
+      </w:hyperlink>
+    </w:p>
+    <w:p>
+      <w:pPr>
+        <w:ind w:firstLine="567"/>
+        <w:rPr>
+          <w:rFonts w:ascii="Times New Roman" w:hAnsi="Times New Roman" w:cs="Times New Roman"/>
+          <w:sz w:val="26"/>
+          <w:szCs w:val="26"/>
+        </w:rPr>
+      </w:pPr>
+    </w:p>
+    <w:p>
+      <w:pPr>
+        <w:ind w:left="-567" w:firstLine="567"/>
+        <w:rPr>
+          <w:rFonts w:ascii="Times New Roman" w:hAnsi="Times New Roman" w:cs="Times New Roman"/>
+          <w:b/>
+          <w:sz w:val="28"/>
+          <w:szCs w:val="28"/>
+        </w:rPr>
+      </w:pPr>
+      <w:r>
+        <w:rPr>
+          <w:rFonts w:ascii="Times New Roman" w:hAnsi="Times New Roman" w:cs="Times New Roman"/>
+          <w:b/>
+          <w:sz w:val="28"/>
+          <w:szCs w:val="28"/>
+        </w:rPr>
+        <w:t>Различные градостроительные конфликты:</w:t>
+      </w:r>
+    </w:p>
+    <w:p>
+      <w:pPr>
+        <w:ind w:firstLine="567"/>
       </w:pPr>
       <w:r>
         <w:rPr>
@@ -1278,7 +1221,34 @@
           <w:sz w:val="26"/>
           <w:szCs w:val="26"/>
         </w:rPr>
-        <w:t xml:space="preserve">Сочи, Новороссийск, Краснодар 2024 год, против новых промышленных зон: </w:t>
+        <w:t xml:space="preserve">Нижний Новгород, протесты против реконструкции парка: </w:t>
+      </w:r>
+      <w:hyperlink r:id="rId24" w:history="1">
+        <w:r>
+          <w:rPr>
+            <w:rStyle w:val="a3"/>
+          </w:rPr>
+          <w:t>https://www.kommersant.ru/doc/4450714</w:t>
+        </w:r>
+      </w:hyperlink>
+    </w:p>
+    <w:p>
+      <w:pPr>
+        <w:ind w:firstLine="567"/>
+      </w:pPr>
+      <w:r>
+        <w:t xml:space="preserve"> </w:t>
+      </w:r>
+      <w:r>
+        <w:t xml:space="preserve">- </w:t>
+      </w:r>
+      <w:r>
+        <w:rPr>
+          <w:rFonts w:ascii="Times New Roman" w:hAnsi="Times New Roman" w:cs="Times New Roman"/>
+          <w:sz w:val="26"/>
+          <w:szCs w:val="26"/>
+        </w:rPr>
+        <w:t xml:space="preserve">Уфа 2020 год, против застройки леса: </w:t>
       </w:r>
       <w:hyperlink r:id="rId25" w:history="1">
         <w:r>
@@ -1288,6 +1258,80 @@
             <w:sz w:val="26"/>
             <w:szCs w:val="26"/>
           </w:rPr>
+          <w:t>https://ufa1.ru/text/incidents/2020/11/08/69532873/</w:t>
+        </w:r>
+      </w:hyperlink>
+    </w:p>
+    <w:p>
+      <w:pPr>
+        <w:ind w:firstLine="567"/>
+        <w:rPr>
+          <w:rFonts w:ascii="Times New Roman" w:hAnsi="Times New Roman" w:cs="Times New Roman"/>
+          <w:sz w:val="26"/>
+          <w:szCs w:val="26"/>
+        </w:rPr>
+      </w:pPr>
+      <w:r>
+        <w:rPr>
+          <w:rFonts w:ascii="Times New Roman" w:hAnsi="Times New Roman" w:cs="Times New Roman"/>
+          <w:sz w:val="26"/>
+          <w:szCs w:val="26"/>
+        </w:rPr>
+        <w:t xml:space="preserve">- </w:t>
+      </w:r>
+      <w:r>
+        <w:rPr>
+          <w:rFonts w:ascii="Times New Roman" w:hAnsi="Times New Roman" w:cs="Times New Roman"/>
+          <w:sz w:val="26"/>
+          <w:szCs w:val="26"/>
+        </w:rPr>
+        <w:t xml:space="preserve">Екатеринбург 2021, против высокоэтажной застройки: </w:t>
+      </w:r>
+      <w:hyperlink r:id="rId26" w:history="1">
+        <w:r>
+          <w:rPr>
+            <w:rStyle w:val="a3"/>
+            <w:rFonts w:ascii="Times New Roman" w:hAnsi="Times New Roman" w:cs="Times New Roman"/>
+            <w:sz w:val="26"/>
+            <w:szCs w:val="26"/>
+          </w:rPr>
+          <w:t>https://www.uralinform.ru/news/society/340443-protest-jitelei-uralmasha-protiv-vysotnoi-zastroiki-priznali-podlejashim-uchetu</w:t>
+        </w:r>
+      </w:hyperlink>
+    </w:p>
+    <w:p>
+      <w:pPr>
+        <w:ind w:firstLine="567"/>
+        <w:rPr>
+          <w:rFonts w:ascii="Times New Roman" w:hAnsi="Times New Roman" w:cs="Times New Roman"/>
+          <w:sz w:val="26"/>
+          <w:szCs w:val="26"/>
+        </w:rPr>
+      </w:pPr>
+      <w:r>
+        <w:rPr>
+          <w:rFonts w:ascii="Times New Roman" w:hAnsi="Times New Roman" w:cs="Times New Roman"/>
+          <w:sz w:val="26"/>
+          <w:szCs w:val="26"/>
+        </w:rPr>
+        <w:t xml:space="preserve">- </w:t>
+      </w:r>
+      <w:r>
+        <w:rPr>
+          <w:rFonts w:ascii="Times New Roman" w:hAnsi="Times New Roman" w:cs="Times New Roman"/>
+          <w:sz w:val="26"/>
+          <w:szCs w:val="26"/>
+        </w:rPr>
+        <w:t xml:space="preserve">Сочи, Новороссийск, Краснодар 2024 год, против новых промышленных зон: </w:t>
+      </w:r>
+      <w:hyperlink r:id="rId27" w:history="1">
+        <w:r>
+          <w:rPr>
+            <w:rStyle w:val="a3"/>
+            <w:rFonts w:ascii="Times New Roman" w:hAnsi="Times New Roman" w:cs="Times New Roman"/>
+            <w:sz w:val="26"/>
+            <w:szCs w:val="26"/>
+          </w:rPr>
           <w:t>https://www.yuga.ru/news/475215-v-krasnodare-proshli-protesty-protiv-novogo-genplana/</w:t>
         </w:r>
       </w:hyperlink>
@@ -1307,6 +1351,7 @@
           <w:sz w:val="26"/>
           <w:szCs w:val="26"/>
         </w:rPr>
+        <w:lastRenderedPageBreak/>
         <w:t xml:space="preserve"> </w:t>
       </w:r>
       <w:r>
@@ -1325,7 +1370,7 @@
         </w:rPr>
         <w:t xml:space="preserve">Посёлок Второй километр (Волгоград) – против многоэтажек: </w:t>
       </w:r>
-      <w:hyperlink r:id="rId26" w:history="1">
+      <w:hyperlink r:id="rId28" w:history="1">
         <w:r>
           <w:rPr>
             <w:rStyle w:val="a3"/>

--- a/migforecasting/social conflicts/Социальные конфликты (примеры из СМИ).docx
+++ b/migforecasting/social conflicts/Социальные конфликты (примеры из СМИ).docx
@@ -655,7 +655,27 @@
           <w:sz w:val="26"/>
           <w:szCs w:val="26"/>
         </w:rPr>
-        <w:t xml:space="preserve"> (Кирово-Чепецкий МР, Кировская область) </w:t>
+        <w:t xml:space="preserve"> </w:t>
+      </w:r>
+      <w:r>
+        <w:rPr>
+          <w:rFonts w:ascii="Times New Roman" w:hAnsi="Times New Roman" w:cs="Times New Roman"/>
+          <w:b/>
+          <w:sz w:val="26"/>
+          <w:szCs w:val="26"/>
+        </w:rPr>
+        <w:t xml:space="preserve">2020 </w:t>
+      </w:r>
+      <w:bookmarkStart w:id="0" w:name="_GoBack"/>
+      <w:bookmarkEnd w:id="0"/>
+      <w:r>
+        <w:rPr>
+          <w:rFonts w:ascii="Times New Roman" w:hAnsi="Times New Roman" w:cs="Times New Roman"/>
+          <w:b/>
+          <w:sz w:val="26"/>
+          <w:szCs w:val="26"/>
+        </w:rPr>
+        <w:t xml:space="preserve">(Кирово-Чепецкий МР, Кировская область) </w:t>
       </w:r>
       <w:hyperlink r:id="rId14" w:history="1">
         <w:r>
@@ -668,8 +688,6 @@
           <w:t>https://www.youtube.com/watch?v=nXfzG0PJtf0&amp;ab_channel=Idel.%D0%A0%D0%B5%D0%B0%D0%BB%D0%B8%D0%B8</w:t>
         </w:r>
       </w:hyperlink>
-      <w:bookmarkStart w:id="0" w:name="_GoBack"/>
-      <w:bookmarkEnd w:id="0"/>
     </w:p>
     <w:p>
       <w:pPr>

--- a/migforecasting/social conflicts/Социальные конфликты (примеры из СМИ).docx
+++ b/migforecasting/social conflicts/Социальные конфликты (примеры из СМИ).docx
@@ -666,8 +666,6 @@
         </w:rPr>
         <w:t xml:space="preserve">2020 </w:t>
       </w:r>
-      <w:bookmarkStart w:id="0" w:name="_GoBack"/>
-      <w:bookmarkEnd w:id="0"/>
       <w:r>
         <w:rPr>
           <w:rFonts w:ascii="Times New Roman" w:hAnsi="Times New Roman" w:cs="Times New Roman"/>
@@ -900,14 +898,16 @@
       <w:r>
         <w:rPr>
           <w:rFonts w:ascii="Times New Roman" w:hAnsi="Times New Roman" w:cs="Times New Roman"/>
-          <w:sz w:val="26"/>
-          <w:szCs w:val="26"/>
-        </w:rPr>
-        <w:t>-</w:t>
-      </w:r>
-      <w:r>
-        <w:rPr>
-          <w:rFonts w:ascii="Times New Roman" w:hAnsi="Times New Roman" w:cs="Times New Roman"/>
+          <w:b/>
+          <w:sz w:val="26"/>
+          <w:szCs w:val="26"/>
+        </w:rPr>
+        <w:t>+</w:t>
+      </w:r>
+      <w:r>
+        <w:rPr>
+          <w:rFonts w:ascii="Times New Roman" w:hAnsi="Times New Roman" w:cs="Times New Roman"/>
+          <w:b/>
           <w:sz w:val="26"/>
           <w:szCs w:val="26"/>
         </w:rPr>
@@ -916,6 +916,7 @@
       <w:r>
         <w:rPr>
           <w:rFonts w:ascii="Times New Roman" w:hAnsi="Times New Roman" w:cs="Times New Roman"/>
+          <w:b/>
           <w:sz w:val="26"/>
           <w:szCs w:val="26"/>
         </w:rPr>
@@ -1043,7 +1044,18 @@
           <w:sz w:val="26"/>
           <w:szCs w:val="26"/>
         </w:rPr>
-        <w:t>, эскалация 2020</w:t>
+        <w:t>, эск</w:t>
+      </w:r>
+      <w:bookmarkStart w:id="0" w:name="_GoBack"/>
+      <w:bookmarkEnd w:id="0"/>
+      <w:r>
+        <w:rPr>
+          <w:rFonts w:ascii="Times New Roman" w:hAnsi="Times New Roman" w:cs="Times New Roman"/>
+          <w:b/>
+          <w:sz w:val="26"/>
+          <w:szCs w:val="26"/>
+        </w:rPr>
+        <w:t>алация 2020</w:t>
       </w:r>
       <w:r>
         <w:rPr>

--- a/migforecasting/social conflicts/Социальные конфликты (примеры из СМИ).docx
+++ b/migforecasting/social conflicts/Социальные конфликты (примеры из СМИ).docx
@@ -1044,18 +1044,7 @@
           <w:sz w:val="26"/>
           <w:szCs w:val="26"/>
         </w:rPr>
-        <w:t>, эск</w:t>
-      </w:r>
-      <w:bookmarkStart w:id="0" w:name="_GoBack"/>
-      <w:bookmarkEnd w:id="0"/>
-      <w:r>
-        <w:rPr>
-          <w:rFonts w:ascii="Times New Roman" w:hAnsi="Times New Roman" w:cs="Times New Roman"/>
-          <w:b/>
-          <w:sz w:val="26"/>
-          <w:szCs w:val="26"/>
-        </w:rPr>
-        <w:t>алация 2020</w:t>
+        <w:t>, эскалация 2020</w:t>
       </w:r>
       <w:r>
         <w:rPr>
@@ -1080,58 +1069,50 @@
     </w:p>
     <w:p>
       <w:pPr>
-        <w:ind w:firstLine="567"/>
-        <w:rPr>
-          <w:rFonts w:ascii="Times New Roman" w:hAnsi="Times New Roman" w:cs="Times New Roman"/>
-          <w:sz w:val="26"/>
-          <w:szCs w:val="26"/>
-        </w:rPr>
-      </w:pPr>
-      <w:r>
-        <w:rPr>
-          <w:rFonts w:ascii="Times New Roman" w:hAnsi="Times New Roman" w:cs="Times New Roman"/>
+        <w:spacing w:after="0" w:line="360" w:lineRule="auto"/>
+        <w:ind w:firstLine="567"/>
+        <w:rPr>
+          <w:rFonts w:ascii="Times New Roman" w:hAnsi="Times New Roman" w:cs="Times New Roman"/>
+          <w:sz w:val="26"/>
+          <w:szCs w:val="26"/>
+        </w:rPr>
+      </w:pPr>
+      <w:r>
+        <w:rPr>
+          <w:rFonts w:ascii="Times New Roman" w:hAnsi="Times New Roman" w:cs="Times New Roman"/>
+          <w:b/>
           <w:sz w:val="26"/>
           <w:szCs w:val="26"/>
         </w:rPr>
         <w:t xml:space="preserve"> </w:t>
       </w:r>
-    </w:p>
-    <w:p>
-      <w:pPr>
-        <w:ind w:left="-567" w:firstLine="567"/>
-        <w:rPr>
-          <w:rFonts w:ascii="Times New Roman" w:hAnsi="Times New Roman" w:cs="Times New Roman"/>
-          <w:b/>
-          <w:sz w:val="28"/>
-          <w:szCs w:val="28"/>
-        </w:rPr>
-      </w:pPr>
-      <w:r>
-        <w:rPr>
-          <w:rFonts w:ascii="Times New Roman" w:hAnsi="Times New Roman" w:cs="Times New Roman"/>
-          <w:b/>
-          <w:sz w:val="28"/>
-          <w:szCs w:val="28"/>
-        </w:rPr>
-        <w:t>Конфликты пенсионеров:</w:t>
-      </w:r>
-    </w:p>
-    <w:p>
-      <w:pPr>
-        <w:ind w:firstLine="567"/>
-        <w:rPr>
-          <w:rFonts w:ascii="Times New Roman" w:hAnsi="Times New Roman" w:cs="Times New Roman"/>
-          <w:sz w:val="26"/>
-          <w:szCs w:val="26"/>
-        </w:rPr>
-      </w:pPr>
-      <w:r>
-        <w:rPr>
-          <w:rFonts w:ascii="Times New Roman" w:hAnsi="Times New Roman" w:cs="Times New Roman"/>
-          <w:sz w:val="26"/>
-          <w:szCs w:val="26"/>
-        </w:rPr>
-        <w:t xml:space="preserve">Самара, 2017 год – протесты против отмены льгот: </w:t>
+      <w:r>
+        <w:rPr>
+          <w:rFonts w:ascii="Times New Roman" w:hAnsi="Times New Roman" w:cs="Times New Roman"/>
+          <w:b/>
+          <w:sz w:val="26"/>
+          <w:szCs w:val="26"/>
+        </w:rPr>
+        <w:t>++</w:t>
+      </w:r>
+      <w:bookmarkStart w:id="0" w:name="_GoBack"/>
+      <w:bookmarkEnd w:id="0"/>
+      <w:r>
+        <w:rPr>
+          <w:rFonts w:ascii="Times New Roman" w:hAnsi="Times New Roman" w:cs="Times New Roman"/>
+          <w:b/>
+          <w:sz w:val="26"/>
+          <w:szCs w:val="26"/>
+        </w:rPr>
+        <w:t xml:space="preserve"> Новохоперск 2012-2013, митинг против никелевых месторождений (Воронежская область)</w:t>
+      </w:r>
+      <w:r>
+        <w:rPr>
+          <w:rFonts w:ascii="Times New Roman" w:hAnsi="Times New Roman" w:cs="Times New Roman"/>
+          <w:sz w:val="26"/>
+          <w:szCs w:val="26"/>
+        </w:rPr>
+        <w:t xml:space="preserve"> </w:t>
       </w:r>
       <w:hyperlink r:id="rId21" w:history="1">
         <w:r>
@@ -1141,26 +1122,57 @@
             <w:sz w:val="26"/>
             <w:szCs w:val="26"/>
           </w:rPr>
-          <w:t>https://www.interfax.ru/russia/564213</w:t>
-        </w:r>
-      </w:hyperlink>
-    </w:p>
-    <w:p>
-      <w:pPr>
-        <w:ind w:firstLine="567"/>
-        <w:rPr>
-          <w:rFonts w:ascii="Times New Roman" w:hAnsi="Times New Roman" w:cs="Times New Roman"/>
-          <w:sz w:val="26"/>
-          <w:szCs w:val="26"/>
-        </w:rPr>
-      </w:pPr>
-      <w:r>
-        <w:rPr>
-          <w:rFonts w:ascii="Times New Roman" w:hAnsi="Times New Roman" w:cs="Times New Roman"/>
-          <w:sz w:val="26"/>
-          <w:szCs w:val="26"/>
-        </w:rPr>
-        <w:t xml:space="preserve">Великий Новгород, 2015 год – протесты против отмены льгот: </w:t>
+          <w:t>https://ria.ru/20130310/926610170.html</w:t>
+        </w:r>
+      </w:hyperlink>
+    </w:p>
+    <w:p>
+      <w:pPr>
+        <w:spacing w:after="0" w:line="360" w:lineRule="auto"/>
+        <w:ind w:firstLine="567"/>
+        <w:rPr>
+          <w:rFonts w:ascii="Times New Roman" w:hAnsi="Times New Roman" w:cs="Times New Roman"/>
+          <w:sz w:val="26"/>
+          <w:szCs w:val="26"/>
+        </w:rPr>
+      </w:pPr>
+    </w:p>
+    <w:p>
+      <w:pPr>
+        <w:ind w:left="-567" w:firstLine="567"/>
+        <w:rPr>
+          <w:rFonts w:ascii="Times New Roman" w:hAnsi="Times New Roman" w:cs="Times New Roman"/>
+          <w:b/>
+          <w:sz w:val="28"/>
+          <w:szCs w:val="28"/>
+        </w:rPr>
+      </w:pPr>
+      <w:r>
+        <w:rPr>
+          <w:rFonts w:ascii="Times New Roman" w:hAnsi="Times New Roman" w:cs="Times New Roman"/>
+          <w:b/>
+          <w:sz w:val="28"/>
+          <w:szCs w:val="28"/>
+        </w:rPr>
+        <w:t>Конфликты пенсионеров:</w:t>
+      </w:r>
+    </w:p>
+    <w:p>
+      <w:pPr>
+        <w:ind w:firstLine="567"/>
+        <w:rPr>
+          <w:rFonts w:ascii="Times New Roman" w:hAnsi="Times New Roman" w:cs="Times New Roman"/>
+          <w:sz w:val="26"/>
+          <w:szCs w:val="26"/>
+        </w:rPr>
+      </w:pPr>
+      <w:r>
+        <w:rPr>
+          <w:rFonts w:ascii="Times New Roman" w:hAnsi="Times New Roman" w:cs="Times New Roman"/>
+          <w:sz w:val="26"/>
+          <w:szCs w:val="26"/>
+        </w:rPr>
+        <w:t xml:space="preserve">Самара, 2017 год – протесты против отмены льгот: </w:t>
       </w:r>
       <w:hyperlink r:id="rId22" w:history="1">
         <w:r>
@@ -1170,26 +1182,26 @@
             <w:sz w:val="26"/>
             <w:szCs w:val="26"/>
           </w:rPr>
-          <w:t>https://kprf.ru/party-live/regnews/140622.html</w:t>
-        </w:r>
-      </w:hyperlink>
-    </w:p>
-    <w:p>
-      <w:pPr>
-        <w:ind w:firstLine="567"/>
-        <w:rPr>
-          <w:rFonts w:ascii="Times New Roman" w:hAnsi="Times New Roman" w:cs="Times New Roman"/>
-          <w:sz w:val="26"/>
-          <w:szCs w:val="26"/>
-        </w:rPr>
-      </w:pPr>
-      <w:r>
-        <w:rPr>
-          <w:rFonts w:ascii="Times New Roman" w:hAnsi="Times New Roman" w:cs="Times New Roman"/>
-          <w:sz w:val="26"/>
-          <w:szCs w:val="26"/>
-        </w:rPr>
-        <w:t xml:space="preserve">Хабаровск, 2015 год – против монетизации льгот: </w:t>
+          <w:t>https://www.interfax.ru/russia/564213</w:t>
+        </w:r>
+      </w:hyperlink>
+    </w:p>
+    <w:p>
+      <w:pPr>
+        <w:ind w:firstLine="567"/>
+        <w:rPr>
+          <w:rFonts w:ascii="Times New Roman" w:hAnsi="Times New Roman" w:cs="Times New Roman"/>
+          <w:sz w:val="26"/>
+          <w:szCs w:val="26"/>
+        </w:rPr>
+      </w:pPr>
+      <w:r>
+        <w:rPr>
+          <w:rFonts w:ascii="Times New Roman" w:hAnsi="Times New Roman" w:cs="Times New Roman"/>
+          <w:sz w:val="26"/>
+          <w:szCs w:val="26"/>
+        </w:rPr>
+        <w:t xml:space="preserve">Великий Новгород, 2015 год – протесты против отмены льгот: </w:t>
       </w:r>
       <w:hyperlink r:id="rId23" w:history="1">
         <w:r>
@@ -1199,88 +1211,28 @@
             <w:sz w:val="26"/>
             <w:szCs w:val="26"/>
           </w:rPr>
-          <w:t>https://www.interfax.ru/russia/448261</w:t>
-        </w:r>
-      </w:hyperlink>
-    </w:p>
-    <w:p>
-      <w:pPr>
-        <w:ind w:firstLine="567"/>
-        <w:rPr>
-          <w:rFonts w:ascii="Times New Roman" w:hAnsi="Times New Roman" w:cs="Times New Roman"/>
-          <w:sz w:val="26"/>
-          <w:szCs w:val="26"/>
-        </w:rPr>
-      </w:pPr>
-    </w:p>
-    <w:p>
-      <w:pPr>
-        <w:ind w:left="-567" w:firstLine="567"/>
-        <w:rPr>
-          <w:rFonts w:ascii="Times New Roman" w:hAnsi="Times New Roman" w:cs="Times New Roman"/>
-          <w:b/>
-          <w:sz w:val="28"/>
-          <w:szCs w:val="28"/>
-        </w:rPr>
-      </w:pPr>
-      <w:r>
-        <w:rPr>
-          <w:rFonts w:ascii="Times New Roman" w:hAnsi="Times New Roman" w:cs="Times New Roman"/>
-          <w:b/>
-          <w:sz w:val="28"/>
-          <w:szCs w:val="28"/>
-        </w:rPr>
-        <w:t>Различные градостроительные конфликты:</w:t>
-      </w:r>
-    </w:p>
-    <w:p>
-      <w:pPr>
-        <w:ind w:firstLine="567"/>
-      </w:pPr>
-      <w:r>
-        <w:rPr>
-          <w:rFonts w:ascii="Times New Roman" w:hAnsi="Times New Roman" w:cs="Times New Roman"/>
-          <w:sz w:val="26"/>
-          <w:szCs w:val="26"/>
-        </w:rPr>
-        <w:t xml:space="preserve">- </w:t>
-      </w:r>
-      <w:r>
-        <w:rPr>
-          <w:rFonts w:ascii="Times New Roman" w:hAnsi="Times New Roman" w:cs="Times New Roman"/>
-          <w:sz w:val="26"/>
-          <w:szCs w:val="26"/>
-        </w:rPr>
-        <w:t xml:space="preserve">Нижний Новгород, протесты против реконструкции парка: </w:t>
+          <w:t>https://kprf.ru/party-live/regnews/140622.html</w:t>
+        </w:r>
+      </w:hyperlink>
+    </w:p>
+    <w:p>
+      <w:pPr>
+        <w:ind w:firstLine="567"/>
+        <w:rPr>
+          <w:rFonts w:ascii="Times New Roman" w:hAnsi="Times New Roman" w:cs="Times New Roman"/>
+          <w:sz w:val="26"/>
+          <w:szCs w:val="26"/>
+        </w:rPr>
+      </w:pPr>
+      <w:r>
+        <w:rPr>
+          <w:rFonts w:ascii="Times New Roman" w:hAnsi="Times New Roman" w:cs="Times New Roman"/>
+          <w:sz w:val="26"/>
+          <w:szCs w:val="26"/>
+        </w:rPr>
+        <w:t xml:space="preserve">Хабаровск, 2015 год – против монетизации льгот: </w:t>
       </w:r>
       <w:hyperlink r:id="rId24" w:history="1">
-        <w:r>
-          <w:rPr>
-            <w:rStyle w:val="a3"/>
-          </w:rPr>
-          <w:t>https://www.kommersant.ru/doc/4450714</w:t>
-        </w:r>
-      </w:hyperlink>
-    </w:p>
-    <w:p>
-      <w:pPr>
-        <w:ind w:firstLine="567"/>
-      </w:pPr>
-      <w:r>
-        <w:t xml:space="preserve"> </w:t>
-      </w:r>
-      <w:r>
-        <w:t xml:space="preserve">- </w:t>
-      </w:r>
-      <w:r>
-        <w:rPr>
-          <w:rFonts w:ascii="Times New Roman" w:hAnsi="Times New Roman" w:cs="Times New Roman"/>
-          <w:sz w:val="26"/>
-          <w:szCs w:val="26"/>
-        </w:rPr>
-        <w:t xml:space="preserve">Уфа 2020 год, против застройки леса: </w:t>
-      </w:r>
-      <w:hyperlink r:id="rId25" w:history="1">
         <w:r>
           <w:rPr>
             <w:rStyle w:val="a3"/>
@@ -1288,18 +1240,43 @@
             <w:sz w:val="26"/>
             <w:szCs w:val="26"/>
           </w:rPr>
-          <w:t>https://ufa1.ru/text/incidents/2020/11/08/69532873/</w:t>
-        </w:r>
-      </w:hyperlink>
-    </w:p>
-    <w:p>
-      <w:pPr>
-        <w:ind w:firstLine="567"/>
-        <w:rPr>
-          <w:rFonts w:ascii="Times New Roman" w:hAnsi="Times New Roman" w:cs="Times New Roman"/>
-          <w:sz w:val="26"/>
-          <w:szCs w:val="26"/>
-        </w:rPr>
+          <w:t>https://www.interfax.ru/russia/448261</w:t>
+        </w:r>
+      </w:hyperlink>
+    </w:p>
+    <w:p>
+      <w:pPr>
+        <w:ind w:firstLine="567"/>
+        <w:rPr>
+          <w:rFonts w:ascii="Times New Roman" w:hAnsi="Times New Roman" w:cs="Times New Roman"/>
+          <w:sz w:val="26"/>
+          <w:szCs w:val="26"/>
+        </w:rPr>
+      </w:pPr>
+    </w:p>
+    <w:p>
+      <w:pPr>
+        <w:ind w:left="-567" w:firstLine="567"/>
+        <w:rPr>
+          <w:rFonts w:ascii="Times New Roman" w:hAnsi="Times New Roman" w:cs="Times New Roman"/>
+          <w:b/>
+          <w:sz w:val="28"/>
+          <w:szCs w:val="28"/>
+        </w:rPr>
+      </w:pPr>
+      <w:r>
+        <w:rPr>
+          <w:rFonts w:ascii="Times New Roman" w:hAnsi="Times New Roman" w:cs="Times New Roman"/>
+          <w:b/>
+          <w:sz w:val="28"/>
+          <w:szCs w:val="28"/>
+        </w:rPr>
+        <w:t>Различные градостроительные конфликты:</w:t>
+      </w:r>
+    </w:p>
+    <w:p>
+      <w:pPr>
+        <w:ind w:firstLine="567"/>
       </w:pPr>
       <w:r>
         <w:rPr>
@@ -1315,7 +1292,34 @@
           <w:sz w:val="26"/>
           <w:szCs w:val="26"/>
         </w:rPr>
-        <w:t xml:space="preserve">Екатеринбург 2021, против высокоэтажной застройки: </w:t>
+        <w:t xml:space="preserve">Нижний Новгород, протесты против реконструкции парка: </w:t>
+      </w:r>
+      <w:hyperlink r:id="rId25" w:history="1">
+        <w:r>
+          <w:rPr>
+            <w:rStyle w:val="a3"/>
+          </w:rPr>
+          <w:t>https://www.kommersant.ru/doc/4450714</w:t>
+        </w:r>
+      </w:hyperlink>
+    </w:p>
+    <w:p>
+      <w:pPr>
+        <w:ind w:firstLine="567"/>
+      </w:pPr>
+      <w:r>
+        <w:t xml:space="preserve"> </w:t>
+      </w:r>
+      <w:r>
+        <w:t xml:space="preserve">- </w:t>
+      </w:r>
+      <w:r>
+        <w:rPr>
+          <w:rFonts w:ascii="Times New Roman" w:hAnsi="Times New Roman" w:cs="Times New Roman"/>
+          <w:sz w:val="26"/>
+          <w:szCs w:val="26"/>
+        </w:rPr>
+        <w:t xml:space="preserve">Уфа 2020 год, против застройки леса: </w:t>
       </w:r>
       <w:hyperlink r:id="rId26" w:history="1">
         <w:r>
@@ -1325,7 +1329,7 @@
             <w:sz w:val="26"/>
             <w:szCs w:val="26"/>
           </w:rPr>
-          <w:t>https://www.uralinform.ru/news/society/340443-protest-jitelei-uralmasha-protiv-vysotnoi-zastroiki-priznali-podlejashim-uchetu</w:t>
+          <w:t>https://ufa1.ru/text/incidents/2020/11/08/69532873/</w:t>
         </w:r>
       </w:hyperlink>
     </w:p>
@@ -1352,7 +1356,7 @@
           <w:sz w:val="26"/>
           <w:szCs w:val="26"/>
         </w:rPr>
-        <w:t xml:space="preserve">Сочи, Новороссийск, Краснодар 2024 год, против новых промышленных зон: </w:t>
+        <w:t xml:space="preserve">Екатеринбург 2021, против высокоэтажной застройки: </w:t>
       </w:r>
       <w:hyperlink r:id="rId27" w:history="1">
         <w:r>
@@ -1362,6 +1366,44 @@
             <w:sz w:val="26"/>
             <w:szCs w:val="26"/>
           </w:rPr>
+          <w:t>https://www.uralinform.ru/news/society/340443-protest-jitelei-uralmasha-protiv-vysotnoi-zastroiki-priznali-podlejashim-uchetu</w:t>
+        </w:r>
+      </w:hyperlink>
+    </w:p>
+    <w:p>
+      <w:pPr>
+        <w:ind w:firstLine="567"/>
+        <w:rPr>
+          <w:rFonts w:ascii="Times New Roman" w:hAnsi="Times New Roman" w:cs="Times New Roman"/>
+          <w:sz w:val="26"/>
+          <w:szCs w:val="26"/>
+        </w:rPr>
+      </w:pPr>
+      <w:r>
+        <w:rPr>
+          <w:rFonts w:ascii="Times New Roman" w:hAnsi="Times New Roman" w:cs="Times New Roman"/>
+          <w:sz w:val="26"/>
+          <w:szCs w:val="26"/>
+        </w:rPr>
+        <w:lastRenderedPageBreak/>
+        <w:t xml:space="preserve">- </w:t>
+      </w:r>
+      <w:r>
+        <w:rPr>
+          <w:rFonts w:ascii="Times New Roman" w:hAnsi="Times New Roman" w:cs="Times New Roman"/>
+          <w:sz w:val="26"/>
+          <w:szCs w:val="26"/>
+        </w:rPr>
+        <w:t xml:space="preserve">Сочи, Новороссийск, Краснодар 2024 год, против новых промышленных зон: </w:t>
+      </w:r>
+      <w:hyperlink r:id="rId28" w:history="1">
+        <w:r>
+          <w:rPr>
+            <w:rStyle w:val="a3"/>
+            <w:rFonts w:ascii="Times New Roman" w:hAnsi="Times New Roman" w:cs="Times New Roman"/>
+            <w:sz w:val="26"/>
+            <w:szCs w:val="26"/>
+          </w:rPr>
           <w:t>https://www.yuga.ru/news/475215-v-krasnodare-proshli-protesty-protiv-novogo-genplana/</w:t>
         </w:r>
       </w:hyperlink>
@@ -1381,7 +1423,6 @@
           <w:sz w:val="26"/>
           <w:szCs w:val="26"/>
         </w:rPr>
-        <w:lastRenderedPageBreak/>
         <w:t xml:space="preserve"> </w:t>
       </w:r>
       <w:r>
@@ -1400,7 +1441,7 @@
         </w:rPr>
         <w:t xml:space="preserve">Посёлок Второй километр (Волгоград) – против многоэтажек: </w:t>
       </w:r>
-      <w:hyperlink r:id="rId28" w:history="1">
+      <w:hyperlink r:id="rId29" w:history="1">
         <w:r>
           <w:rPr>
             <w:rStyle w:val="a3"/>

--- a/migforecasting/social conflicts/Социальные конфликты (примеры из СМИ).docx
+++ b/migforecasting/social conflicts/Социальные конфликты (примеры из СМИ).docx
@@ -485,623 +485,812 @@
           <w:rFonts w:ascii="Times New Roman" w:hAnsi="Times New Roman" w:cs="Times New Roman"/>
           <w:b/>
         </w:rPr>
-        <w:t xml:space="preserve"> 2018</w:t>
+        <w:t xml:space="preserve"> 2018-2021 (Архангельская область) </w:t>
+      </w:r>
+      <w:hyperlink r:id="rId13" w:history="1">
+        <w:r>
+          <w:rPr>
+            <w:rStyle w:val="a3"/>
+            <w:rFonts w:ascii="Times New Roman" w:hAnsi="Times New Roman" w:cs="Times New Roman"/>
+          </w:rPr>
+          <w:t>https://ru.wikipedia.org/wiki/%D0%9F%D1%80%D0%BE%D1%82%D0%B5%D1%81%D1%82%D1%8B_%D0%B2_%D0%A8%D0%B8%D0%B5%D1%81%D0%B5</w:t>
+        </w:r>
+      </w:hyperlink>
+    </w:p>
+    <w:p>
+      <w:pPr>
+        <w:ind w:firstLine="567"/>
+        <w:rPr>
+          <w:rFonts w:ascii="Times New Roman" w:hAnsi="Times New Roman" w:cs="Times New Roman"/>
+        </w:rPr>
+      </w:pPr>
+      <w:r>
+        <w:rPr>
+          <w:rFonts w:ascii="Times New Roman" w:hAnsi="Times New Roman" w:cs="Times New Roman"/>
+          <w:b/>
+        </w:rPr>
+        <w:t xml:space="preserve">++ Митинг в </w:t>
+      </w:r>
+      <w:r>
+        <w:rPr>
+          <w:rFonts w:ascii="Times New Roman" w:hAnsi="Times New Roman" w:cs="Times New Roman"/>
+          <w:b/>
+        </w:rPr>
+        <w:t>городе Котлас</w:t>
+      </w:r>
+      <w:r>
+        <w:rPr>
+          <w:rFonts w:ascii="Times New Roman" w:hAnsi="Times New Roman" w:cs="Times New Roman"/>
+          <w:b/>
+        </w:rPr>
+        <w:t xml:space="preserve"> 2020 за </w:t>
+      </w:r>
+      <w:proofErr w:type="spellStart"/>
+      <w:r>
+        <w:rPr>
+          <w:rFonts w:ascii="Times New Roman" w:hAnsi="Times New Roman" w:cs="Times New Roman"/>
+          <w:b/>
+        </w:rPr>
+        <w:t>Шиес</w:t>
+      </w:r>
+      <w:proofErr w:type="spellEnd"/>
+      <w:r>
+        <w:rPr>
+          <w:rFonts w:ascii="Times New Roman" w:hAnsi="Times New Roman" w:cs="Times New Roman"/>
+          <w:b/>
+        </w:rPr>
+        <w:t xml:space="preserve"> (Архангельская область) </w:t>
+      </w:r>
+      <w:hyperlink r:id="rId14" w:history="1">
+        <w:r>
+          <w:rPr>
+            <w:rStyle w:val="a3"/>
+            <w:rFonts w:ascii="Times New Roman" w:hAnsi="Times New Roman" w:cs="Times New Roman"/>
+          </w:rPr>
+          <w:t>https://29.ru/text/politics/2019/12/09/66391174/</w:t>
+        </w:r>
+      </w:hyperlink>
+    </w:p>
+    <w:p>
+      <w:pPr>
+        <w:ind w:firstLine="567"/>
+        <w:rPr>
+          <w:rFonts w:ascii="Times New Roman" w:hAnsi="Times New Roman" w:cs="Times New Roman"/>
+        </w:rPr>
+      </w:pPr>
+      <w:r>
+        <w:rPr>
+          <w:rFonts w:ascii="Times New Roman" w:hAnsi="Times New Roman" w:cs="Times New Roman"/>
+          <w:b/>
+        </w:rPr>
+        <w:t xml:space="preserve">+ Стихийный митинг в деревне </w:t>
+      </w:r>
+      <w:proofErr w:type="spellStart"/>
+      <w:r>
+        <w:rPr>
+          <w:rFonts w:ascii="Times New Roman" w:hAnsi="Times New Roman" w:cs="Times New Roman"/>
+          <w:b/>
+        </w:rPr>
+        <w:t>Лубягино</w:t>
+      </w:r>
+      <w:proofErr w:type="spellEnd"/>
+      <w:r>
+        <w:rPr>
+          <w:rFonts w:ascii="Times New Roman" w:hAnsi="Times New Roman" w:cs="Times New Roman"/>
+          <w:b/>
+        </w:rPr>
+        <w:t xml:space="preserve"> </w:t>
+      </w:r>
+      <w:r>
+        <w:rPr>
+          <w:rFonts w:ascii="Times New Roman" w:hAnsi="Times New Roman" w:cs="Times New Roman"/>
+          <w:b/>
+        </w:rPr>
+        <w:t xml:space="preserve">2020 </w:t>
+      </w:r>
+      <w:r>
+        <w:rPr>
+          <w:rFonts w:ascii="Times New Roman" w:hAnsi="Times New Roman" w:cs="Times New Roman"/>
+          <w:b/>
+        </w:rPr>
+        <w:t xml:space="preserve">(Кирово-Чепецкий МР, Кировская область) </w:t>
+      </w:r>
+      <w:hyperlink r:id="rId15" w:history="1">
+        <w:r>
+          <w:rPr>
+            <w:rStyle w:val="a3"/>
+            <w:rFonts w:ascii="Times New Roman" w:hAnsi="Times New Roman" w:cs="Times New Roman"/>
+          </w:rPr>
+          <w:t>https://www.youtube.com/watch?v=nXfzG0PJtf0&amp;ab_channel=Idel.%D0%A0%D0%B5%D0%B0%D0%BB%D0%B8%D0%B8</w:t>
+        </w:r>
+      </w:hyperlink>
+    </w:p>
+    <w:p>
+      <w:pPr>
+        <w:ind w:firstLine="567"/>
+      </w:pPr>
+      <w:r>
+        <w:rPr>
+          <w:rFonts w:ascii="Times New Roman" w:hAnsi="Times New Roman" w:cs="Times New Roman"/>
+          <w:b/>
+        </w:rPr>
+        <w:t xml:space="preserve">+ </w:t>
+      </w:r>
+      <w:r>
+        <w:rPr>
+          <w:rFonts w:ascii="Times New Roman" w:hAnsi="Times New Roman" w:cs="Times New Roman"/>
+          <w:b/>
+        </w:rPr>
+        <w:t>Станица Полтавская 202</w:t>
+      </w:r>
+      <w:r>
+        <w:rPr>
+          <w:rFonts w:ascii="Times New Roman" w:hAnsi="Times New Roman" w:cs="Times New Roman"/>
+          <w:b/>
+        </w:rPr>
+        <w:t>2</w:t>
+      </w:r>
+      <w:r>
+        <w:rPr>
+          <w:rFonts w:ascii="Times New Roman" w:hAnsi="Times New Roman" w:cs="Times New Roman"/>
+          <w:b/>
+        </w:rPr>
+        <w:t xml:space="preserve"> год (Краснодарский край)</w:t>
+      </w:r>
+      <w:r>
+        <w:rPr>
+          <w:rFonts w:ascii="Times New Roman" w:hAnsi="Times New Roman" w:cs="Times New Roman"/>
+        </w:rPr>
+        <w:t xml:space="preserve"> </w:t>
+      </w:r>
+      <w:hyperlink r:id="rId16" w:history="1">
+        <w:r>
+          <w:rPr>
+            <w:rStyle w:val="a3"/>
+          </w:rPr>
+          <w:t>https://www.kommersant.ru/doc/5549434</w:t>
+        </w:r>
+      </w:hyperlink>
+    </w:p>
+    <w:p>
+      <w:pPr>
+        <w:ind w:firstLine="567"/>
+        <w:rPr>
+          <w:rFonts w:ascii="Times New Roman" w:hAnsi="Times New Roman" w:cs="Times New Roman"/>
+        </w:rPr>
+      </w:pPr>
+      <w:r>
+        <w:rPr>
+          <w:rFonts w:ascii="Times New Roman" w:hAnsi="Times New Roman" w:cs="Times New Roman"/>
+          <w:b/>
+        </w:rPr>
+        <w:t>+</w:t>
+      </w:r>
+      <w:r>
+        <w:rPr>
+          <w:rFonts w:ascii="Times New Roman" w:hAnsi="Times New Roman" w:cs="Times New Roman"/>
+          <w:b/>
+        </w:rPr>
+        <w:t xml:space="preserve"> </w:t>
+      </w:r>
+      <w:r>
+        <w:rPr>
+          <w:rFonts w:ascii="Times New Roman" w:hAnsi="Times New Roman" w:cs="Times New Roman"/>
+          <w:b/>
+        </w:rPr>
+        <w:t xml:space="preserve">Посёлок Павловск 2023 год (Алтайский край) </w:t>
+      </w:r>
+      <w:hyperlink r:id="rId17" w:history="1">
+        <w:r>
+          <w:rPr>
+            <w:rStyle w:val="a3"/>
+            <w:rFonts w:ascii="Times New Roman" w:hAnsi="Times New Roman" w:cs="Times New Roman"/>
+          </w:rPr>
+          <w:t>https://www.bankfax.ru/povestka/156156/</w:t>
+        </w:r>
+      </w:hyperlink>
+    </w:p>
+    <w:p>
+      <w:pPr>
+        <w:ind w:firstLine="567"/>
+      </w:pPr>
+      <w:r>
+        <w:rPr>
+          <w:rFonts w:ascii="Times New Roman" w:hAnsi="Times New Roman" w:cs="Times New Roman"/>
+          <w:b/>
+        </w:rPr>
+        <w:t xml:space="preserve">+ </w:t>
+      </w:r>
+      <w:r>
+        <w:rPr>
+          <w:rFonts w:ascii="Times New Roman" w:hAnsi="Times New Roman" w:cs="Times New Roman"/>
+          <w:b/>
+        </w:rPr>
+        <w:t>Сысерть 2023</w:t>
+      </w:r>
+      <w:r>
+        <w:rPr>
+          <w:rFonts w:ascii="Times New Roman" w:hAnsi="Times New Roman" w:cs="Times New Roman"/>
+          <w:b/>
+        </w:rPr>
+        <w:t>-2025</w:t>
+      </w:r>
+      <w:r>
+        <w:rPr>
+          <w:rFonts w:ascii="Times New Roman" w:hAnsi="Times New Roman" w:cs="Times New Roman"/>
+          <w:b/>
+        </w:rPr>
+        <w:t xml:space="preserve"> год (Свердловская область) - </w:t>
+      </w:r>
+      <w:hyperlink r:id="rId18" w:history="1">
+        <w:r>
+          <w:rPr>
+            <w:rStyle w:val="a3"/>
+          </w:rPr>
+          <w:t>https://www.e1.ru/text/ecology/2023/09/24/72736169/</w:t>
+        </w:r>
+      </w:hyperlink>
+    </w:p>
+    <w:p>
+      <w:pPr>
+        <w:rPr>
+          <w:rFonts w:ascii="Times New Roman" w:hAnsi="Times New Roman" w:cs="Times New Roman"/>
+          <w:sz w:val="28"/>
+          <w:szCs w:val="28"/>
+        </w:rPr>
+      </w:pPr>
+    </w:p>
+    <w:p>
+      <w:pPr>
+        <w:ind w:left="-567" w:firstLine="567"/>
+        <w:rPr>
+          <w:rFonts w:ascii="Times New Roman" w:hAnsi="Times New Roman" w:cs="Times New Roman"/>
+          <w:b/>
+          <w:sz w:val="28"/>
+          <w:szCs w:val="28"/>
+        </w:rPr>
+      </w:pPr>
+    </w:p>
+    <w:p>
+      <w:pPr>
+        <w:ind w:left="-567" w:firstLine="567"/>
+        <w:rPr>
+          <w:rFonts w:ascii="Times New Roman" w:hAnsi="Times New Roman" w:cs="Times New Roman"/>
+          <w:b/>
+          <w:sz w:val="28"/>
+          <w:szCs w:val="28"/>
+        </w:rPr>
+      </w:pPr>
+      <w:r>
+        <w:rPr>
+          <w:rFonts w:ascii="Times New Roman" w:hAnsi="Times New Roman" w:cs="Times New Roman"/>
+          <w:b/>
+          <w:sz w:val="28"/>
+          <w:szCs w:val="28"/>
+        </w:rPr>
+        <w:lastRenderedPageBreak/>
+        <w:t>Анти-</w:t>
+      </w:r>
+      <w:r>
+        <w:rPr>
+          <w:rFonts w:ascii="Times New Roman" w:hAnsi="Times New Roman" w:cs="Times New Roman"/>
+          <w:b/>
+          <w:sz w:val="28"/>
+          <w:szCs w:val="28"/>
+        </w:rPr>
+        <w:t>индустриальные</w:t>
+      </w:r>
+      <w:r>
+        <w:rPr>
+          <w:rFonts w:ascii="Times New Roman" w:hAnsi="Times New Roman" w:cs="Times New Roman"/>
+          <w:b/>
+          <w:sz w:val="28"/>
+          <w:szCs w:val="28"/>
+        </w:rPr>
+        <w:t xml:space="preserve"> конфликты:</w:t>
+      </w:r>
+    </w:p>
+    <w:p>
+      <w:pPr>
+        <w:ind w:firstLine="567"/>
+      </w:pPr>
+      <w:r>
+        <w:rPr>
+          <w:rFonts w:ascii="Times New Roman" w:hAnsi="Times New Roman" w:cs="Times New Roman"/>
+          <w:b/>
+        </w:rPr>
+        <w:t>+</w:t>
+      </w:r>
+      <w:r>
+        <w:rPr>
+          <w:rFonts w:ascii="Times New Roman" w:hAnsi="Times New Roman" w:cs="Times New Roman"/>
+          <w:b/>
+        </w:rPr>
+        <w:t xml:space="preserve"> </w:t>
+      </w:r>
+      <w:r>
+        <w:rPr>
+          <w:rFonts w:ascii="Times New Roman" w:hAnsi="Times New Roman" w:cs="Times New Roman"/>
+          <w:b/>
+        </w:rPr>
+        <w:t xml:space="preserve">Курск, 2023 год против построения аммиачного завода </w:t>
+      </w:r>
+      <w:hyperlink r:id="rId19" w:history="1">
+        <w:r>
+          <w:rPr>
+            <w:rStyle w:val="a3"/>
+          </w:rPr>
+          <w:t>https://www.kommersant.ru/doc/5862522</w:t>
+        </w:r>
+      </w:hyperlink>
+    </w:p>
+    <w:p>
+      <w:pPr>
+        <w:ind w:firstLine="567"/>
+        <w:rPr>
+          <w:rFonts w:ascii="Times New Roman" w:hAnsi="Times New Roman" w:cs="Times New Roman"/>
+        </w:rPr>
+      </w:pPr>
+      <w:r>
+        <w:rPr>
+          <w:rFonts w:ascii="Times New Roman" w:hAnsi="Times New Roman" w:cs="Times New Roman"/>
+          <w:b/>
+        </w:rPr>
+        <w:t>+</w:t>
+      </w:r>
+      <w:r>
+        <w:rPr>
+          <w:rFonts w:ascii="Times New Roman" w:hAnsi="Times New Roman" w:cs="Times New Roman"/>
+          <w:b/>
+        </w:rPr>
+        <w:t>+</w:t>
+      </w:r>
+      <w:r>
+        <w:rPr>
+          <w:rFonts w:ascii="Times New Roman" w:hAnsi="Times New Roman" w:cs="Times New Roman"/>
+          <w:b/>
+        </w:rPr>
+        <w:t xml:space="preserve"> </w:t>
+      </w:r>
+      <w:proofErr w:type="spellStart"/>
+      <w:r>
+        <w:rPr>
+          <w:rFonts w:ascii="Times New Roman" w:hAnsi="Times New Roman" w:cs="Times New Roman"/>
+          <w:b/>
+        </w:rPr>
+        <w:t>Куштау</w:t>
+      </w:r>
+      <w:proofErr w:type="spellEnd"/>
+      <w:r>
+        <w:rPr>
+          <w:rFonts w:ascii="Times New Roman" w:hAnsi="Times New Roman" w:cs="Times New Roman"/>
+          <w:b/>
+        </w:rPr>
+        <w:t xml:space="preserve"> (Башкортостан) 2020 год, </w:t>
+      </w:r>
+      <w:hyperlink r:id="rId20" w:history="1">
+        <w:r>
+          <w:rPr>
+            <w:rStyle w:val="a3"/>
+            <w:rFonts w:ascii="Times New Roman" w:hAnsi="Times New Roman" w:cs="Times New Roman"/>
+          </w:rPr>
+          <w:t>https://ru.wikipedia.org/wiki/%D0%9F%D1%80%D0%BE%D1%82%D0%B5%D1%81%D1%82%D1%8B_%D0%BD%D0%B0_%D0%9A%D1%83%D1%88%D1%82%D0%B0%D1%83</w:t>
+        </w:r>
+      </w:hyperlink>
+    </w:p>
+    <w:p>
+      <w:pPr>
+        <w:ind w:firstLine="567"/>
+        <w:rPr>
+          <w:rFonts w:ascii="Times New Roman" w:hAnsi="Times New Roman" w:cs="Times New Roman"/>
+        </w:rPr>
+      </w:pPr>
+      <w:r>
+        <w:rPr>
+          <w:rFonts w:ascii="Times New Roman" w:hAnsi="Times New Roman" w:cs="Times New Roman"/>
+          <w:b/>
+        </w:rPr>
+        <w:t xml:space="preserve">++ </w:t>
+      </w:r>
+      <w:proofErr w:type="spellStart"/>
+      <w:r>
+        <w:rPr>
+          <w:rFonts w:ascii="Times New Roman" w:hAnsi="Times New Roman" w:cs="Times New Roman"/>
+          <w:b/>
+        </w:rPr>
+        <w:t>Крыктытау</w:t>
+      </w:r>
+      <w:proofErr w:type="spellEnd"/>
+      <w:r>
+        <w:rPr>
+          <w:rFonts w:ascii="Times New Roman" w:hAnsi="Times New Roman" w:cs="Times New Roman"/>
+          <w:b/>
+        </w:rPr>
+        <w:t xml:space="preserve"> (Башкортостан) с 2015 года</w:t>
+      </w:r>
+      <w:r>
+        <w:rPr>
+          <w:rFonts w:ascii="Times New Roman" w:hAnsi="Times New Roman" w:cs="Times New Roman"/>
+          <w:b/>
+        </w:rPr>
+        <w:t>, эскалация 2020</w:t>
+      </w:r>
+      <w:r>
+        <w:rPr>
+          <w:rFonts w:ascii="Times New Roman" w:hAnsi="Times New Roman" w:cs="Times New Roman"/>
+          <w:b/>
+        </w:rPr>
+        <w:t xml:space="preserve"> - </w:t>
+      </w:r>
+      <w:hyperlink r:id="rId21" w:history="1">
+        <w:r>
+          <w:rPr>
+            <w:rStyle w:val="a3"/>
+            <w:rFonts w:ascii="Times New Roman" w:hAnsi="Times New Roman" w:cs="Times New Roman"/>
+          </w:rPr>
+          <w:t>https://ru.wikipedia.org/wiki/%D0%9A%D0%BE%D0%BD%D1%84%D0%BB%D0%B8%D0%BA%D1%82_%D0%B2%D0%BE%D0%BA%D1%80%D1%83%D0%B3_%D1%85%D1%80%D0%B5%D0%B1%D1%82%D0%B0_%D0%9A%D1%80%D1%8B%D0%BA%D1%82%D1%8B%D1%82%D0%B0%D1%83</w:t>
+        </w:r>
+      </w:hyperlink>
+    </w:p>
+    <w:p>
+      <w:pPr>
+        <w:spacing w:after="0" w:line="360" w:lineRule="auto"/>
+        <w:ind w:firstLine="567"/>
+        <w:rPr>
+          <w:rFonts w:ascii="Times New Roman" w:hAnsi="Times New Roman" w:cs="Times New Roman"/>
+        </w:rPr>
+      </w:pPr>
+      <w:r>
+        <w:rPr>
+          <w:rFonts w:ascii="Times New Roman" w:hAnsi="Times New Roman" w:cs="Times New Roman"/>
+          <w:b/>
+        </w:rPr>
+        <w:t xml:space="preserve"> </w:t>
+      </w:r>
+      <w:r>
+        <w:rPr>
+          <w:rFonts w:ascii="Times New Roman" w:hAnsi="Times New Roman" w:cs="Times New Roman"/>
+          <w:b/>
+        </w:rPr>
+        <w:t>++</w:t>
+      </w:r>
+      <w:r>
+        <w:rPr>
+          <w:rFonts w:ascii="Times New Roman" w:hAnsi="Times New Roman" w:cs="Times New Roman"/>
+          <w:b/>
+        </w:rPr>
+        <w:t xml:space="preserve"> Новохоперск 2012-2013, митинг против никелевых месторождений (Воронежская область)</w:t>
+      </w:r>
+      <w:r>
+        <w:rPr>
+          <w:rFonts w:ascii="Times New Roman" w:hAnsi="Times New Roman" w:cs="Times New Roman"/>
+        </w:rPr>
+        <w:t xml:space="preserve"> </w:t>
+      </w:r>
+      <w:hyperlink r:id="rId22" w:history="1">
+        <w:r>
+          <w:rPr>
+            <w:rStyle w:val="a3"/>
+            <w:rFonts w:ascii="Times New Roman" w:hAnsi="Times New Roman" w:cs="Times New Roman"/>
+          </w:rPr>
+          <w:t>https://ria.ru/20130310/926610170.html</w:t>
+        </w:r>
+      </w:hyperlink>
+    </w:p>
+    <w:p>
+      <w:pPr>
+        <w:spacing w:after="0" w:line="360" w:lineRule="auto"/>
+        <w:ind w:firstLine="567"/>
+        <w:rPr>
+          <w:rFonts w:ascii="Times New Roman" w:hAnsi="Times New Roman" w:cs="Times New Roman"/>
+        </w:rPr>
+      </w:pPr>
+      <w:r>
+        <w:rPr>
+          <w:rFonts w:ascii="Times New Roman" w:hAnsi="Times New Roman" w:cs="Times New Roman"/>
+          <w:b/>
+          <w:sz w:val="26"/>
+          <w:szCs w:val="26"/>
+        </w:rPr>
+        <w:t>++</w:t>
+      </w:r>
+      <w:r>
+        <w:rPr>
+          <w:rFonts w:ascii="Times New Roman" w:hAnsi="Times New Roman" w:cs="Times New Roman"/>
+          <w:b/>
+          <w:sz w:val="26"/>
+          <w:szCs w:val="26"/>
+        </w:rPr>
+        <w:t xml:space="preserve"> </w:t>
+      </w:r>
+      <w:r>
+        <w:rPr>
+          <w:rFonts w:ascii="Times New Roman" w:hAnsi="Times New Roman" w:cs="Times New Roman"/>
+          <w:b/>
+        </w:rPr>
+        <w:t xml:space="preserve">Митинг в </w:t>
+      </w:r>
+      <w:proofErr w:type="spellStart"/>
+      <w:r>
+        <w:rPr>
+          <w:rFonts w:ascii="Times New Roman" w:hAnsi="Times New Roman" w:cs="Times New Roman"/>
+          <w:b/>
+        </w:rPr>
+        <w:t>Лаишевскком</w:t>
+      </w:r>
+      <w:proofErr w:type="spellEnd"/>
+      <w:r>
+        <w:rPr>
+          <w:rFonts w:ascii="Times New Roman" w:hAnsi="Times New Roman" w:cs="Times New Roman"/>
+          <w:b/>
+        </w:rPr>
+        <w:t xml:space="preserve"> районе против строительства автодороги 2020 год (Республика Татарстан) </w:t>
+      </w:r>
+      <w:hyperlink r:id="rId23" w:history="1">
+        <w:r>
+          <w:rPr>
+            <w:rStyle w:val="a3"/>
+            <w:rFonts w:ascii="Times New Roman" w:hAnsi="Times New Roman" w:cs="Times New Roman"/>
+          </w:rPr>
+          <w:t>https://kazanfirst.ru/news/525667</w:t>
+        </w:r>
+      </w:hyperlink>
+    </w:p>
+    <w:p>
+      <w:pPr>
+        <w:spacing w:after="0" w:line="360" w:lineRule="auto"/>
+        <w:ind w:firstLine="567"/>
+        <w:rPr>
+          <w:rFonts w:ascii="Times New Roman" w:hAnsi="Times New Roman" w:cs="Times New Roman"/>
+          <w:b/>
+          <w:sz w:val="26"/>
+          <w:szCs w:val="26"/>
+        </w:rPr>
+      </w:pPr>
+    </w:p>
+    <w:p>
+      <w:pPr>
+        <w:ind w:left="-567" w:firstLine="567"/>
+        <w:rPr>
+          <w:rFonts w:ascii="Times New Roman" w:hAnsi="Times New Roman" w:cs="Times New Roman"/>
+          <w:b/>
+          <w:sz w:val="28"/>
+          <w:szCs w:val="28"/>
+        </w:rPr>
+      </w:pPr>
+      <w:r>
+        <w:rPr>
+          <w:rFonts w:ascii="Times New Roman" w:hAnsi="Times New Roman" w:cs="Times New Roman"/>
+          <w:b/>
+          <w:sz w:val="28"/>
+          <w:szCs w:val="28"/>
+        </w:rPr>
+        <w:t>Конфликты пенсионеров:</w:t>
       </w:r>
       <w:bookmarkStart w:id="0" w:name="_GoBack"/>
       <w:bookmarkEnd w:id="0"/>
-      <w:r>
-        <w:rPr>
-          <w:rFonts w:ascii="Times New Roman" w:hAnsi="Times New Roman" w:cs="Times New Roman"/>
-          <w:b/>
-        </w:rPr>
-        <w:t xml:space="preserve">-2021 (Архангельская область) </w:t>
-      </w:r>
-      <w:hyperlink r:id="rId13" w:history="1">
-        <w:r>
-          <w:rPr>
-            <w:rStyle w:val="a3"/>
-            <w:rFonts w:ascii="Times New Roman" w:hAnsi="Times New Roman" w:cs="Times New Roman"/>
-          </w:rPr>
-          <w:t>https://ru.wikipedia.org/wiki/%D0%9F%D1%80%D0%BE%D1%82%D0%B5%D1%81%D1%82%D1%8B_%D0%B2_%D0%A8%D0%B8%D0%B5%D1%81%D0%B5</w:t>
-        </w:r>
-      </w:hyperlink>
-    </w:p>
-    <w:p>
-      <w:pPr>
-        <w:ind w:firstLine="567"/>
-        <w:rPr>
-          <w:rFonts w:ascii="Times New Roman" w:hAnsi="Times New Roman" w:cs="Times New Roman"/>
-        </w:rPr>
-      </w:pPr>
-      <w:r>
-        <w:rPr>
-          <w:rFonts w:ascii="Times New Roman" w:hAnsi="Times New Roman" w:cs="Times New Roman"/>
-          <w:b/>
-        </w:rPr>
-        <w:t xml:space="preserve">++ Митинг в </w:t>
-      </w:r>
-      <w:r>
-        <w:rPr>
-          <w:rFonts w:ascii="Times New Roman" w:hAnsi="Times New Roman" w:cs="Times New Roman"/>
-          <w:b/>
-        </w:rPr>
-        <w:t>городе Котлас</w:t>
-      </w:r>
-      <w:r>
-        <w:rPr>
-          <w:rFonts w:ascii="Times New Roman" w:hAnsi="Times New Roman" w:cs="Times New Roman"/>
-          <w:b/>
-        </w:rPr>
-        <w:t xml:space="preserve"> 2020 за </w:t>
-      </w:r>
-      <w:proofErr w:type="spellStart"/>
-      <w:r>
-        <w:rPr>
-          <w:rFonts w:ascii="Times New Roman" w:hAnsi="Times New Roman" w:cs="Times New Roman"/>
-          <w:b/>
-        </w:rPr>
-        <w:t>Шиес</w:t>
-      </w:r>
-      <w:proofErr w:type="spellEnd"/>
-      <w:r>
-        <w:rPr>
-          <w:rFonts w:ascii="Times New Roman" w:hAnsi="Times New Roman" w:cs="Times New Roman"/>
-          <w:b/>
-        </w:rPr>
-        <w:t xml:space="preserve"> (Архангельская область) </w:t>
-      </w:r>
-      <w:hyperlink r:id="rId14" w:history="1">
-        <w:r>
-          <w:rPr>
-            <w:rStyle w:val="a3"/>
-            <w:rFonts w:ascii="Times New Roman" w:hAnsi="Times New Roman" w:cs="Times New Roman"/>
-          </w:rPr>
-          <w:t>https://29.ru/text/politics/2019/12/09/66391174/</w:t>
-        </w:r>
-      </w:hyperlink>
-    </w:p>
-    <w:p>
-      <w:pPr>
-        <w:ind w:firstLine="567"/>
-        <w:rPr>
-          <w:rFonts w:ascii="Times New Roman" w:hAnsi="Times New Roman" w:cs="Times New Roman"/>
-        </w:rPr>
-      </w:pPr>
-      <w:r>
-        <w:rPr>
-          <w:rFonts w:ascii="Times New Roman" w:hAnsi="Times New Roman" w:cs="Times New Roman"/>
-          <w:b/>
-        </w:rPr>
-        <w:t xml:space="preserve">+ Стихийный митинг в деревне </w:t>
-      </w:r>
-      <w:proofErr w:type="spellStart"/>
-      <w:r>
-        <w:rPr>
-          <w:rFonts w:ascii="Times New Roman" w:hAnsi="Times New Roman" w:cs="Times New Roman"/>
-          <w:b/>
-        </w:rPr>
-        <w:t>Лубягино</w:t>
-      </w:r>
-      <w:proofErr w:type="spellEnd"/>
-      <w:r>
-        <w:rPr>
-          <w:rFonts w:ascii="Times New Roman" w:hAnsi="Times New Roman" w:cs="Times New Roman"/>
-          <w:b/>
-        </w:rPr>
-        <w:t xml:space="preserve"> </w:t>
-      </w:r>
-      <w:r>
-        <w:rPr>
-          <w:rFonts w:ascii="Times New Roman" w:hAnsi="Times New Roman" w:cs="Times New Roman"/>
-          <w:b/>
-        </w:rPr>
-        <w:t xml:space="preserve">2020 </w:t>
-      </w:r>
-      <w:r>
-        <w:rPr>
-          <w:rFonts w:ascii="Times New Roman" w:hAnsi="Times New Roman" w:cs="Times New Roman"/>
-          <w:b/>
-        </w:rPr>
-        <w:t xml:space="preserve">(Кирово-Чепецкий МР, Кировская область) </w:t>
-      </w:r>
-      <w:hyperlink r:id="rId15" w:history="1">
-        <w:r>
-          <w:rPr>
-            <w:rStyle w:val="a3"/>
-            <w:rFonts w:ascii="Times New Roman" w:hAnsi="Times New Roman" w:cs="Times New Roman"/>
-          </w:rPr>
-          <w:t>https://www.youtube.com/watch?v=nXfzG0PJtf0&amp;ab_channel=Idel.%D0%A0%D0%B5%D0%B0%D0%BB%D0%B8%D0%B8</w:t>
-        </w:r>
-      </w:hyperlink>
-    </w:p>
-    <w:p>
-      <w:pPr>
-        <w:ind w:firstLine="567"/>
-      </w:pPr>
-      <w:r>
-        <w:rPr>
-          <w:rFonts w:ascii="Times New Roman" w:hAnsi="Times New Roman" w:cs="Times New Roman"/>
-          <w:b/>
-        </w:rPr>
-        <w:t xml:space="preserve">+ </w:t>
-      </w:r>
-      <w:r>
-        <w:rPr>
-          <w:rFonts w:ascii="Times New Roman" w:hAnsi="Times New Roman" w:cs="Times New Roman"/>
-          <w:b/>
-        </w:rPr>
-        <w:t>Станица Полтавская 202</w:t>
-      </w:r>
-      <w:r>
-        <w:rPr>
-          <w:rFonts w:ascii="Times New Roman" w:hAnsi="Times New Roman" w:cs="Times New Roman"/>
-          <w:b/>
-        </w:rPr>
-        <w:t>2</w:t>
-      </w:r>
-      <w:r>
-        <w:rPr>
-          <w:rFonts w:ascii="Times New Roman" w:hAnsi="Times New Roman" w:cs="Times New Roman"/>
-          <w:b/>
-        </w:rPr>
-        <w:t xml:space="preserve"> год (Краснодарский край)</w:t>
-      </w:r>
-      <w:r>
-        <w:rPr>
-          <w:rFonts w:ascii="Times New Roman" w:hAnsi="Times New Roman" w:cs="Times New Roman"/>
-        </w:rPr>
-        <w:t xml:space="preserve"> </w:t>
-      </w:r>
-      <w:hyperlink r:id="rId16" w:history="1">
-        <w:r>
-          <w:rPr>
-            <w:rStyle w:val="a3"/>
-          </w:rPr>
-          <w:t>https://www.kommersant.ru/doc/5549434</w:t>
-        </w:r>
-      </w:hyperlink>
-    </w:p>
-    <w:p>
-      <w:pPr>
-        <w:ind w:firstLine="567"/>
-        <w:rPr>
-          <w:rFonts w:ascii="Times New Roman" w:hAnsi="Times New Roman" w:cs="Times New Roman"/>
-        </w:rPr>
-      </w:pPr>
-      <w:r>
-        <w:rPr>
-          <w:rFonts w:ascii="Times New Roman" w:hAnsi="Times New Roman" w:cs="Times New Roman"/>
-          <w:b/>
-        </w:rPr>
-        <w:t>+</w:t>
-      </w:r>
-      <w:r>
-        <w:rPr>
-          <w:rFonts w:ascii="Times New Roman" w:hAnsi="Times New Roman" w:cs="Times New Roman"/>
-          <w:b/>
-        </w:rPr>
-        <w:t xml:space="preserve"> </w:t>
-      </w:r>
-      <w:r>
-        <w:rPr>
-          <w:rFonts w:ascii="Times New Roman" w:hAnsi="Times New Roman" w:cs="Times New Roman"/>
-          <w:b/>
-        </w:rPr>
-        <w:t xml:space="preserve">Посёлок Павловск 2023 год (Алтайский край) </w:t>
-      </w:r>
-      <w:hyperlink r:id="rId17" w:history="1">
-        <w:r>
-          <w:rPr>
-            <w:rStyle w:val="a3"/>
-            <w:rFonts w:ascii="Times New Roman" w:hAnsi="Times New Roman" w:cs="Times New Roman"/>
-          </w:rPr>
-          <w:t>https://www.bankfax.ru/povestka/156156/</w:t>
-        </w:r>
-      </w:hyperlink>
-    </w:p>
-    <w:p>
-      <w:pPr>
-        <w:ind w:firstLine="567"/>
-      </w:pPr>
-      <w:r>
-        <w:rPr>
-          <w:rFonts w:ascii="Times New Roman" w:hAnsi="Times New Roman" w:cs="Times New Roman"/>
-          <w:b/>
-        </w:rPr>
-        <w:t xml:space="preserve">+ </w:t>
-      </w:r>
-      <w:r>
-        <w:rPr>
-          <w:rFonts w:ascii="Times New Roman" w:hAnsi="Times New Roman" w:cs="Times New Roman"/>
-          <w:b/>
-        </w:rPr>
-        <w:t>Сысерть 2023</w:t>
-      </w:r>
-      <w:r>
-        <w:rPr>
-          <w:rFonts w:ascii="Times New Roman" w:hAnsi="Times New Roman" w:cs="Times New Roman"/>
-          <w:b/>
-        </w:rPr>
-        <w:t>-2025</w:t>
-      </w:r>
-      <w:r>
-        <w:rPr>
-          <w:rFonts w:ascii="Times New Roman" w:hAnsi="Times New Roman" w:cs="Times New Roman"/>
-          <w:b/>
-        </w:rPr>
-        <w:t xml:space="preserve"> год (Свердловская область) - </w:t>
-      </w:r>
-      <w:hyperlink r:id="rId18" w:history="1">
-        <w:r>
-          <w:rPr>
-            <w:rStyle w:val="a3"/>
-          </w:rPr>
-          <w:t>https://www.e1.ru/text/ecology/2023/09/24/72736169/</w:t>
-        </w:r>
-      </w:hyperlink>
-    </w:p>
-    <w:p>
-      <w:pPr>
-        <w:rPr>
-          <w:rFonts w:ascii="Times New Roman" w:hAnsi="Times New Roman" w:cs="Times New Roman"/>
+    </w:p>
+    <w:p>
+      <w:pPr>
+        <w:ind w:firstLine="567"/>
+        <w:rPr>
+          <w:rFonts w:ascii="Times New Roman" w:hAnsi="Times New Roman" w:cs="Times New Roman"/>
+        </w:rPr>
+      </w:pPr>
+      <w:r>
+        <w:rPr>
+          <w:rFonts w:ascii="Times New Roman" w:hAnsi="Times New Roman" w:cs="Times New Roman"/>
+        </w:rPr>
+        <w:t xml:space="preserve">Самара, 2017 год – протесты против отмены льгот: </w:t>
+      </w:r>
+      <w:hyperlink r:id="rId24" w:history="1">
+        <w:r>
+          <w:rPr>
+            <w:rStyle w:val="a3"/>
+            <w:rFonts w:ascii="Times New Roman" w:hAnsi="Times New Roman" w:cs="Times New Roman"/>
+          </w:rPr>
+          <w:t>https://www.interfax.ru/russia/564213</w:t>
+        </w:r>
+      </w:hyperlink>
+    </w:p>
+    <w:p>
+      <w:pPr>
+        <w:ind w:firstLine="567"/>
+        <w:rPr>
+          <w:rFonts w:ascii="Times New Roman" w:hAnsi="Times New Roman" w:cs="Times New Roman"/>
+        </w:rPr>
+      </w:pPr>
+      <w:r>
+        <w:rPr>
+          <w:rFonts w:ascii="Times New Roman" w:hAnsi="Times New Roman" w:cs="Times New Roman"/>
+        </w:rPr>
+        <w:t xml:space="preserve">Великий Новгород, 2015 год – протесты против отмены льгот: </w:t>
+      </w:r>
+      <w:hyperlink r:id="rId25" w:history="1">
+        <w:r>
+          <w:rPr>
+            <w:rStyle w:val="a3"/>
+            <w:rFonts w:ascii="Times New Roman" w:hAnsi="Times New Roman" w:cs="Times New Roman"/>
+          </w:rPr>
+          <w:t>https://kprf.ru/party-live/regnews/140622.html</w:t>
+        </w:r>
+      </w:hyperlink>
+    </w:p>
+    <w:p>
+      <w:pPr>
+        <w:ind w:firstLine="567"/>
+        <w:rPr>
+          <w:rFonts w:ascii="Times New Roman" w:hAnsi="Times New Roman" w:cs="Times New Roman"/>
+        </w:rPr>
+      </w:pPr>
+      <w:r>
+        <w:rPr>
+          <w:rFonts w:ascii="Times New Roman" w:hAnsi="Times New Roman" w:cs="Times New Roman"/>
+        </w:rPr>
+        <w:t xml:space="preserve">Хабаровск, 2015 год – против монетизации льгот: </w:t>
+      </w:r>
+      <w:hyperlink r:id="rId26" w:history="1">
+        <w:r>
+          <w:rPr>
+            <w:rStyle w:val="a3"/>
+            <w:rFonts w:ascii="Times New Roman" w:hAnsi="Times New Roman" w:cs="Times New Roman"/>
+          </w:rPr>
+          <w:t>https://www.interfax.ru/russia/448261</w:t>
+        </w:r>
+      </w:hyperlink>
+    </w:p>
+    <w:p>
+      <w:pPr>
+        <w:ind w:firstLine="567"/>
+        <w:rPr>
+          <w:rFonts w:ascii="Times New Roman" w:hAnsi="Times New Roman" w:cs="Times New Roman"/>
+          <w:sz w:val="26"/>
+          <w:szCs w:val="26"/>
+        </w:rPr>
+      </w:pPr>
+    </w:p>
+    <w:p>
+      <w:pPr>
+        <w:ind w:left="-567" w:firstLine="567"/>
+        <w:rPr>
+          <w:rFonts w:ascii="Times New Roman" w:hAnsi="Times New Roman" w:cs="Times New Roman"/>
+          <w:b/>
           <w:sz w:val="28"/>
           <w:szCs w:val="28"/>
         </w:rPr>
       </w:pPr>
-    </w:p>
-    <w:p>
-      <w:pPr>
-        <w:ind w:left="-567" w:firstLine="567"/>
+      <w:r>
         <w:rPr>
           <w:rFonts w:ascii="Times New Roman" w:hAnsi="Times New Roman" w:cs="Times New Roman"/>
           <w:b/>
           <w:sz w:val="28"/>
           <w:szCs w:val="28"/>
         </w:rPr>
-      </w:pPr>
-    </w:p>
-    <w:p>
-      <w:pPr>
-        <w:ind w:left="-567" w:firstLine="567"/>
-        <w:rPr>
-          <w:rFonts w:ascii="Times New Roman" w:hAnsi="Times New Roman" w:cs="Times New Roman"/>
-          <w:b/>
-          <w:sz w:val="28"/>
-          <w:szCs w:val="28"/>
-        </w:rPr>
-      </w:pPr>
-      <w:r>
-        <w:rPr>
-          <w:rFonts w:ascii="Times New Roman" w:hAnsi="Times New Roman" w:cs="Times New Roman"/>
-          <w:b/>
-          <w:sz w:val="28"/>
-          <w:szCs w:val="28"/>
-        </w:rPr>
-        <w:lastRenderedPageBreak/>
-        <w:t>Анти-промышленные конфликты:</w:t>
-      </w:r>
-    </w:p>
-    <w:p>
-      <w:pPr>
-        <w:ind w:firstLine="567"/>
-      </w:pPr>
-      <w:r>
-        <w:rPr>
-          <w:rFonts w:ascii="Times New Roman" w:hAnsi="Times New Roman" w:cs="Times New Roman"/>
-          <w:b/>
-        </w:rPr>
-        <w:t>+</w:t>
-      </w:r>
-      <w:r>
-        <w:rPr>
-          <w:rFonts w:ascii="Times New Roman" w:hAnsi="Times New Roman" w:cs="Times New Roman"/>
-          <w:b/>
-        </w:rPr>
+        <w:t>Различные градостроительные конфликты:</w:t>
+      </w:r>
+    </w:p>
+    <w:p>
+      <w:pPr>
+        <w:ind w:firstLine="567"/>
+      </w:pPr>
+      <w:r>
+        <w:rPr>
+          <w:rFonts w:ascii="Times New Roman" w:hAnsi="Times New Roman" w:cs="Times New Roman"/>
+        </w:rPr>
+        <w:t xml:space="preserve">- </w:t>
+      </w:r>
+      <w:r>
+        <w:rPr>
+          <w:rFonts w:ascii="Times New Roman" w:hAnsi="Times New Roman" w:cs="Times New Roman"/>
+        </w:rPr>
+        <w:t xml:space="preserve">Нижний Новгород, протесты против реконструкции парка: </w:t>
+      </w:r>
+      <w:hyperlink r:id="rId27" w:history="1">
+        <w:r>
+          <w:rPr>
+            <w:rStyle w:val="a3"/>
+          </w:rPr>
+          <w:t>https://www.kommersant.ru/doc/4450714</w:t>
+        </w:r>
+      </w:hyperlink>
+    </w:p>
+    <w:p>
+      <w:pPr>
+        <w:ind w:firstLine="567"/>
+      </w:pPr>
+      <w:r>
         <w:t xml:space="preserve"> </w:t>
       </w:r>
       <w:r>
-        <w:rPr>
-          <w:rFonts w:ascii="Times New Roman" w:hAnsi="Times New Roman" w:cs="Times New Roman"/>
-          <w:b/>
-        </w:rPr>
-        <w:t xml:space="preserve">Курск, 2023 год против построения аммиачного завода </w:t>
-      </w:r>
-      <w:hyperlink r:id="rId19" w:history="1">
-        <w:r>
-          <w:rPr>
-            <w:rStyle w:val="a3"/>
-          </w:rPr>
-          <w:t>https://www.kommersant.ru/doc/5862522</w:t>
-        </w:r>
-      </w:hyperlink>
-    </w:p>
-    <w:p>
-      <w:pPr>
-        <w:ind w:firstLine="567"/>
-        <w:rPr>
-          <w:rFonts w:ascii="Times New Roman" w:hAnsi="Times New Roman" w:cs="Times New Roman"/>
-        </w:rPr>
-      </w:pPr>
-      <w:r>
-        <w:rPr>
-          <w:rFonts w:ascii="Times New Roman" w:hAnsi="Times New Roman" w:cs="Times New Roman"/>
-          <w:b/>
-        </w:rPr>
-        <w:t>+</w:t>
-      </w:r>
-      <w:r>
-        <w:rPr>
-          <w:rFonts w:ascii="Times New Roman" w:hAnsi="Times New Roman" w:cs="Times New Roman"/>
-          <w:b/>
-        </w:rPr>
-        <w:t>+</w:t>
-      </w:r>
-      <w:r>
-        <w:rPr>
-          <w:rFonts w:ascii="Times New Roman" w:hAnsi="Times New Roman" w:cs="Times New Roman"/>
-          <w:b/>
+        <w:t xml:space="preserve">- </w:t>
+      </w:r>
+      <w:r>
+        <w:rPr>
+          <w:rFonts w:ascii="Times New Roman" w:hAnsi="Times New Roman" w:cs="Times New Roman"/>
+        </w:rPr>
+        <w:t xml:space="preserve">Уфа 2020 год, против застройки леса: </w:t>
+      </w:r>
+      <w:hyperlink r:id="rId28" w:history="1">
+        <w:r>
+          <w:rPr>
+            <w:rStyle w:val="a3"/>
+            <w:rFonts w:ascii="Times New Roman" w:hAnsi="Times New Roman" w:cs="Times New Roman"/>
+          </w:rPr>
+          <w:t>https://ufa1.ru/text/incidents/2020/11/08/69532873/</w:t>
+        </w:r>
+      </w:hyperlink>
+    </w:p>
+    <w:p>
+      <w:pPr>
+        <w:ind w:firstLine="567"/>
+        <w:rPr>
+          <w:rFonts w:ascii="Times New Roman" w:hAnsi="Times New Roman" w:cs="Times New Roman"/>
+        </w:rPr>
+      </w:pPr>
+      <w:r>
+        <w:rPr>
+          <w:rFonts w:ascii="Times New Roman" w:hAnsi="Times New Roman" w:cs="Times New Roman"/>
+        </w:rPr>
+        <w:t xml:space="preserve">- </w:t>
+      </w:r>
+      <w:r>
+        <w:rPr>
+          <w:rFonts w:ascii="Times New Roman" w:hAnsi="Times New Roman" w:cs="Times New Roman"/>
+        </w:rPr>
+        <w:t xml:space="preserve">Екатеринбург 2021, против высокоэтажной застройки: </w:t>
+      </w:r>
+      <w:hyperlink r:id="rId29" w:history="1">
+        <w:r>
+          <w:rPr>
+            <w:rStyle w:val="a3"/>
+            <w:rFonts w:ascii="Times New Roman" w:hAnsi="Times New Roman" w:cs="Times New Roman"/>
+          </w:rPr>
+          <w:t>https://www.uralinform.ru/news/society/340443-protest-jitelei-uralmasha-protiv-vysotnoi-zastroiki-priznali-podlejashim-uchetu</w:t>
+        </w:r>
+      </w:hyperlink>
+    </w:p>
+    <w:p>
+      <w:pPr>
+        <w:ind w:firstLine="567"/>
+        <w:rPr>
+          <w:rFonts w:ascii="Times New Roman" w:hAnsi="Times New Roman" w:cs="Times New Roman"/>
+        </w:rPr>
+      </w:pPr>
+      <w:r>
+        <w:rPr>
+          <w:rFonts w:ascii="Times New Roman" w:hAnsi="Times New Roman" w:cs="Times New Roman"/>
+        </w:rPr>
+        <w:t xml:space="preserve">- </w:t>
+      </w:r>
+      <w:r>
+        <w:rPr>
+          <w:rFonts w:ascii="Times New Roman" w:hAnsi="Times New Roman" w:cs="Times New Roman"/>
+        </w:rPr>
+        <w:t xml:space="preserve">Сочи, Новороссийск, Краснодар 2024 год, против новых промышленных зон: </w:t>
+      </w:r>
+      <w:hyperlink r:id="rId30" w:history="1">
+        <w:r>
+          <w:rPr>
+            <w:rStyle w:val="a3"/>
+            <w:rFonts w:ascii="Times New Roman" w:hAnsi="Times New Roman" w:cs="Times New Roman"/>
+          </w:rPr>
+          <w:t>https://www.yuga.ru/news/475215-v-krasnodare-proshli-protesty-protiv-novogo-genplana/</w:t>
+        </w:r>
+      </w:hyperlink>
+    </w:p>
+    <w:p>
+      <w:pPr>
+        <w:ind w:firstLine="567"/>
+        <w:rPr>
+          <w:rFonts w:ascii="Times New Roman" w:hAnsi="Times New Roman" w:cs="Times New Roman"/>
+        </w:rPr>
+      </w:pPr>
+      <w:r>
+        <w:rPr>
+          <w:rFonts w:ascii="Times New Roman" w:hAnsi="Times New Roman" w:cs="Times New Roman"/>
         </w:rPr>
         <w:t xml:space="preserve"> </w:t>
       </w:r>
-      <w:proofErr w:type="spellStart"/>
-      <w:r>
-        <w:rPr>
-          <w:rFonts w:ascii="Times New Roman" w:hAnsi="Times New Roman" w:cs="Times New Roman"/>
-          <w:b/>
-        </w:rPr>
-        <w:t>Куштау</w:t>
-      </w:r>
-      <w:proofErr w:type="spellEnd"/>
-      <w:r>
-        <w:rPr>
-          <w:rFonts w:ascii="Times New Roman" w:hAnsi="Times New Roman" w:cs="Times New Roman"/>
-          <w:b/>
-        </w:rPr>
-        <w:t xml:space="preserve"> (Башкортостан) 2020 год, </w:t>
-      </w:r>
-      <w:hyperlink r:id="rId20" w:history="1">
-        <w:r>
-          <w:rPr>
-            <w:rStyle w:val="a3"/>
-            <w:rFonts w:ascii="Times New Roman" w:hAnsi="Times New Roman" w:cs="Times New Roman"/>
-          </w:rPr>
-          <w:t>https://ru.wikipedia.org/wiki/%D0%9F%D1%80%D0%BE%D1%82%D0%B5%D1%81%D1%82%D1%8B_%D0%BD%D0%B0_%D0%9A%D1%83%D1%88%D1%82%D0%B0%D1%83</w:t>
-        </w:r>
-      </w:hyperlink>
-    </w:p>
-    <w:p>
-      <w:pPr>
-        <w:ind w:firstLine="567"/>
-        <w:rPr>
-          <w:rFonts w:ascii="Times New Roman" w:hAnsi="Times New Roman" w:cs="Times New Roman"/>
-        </w:rPr>
-      </w:pPr>
-      <w:r>
-        <w:rPr>
-          <w:rFonts w:ascii="Times New Roman" w:hAnsi="Times New Roman" w:cs="Times New Roman"/>
-          <w:b/>
-        </w:rPr>
-        <w:t xml:space="preserve">++ </w:t>
-      </w:r>
-      <w:proofErr w:type="spellStart"/>
-      <w:r>
-        <w:rPr>
-          <w:rFonts w:ascii="Times New Roman" w:hAnsi="Times New Roman" w:cs="Times New Roman"/>
-          <w:b/>
-        </w:rPr>
-        <w:t>Крыктытау</w:t>
-      </w:r>
-      <w:proofErr w:type="spellEnd"/>
-      <w:r>
-        <w:rPr>
-          <w:rFonts w:ascii="Times New Roman" w:hAnsi="Times New Roman" w:cs="Times New Roman"/>
-          <w:b/>
-        </w:rPr>
-        <w:t xml:space="preserve"> (Башкортостан) с 2015 года</w:t>
-      </w:r>
-      <w:r>
-        <w:rPr>
-          <w:rFonts w:ascii="Times New Roman" w:hAnsi="Times New Roman" w:cs="Times New Roman"/>
-          <w:b/>
-        </w:rPr>
-        <w:t>, эскалация 2020</w:t>
-      </w:r>
-      <w:r>
-        <w:rPr>
-          <w:rFonts w:ascii="Times New Roman" w:hAnsi="Times New Roman" w:cs="Times New Roman"/>
-          <w:b/>
-        </w:rPr>
-        <w:t xml:space="preserve"> - </w:t>
-      </w:r>
-      <w:hyperlink r:id="rId21" w:history="1">
-        <w:r>
-          <w:rPr>
-            <w:rStyle w:val="a3"/>
-            <w:rFonts w:ascii="Times New Roman" w:hAnsi="Times New Roman" w:cs="Times New Roman"/>
-          </w:rPr>
-          <w:t>https://ru.wikipedia.org/wiki/%D0%9A%D0%BE%D0%BD%D1%84%D0%BB%D0%B8%D0%BA%D1%82_%D0%B2%D0%BE%D0%BA%D1%80%D1%83%D0%B3_%D1%85%D1%80%D0%B5%D0%B1%D1%82%D0%B0_%D0%9A%D1%80%D1%8B%D0%BA%D1%82%D1%8B%D1%82%D0%B0%D1%83</w:t>
-        </w:r>
-      </w:hyperlink>
-    </w:p>
-    <w:p>
-      <w:pPr>
-        <w:spacing w:after="0" w:line="360" w:lineRule="auto"/>
-        <w:ind w:firstLine="567"/>
-        <w:rPr>
-          <w:rFonts w:ascii="Times New Roman" w:hAnsi="Times New Roman" w:cs="Times New Roman"/>
-        </w:rPr>
-      </w:pPr>
-      <w:r>
-        <w:rPr>
-          <w:rFonts w:ascii="Times New Roman" w:hAnsi="Times New Roman" w:cs="Times New Roman"/>
-          <w:b/>
-        </w:rPr>
-        <w:t xml:space="preserve"> </w:t>
-      </w:r>
-      <w:r>
-        <w:rPr>
-          <w:rFonts w:ascii="Times New Roman" w:hAnsi="Times New Roman" w:cs="Times New Roman"/>
-          <w:b/>
-        </w:rPr>
-        <w:t>++</w:t>
-      </w:r>
-      <w:r>
-        <w:rPr>
-          <w:rFonts w:ascii="Times New Roman" w:hAnsi="Times New Roman" w:cs="Times New Roman"/>
-          <w:b/>
-        </w:rPr>
-        <w:t xml:space="preserve"> Новохоперск 2012-2013, митинг против никелевых месторождений (Воронежская область)</w:t>
-      </w:r>
-      <w:r>
-        <w:rPr>
-          <w:rFonts w:ascii="Times New Roman" w:hAnsi="Times New Roman" w:cs="Times New Roman"/>
-        </w:rPr>
-        <w:t xml:space="preserve"> </w:t>
-      </w:r>
-      <w:hyperlink r:id="rId22" w:history="1">
-        <w:r>
-          <w:rPr>
-            <w:rStyle w:val="a3"/>
-            <w:rFonts w:ascii="Times New Roman" w:hAnsi="Times New Roman" w:cs="Times New Roman"/>
-          </w:rPr>
-          <w:t>https://ria.ru/20130310/926610170.html</w:t>
-        </w:r>
-      </w:hyperlink>
-    </w:p>
-    <w:p>
-      <w:pPr>
-        <w:spacing w:after="0" w:line="360" w:lineRule="auto"/>
-        <w:ind w:firstLine="567"/>
-        <w:rPr>
-          <w:rFonts w:ascii="Times New Roman" w:hAnsi="Times New Roman" w:cs="Times New Roman"/>
-          <w:sz w:val="26"/>
-          <w:szCs w:val="26"/>
-        </w:rPr>
-      </w:pPr>
-    </w:p>
-    <w:p>
-      <w:pPr>
-        <w:ind w:left="-567" w:firstLine="567"/>
-        <w:rPr>
-          <w:rFonts w:ascii="Times New Roman" w:hAnsi="Times New Roman" w:cs="Times New Roman"/>
-          <w:b/>
-          <w:sz w:val="28"/>
-          <w:szCs w:val="28"/>
-        </w:rPr>
-      </w:pPr>
-      <w:r>
-        <w:rPr>
-          <w:rFonts w:ascii="Times New Roman" w:hAnsi="Times New Roman" w:cs="Times New Roman"/>
-          <w:b/>
-          <w:sz w:val="28"/>
-          <w:szCs w:val="28"/>
-        </w:rPr>
-        <w:t>Конфликты пенсионеров:</w:t>
-      </w:r>
-    </w:p>
-    <w:p>
-      <w:pPr>
-        <w:ind w:firstLine="567"/>
-        <w:rPr>
-          <w:rFonts w:ascii="Times New Roman" w:hAnsi="Times New Roman" w:cs="Times New Roman"/>
-        </w:rPr>
-      </w:pPr>
-      <w:r>
-        <w:rPr>
-          <w:rFonts w:ascii="Times New Roman" w:hAnsi="Times New Roman" w:cs="Times New Roman"/>
-        </w:rPr>
-        <w:t xml:space="preserve">Самара, 2017 год – протесты против отмены льгот: </w:t>
-      </w:r>
-      <w:hyperlink r:id="rId23" w:history="1">
-        <w:r>
-          <w:rPr>
-            <w:rStyle w:val="a3"/>
-            <w:rFonts w:ascii="Times New Roman" w:hAnsi="Times New Roman" w:cs="Times New Roman"/>
-          </w:rPr>
-          <w:t>https://www.interfax.ru/russia/564213</w:t>
-        </w:r>
-      </w:hyperlink>
-    </w:p>
-    <w:p>
-      <w:pPr>
-        <w:ind w:firstLine="567"/>
-        <w:rPr>
-          <w:rFonts w:ascii="Times New Roman" w:hAnsi="Times New Roman" w:cs="Times New Roman"/>
-        </w:rPr>
-      </w:pPr>
-      <w:r>
-        <w:rPr>
-          <w:rFonts w:ascii="Times New Roman" w:hAnsi="Times New Roman" w:cs="Times New Roman"/>
-        </w:rPr>
-        <w:t xml:space="preserve">Великий Новгород, 2015 год – протесты против отмены льгот: </w:t>
-      </w:r>
-      <w:hyperlink r:id="rId24" w:history="1">
-        <w:r>
-          <w:rPr>
-            <w:rStyle w:val="a3"/>
-            <w:rFonts w:ascii="Times New Roman" w:hAnsi="Times New Roman" w:cs="Times New Roman"/>
-          </w:rPr>
-          <w:t>https://kprf.ru/party-live/regnews/140622.html</w:t>
-        </w:r>
-      </w:hyperlink>
-    </w:p>
-    <w:p>
-      <w:pPr>
-        <w:ind w:firstLine="567"/>
-        <w:rPr>
-          <w:rFonts w:ascii="Times New Roman" w:hAnsi="Times New Roman" w:cs="Times New Roman"/>
-        </w:rPr>
-      </w:pPr>
-      <w:r>
-        <w:rPr>
-          <w:rFonts w:ascii="Times New Roman" w:hAnsi="Times New Roman" w:cs="Times New Roman"/>
-        </w:rPr>
-        <w:t xml:space="preserve">Хабаровск, 2015 год – против монетизации льгот: </w:t>
-      </w:r>
-      <w:hyperlink r:id="rId25" w:history="1">
-        <w:r>
-          <w:rPr>
-            <w:rStyle w:val="a3"/>
-            <w:rFonts w:ascii="Times New Roman" w:hAnsi="Times New Roman" w:cs="Times New Roman"/>
-          </w:rPr>
-          <w:t>https://www.interfax.ru/russia/448261</w:t>
-        </w:r>
-      </w:hyperlink>
-    </w:p>
-    <w:p>
-      <w:pPr>
-        <w:ind w:firstLine="567"/>
-        <w:rPr>
-          <w:rFonts w:ascii="Times New Roman" w:hAnsi="Times New Roman" w:cs="Times New Roman"/>
-          <w:sz w:val="26"/>
-          <w:szCs w:val="26"/>
-        </w:rPr>
-      </w:pPr>
-    </w:p>
-    <w:p>
-      <w:pPr>
-        <w:ind w:left="-567" w:firstLine="567"/>
-        <w:rPr>
-          <w:rFonts w:ascii="Times New Roman" w:hAnsi="Times New Roman" w:cs="Times New Roman"/>
-          <w:b/>
-          <w:sz w:val="28"/>
-          <w:szCs w:val="28"/>
-        </w:rPr>
-      </w:pPr>
-      <w:r>
-        <w:rPr>
-          <w:rFonts w:ascii="Times New Roman" w:hAnsi="Times New Roman" w:cs="Times New Roman"/>
-          <w:b/>
-          <w:sz w:val="28"/>
-          <w:szCs w:val="28"/>
-        </w:rPr>
-        <w:t>Различные градостроительные конфликты:</w:t>
-      </w:r>
-    </w:p>
-    <w:p>
-      <w:pPr>
-        <w:ind w:firstLine="567"/>
-      </w:pPr>
       <w:r>
         <w:rPr>
           <w:rFonts w:ascii="Times New Roman" w:hAnsi="Times New Roman" w:cs="Times New Roman"/>
@@ -1112,127 +1301,9 @@
         <w:rPr>
           <w:rFonts w:ascii="Times New Roman" w:hAnsi="Times New Roman" w:cs="Times New Roman"/>
         </w:rPr>
-        <w:t xml:space="preserve">Нижний Новгород, протесты против реконструкции парка: </w:t>
-      </w:r>
-      <w:hyperlink r:id="rId26" w:history="1">
-        <w:r>
-          <w:rPr>
-            <w:rStyle w:val="a3"/>
-          </w:rPr>
-          <w:t>https://www.kommersant.ru/doc/4450714</w:t>
-        </w:r>
-      </w:hyperlink>
-    </w:p>
-    <w:p>
-      <w:pPr>
-        <w:ind w:firstLine="567"/>
-      </w:pPr>
-      <w:r>
-        <w:t xml:space="preserve"> </w:t>
-      </w:r>
-      <w:r>
-        <w:t xml:space="preserve">- </w:t>
-      </w:r>
-      <w:r>
-        <w:rPr>
-          <w:rFonts w:ascii="Times New Roman" w:hAnsi="Times New Roman" w:cs="Times New Roman"/>
-        </w:rPr>
-        <w:t xml:space="preserve">Уфа 2020 год, против застройки леса: </w:t>
-      </w:r>
-      <w:hyperlink r:id="rId27" w:history="1">
-        <w:r>
-          <w:rPr>
-            <w:rStyle w:val="a3"/>
-            <w:rFonts w:ascii="Times New Roman" w:hAnsi="Times New Roman" w:cs="Times New Roman"/>
-          </w:rPr>
-          <w:t>https://ufa1.ru/text/incidents/2020/11/08/69532873/</w:t>
-        </w:r>
-      </w:hyperlink>
-    </w:p>
-    <w:p>
-      <w:pPr>
-        <w:ind w:firstLine="567"/>
-        <w:rPr>
-          <w:rFonts w:ascii="Times New Roman" w:hAnsi="Times New Roman" w:cs="Times New Roman"/>
-        </w:rPr>
-      </w:pPr>
-      <w:r>
-        <w:rPr>
-          <w:rFonts w:ascii="Times New Roman" w:hAnsi="Times New Roman" w:cs="Times New Roman"/>
-        </w:rPr>
-        <w:t xml:space="preserve">- </w:t>
-      </w:r>
-      <w:r>
-        <w:rPr>
-          <w:rFonts w:ascii="Times New Roman" w:hAnsi="Times New Roman" w:cs="Times New Roman"/>
-        </w:rPr>
-        <w:t xml:space="preserve">Екатеринбург 2021, против высокоэтажной застройки: </w:t>
-      </w:r>
-      <w:hyperlink r:id="rId28" w:history="1">
-        <w:r>
-          <w:rPr>
-            <w:rStyle w:val="a3"/>
-            <w:rFonts w:ascii="Times New Roman" w:hAnsi="Times New Roman" w:cs="Times New Roman"/>
-          </w:rPr>
-          <w:t>https://www.uralinform.ru/news/society/340443-protest-jitelei-uralmasha-protiv-vysotnoi-zastroiki-priznali-podlejashim-uchetu</w:t>
-        </w:r>
-      </w:hyperlink>
-    </w:p>
-    <w:p>
-      <w:pPr>
-        <w:ind w:firstLine="567"/>
-        <w:rPr>
-          <w:rFonts w:ascii="Times New Roman" w:hAnsi="Times New Roman" w:cs="Times New Roman"/>
-        </w:rPr>
-      </w:pPr>
-      <w:r>
-        <w:rPr>
-          <w:rFonts w:ascii="Times New Roman" w:hAnsi="Times New Roman" w:cs="Times New Roman"/>
-        </w:rPr>
-        <w:t xml:space="preserve">- </w:t>
-      </w:r>
-      <w:r>
-        <w:rPr>
-          <w:rFonts w:ascii="Times New Roman" w:hAnsi="Times New Roman" w:cs="Times New Roman"/>
-        </w:rPr>
-        <w:t xml:space="preserve">Сочи, Новороссийск, Краснодар 2024 год, против новых промышленных зон: </w:t>
-      </w:r>
-      <w:hyperlink r:id="rId29" w:history="1">
-        <w:r>
-          <w:rPr>
-            <w:rStyle w:val="a3"/>
-            <w:rFonts w:ascii="Times New Roman" w:hAnsi="Times New Roman" w:cs="Times New Roman"/>
-          </w:rPr>
-          <w:t>https://www.yuga.ru/news/475215-v-krasnodare-proshli-protesty-protiv-novogo-genplana/</w:t>
-        </w:r>
-      </w:hyperlink>
-    </w:p>
-    <w:p>
-      <w:pPr>
-        <w:ind w:firstLine="567"/>
-        <w:rPr>
-          <w:rFonts w:ascii="Times New Roman" w:hAnsi="Times New Roman" w:cs="Times New Roman"/>
-        </w:rPr>
-      </w:pPr>
-      <w:r>
-        <w:rPr>
-          <w:rFonts w:ascii="Times New Roman" w:hAnsi="Times New Roman" w:cs="Times New Roman"/>
-        </w:rPr>
-        <w:t xml:space="preserve"> </w:t>
-      </w:r>
-      <w:r>
-        <w:rPr>
-          <w:rFonts w:ascii="Times New Roman" w:hAnsi="Times New Roman" w:cs="Times New Roman"/>
-        </w:rPr>
-        <w:t xml:space="preserve">- </w:t>
-      </w:r>
-      <w:r>
-        <w:rPr>
-          <w:rFonts w:ascii="Times New Roman" w:hAnsi="Times New Roman" w:cs="Times New Roman"/>
-        </w:rPr>
         <w:t xml:space="preserve">Посёлок Второй километр (Волгоград) – против многоэтажек: </w:t>
       </w:r>
-      <w:hyperlink r:id="rId30" w:history="1">
+      <w:hyperlink r:id="rId31" w:history="1">
         <w:r>
           <w:rPr>
             <w:rStyle w:val="a3"/>

--- a/migforecasting/social conflicts/Социальные конфликты (примеры из СМИ).docx
+++ b/migforecasting/social conflicts/Социальные конфликты (примеры из СМИ).docx
@@ -983,8 +983,34 @@
         <w:ind w:firstLine="567"/>
         <w:rPr>
           <w:rFonts w:ascii="Times New Roman" w:hAnsi="Times New Roman" w:cs="Times New Roman"/>
-        </w:rPr>
-      </w:pPr>
+          <w:b/>
+          <w:i/>
+        </w:rPr>
+      </w:pPr>
+      <w:r>
+        <w:rPr>
+          <w:rFonts w:ascii="Times New Roman" w:hAnsi="Times New Roman" w:cs="Times New Roman"/>
+          <w:b/>
+          <w:i/>
+        </w:rPr>
+        <w:t>---- Ниже больше подходят под градостроительные конфликты, но пока тут -------</w:t>
+      </w:r>
+    </w:p>
+    <w:p>
+      <w:pPr>
+        <w:spacing w:after="0" w:line="360" w:lineRule="auto"/>
+        <w:ind w:firstLine="567"/>
+        <w:rPr>
+          <w:rFonts w:ascii="Times New Roman" w:hAnsi="Times New Roman" w:cs="Times New Roman"/>
+        </w:rPr>
+      </w:pPr>
+      <w:r>
+        <w:rPr>
+          <w:rFonts w:ascii="Times New Roman" w:hAnsi="Times New Roman" w:cs="Times New Roman"/>
+          <w:b/>
+        </w:rPr>
+        <w:t>++</w:t>
+      </w:r>
       <w:r>
         <w:rPr>
           <w:rFonts w:ascii="Times New Roman" w:hAnsi="Times New Roman" w:cs="Times New Roman"/>
@@ -992,57 +1018,220 @@
           <w:sz w:val="26"/>
           <w:szCs w:val="26"/>
         </w:rPr>
-        <w:t>++</w:t>
-      </w:r>
-      <w:r>
+        <w:t xml:space="preserve"> </w:t>
+      </w:r>
+      <w:r>
+        <w:rPr>
+          <w:rFonts w:ascii="Times New Roman" w:hAnsi="Times New Roman" w:cs="Times New Roman"/>
+          <w:b/>
+        </w:rPr>
+        <w:t xml:space="preserve">Митинг в </w:t>
+      </w:r>
+      <w:proofErr w:type="spellStart"/>
+      <w:r>
+        <w:rPr>
+          <w:rFonts w:ascii="Times New Roman" w:hAnsi="Times New Roman" w:cs="Times New Roman"/>
+          <w:b/>
+        </w:rPr>
+        <w:t>Лаишевскком</w:t>
+      </w:r>
+      <w:proofErr w:type="spellEnd"/>
+      <w:r>
+        <w:rPr>
+          <w:rFonts w:ascii="Times New Roman" w:hAnsi="Times New Roman" w:cs="Times New Roman"/>
+          <w:b/>
+        </w:rPr>
+        <w:t xml:space="preserve"> районе против строительства автодороги 2020 год (Республика Татарстан) </w:t>
+      </w:r>
+      <w:hyperlink r:id="rId23" w:history="1">
+        <w:r>
+          <w:rPr>
+            <w:rStyle w:val="a3"/>
+            <w:rFonts w:ascii="Times New Roman" w:hAnsi="Times New Roman" w:cs="Times New Roman"/>
+          </w:rPr>
+          <w:t>https://kazanfirst.ru/news/525667</w:t>
+        </w:r>
+      </w:hyperlink>
+    </w:p>
+    <w:p>
+      <w:pPr>
+        <w:spacing w:after="0" w:line="360" w:lineRule="auto"/>
+        <w:ind w:firstLine="567"/>
+        <w:rPr>
+          <w:rFonts w:ascii="Times New Roman" w:hAnsi="Times New Roman" w:cs="Times New Roman"/>
+        </w:rPr>
+      </w:pPr>
+      <w:r>
+        <w:rPr>
+          <w:rFonts w:ascii="Times New Roman" w:hAnsi="Times New Roman" w:cs="Times New Roman"/>
+          <w:b/>
+        </w:rPr>
+        <w:t xml:space="preserve">++ Анапа против нового генплана города 2021 (Краснодарский край) </w:t>
+      </w:r>
+      <w:hyperlink r:id="rId24" w:history="1">
+        <w:r>
+          <w:rPr>
+            <w:rStyle w:val="a3"/>
+            <w:rFonts w:ascii="Times New Roman" w:hAnsi="Times New Roman" w:cs="Times New Roman"/>
+          </w:rPr>
+          <w:t>https://93.ru/text/gorod/2021/11/09/70242218/</w:t>
+        </w:r>
+      </w:hyperlink>
+    </w:p>
+    <w:p>
+      <w:pPr>
+        <w:spacing w:after="0" w:line="360" w:lineRule="auto"/>
+        <w:ind w:firstLine="567"/>
+        <w:rPr>
+          <w:rFonts w:ascii="Times New Roman" w:hAnsi="Times New Roman" w:cs="Times New Roman"/>
+        </w:rPr>
+      </w:pPr>
+      <w:r>
+        <w:rPr>
+          <w:rFonts w:ascii="Times New Roman" w:hAnsi="Times New Roman" w:cs="Times New Roman"/>
+          <w:b/>
+        </w:rPr>
+        <w:t xml:space="preserve">++ </w:t>
+      </w:r>
+      <w:r>
+        <w:rPr>
+          <w:rFonts w:ascii="Times New Roman" w:hAnsi="Times New Roman" w:cs="Times New Roman"/>
+          <w:b/>
+        </w:rPr>
+        <w:t xml:space="preserve">Геленджик </w:t>
+      </w:r>
+      <w:r>
+        <w:rPr>
+          <w:rFonts w:ascii="Times New Roman" w:hAnsi="Times New Roman" w:cs="Times New Roman"/>
+          <w:b/>
+        </w:rPr>
+        <w:t>против нового генплана города 2021 (Краснодарский край)</w:t>
+      </w:r>
+      <w:r>
+        <w:rPr>
+          <w:rFonts w:ascii="Times New Roman" w:hAnsi="Times New Roman" w:cs="Times New Roman"/>
+          <w:b/>
+        </w:rPr>
+        <w:t xml:space="preserve"> </w:t>
+      </w:r>
+      <w:hyperlink r:id="rId25" w:history="1">
+        <w:r>
+          <w:rPr>
+            <w:rStyle w:val="a3"/>
+            <w:rFonts w:ascii="Times New Roman" w:hAnsi="Times New Roman" w:cs="Times New Roman"/>
+          </w:rPr>
+          <w:t>https://93.ru/text/gorod/2021/12/20/70329104/</w:t>
+        </w:r>
+      </w:hyperlink>
+    </w:p>
+    <w:p>
+      <w:pPr>
+        <w:spacing w:after="0" w:line="360" w:lineRule="auto"/>
+        <w:ind w:firstLine="567"/>
         <w:rPr>
           <w:rFonts w:ascii="Times New Roman" w:hAnsi="Times New Roman" w:cs="Times New Roman"/>
           <w:b/>
           <w:sz w:val="26"/>
           <w:szCs w:val="26"/>
         </w:rPr>
-        <w:t xml:space="preserve"> </w:t>
-      </w:r>
-      <w:r>
-        <w:rPr>
-          <w:rFonts w:ascii="Times New Roman" w:hAnsi="Times New Roman" w:cs="Times New Roman"/>
-          <w:b/>
-        </w:rPr>
-        <w:t xml:space="preserve">Митинг в </w:t>
-      </w:r>
-      <w:proofErr w:type="spellStart"/>
-      <w:r>
-        <w:rPr>
-          <w:rFonts w:ascii="Times New Roman" w:hAnsi="Times New Roman" w:cs="Times New Roman"/>
-          <w:b/>
-        </w:rPr>
-        <w:t>Лаишевскком</w:t>
-      </w:r>
-      <w:proofErr w:type="spellEnd"/>
-      <w:r>
-        <w:rPr>
-          <w:rFonts w:ascii="Times New Roman" w:hAnsi="Times New Roman" w:cs="Times New Roman"/>
-          <w:b/>
-        </w:rPr>
-        <w:t xml:space="preserve"> районе против строительства автодороги 2020 год (Республика Татарстан) </w:t>
-      </w:r>
-      <w:hyperlink r:id="rId23" w:history="1">
-        <w:r>
-          <w:rPr>
-            <w:rStyle w:val="a3"/>
-            <w:rFonts w:ascii="Times New Roman" w:hAnsi="Times New Roman" w:cs="Times New Roman"/>
-          </w:rPr>
-          <w:t>https://kazanfirst.ru/news/525667</w:t>
-        </w:r>
-      </w:hyperlink>
-    </w:p>
-    <w:p>
-      <w:pPr>
-        <w:spacing w:after="0" w:line="360" w:lineRule="auto"/>
-        <w:ind w:firstLine="567"/>
-        <w:rPr>
-          <w:rFonts w:ascii="Times New Roman" w:hAnsi="Times New Roman" w:cs="Times New Roman"/>
-          <w:b/>
+      </w:pPr>
+      <w:bookmarkStart w:id="0" w:name="_GoBack"/>
+      <w:bookmarkEnd w:id="0"/>
+    </w:p>
+    <w:p>
+      <w:pPr>
+        <w:ind w:left="-567" w:firstLine="567"/>
+        <w:rPr>
+          <w:rFonts w:ascii="Times New Roman" w:hAnsi="Times New Roman" w:cs="Times New Roman"/>
+          <w:b/>
+          <w:sz w:val="28"/>
+          <w:szCs w:val="28"/>
+        </w:rPr>
+      </w:pPr>
+      <w:r>
+        <w:rPr>
+          <w:rFonts w:ascii="Times New Roman" w:hAnsi="Times New Roman" w:cs="Times New Roman"/>
+          <w:b/>
+          <w:sz w:val="28"/>
+          <w:szCs w:val="28"/>
+        </w:rPr>
+        <w:t>Конфликты пенсионеров:</w:t>
+      </w:r>
+    </w:p>
+    <w:p>
+      <w:pPr>
+        <w:ind w:firstLine="567"/>
+        <w:rPr>
+          <w:rFonts w:ascii="Times New Roman" w:hAnsi="Times New Roman" w:cs="Times New Roman"/>
+        </w:rPr>
+      </w:pPr>
+      <w:r>
+        <w:rPr>
+          <w:rFonts w:ascii="Times New Roman" w:hAnsi="Times New Roman" w:cs="Times New Roman"/>
+        </w:rPr>
+        <w:t xml:space="preserve">Самара, 2017 год – протесты против отмены льгот: </w:t>
+      </w:r>
+      <w:hyperlink r:id="rId26" w:history="1">
+        <w:r>
+          <w:rPr>
+            <w:rStyle w:val="a3"/>
+            <w:rFonts w:ascii="Times New Roman" w:hAnsi="Times New Roman" w:cs="Times New Roman"/>
+          </w:rPr>
+          <w:t>https://www.interfax.ru/russia/564213</w:t>
+        </w:r>
+      </w:hyperlink>
+    </w:p>
+    <w:p>
+      <w:pPr>
+        <w:ind w:firstLine="567"/>
+        <w:rPr>
+          <w:rFonts w:ascii="Times New Roman" w:hAnsi="Times New Roman" w:cs="Times New Roman"/>
+        </w:rPr>
+      </w:pPr>
+      <w:r>
+        <w:rPr>
+          <w:rFonts w:ascii="Times New Roman" w:hAnsi="Times New Roman" w:cs="Times New Roman"/>
+        </w:rPr>
+        <w:t xml:space="preserve">Великий Новгород, 2015 год – протесты против отмены льгот: </w:t>
+      </w:r>
+      <w:hyperlink r:id="rId27" w:history="1">
+        <w:r>
+          <w:rPr>
+            <w:rStyle w:val="a3"/>
+            <w:rFonts w:ascii="Times New Roman" w:hAnsi="Times New Roman" w:cs="Times New Roman"/>
+          </w:rPr>
+          <w:t>https://kprf.ru/party-live/regnews/140622.html</w:t>
+        </w:r>
+      </w:hyperlink>
+    </w:p>
+    <w:p>
+      <w:pPr>
+        <w:ind w:firstLine="567"/>
+        <w:rPr>
+          <w:rFonts w:ascii="Times New Roman" w:hAnsi="Times New Roman" w:cs="Times New Roman"/>
+        </w:rPr>
+      </w:pPr>
+      <w:r>
+        <w:rPr>
+          <w:rFonts w:ascii="Times New Roman" w:hAnsi="Times New Roman" w:cs="Times New Roman"/>
+        </w:rPr>
+        <w:t xml:space="preserve">Хабаровск, 2015 год – против монетизации льгот: </w:t>
+      </w:r>
+      <w:hyperlink r:id="rId28" w:history="1">
+        <w:r>
+          <w:rPr>
+            <w:rStyle w:val="a3"/>
+            <w:rFonts w:ascii="Times New Roman" w:hAnsi="Times New Roman" w:cs="Times New Roman"/>
+          </w:rPr>
+          <w:t>https://www.interfax.ru/russia/448261</w:t>
+        </w:r>
+      </w:hyperlink>
+    </w:p>
+    <w:p>
+      <w:pPr>
+        <w:ind w:firstLine="567"/>
+        <w:rPr>
+          <w:rFonts w:ascii="Times New Roman" w:hAnsi="Times New Roman" w:cs="Times New Roman"/>
           <w:sz w:val="26"/>
           <w:szCs w:val="26"/>
         </w:rPr>
@@ -1065,107 +1254,6 @@
           <w:sz w:val="28"/>
           <w:szCs w:val="28"/>
         </w:rPr>
-        <w:t>Конфликты пенсионеров:</w:t>
-      </w:r>
-      <w:bookmarkStart w:id="0" w:name="_GoBack"/>
-      <w:bookmarkEnd w:id="0"/>
-    </w:p>
-    <w:p>
-      <w:pPr>
-        <w:ind w:firstLine="567"/>
-        <w:rPr>
-          <w:rFonts w:ascii="Times New Roman" w:hAnsi="Times New Roman" w:cs="Times New Roman"/>
-        </w:rPr>
-      </w:pPr>
-      <w:r>
-        <w:rPr>
-          <w:rFonts w:ascii="Times New Roman" w:hAnsi="Times New Roman" w:cs="Times New Roman"/>
-        </w:rPr>
-        <w:t xml:space="preserve">Самара, 2017 год – протесты против отмены льгот: </w:t>
-      </w:r>
-      <w:hyperlink r:id="rId24" w:history="1">
-        <w:r>
-          <w:rPr>
-            <w:rStyle w:val="a3"/>
-            <w:rFonts w:ascii="Times New Roman" w:hAnsi="Times New Roman" w:cs="Times New Roman"/>
-          </w:rPr>
-          <w:t>https://www.interfax.ru/russia/564213</w:t>
-        </w:r>
-      </w:hyperlink>
-    </w:p>
-    <w:p>
-      <w:pPr>
-        <w:ind w:firstLine="567"/>
-        <w:rPr>
-          <w:rFonts w:ascii="Times New Roman" w:hAnsi="Times New Roman" w:cs="Times New Roman"/>
-        </w:rPr>
-      </w:pPr>
-      <w:r>
-        <w:rPr>
-          <w:rFonts w:ascii="Times New Roman" w:hAnsi="Times New Roman" w:cs="Times New Roman"/>
-        </w:rPr>
-        <w:t xml:space="preserve">Великий Новгород, 2015 год – протесты против отмены льгот: </w:t>
-      </w:r>
-      <w:hyperlink r:id="rId25" w:history="1">
-        <w:r>
-          <w:rPr>
-            <w:rStyle w:val="a3"/>
-            <w:rFonts w:ascii="Times New Roman" w:hAnsi="Times New Roman" w:cs="Times New Roman"/>
-          </w:rPr>
-          <w:t>https://kprf.ru/party-live/regnews/140622.html</w:t>
-        </w:r>
-      </w:hyperlink>
-    </w:p>
-    <w:p>
-      <w:pPr>
-        <w:ind w:firstLine="567"/>
-        <w:rPr>
-          <w:rFonts w:ascii="Times New Roman" w:hAnsi="Times New Roman" w:cs="Times New Roman"/>
-        </w:rPr>
-      </w:pPr>
-      <w:r>
-        <w:rPr>
-          <w:rFonts w:ascii="Times New Roman" w:hAnsi="Times New Roman" w:cs="Times New Roman"/>
-        </w:rPr>
-        <w:t xml:space="preserve">Хабаровск, 2015 год – против монетизации льгот: </w:t>
-      </w:r>
-      <w:hyperlink r:id="rId26" w:history="1">
-        <w:r>
-          <w:rPr>
-            <w:rStyle w:val="a3"/>
-            <w:rFonts w:ascii="Times New Roman" w:hAnsi="Times New Roman" w:cs="Times New Roman"/>
-          </w:rPr>
-          <w:t>https://www.interfax.ru/russia/448261</w:t>
-        </w:r>
-      </w:hyperlink>
-    </w:p>
-    <w:p>
-      <w:pPr>
-        <w:ind w:firstLine="567"/>
-        <w:rPr>
-          <w:rFonts w:ascii="Times New Roman" w:hAnsi="Times New Roman" w:cs="Times New Roman"/>
-          <w:sz w:val="26"/>
-          <w:szCs w:val="26"/>
-        </w:rPr>
-      </w:pPr>
-    </w:p>
-    <w:p>
-      <w:pPr>
-        <w:ind w:left="-567" w:firstLine="567"/>
-        <w:rPr>
-          <w:rFonts w:ascii="Times New Roman" w:hAnsi="Times New Roman" w:cs="Times New Roman"/>
-          <w:b/>
-          <w:sz w:val="28"/>
-          <w:szCs w:val="28"/>
-        </w:rPr>
-      </w:pPr>
-      <w:r>
-        <w:rPr>
-          <w:rFonts w:ascii="Times New Roman" w:hAnsi="Times New Roman" w:cs="Times New Roman"/>
-          <w:b/>
-          <w:sz w:val="28"/>
-          <w:szCs w:val="28"/>
-        </w:rPr>
         <w:t>Различные градостроительные конфликты:</w:t>
       </w:r>
     </w:p>
@@ -1185,7 +1273,7 @@
         </w:rPr>
         <w:t xml:space="preserve">Нижний Новгород, протесты против реконструкции парка: </w:t>
       </w:r>
-      <w:hyperlink r:id="rId27" w:history="1">
+      <w:hyperlink r:id="rId29" w:history="1">
         <w:r>
           <w:rPr>
             <w:rStyle w:val="a3"/>
@@ -1210,7 +1298,7 @@
         </w:rPr>
         <w:t xml:space="preserve">Уфа 2020 год, против застройки леса: </w:t>
       </w:r>
-      <w:hyperlink r:id="rId28" w:history="1">
+      <w:hyperlink r:id="rId30" w:history="1">
         <w:r>
           <w:rPr>
             <w:rStyle w:val="a3"/>
@@ -1239,7 +1327,7 @@
         </w:rPr>
         <w:t xml:space="preserve">Екатеринбург 2021, против высокоэтажной застройки: </w:t>
       </w:r>
-      <w:hyperlink r:id="rId29" w:history="1">
+      <w:hyperlink r:id="rId31" w:history="1">
         <w:r>
           <w:rPr>
             <w:rStyle w:val="a3"/>
@@ -1268,7 +1356,7 @@
         </w:rPr>
         <w:t xml:space="preserve">Сочи, Новороссийск, Краснодар 2024 год, против новых промышленных зон: </w:t>
       </w:r>
-      <w:hyperlink r:id="rId30" w:history="1">
+      <w:hyperlink r:id="rId32" w:history="1">
         <w:r>
           <w:rPr>
             <w:rStyle w:val="a3"/>
@@ -1303,7 +1391,7 @@
         </w:rPr>
         <w:t xml:space="preserve">Посёлок Второй километр (Волгоград) – против многоэтажек: </w:t>
       </w:r>
-      <w:hyperlink r:id="rId31" w:history="1">
+      <w:hyperlink r:id="rId33" w:history="1">
         <w:r>
           <w:rPr>
             <w:rStyle w:val="a3"/>

--- a/migforecasting/social conflicts/Социальные конфликты (примеры из СМИ).docx
+++ b/migforecasting/social conflicts/Социальные конфликты (примеры из СМИ).docx
@@ -1084,35 +1084,16 @@
         <w:ind w:firstLine="567"/>
         <w:rPr>
           <w:rFonts w:ascii="Times New Roman" w:hAnsi="Times New Roman" w:cs="Times New Roman"/>
-        </w:rPr>
-      </w:pPr>
-      <w:r>
-        <w:rPr>
-          <w:rFonts w:ascii="Times New Roman" w:hAnsi="Times New Roman" w:cs="Times New Roman"/>
-          <w:b/>
-        </w:rPr>
-        <w:t xml:space="preserve">++ </w:t>
-      </w:r>
-      <w:r>
-        <w:rPr>
-          <w:rFonts w:ascii="Times New Roman" w:hAnsi="Times New Roman" w:cs="Times New Roman"/>
-          <w:b/>
-        </w:rPr>
-        <w:t xml:space="preserve">Геленджик </w:t>
-      </w:r>
-      <w:r>
-        <w:rPr>
-          <w:rFonts w:ascii="Times New Roman" w:hAnsi="Times New Roman" w:cs="Times New Roman"/>
-          <w:b/>
-        </w:rPr>
-        <w:t>против нового генплана города 2021 (Краснодарский край)</w:t>
-      </w:r>
-      <w:r>
-        <w:rPr>
-          <w:rFonts w:ascii="Times New Roman" w:hAnsi="Times New Roman" w:cs="Times New Roman"/>
-          <w:b/>
-        </w:rPr>
-        <w:t xml:space="preserve"> </w:t>
+          <w:color w:val="0563C1" w:themeColor="hyperlink"/>
+          <w:u w:val="single"/>
+        </w:rPr>
+      </w:pPr>
+      <w:r>
+        <w:rPr>
+          <w:rFonts w:ascii="Times New Roman" w:hAnsi="Times New Roman" w:cs="Times New Roman"/>
+          <w:b/>
+        </w:rPr>
+        <w:t xml:space="preserve">++ Геленджик против нового генплана города 2021 (Краснодарский край) </w:t>
       </w:r>
       <w:hyperlink r:id="rId25" w:history="1">
         <w:r>
@@ -1121,6 +1102,47 @@
             <w:rFonts w:ascii="Times New Roman" w:hAnsi="Times New Roman" w:cs="Times New Roman"/>
           </w:rPr>
           <w:t>https://93.ru/text/gorod/2021/12/20/70329104/</w:t>
+        </w:r>
+      </w:hyperlink>
+    </w:p>
+    <w:p>
+      <w:pPr>
+        <w:spacing w:after="0" w:line="360" w:lineRule="auto"/>
+        <w:ind w:firstLine="567"/>
+        <w:rPr>
+          <w:rFonts w:ascii="Times New Roman" w:hAnsi="Times New Roman" w:cs="Times New Roman"/>
+        </w:rPr>
+      </w:pPr>
+      <w:bookmarkStart w:id="0" w:name="_GoBack"/>
+      <w:bookmarkEnd w:id="0"/>
+      <w:r>
+        <w:rPr>
+          <w:rFonts w:ascii="Times New Roman" w:hAnsi="Times New Roman" w:cs="Times New Roman"/>
+          <w:b/>
+        </w:rPr>
+        <w:t xml:space="preserve">++ Ангарск против </w:t>
+      </w:r>
+      <w:r>
+        <w:rPr>
+          <w:rFonts w:ascii="Times New Roman" w:hAnsi="Times New Roman" w:cs="Times New Roman"/>
+          <w:b/>
+        </w:rPr>
+        <w:t>вырубки</w:t>
+      </w:r>
+      <w:r>
+        <w:rPr>
+          <w:rFonts w:ascii="Times New Roman" w:hAnsi="Times New Roman" w:cs="Times New Roman"/>
+          <w:b/>
+        </w:rPr>
+        <w:t xml:space="preserve"> леса 2020 (Иркутская область) </w:t>
+      </w:r>
+      <w:hyperlink r:id="rId26" w:history="1">
+        <w:r>
+          <w:rPr>
+            <w:rStyle w:val="a3"/>
+            <w:rFonts w:ascii="Times New Roman" w:hAnsi="Times New Roman" w:cs="Times New Roman"/>
+          </w:rPr>
+          <w:t>https://ircity.ru/text/politics/2020/08/22/70682846/</w:t>
         </w:r>
       </w:hyperlink>
     </w:p>
@@ -1135,8 +1157,6 @@
           <w:szCs w:val="26"/>
         </w:rPr>
       </w:pPr>
-      <w:bookmarkStart w:id="0" w:name="_GoBack"/>
-      <w:bookmarkEnd w:id="0"/>
     </w:p>
     <w:p>
       <w:pPr>
@@ -1171,7 +1191,7 @@
         </w:rPr>
         <w:t xml:space="preserve">Самара, 2017 год – протесты против отмены льгот: </w:t>
       </w:r>
-      <w:hyperlink r:id="rId26" w:history="1">
+      <w:hyperlink r:id="rId27" w:history="1">
         <w:r>
           <w:rPr>
             <w:rStyle w:val="a3"/>
@@ -1194,7 +1214,7 @@
         </w:rPr>
         <w:t xml:space="preserve">Великий Новгород, 2015 год – протесты против отмены льгот: </w:t>
       </w:r>
-      <w:hyperlink r:id="rId27" w:history="1">
+      <w:hyperlink r:id="rId28" w:history="1">
         <w:r>
           <w:rPr>
             <w:rStyle w:val="a3"/>
@@ -1217,7 +1237,7 @@
         </w:rPr>
         <w:t xml:space="preserve">Хабаровск, 2015 год – против монетизации льгот: </w:t>
       </w:r>
-      <w:hyperlink r:id="rId28" w:history="1">
+      <w:hyperlink r:id="rId29" w:history="1">
         <w:r>
           <w:rPr>
             <w:rStyle w:val="a3"/>
@@ -1273,7 +1293,7 @@
         </w:rPr>
         <w:t xml:space="preserve">Нижний Новгород, протесты против реконструкции парка: </w:t>
       </w:r>
-      <w:hyperlink r:id="rId29" w:history="1">
+      <w:hyperlink r:id="rId30" w:history="1">
         <w:r>
           <w:rPr>
             <w:rStyle w:val="a3"/>
@@ -1298,7 +1318,7 @@
         </w:rPr>
         <w:t xml:space="preserve">Уфа 2020 год, против застройки леса: </w:t>
       </w:r>
-      <w:hyperlink r:id="rId30" w:history="1">
+      <w:hyperlink r:id="rId31" w:history="1">
         <w:r>
           <w:rPr>
             <w:rStyle w:val="a3"/>
@@ -1327,7 +1347,7 @@
         </w:rPr>
         <w:t xml:space="preserve">Екатеринбург 2021, против высокоэтажной застройки: </w:t>
       </w:r>
-      <w:hyperlink r:id="rId31" w:history="1">
+      <w:hyperlink r:id="rId32" w:history="1">
         <w:r>
           <w:rPr>
             <w:rStyle w:val="a3"/>
@@ -1356,7 +1376,7 @@
         </w:rPr>
         <w:t xml:space="preserve">Сочи, Новороссийск, Краснодар 2024 год, против новых промышленных зон: </w:t>
       </w:r>
-      <w:hyperlink r:id="rId32" w:history="1">
+      <w:hyperlink r:id="rId33" w:history="1">
         <w:r>
           <w:rPr>
             <w:rStyle w:val="a3"/>
@@ -1377,6 +1397,7 @@
         <w:rPr>
           <w:rFonts w:ascii="Times New Roman" w:hAnsi="Times New Roman" w:cs="Times New Roman"/>
         </w:rPr>
+        <w:lastRenderedPageBreak/>
         <w:t xml:space="preserve"> </w:t>
       </w:r>
       <w:r>
@@ -1391,7 +1412,7 @@
         </w:rPr>
         <w:t xml:space="preserve">Посёлок Второй километр (Волгоград) – против многоэтажек: </w:t>
       </w:r>
-      <w:hyperlink r:id="rId33" w:history="1">
+      <w:hyperlink r:id="rId34" w:history="1">
         <w:r>
           <w:rPr>
             <w:rStyle w:val="a3"/>

--- a/migforecasting/social conflicts/Социальные конфликты (примеры из СМИ).docx
+++ b/migforecasting/social conflicts/Социальные конфликты (примеры из СМИ).docx
@@ -1111,48 +1111,175 @@
         <w:ind w:firstLine="567"/>
         <w:rPr>
           <w:rFonts w:ascii="Times New Roman" w:hAnsi="Times New Roman" w:cs="Times New Roman"/>
-        </w:rPr>
-      </w:pPr>
+          <w:b/>
+        </w:rPr>
+      </w:pPr>
+      <w:r>
+        <w:rPr>
+          <w:rFonts w:ascii="Times New Roman" w:hAnsi="Times New Roman" w:cs="Times New Roman"/>
+          <w:b/>
+        </w:rPr>
+        <w:t>++ Алтай против вырубки лесов 2018 (</w:t>
+      </w:r>
+      <w:proofErr w:type="spellStart"/>
+      <w:r>
+        <w:rPr>
+          <w:rFonts w:ascii="Times New Roman" w:hAnsi="Times New Roman" w:cs="Times New Roman"/>
+          <w:b/>
+        </w:rPr>
+        <w:t>Чойский</w:t>
+      </w:r>
+      <w:proofErr w:type="spellEnd"/>
+      <w:r>
+        <w:rPr>
+          <w:rFonts w:ascii="Times New Roman" w:hAnsi="Times New Roman" w:cs="Times New Roman"/>
+          <w:b/>
+        </w:rPr>
+        <w:t xml:space="preserve"> муниципальный район) </w:t>
+      </w:r>
+      <w:hyperlink r:id="rId26" w:history="1">
+        <w:r>
+          <w:rPr>
+            <w:rStyle w:val="a3"/>
+            <w:rFonts w:ascii="Times New Roman" w:hAnsi="Times New Roman" w:cs="Times New Roman"/>
+          </w:rPr>
+          <w:t>https://sibnovosti.ru/news/362354/</w:t>
+        </w:r>
+      </w:hyperlink>
+    </w:p>
+    <w:p>
+      <w:pPr>
+        <w:spacing w:after="0" w:line="360" w:lineRule="auto"/>
+        <w:ind w:firstLine="567"/>
+        <w:rPr>
+          <w:rFonts w:ascii="Times New Roman" w:hAnsi="Times New Roman" w:cs="Times New Roman"/>
+        </w:rPr>
+      </w:pPr>
+      <w:r>
+        <w:rPr>
+          <w:rFonts w:ascii="Times New Roman" w:hAnsi="Times New Roman" w:cs="Times New Roman"/>
+          <w:b/>
+        </w:rPr>
+        <w:t xml:space="preserve">++ Ангарск против вырубки леса 2020 (Иркутская область) </w:t>
+      </w:r>
+      <w:hyperlink r:id="rId27" w:history="1">
+        <w:r>
+          <w:rPr>
+            <w:rStyle w:val="a3"/>
+            <w:rFonts w:ascii="Times New Roman" w:hAnsi="Times New Roman" w:cs="Times New Roman"/>
+          </w:rPr>
+          <w:t>https://ircity.ru/text/politics/2020/08/22/70682846/</w:t>
+        </w:r>
+      </w:hyperlink>
+    </w:p>
+    <w:p>
+      <w:pPr>
+        <w:spacing w:after="0" w:line="360" w:lineRule="auto"/>
+        <w:ind w:firstLine="567"/>
+        <w:rPr>
+          <w:rFonts w:ascii="Times New Roman" w:hAnsi="Times New Roman" w:cs="Times New Roman"/>
+          <w:b/>
+          <w:sz w:val="26"/>
+          <w:szCs w:val="26"/>
+        </w:rPr>
+      </w:pPr>
+    </w:p>
+    <w:p>
+      <w:pPr>
+        <w:ind w:left="-567" w:firstLine="567"/>
+        <w:rPr>
+          <w:rFonts w:ascii="Times New Roman" w:hAnsi="Times New Roman" w:cs="Times New Roman"/>
+          <w:b/>
+          <w:sz w:val="28"/>
+          <w:szCs w:val="28"/>
+        </w:rPr>
+      </w:pPr>
+      <w:r>
+        <w:rPr>
+          <w:rFonts w:ascii="Times New Roman" w:hAnsi="Times New Roman" w:cs="Times New Roman"/>
+          <w:b/>
+          <w:sz w:val="28"/>
+          <w:szCs w:val="28"/>
+        </w:rPr>
+        <w:t>Конфликты пенсионеров:</w:t>
+      </w:r>
       <w:bookmarkStart w:id="0" w:name="_GoBack"/>
       <w:bookmarkEnd w:id="0"/>
-      <w:r>
-        <w:rPr>
-          <w:rFonts w:ascii="Times New Roman" w:hAnsi="Times New Roman" w:cs="Times New Roman"/>
-          <w:b/>
-        </w:rPr>
-        <w:t xml:space="preserve">++ Ангарск против </w:t>
-      </w:r>
-      <w:r>
-        <w:rPr>
-          <w:rFonts w:ascii="Times New Roman" w:hAnsi="Times New Roman" w:cs="Times New Roman"/>
-          <w:b/>
-        </w:rPr>
-        <w:t>вырубки</w:t>
-      </w:r>
-      <w:r>
-        <w:rPr>
-          <w:rFonts w:ascii="Times New Roman" w:hAnsi="Times New Roman" w:cs="Times New Roman"/>
-          <w:b/>
-        </w:rPr>
-        <w:t xml:space="preserve"> леса 2020 (Иркутская область) </w:t>
-      </w:r>
-      <w:hyperlink r:id="rId26" w:history="1">
-        <w:r>
-          <w:rPr>
-            <w:rStyle w:val="a3"/>
-            <w:rFonts w:ascii="Times New Roman" w:hAnsi="Times New Roman" w:cs="Times New Roman"/>
-          </w:rPr>
-          <w:t>https://ircity.ru/text/politics/2020/08/22/70682846/</w:t>
-        </w:r>
-      </w:hyperlink>
-    </w:p>
-    <w:p>
-      <w:pPr>
-        <w:spacing w:after="0" w:line="360" w:lineRule="auto"/>
-        <w:ind w:firstLine="567"/>
-        <w:rPr>
-          <w:rFonts w:ascii="Times New Roman" w:hAnsi="Times New Roman" w:cs="Times New Roman"/>
-          <w:b/>
+    </w:p>
+    <w:p>
+      <w:pPr>
+        <w:ind w:firstLine="567"/>
+        <w:rPr>
+          <w:rFonts w:ascii="Times New Roman" w:hAnsi="Times New Roman" w:cs="Times New Roman"/>
+        </w:rPr>
+      </w:pPr>
+      <w:r>
+        <w:rPr>
+          <w:rFonts w:ascii="Times New Roman" w:hAnsi="Times New Roman" w:cs="Times New Roman"/>
+        </w:rPr>
+        <w:t xml:space="preserve">Самара, 2017 год – протесты против отмены льгот: </w:t>
+      </w:r>
+      <w:hyperlink r:id="rId28" w:history="1">
+        <w:r>
+          <w:rPr>
+            <w:rStyle w:val="a3"/>
+            <w:rFonts w:ascii="Times New Roman" w:hAnsi="Times New Roman" w:cs="Times New Roman"/>
+          </w:rPr>
+          <w:t>https://www.interfax.ru/russia/564213</w:t>
+        </w:r>
+      </w:hyperlink>
+    </w:p>
+    <w:p>
+      <w:pPr>
+        <w:ind w:firstLine="567"/>
+        <w:rPr>
+          <w:rFonts w:ascii="Times New Roman" w:hAnsi="Times New Roman" w:cs="Times New Roman"/>
+        </w:rPr>
+      </w:pPr>
+      <w:r>
+        <w:rPr>
+          <w:rFonts w:ascii="Times New Roman" w:hAnsi="Times New Roman" w:cs="Times New Roman"/>
+        </w:rPr>
+        <w:t xml:space="preserve">Великий Новгород, 2015 год – протесты против отмены льгот: </w:t>
+      </w:r>
+      <w:hyperlink r:id="rId29" w:history="1">
+        <w:r>
+          <w:rPr>
+            <w:rStyle w:val="a3"/>
+            <w:rFonts w:ascii="Times New Roman" w:hAnsi="Times New Roman" w:cs="Times New Roman"/>
+          </w:rPr>
+          <w:t>https://kprf.ru/party-live/regnews/140622.html</w:t>
+        </w:r>
+      </w:hyperlink>
+    </w:p>
+    <w:p>
+      <w:pPr>
+        <w:ind w:firstLine="567"/>
+        <w:rPr>
+          <w:rFonts w:ascii="Times New Roman" w:hAnsi="Times New Roman" w:cs="Times New Roman"/>
+        </w:rPr>
+      </w:pPr>
+      <w:r>
+        <w:rPr>
+          <w:rFonts w:ascii="Times New Roman" w:hAnsi="Times New Roman" w:cs="Times New Roman"/>
+        </w:rPr>
+        <w:t xml:space="preserve">Хабаровск, 2015 год – против монетизации льгот: </w:t>
+      </w:r>
+      <w:hyperlink r:id="rId30" w:history="1">
+        <w:r>
+          <w:rPr>
+            <w:rStyle w:val="a3"/>
+            <w:rFonts w:ascii="Times New Roman" w:hAnsi="Times New Roman" w:cs="Times New Roman"/>
+          </w:rPr>
+          <w:t>https://www.interfax.ru/russia/448261</w:t>
+        </w:r>
+      </w:hyperlink>
+    </w:p>
+    <w:p>
+      <w:pPr>
+        <w:ind w:firstLine="567"/>
+        <w:rPr>
+          <w:rFonts w:ascii="Times New Roman" w:hAnsi="Times New Roman" w:cs="Times New Roman"/>
           <w:sz w:val="26"/>
           <w:szCs w:val="26"/>
         </w:rPr>
@@ -1175,105 +1302,6 @@
           <w:sz w:val="28"/>
           <w:szCs w:val="28"/>
         </w:rPr>
-        <w:t>Конфликты пенсионеров:</w:t>
-      </w:r>
-    </w:p>
-    <w:p>
-      <w:pPr>
-        <w:ind w:firstLine="567"/>
-        <w:rPr>
-          <w:rFonts w:ascii="Times New Roman" w:hAnsi="Times New Roman" w:cs="Times New Roman"/>
-        </w:rPr>
-      </w:pPr>
-      <w:r>
-        <w:rPr>
-          <w:rFonts w:ascii="Times New Roman" w:hAnsi="Times New Roman" w:cs="Times New Roman"/>
-        </w:rPr>
-        <w:t xml:space="preserve">Самара, 2017 год – протесты против отмены льгот: </w:t>
-      </w:r>
-      <w:hyperlink r:id="rId27" w:history="1">
-        <w:r>
-          <w:rPr>
-            <w:rStyle w:val="a3"/>
-            <w:rFonts w:ascii="Times New Roman" w:hAnsi="Times New Roman" w:cs="Times New Roman"/>
-          </w:rPr>
-          <w:t>https://www.interfax.ru/russia/564213</w:t>
-        </w:r>
-      </w:hyperlink>
-    </w:p>
-    <w:p>
-      <w:pPr>
-        <w:ind w:firstLine="567"/>
-        <w:rPr>
-          <w:rFonts w:ascii="Times New Roman" w:hAnsi="Times New Roman" w:cs="Times New Roman"/>
-        </w:rPr>
-      </w:pPr>
-      <w:r>
-        <w:rPr>
-          <w:rFonts w:ascii="Times New Roman" w:hAnsi="Times New Roman" w:cs="Times New Roman"/>
-        </w:rPr>
-        <w:t xml:space="preserve">Великий Новгород, 2015 год – протесты против отмены льгот: </w:t>
-      </w:r>
-      <w:hyperlink r:id="rId28" w:history="1">
-        <w:r>
-          <w:rPr>
-            <w:rStyle w:val="a3"/>
-            <w:rFonts w:ascii="Times New Roman" w:hAnsi="Times New Roman" w:cs="Times New Roman"/>
-          </w:rPr>
-          <w:t>https://kprf.ru/party-live/regnews/140622.html</w:t>
-        </w:r>
-      </w:hyperlink>
-    </w:p>
-    <w:p>
-      <w:pPr>
-        <w:ind w:firstLine="567"/>
-        <w:rPr>
-          <w:rFonts w:ascii="Times New Roman" w:hAnsi="Times New Roman" w:cs="Times New Roman"/>
-        </w:rPr>
-      </w:pPr>
-      <w:r>
-        <w:rPr>
-          <w:rFonts w:ascii="Times New Roman" w:hAnsi="Times New Roman" w:cs="Times New Roman"/>
-        </w:rPr>
-        <w:t xml:space="preserve">Хабаровск, 2015 год – против монетизации льгот: </w:t>
-      </w:r>
-      <w:hyperlink r:id="rId29" w:history="1">
-        <w:r>
-          <w:rPr>
-            <w:rStyle w:val="a3"/>
-            <w:rFonts w:ascii="Times New Roman" w:hAnsi="Times New Roman" w:cs="Times New Roman"/>
-          </w:rPr>
-          <w:t>https://www.interfax.ru/russia/448261</w:t>
-        </w:r>
-      </w:hyperlink>
-    </w:p>
-    <w:p>
-      <w:pPr>
-        <w:ind w:firstLine="567"/>
-        <w:rPr>
-          <w:rFonts w:ascii="Times New Roman" w:hAnsi="Times New Roman" w:cs="Times New Roman"/>
-          <w:sz w:val="26"/>
-          <w:szCs w:val="26"/>
-        </w:rPr>
-      </w:pPr>
-    </w:p>
-    <w:p>
-      <w:pPr>
-        <w:ind w:left="-567" w:firstLine="567"/>
-        <w:rPr>
-          <w:rFonts w:ascii="Times New Roman" w:hAnsi="Times New Roman" w:cs="Times New Roman"/>
-          <w:b/>
-          <w:sz w:val="28"/>
-          <w:szCs w:val="28"/>
-        </w:rPr>
-      </w:pPr>
-      <w:r>
-        <w:rPr>
-          <w:rFonts w:ascii="Times New Roman" w:hAnsi="Times New Roman" w:cs="Times New Roman"/>
-          <w:b/>
-          <w:sz w:val="28"/>
-          <w:szCs w:val="28"/>
-        </w:rPr>
         <w:t>Различные градостроительные конфликты:</w:t>
       </w:r>
     </w:p>
@@ -1293,7 +1321,7 @@
         </w:rPr>
         <w:t xml:space="preserve">Нижний Новгород, протесты против реконструкции парка: </w:t>
       </w:r>
-      <w:hyperlink r:id="rId30" w:history="1">
+      <w:hyperlink r:id="rId31" w:history="1">
         <w:r>
           <w:rPr>
             <w:rStyle w:val="a3"/>
@@ -1318,7 +1346,7 @@
         </w:rPr>
         <w:t xml:space="preserve">Уфа 2020 год, против застройки леса: </w:t>
       </w:r>
-      <w:hyperlink r:id="rId31" w:history="1">
+      <w:hyperlink r:id="rId32" w:history="1">
         <w:r>
           <w:rPr>
             <w:rStyle w:val="a3"/>
@@ -1347,7 +1375,7 @@
         </w:rPr>
         <w:t xml:space="preserve">Екатеринбург 2021, против высокоэтажной застройки: </w:t>
       </w:r>
-      <w:hyperlink r:id="rId32" w:history="1">
+      <w:hyperlink r:id="rId33" w:history="1">
         <w:r>
           <w:rPr>
             <w:rStyle w:val="a3"/>
@@ -1368,6 +1396,7 @@
         <w:rPr>
           <w:rFonts w:ascii="Times New Roman" w:hAnsi="Times New Roman" w:cs="Times New Roman"/>
         </w:rPr>
+        <w:lastRenderedPageBreak/>
         <w:t xml:space="preserve">- </w:t>
       </w:r>
       <w:r>
@@ -1376,7 +1405,7 @@
         </w:rPr>
         <w:t xml:space="preserve">Сочи, Новороссийск, Краснодар 2024 год, против новых промышленных зон: </w:t>
       </w:r>
-      <w:hyperlink r:id="rId33" w:history="1">
+      <w:hyperlink r:id="rId34" w:history="1">
         <w:r>
           <w:rPr>
             <w:rStyle w:val="a3"/>
@@ -1397,7 +1426,6 @@
         <w:rPr>
           <w:rFonts w:ascii="Times New Roman" w:hAnsi="Times New Roman" w:cs="Times New Roman"/>
         </w:rPr>
-        <w:lastRenderedPageBreak/>
         <w:t xml:space="preserve"> </w:t>
       </w:r>
       <w:r>
@@ -1412,7 +1440,7 @@
         </w:rPr>
         <w:t xml:space="preserve">Посёлок Второй километр (Волгоград) – против многоэтажек: </w:t>
       </w:r>
-      <w:hyperlink r:id="rId34" w:history="1">
+      <w:hyperlink r:id="rId35" w:history="1">
         <w:r>
           <w:rPr>
             <w:rStyle w:val="a3"/>

--- a/migforecasting/social conflicts/Социальные конфликты (примеры из СМИ).docx
+++ b/migforecasting/social conflicts/Социальные конфликты (примеры из СМИ).docx
@@ -268,23 +268,7 @@
           <w:rFonts w:ascii="Times New Roman" w:hAnsi="Times New Roman" w:cs="Times New Roman"/>
           <w:b/>
         </w:rPr>
-        <w:t xml:space="preserve"> </w:t>
-      </w:r>
-      <w:proofErr w:type="spellStart"/>
-      <w:r>
-        <w:rPr>
-          <w:rFonts w:ascii="Times New Roman" w:hAnsi="Times New Roman" w:cs="Times New Roman"/>
-          <w:b/>
-        </w:rPr>
-        <w:t>Иловля</w:t>
-      </w:r>
-      <w:proofErr w:type="spellEnd"/>
-      <w:r>
-        <w:rPr>
-          <w:rFonts w:ascii="Times New Roman" w:hAnsi="Times New Roman" w:cs="Times New Roman"/>
-          <w:b/>
-        </w:rPr>
-        <w:t xml:space="preserve"> 2024 (Волгоградская область) </w:t>
+        <w:t xml:space="preserve"> Иловля 2024 (Волгоградская область) </w:t>
       </w:r>
       <w:hyperlink r:id="rId9" w:history="1">
         <w:r>
@@ -341,16 +325,8 @@
         <w:rPr>
           <w:rFonts w:ascii="Times New Roman" w:hAnsi="Times New Roman" w:cs="Times New Roman"/>
         </w:rPr>
-        <w:t xml:space="preserve">- Конфликт в селе </w:t>
-      </w:r>
-      <w:proofErr w:type="spellStart"/>
-      <w:r>
-        <w:rPr>
-          <w:rFonts w:ascii="Times New Roman" w:hAnsi="Times New Roman" w:cs="Times New Roman"/>
-        </w:rPr>
-        <w:t>Бужаниново</w:t>
-      </w:r>
-      <w:proofErr w:type="spellEnd"/>
+        <w:t>- Конфликт в селе Бужаниново</w:t>
+      </w:r>
       <w:r>
         <w:rPr>
           <w:rFonts w:ascii="Times New Roman" w:hAnsi="Times New Roman" w:cs="Times New Roman"/>
@@ -469,23 +445,7 @@
           <w:rFonts w:ascii="Times New Roman" w:hAnsi="Times New Roman" w:cs="Times New Roman"/>
           <w:b/>
         </w:rPr>
-        <w:t xml:space="preserve">Конфликт в </w:t>
-      </w:r>
-      <w:proofErr w:type="spellStart"/>
-      <w:r>
-        <w:rPr>
-          <w:rFonts w:ascii="Times New Roman" w:hAnsi="Times New Roman" w:cs="Times New Roman"/>
-          <w:b/>
-        </w:rPr>
-        <w:t>Шиесе</w:t>
-      </w:r>
-      <w:proofErr w:type="spellEnd"/>
-      <w:r>
-        <w:rPr>
-          <w:rFonts w:ascii="Times New Roman" w:hAnsi="Times New Roman" w:cs="Times New Roman"/>
-          <w:b/>
-        </w:rPr>
-        <w:t xml:space="preserve"> 2018-2021 (Архангельская область) </w:t>
+        <w:t xml:space="preserve">Конфликт в Шиесе 2018-2021 (Архангельская область) </w:t>
       </w:r>
       <w:hyperlink r:id="rId13" w:history="1">
         <w:r>
@@ -523,23 +483,7 @@
           <w:rFonts w:ascii="Times New Roman" w:hAnsi="Times New Roman" w:cs="Times New Roman"/>
           <w:b/>
         </w:rPr>
-        <w:t xml:space="preserve"> 2020 за </w:t>
-      </w:r>
-      <w:proofErr w:type="spellStart"/>
-      <w:r>
-        <w:rPr>
-          <w:rFonts w:ascii="Times New Roman" w:hAnsi="Times New Roman" w:cs="Times New Roman"/>
-          <w:b/>
-        </w:rPr>
-        <w:t>Шиес</w:t>
-      </w:r>
-      <w:proofErr w:type="spellEnd"/>
-      <w:r>
-        <w:rPr>
-          <w:rFonts w:ascii="Times New Roman" w:hAnsi="Times New Roman" w:cs="Times New Roman"/>
-          <w:b/>
-        </w:rPr>
-        <w:t xml:space="preserve"> (Архангельская область) </w:t>
+        <w:t xml:space="preserve"> 2020 за Шиес (Архангельская область) </w:t>
       </w:r>
       <w:hyperlink r:id="rId14" w:history="1">
         <w:r>
@@ -563,45 +507,114 @@
           <w:rFonts w:ascii="Times New Roman" w:hAnsi="Times New Roman" w:cs="Times New Roman"/>
           <w:b/>
         </w:rPr>
-        <w:t xml:space="preserve">+ Стихийный митинг в деревне </w:t>
-      </w:r>
-      <w:proofErr w:type="spellStart"/>
-      <w:r>
-        <w:rPr>
-          <w:rFonts w:ascii="Times New Roman" w:hAnsi="Times New Roman" w:cs="Times New Roman"/>
-          <w:b/>
-        </w:rPr>
-        <w:t>Лубягино</w:t>
-      </w:r>
-      <w:proofErr w:type="spellEnd"/>
-      <w:r>
-        <w:rPr>
-          <w:rFonts w:ascii="Times New Roman" w:hAnsi="Times New Roman" w:cs="Times New Roman"/>
-          <w:b/>
+        <w:t xml:space="preserve">+ Стихийный митинг в деревне Лубягино </w:t>
+      </w:r>
+      <w:r>
+        <w:rPr>
+          <w:rFonts w:ascii="Times New Roman" w:hAnsi="Times New Roman" w:cs="Times New Roman"/>
+          <w:b/>
+        </w:rPr>
+        <w:t xml:space="preserve">2020 </w:t>
+      </w:r>
+      <w:r>
+        <w:rPr>
+          <w:rFonts w:ascii="Times New Roman" w:hAnsi="Times New Roman" w:cs="Times New Roman"/>
+          <w:b/>
+        </w:rPr>
+        <w:t xml:space="preserve">(Кирово-Чепецкий МР, Кировская область) </w:t>
+      </w:r>
+      <w:hyperlink r:id="rId15" w:history="1">
+        <w:r>
+          <w:rPr>
+            <w:rStyle w:val="a3"/>
+            <w:rFonts w:ascii="Times New Roman" w:hAnsi="Times New Roman" w:cs="Times New Roman"/>
+          </w:rPr>
+          <w:t>https://www.youtube.com/watch?v=nXfzG0PJtf0&amp;ab_channel=Idel.%D0%A0%D0%B5%D0%B0%D0%BB%D0%B8%D0%B8</w:t>
+        </w:r>
+      </w:hyperlink>
+    </w:p>
+    <w:p>
+      <w:pPr>
+        <w:ind w:firstLine="567"/>
+      </w:pPr>
+      <w:r>
+        <w:rPr>
+          <w:rFonts w:ascii="Times New Roman" w:hAnsi="Times New Roman" w:cs="Times New Roman"/>
+          <w:b/>
+        </w:rPr>
+        <w:t xml:space="preserve">+ </w:t>
+      </w:r>
+      <w:r>
+        <w:rPr>
+          <w:rFonts w:ascii="Times New Roman" w:hAnsi="Times New Roman" w:cs="Times New Roman"/>
+          <w:b/>
+        </w:rPr>
+        <w:t>Станица Полтавская 202</w:t>
+      </w:r>
+      <w:r>
+        <w:rPr>
+          <w:rFonts w:ascii="Times New Roman" w:hAnsi="Times New Roman" w:cs="Times New Roman"/>
+          <w:b/>
+        </w:rPr>
+        <w:t>2</w:t>
+      </w:r>
+      <w:r>
+        <w:rPr>
+          <w:rFonts w:ascii="Times New Roman" w:hAnsi="Times New Roman" w:cs="Times New Roman"/>
+          <w:b/>
+        </w:rPr>
+        <w:t xml:space="preserve"> год (Краснодарский край)</w:t>
+      </w:r>
+      <w:r>
+        <w:rPr>
+          <w:rFonts w:ascii="Times New Roman" w:hAnsi="Times New Roman" w:cs="Times New Roman"/>
         </w:rPr>
         <w:t xml:space="preserve"> </w:t>
       </w:r>
-      <w:r>
-        <w:rPr>
-          <w:rFonts w:ascii="Times New Roman" w:hAnsi="Times New Roman" w:cs="Times New Roman"/>
-          <w:b/>
-        </w:rPr>
-        <w:t xml:space="preserve">2020 </w:t>
-      </w:r>
-      <w:r>
-        <w:rPr>
-          <w:rFonts w:ascii="Times New Roman" w:hAnsi="Times New Roman" w:cs="Times New Roman"/>
-          <w:b/>
-        </w:rPr>
-        <w:t xml:space="preserve">(Кирово-Чепецкий МР, Кировская область) </w:t>
-      </w:r>
-      <w:hyperlink r:id="rId15" w:history="1">
-        <w:r>
-          <w:rPr>
-            <w:rStyle w:val="a3"/>
-            <w:rFonts w:ascii="Times New Roman" w:hAnsi="Times New Roman" w:cs="Times New Roman"/>
-          </w:rPr>
-          <w:t>https://www.youtube.com/watch?v=nXfzG0PJtf0&amp;ab_channel=Idel.%D0%A0%D0%B5%D0%B0%D0%BB%D0%B8%D0%B8</w:t>
+      <w:hyperlink r:id="rId16" w:history="1">
+        <w:r>
+          <w:rPr>
+            <w:rStyle w:val="a3"/>
+          </w:rPr>
+          <w:t>https://www.kommersant.ru/doc/5549434</w:t>
+        </w:r>
+      </w:hyperlink>
+    </w:p>
+    <w:p>
+      <w:pPr>
+        <w:ind w:firstLine="567"/>
+        <w:rPr>
+          <w:rFonts w:ascii="Times New Roman" w:hAnsi="Times New Roman" w:cs="Times New Roman"/>
+        </w:rPr>
+      </w:pPr>
+      <w:r>
+        <w:rPr>
+          <w:rFonts w:ascii="Times New Roman" w:hAnsi="Times New Roman" w:cs="Times New Roman"/>
+          <w:b/>
+        </w:rPr>
+        <w:t>+</w:t>
+      </w:r>
+      <w:r>
+        <w:rPr>
+          <w:rFonts w:ascii="Times New Roman" w:hAnsi="Times New Roman" w:cs="Times New Roman"/>
+          <w:b/>
+        </w:rPr>
+        <w:t xml:space="preserve"> </w:t>
+      </w:r>
+      <w:r>
+        <w:rPr>
+          <w:rFonts w:ascii="Times New Roman" w:hAnsi="Times New Roman" w:cs="Times New Roman"/>
+          <w:b/>
+        </w:rPr>
+        <w:t xml:space="preserve">Посёлок Павловск 2023 год (Алтайский край) </w:t>
+      </w:r>
+      <w:hyperlink r:id="rId17" w:history="1">
+        <w:r>
+          <w:rPr>
+            <w:rStyle w:val="a3"/>
+            <w:rFonts w:ascii="Times New Roman" w:hAnsi="Times New Roman" w:cs="Times New Roman"/>
+          </w:rPr>
+          <w:t>https://www.bankfax.ru/povestka/156156/</w:t>
         </w:r>
       </w:hyperlink>
     </w:p>
@@ -621,92 +634,7 @@
           <w:rFonts w:ascii="Times New Roman" w:hAnsi="Times New Roman" w:cs="Times New Roman"/>
           <w:b/>
         </w:rPr>
-        <w:t>Станица Полтавская 202</w:t>
-      </w:r>
-      <w:r>
-        <w:rPr>
-          <w:rFonts w:ascii="Times New Roman" w:hAnsi="Times New Roman" w:cs="Times New Roman"/>
-          <w:b/>
-        </w:rPr>
-        <w:t>2</w:t>
-      </w:r>
-      <w:r>
-        <w:rPr>
-          <w:rFonts w:ascii="Times New Roman" w:hAnsi="Times New Roman" w:cs="Times New Roman"/>
-          <w:b/>
-        </w:rPr>
-        <w:t xml:space="preserve"> год (Краснодарский край)</w:t>
-      </w:r>
-      <w:r>
-        <w:rPr>
-          <w:rFonts w:ascii="Times New Roman" w:hAnsi="Times New Roman" w:cs="Times New Roman"/>
-        </w:rPr>
-        <w:t xml:space="preserve"> </w:t>
-      </w:r>
-      <w:hyperlink r:id="rId16" w:history="1">
-        <w:r>
-          <w:rPr>
-            <w:rStyle w:val="a3"/>
-          </w:rPr>
-          <w:t>https://www.kommersant.ru/doc/5549434</w:t>
-        </w:r>
-      </w:hyperlink>
-    </w:p>
-    <w:p>
-      <w:pPr>
-        <w:ind w:firstLine="567"/>
-        <w:rPr>
-          <w:rFonts w:ascii="Times New Roman" w:hAnsi="Times New Roman" w:cs="Times New Roman"/>
-        </w:rPr>
-      </w:pPr>
-      <w:r>
-        <w:rPr>
-          <w:rFonts w:ascii="Times New Roman" w:hAnsi="Times New Roman" w:cs="Times New Roman"/>
-          <w:b/>
-        </w:rPr>
-        <w:t>+</w:t>
-      </w:r>
-      <w:r>
-        <w:rPr>
-          <w:rFonts w:ascii="Times New Roman" w:hAnsi="Times New Roman" w:cs="Times New Roman"/>
-          <w:b/>
-        </w:rPr>
-        <w:t xml:space="preserve"> </w:t>
-      </w:r>
-      <w:r>
-        <w:rPr>
-          <w:rFonts w:ascii="Times New Roman" w:hAnsi="Times New Roman" w:cs="Times New Roman"/>
-          <w:b/>
-        </w:rPr>
-        <w:t xml:space="preserve">Посёлок Павловск 2023 год (Алтайский край) </w:t>
-      </w:r>
-      <w:hyperlink r:id="rId17" w:history="1">
-        <w:r>
-          <w:rPr>
-            <w:rStyle w:val="a3"/>
-            <w:rFonts w:ascii="Times New Roman" w:hAnsi="Times New Roman" w:cs="Times New Roman"/>
-          </w:rPr>
-          <w:t>https://www.bankfax.ru/povestka/156156/</w:t>
-        </w:r>
-      </w:hyperlink>
-    </w:p>
-    <w:p>
-      <w:pPr>
-        <w:ind w:firstLine="567"/>
-      </w:pPr>
-      <w:r>
-        <w:rPr>
-          <w:rFonts w:ascii="Times New Roman" w:hAnsi="Times New Roman" w:cs="Times New Roman"/>
-          <w:b/>
-        </w:rPr>
-        <w:t xml:space="preserve">+ </w:t>
-      </w:r>
-      <w:r>
-        <w:rPr>
-          <w:rFonts w:ascii="Times New Roman" w:hAnsi="Times New Roman" w:cs="Times New Roman"/>
-          <w:b/>
-        </w:rPr>
-        <w:t>Сысерть 2023</w:t>
+        <w:t>Сысерть 2019</w:t>
       </w:r>
       <w:r>
         <w:rPr>
@@ -727,18 +655,34 @@
           <w:rPr>
             <w:rStyle w:val="a3"/>
           </w:rPr>
-          <w:t>https://www.e1.ru/text/ecology/2023/09/24/72736169/</w:t>
-        </w:r>
-      </w:hyperlink>
-    </w:p>
-    <w:p>
-      <w:pPr>
-        <w:rPr>
-          <w:rFonts w:ascii="Times New Roman" w:hAnsi="Times New Roman" w:cs="Times New Roman"/>
+          <w:t>https://www.nakanune.ru/news/2019/11/03/22557208/</w:t>
+        </w:r>
+      </w:hyperlink>
+    </w:p>
+    <w:p>
+      <w:pPr>
+        <w:ind w:firstLine="567"/>
+      </w:pPr>
+      <w:hyperlink r:id="rId19" w:history="1">
+        <w:r>
+          <w:rPr>
+            <w:rStyle w:val="a3"/>
+          </w:rPr>
+          <w:t>https://kprf.ru/party-live/regnews/233418.html</w:t>
+        </w:r>
+      </w:hyperlink>
+    </w:p>
+    <w:p>
+      <w:pPr>
+        <w:rPr>
+          <w:rFonts w:ascii="Times New Roman" w:hAnsi="Times New Roman" w:cs="Times New Roman"/>
+          <w:b/>
           <w:sz w:val="28"/>
           <w:szCs w:val="28"/>
         </w:rPr>
       </w:pPr>
+      <w:bookmarkStart w:id="0" w:name="_GoBack"/>
+      <w:bookmarkEnd w:id="0"/>
     </w:p>
     <w:p>
       <w:pPr>
@@ -750,17 +694,16 @@
           <w:szCs w:val="28"/>
         </w:rPr>
       </w:pPr>
-    </w:p>
-    <w:p>
-      <w:pPr>
-        <w:ind w:left="-567" w:firstLine="567"/>
+      <w:r>
         <w:rPr>
           <w:rFonts w:ascii="Times New Roman" w:hAnsi="Times New Roman" w:cs="Times New Roman"/>
           <w:b/>
           <w:sz w:val="28"/>
           <w:szCs w:val="28"/>
         </w:rPr>
-      </w:pPr>
+        <w:lastRenderedPageBreak/>
+        <w:t>Анти-</w:t>
+      </w:r>
       <w:r>
         <w:rPr>
           <w:rFonts w:ascii="Times New Roman" w:hAnsi="Times New Roman" w:cs="Times New Roman"/>
@@ -768,8 +711,7 @@
           <w:sz w:val="28"/>
           <w:szCs w:val="28"/>
         </w:rPr>
-        <w:lastRenderedPageBreak/>
-        <w:t>Анти-</w:t>
+        <w:t>индустриальные</w:t>
       </w:r>
       <w:r>
         <w:rPr>
@@ -778,410 +720,450 @@
           <w:sz w:val="28"/>
           <w:szCs w:val="28"/>
         </w:rPr>
-        <w:t>индустриальные</w:t>
-      </w:r>
-      <w:r>
+        <w:t xml:space="preserve"> конфликты:</w:t>
+      </w:r>
+    </w:p>
+    <w:p>
+      <w:pPr>
+        <w:ind w:firstLine="567"/>
+      </w:pPr>
+      <w:r>
+        <w:rPr>
+          <w:rFonts w:ascii="Times New Roman" w:hAnsi="Times New Roman" w:cs="Times New Roman"/>
+          <w:b/>
+        </w:rPr>
+        <w:t>+</w:t>
+      </w:r>
+      <w:r>
+        <w:rPr>
+          <w:rFonts w:ascii="Times New Roman" w:hAnsi="Times New Roman" w:cs="Times New Roman"/>
+          <w:b/>
+        </w:rPr>
+        <w:t xml:space="preserve"> </w:t>
+      </w:r>
+      <w:r>
+        <w:rPr>
+          <w:rFonts w:ascii="Times New Roman" w:hAnsi="Times New Roman" w:cs="Times New Roman"/>
+          <w:b/>
+        </w:rPr>
+        <w:t xml:space="preserve">Курск, 2023 год против построения аммиачного завода </w:t>
+      </w:r>
+      <w:hyperlink r:id="rId20" w:history="1">
+        <w:r>
+          <w:rPr>
+            <w:rStyle w:val="a3"/>
+          </w:rPr>
+          <w:t>https://www.kommersant.ru/doc/5862522</w:t>
+        </w:r>
+      </w:hyperlink>
+    </w:p>
+    <w:p>
+      <w:pPr>
+        <w:ind w:firstLine="567"/>
+        <w:rPr>
+          <w:rFonts w:ascii="Times New Roman" w:hAnsi="Times New Roman" w:cs="Times New Roman"/>
+        </w:rPr>
+      </w:pPr>
+      <w:r>
+        <w:rPr>
+          <w:rFonts w:ascii="Times New Roman" w:hAnsi="Times New Roman" w:cs="Times New Roman"/>
+          <w:b/>
+        </w:rPr>
+        <w:t>+</w:t>
+      </w:r>
+      <w:r>
+        <w:rPr>
+          <w:rFonts w:ascii="Times New Roman" w:hAnsi="Times New Roman" w:cs="Times New Roman"/>
+          <w:b/>
+        </w:rPr>
+        <w:t>+</w:t>
+      </w:r>
+      <w:r>
+        <w:rPr>
+          <w:rFonts w:ascii="Times New Roman" w:hAnsi="Times New Roman" w:cs="Times New Roman"/>
+          <w:b/>
+        </w:rPr>
+        <w:t xml:space="preserve"> </w:t>
+      </w:r>
+      <w:r>
+        <w:rPr>
+          <w:rFonts w:ascii="Times New Roman" w:hAnsi="Times New Roman" w:cs="Times New Roman"/>
+          <w:b/>
+        </w:rPr>
+        <w:t xml:space="preserve">Куштау (Башкортостан) 2020 год, </w:t>
+      </w:r>
+      <w:hyperlink r:id="rId21" w:history="1">
+        <w:r>
+          <w:rPr>
+            <w:rStyle w:val="a3"/>
+            <w:rFonts w:ascii="Times New Roman" w:hAnsi="Times New Roman" w:cs="Times New Roman"/>
+          </w:rPr>
+          <w:t>https://ru.wikipedia.org/wiki/%D0%9F%D1%80%D0%BE%D1%82%D0%B5%D1%81%D1%82%D1%8B_%D0%BD%D0%B0_%D0%9A%D1%83%D1%88%D1%82%D0%B0%D1%83</w:t>
+        </w:r>
+      </w:hyperlink>
+    </w:p>
+    <w:p>
+      <w:pPr>
+        <w:ind w:firstLine="567"/>
+        <w:rPr>
+          <w:rFonts w:ascii="Times New Roman" w:hAnsi="Times New Roman" w:cs="Times New Roman"/>
+        </w:rPr>
+      </w:pPr>
+      <w:r>
+        <w:rPr>
+          <w:rFonts w:ascii="Times New Roman" w:hAnsi="Times New Roman" w:cs="Times New Roman"/>
+          <w:b/>
+        </w:rPr>
+        <w:t xml:space="preserve">++ </w:t>
+      </w:r>
+      <w:r>
+        <w:rPr>
+          <w:rFonts w:ascii="Times New Roman" w:hAnsi="Times New Roman" w:cs="Times New Roman"/>
+          <w:b/>
+        </w:rPr>
+        <w:t>Крыктытау (Башкортостан) с 2015 года</w:t>
+      </w:r>
+      <w:r>
+        <w:rPr>
+          <w:rFonts w:ascii="Times New Roman" w:hAnsi="Times New Roman" w:cs="Times New Roman"/>
+          <w:b/>
+        </w:rPr>
+        <w:t>, эскалация 2020</w:t>
+      </w:r>
+      <w:r>
+        <w:rPr>
+          <w:rFonts w:ascii="Times New Roman" w:hAnsi="Times New Roman" w:cs="Times New Roman"/>
+          <w:b/>
+        </w:rPr>
+        <w:t xml:space="preserve"> - </w:t>
+      </w:r>
+      <w:hyperlink r:id="rId22" w:history="1">
+        <w:r>
+          <w:rPr>
+            <w:rStyle w:val="a3"/>
+            <w:rFonts w:ascii="Times New Roman" w:hAnsi="Times New Roman" w:cs="Times New Roman"/>
+          </w:rPr>
+          <w:t>https://ru.wikipedia.org/wiki/%D0%9A%D0%BE%D0%BD%D1%84%D0%BB%D0%B8%D0%BA%D1%82_%D0%B2%D0%BE%D0%BA%D1%80%D1%83%D0%B3_%D1%85%D1%80%D0%B5%D0%B1%D1%82%D0%B0_%D0%9A%D1%80%D1%8B%D0%BA%D1%82%D1%8B%D1%82%D0%B0%D1%83</w:t>
+        </w:r>
+      </w:hyperlink>
+    </w:p>
+    <w:p>
+      <w:pPr>
+        <w:spacing w:after="0" w:line="360" w:lineRule="auto"/>
+        <w:ind w:firstLine="567"/>
+        <w:rPr>
+          <w:rFonts w:ascii="Times New Roman" w:hAnsi="Times New Roman" w:cs="Times New Roman"/>
+        </w:rPr>
+      </w:pPr>
+      <w:r>
+        <w:rPr>
+          <w:rFonts w:ascii="Times New Roman" w:hAnsi="Times New Roman" w:cs="Times New Roman"/>
+          <w:b/>
+        </w:rPr>
+        <w:t xml:space="preserve"> </w:t>
+      </w:r>
+      <w:r>
+        <w:rPr>
+          <w:rFonts w:ascii="Times New Roman" w:hAnsi="Times New Roman" w:cs="Times New Roman"/>
+          <w:b/>
+        </w:rPr>
+        <w:t>++</w:t>
+      </w:r>
+      <w:r>
+        <w:rPr>
+          <w:rFonts w:ascii="Times New Roman" w:hAnsi="Times New Roman" w:cs="Times New Roman"/>
+          <w:b/>
+        </w:rPr>
+        <w:t xml:space="preserve"> Новохоперск 2012-2013, митинг против никелевых месторождений (Воронежская область)</w:t>
+      </w:r>
+      <w:r>
+        <w:rPr>
+          <w:rFonts w:ascii="Times New Roman" w:hAnsi="Times New Roman" w:cs="Times New Roman"/>
+        </w:rPr>
+        <w:t xml:space="preserve"> </w:t>
+      </w:r>
+      <w:hyperlink r:id="rId23" w:history="1">
+        <w:r>
+          <w:rPr>
+            <w:rStyle w:val="a3"/>
+            <w:rFonts w:ascii="Times New Roman" w:hAnsi="Times New Roman" w:cs="Times New Roman"/>
+          </w:rPr>
+          <w:t>https://ria.ru/20130310/926610170.html</w:t>
+        </w:r>
+      </w:hyperlink>
+    </w:p>
+    <w:p>
+      <w:pPr>
+        <w:spacing w:after="0" w:line="360" w:lineRule="auto"/>
+        <w:ind w:firstLine="567"/>
+        <w:rPr>
+          <w:rFonts w:ascii="Times New Roman" w:hAnsi="Times New Roman" w:cs="Times New Roman"/>
+          <w:b/>
+          <w:i/>
+        </w:rPr>
+      </w:pPr>
+      <w:r>
+        <w:rPr>
+          <w:rFonts w:ascii="Times New Roman" w:hAnsi="Times New Roman" w:cs="Times New Roman"/>
+          <w:b/>
+          <w:i/>
+        </w:rPr>
+        <w:t>---- Ниже больше подходят под градостроительные конфликты, но пока тут -------</w:t>
+      </w:r>
+    </w:p>
+    <w:p>
+      <w:pPr>
+        <w:spacing w:after="0" w:line="360" w:lineRule="auto"/>
+        <w:ind w:firstLine="567"/>
+        <w:rPr>
+          <w:rFonts w:ascii="Times New Roman" w:hAnsi="Times New Roman" w:cs="Times New Roman"/>
+        </w:rPr>
+      </w:pPr>
+      <w:r>
+        <w:rPr>
+          <w:rFonts w:ascii="Times New Roman" w:hAnsi="Times New Roman" w:cs="Times New Roman"/>
+          <w:b/>
+        </w:rPr>
+        <w:t>++</w:t>
+      </w:r>
+      <w:r>
+        <w:rPr>
+          <w:rFonts w:ascii="Times New Roman" w:hAnsi="Times New Roman" w:cs="Times New Roman"/>
+          <w:b/>
+          <w:sz w:val="26"/>
+          <w:szCs w:val="26"/>
+        </w:rPr>
+        <w:t xml:space="preserve"> </w:t>
+      </w:r>
+      <w:r>
+        <w:rPr>
+          <w:rFonts w:ascii="Times New Roman" w:hAnsi="Times New Roman" w:cs="Times New Roman"/>
+          <w:b/>
+        </w:rPr>
+        <w:t xml:space="preserve">Митинг в Лаишевскком районе против строительства автодороги 2020 год (Республика Татарстан) </w:t>
+      </w:r>
+      <w:hyperlink r:id="rId24" w:history="1">
+        <w:r>
+          <w:rPr>
+            <w:rStyle w:val="a3"/>
+            <w:rFonts w:ascii="Times New Roman" w:hAnsi="Times New Roman" w:cs="Times New Roman"/>
+          </w:rPr>
+          <w:t>https://kazanfirst.ru/news/525667</w:t>
+        </w:r>
+      </w:hyperlink>
+    </w:p>
+    <w:p>
+      <w:pPr>
+        <w:spacing w:after="0" w:line="360" w:lineRule="auto"/>
+        <w:ind w:firstLine="567"/>
+        <w:rPr>
+          <w:rFonts w:ascii="Times New Roman" w:hAnsi="Times New Roman" w:cs="Times New Roman"/>
+        </w:rPr>
+      </w:pPr>
+      <w:r>
+        <w:rPr>
+          <w:rFonts w:ascii="Times New Roman" w:hAnsi="Times New Roman" w:cs="Times New Roman"/>
+          <w:b/>
+        </w:rPr>
+        <w:t xml:space="preserve">++ Анапа против нового генплана города 2021 (Краснодарский край) </w:t>
+      </w:r>
+      <w:hyperlink r:id="rId25" w:history="1">
+        <w:r>
+          <w:rPr>
+            <w:rStyle w:val="a3"/>
+            <w:rFonts w:ascii="Times New Roman" w:hAnsi="Times New Roman" w:cs="Times New Roman"/>
+          </w:rPr>
+          <w:t>https://93.ru/text/gorod/2021/11/09/70242218/</w:t>
+        </w:r>
+      </w:hyperlink>
+    </w:p>
+    <w:p>
+      <w:pPr>
+        <w:spacing w:after="0" w:line="360" w:lineRule="auto"/>
+        <w:ind w:firstLine="567"/>
+        <w:rPr>
+          <w:rFonts w:ascii="Times New Roman" w:hAnsi="Times New Roman" w:cs="Times New Roman"/>
+          <w:color w:val="0563C1" w:themeColor="hyperlink"/>
+          <w:u w:val="single"/>
+        </w:rPr>
+      </w:pPr>
+      <w:r>
+        <w:rPr>
+          <w:rFonts w:ascii="Times New Roman" w:hAnsi="Times New Roman" w:cs="Times New Roman"/>
+          <w:b/>
+        </w:rPr>
+        <w:t xml:space="preserve">++ Геленджик против нового генплана города 2021 (Краснодарский край) </w:t>
+      </w:r>
+      <w:hyperlink r:id="rId26" w:history="1">
+        <w:r>
+          <w:rPr>
+            <w:rStyle w:val="a3"/>
+            <w:rFonts w:ascii="Times New Roman" w:hAnsi="Times New Roman" w:cs="Times New Roman"/>
+          </w:rPr>
+          <w:t>https://93.ru/text/gorod/2021/12/20/70329104/</w:t>
+        </w:r>
+      </w:hyperlink>
+    </w:p>
+    <w:p>
+      <w:pPr>
+        <w:spacing w:after="0" w:line="360" w:lineRule="auto"/>
+        <w:ind w:firstLine="567"/>
+        <w:rPr>
+          <w:rFonts w:ascii="Times New Roman" w:hAnsi="Times New Roman" w:cs="Times New Roman"/>
+          <w:b/>
+        </w:rPr>
+      </w:pPr>
+      <w:r>
+        <w:rPr>
+          <w:rFonts w:ascii="Times New Roman" w:hAnsi="Times New Roman" w:cs="Times New Roman"/>
+          <w:b/>
+        </w:rPr>
+        <w:t xml:space="preserve">++ Алтай против вырубки лесов 2018 (Чойский муниципальный район) </w:t>
+      </w:r>
+      <w:hyperlink r:id="rId27" w:history="1">
+        <w:r>
+          <w:rPr>
+            <w:rStyle w:val="a3"/>
+            <w:rFonts w:ascii="Times New Roman" w:hAnsi="Times New Roman" w:cs="Times New Roman"/>
+          </w:rPr>
+          <w:t>https://sibnovosti.ru/news/362354/</w:t>
+        </w:r>
+      </w:hyperlink>
+    </w:p>
+    <w:p>
+      <w:pPr>
+        <w:spacing w:after="0" w:line="360" w:lineRule="auto"/>
+        <w:ind w:firstLine="567"/>
+        <w:rPr>
+          <w:rFonts w:ascii="Times New Roman" w:hAnsi="Times New Roman" w:cs="Times New Roman"/>
+        </w:rPr>
+      </w:pPr>
+      <w:r>
+        <w:rPr>
+          <w:rFonts w:ascii="Times New Roman" w:hAnsi="Times New Roman" w:cs="Times New Roman"/>
+          <w:b/>
+        </w:rPr>
+        <w:t xml:space="preserve">++ Ангарск против вырубки леса 2020 (Иркутская область) </w:t>
+      </w:r>
+      <w:hyperlink r:id="rId28" w:history="1">
+        <w:r>
+          <w:rPr>
+            <w:rStyle w:val="a3"/>
+            <w:rFonts w:ascii="Times New Roman" w:hAnsi="Times New Roman" w:cs="Times New Roman"/>
+          </w:rPr>
+          <w:t>https://ircity.ru/text/politics/2020/08/22/70682846/</w:t>
+        </w:r>
+      </w:hyperlink>
+    </w:p>
+    <w:p>
+      <w:pPr>
+        <w:spacing w:after="0" w:line="360" w:lineRule="auto"/>
+        <w:ind w:firstLine="567"/>
+        <w:rPr>
+          <w:rFonts w:ascii="Times New Roman" w:hAnsi="Times New Roman" w:cs="Times New Roman"/>
+          <w:b/>
+          <w:sz w:val="26"/>
+          <w:szCs w:val="26"/>
+        </w:rPr>
+      </w:pPr>
+    </w:p>
+    <w:p>
+      <w:pPr>
+        <w:ind w:left="-567" w:firstLine="567"/>
         <w:rPr>
           <w:rFonts w:ascii="Times New Roman" w:hAnsi="Times New Roman" w:cs="Times New Roman"/>
           <w:b/>
           <w:sz w:val="28"/>
           <w:szCs w:val="28"/>
         </w:rPr>
-        <w:t xml:space="preserve"> конфликты:</w:t>
-      </w:r>
-    </w:p>
-    <w:p>
-      <w:pPr>
-        <w:ind w:firstLine="567"/>
-      </w:pPr>
-      <w:r>
-        <w:rPr>
-          <w:rFonts w:ascii="Times New Roman" w:hAnsi="Times New Roman" w:cs="Times New Roman"/>
-          <w:b/>
-        </w:rPr>
-        <w:t>+</w:t>
-      </w:r>
-      <w:r>
-        <w:rPr>
-          <w:rFonts w:ascii="Times New Roman" w:hAnsi="Times New Roman" w:cs="Times New Roman"/>
-          <w:b/>
-        </w:rPr>
-        <w:t xml:space="preserve"> </w:t>
-      </w:r>
-      <w:r>
-        <w:rPr>
-          <w:rFonts w:ascii="Times New Roman" w:hAnsi="Times New Roman" w:cs="Times New Roman"/>
-          <w:b/>
-        </w:rPr>
-        <w:t xml:space="preserve">Курск, 2023 год против построения аммиачного завода </w:t>
-      </w:r>
-      <w:hyperlink r:id="rId19" w:history="1">
-        <w:r>
-          <w:rPr>
-            <w:rStyle w:val="a3"/>
-          </w:rPr>
-          <w:t>https://www.kommersant.ru/doc/5862522</w:t>
-        </w:r>
-      </w:hyperlink>
-    </w:p>
-    <w:p>
-      <w:pPr>
-        <w:ind w:firstLine="567"/>
-        <w:rPr>
-          <w:rFonts w:ascii="Times New Roman" w:hAnsi="Times New Roman" w:cs="Times New Roman"/>
-        </w:rPr>
-      </w:pPr>
-      <w:r>
-        <w:rPr>
-          <w:rFonts w:ascii="Times New Roman" w:hAnsi="Times New Roman" w:cs="Times New Roman"/>
-          <w:b/>
-        </w:rPr>
-        <w:t>+</w:t>
-      </w:r>
-      <w:r>
-        <w:rPr>
-          <w:rFonts w:ascii="Times New Roman" w:hAnsi="Times New Roman" w:cs="Times New Roman"/>
-          <w:b/>
-        </w:rPr>
-        <w:t>+</w:t>
-      </w:r>
-      <w:r>
-        <w:rPr>
-          <w:rFonts w:ascii="Times New Roman" w:hAnsi="Times New Roman" w:cs="Times New Roman"/>
-          <w:b/>
-        </w:rPr>
-        <w:t xml:space="preserve"> </w:t>
-      </w:r>
-      <w:proofErr w:type="spellStart"/>
-      <w:r>
-        <w:rPr>
-          <w:rFonts w:ascii="Times New Roman" w:hAnsi="Times New Roman" w:cs="Times New Roman"/>
-          <w:b/>
-        </w:rPr>
-        <w:t>Куштау</w:t>
-      </w:r>
-      <w:proofErr w:type="spellEnd"/>
-      <w:r>
-        <w:rPr>
-          <w:rFonts w:ascii="Times New Roman" w:hAnsi="Times New Roman" w:cs="Times New Roman"/>
-          <w:b/>
-        </w:rPr>
-        <w:t xml:space="preserve"> (Башкортостан) 2020 год, </w:t>
-      </w:r>
-      <w:hyperlink r:id="rId20" w:history="1">
-        <w:r>
-          <w:rPr>
-            <w:rStyle w:val="a3"/>
-            <w:rFonts w:ascii="Times New Roman" w:hAnsi="Times New Roman" w:cs="Times New Roman"/>
-          </w:rPr>
-          <w:t>https://ru.wikipedia.org/wiki/%D0%9F%D1%80%D0%BE%D1%82%D0%B5%D1%81%D1%82%D1%8B_%D0%BD%D0%B0_%D0%9A%D1%83%D1%88%D1%82%D0%B0%D1%83</w:t>
-        </w:r>
-      </w:hyperlink>
-    </w:p>
-    <w:p>
-      <w:pPr>
-        <w:ind w:firstLine="567"/>
-        <w:rPr>
-          <w:rFonts w:ascii="Times New Roman" w:hAnsi="Times New Roman" w:cs="Times New Roman"/>
-        </w:rPr>
-      </w:pPr>
-      <w:r>
-        <w:rPr>
-          <w:rFonts w:ascii="Times New Roman" w:hAnsi="Times New Roman" w:cs="Times New Roman"/>
-          <w:b/>
-        </w:rPr>
-        <w:t xml:space="preserve">++ </w:t>
-      </w:r>
-      <w:proofErr w:type="spellStart"/>
-      <w:r>
-        <w:rPr>
-          <w:rFonts w:ascii="Times New Roman" w:hAnsi="Times New Roman" w:cs="Times New Roman"/>
-          <w:b/>
-        </w:rPr>
-        <w:t>Крыктытау</w:t>
-      </w:r>
-      <w:proofErr w:type="spellEnd"/>
-      <w:r>
-        <w:rPr>
-          <w:rFonts w:ascii="Times New Roman" w:hAnsi="Times New Roman" w:cs="Times New Roman"/>
-          <w:b/>
-        </w:rPr>
-        <w:t xml:space="preserve"> (Башкортостан) с 2015 года</w:t>
-      </w:r>
-      <w:r>
-        <w:rPr>
-          <w:rFonts w:ascii="Times New Roman" w:hAnsi="Times New Roman" w:cs="Times New Roman"/>
-          <w:b/>
-        </w:rPr>
-        <w:t>, эскалация 2020</w:t>
-      </w:r>
-      <w:r>
-        <w:rPr>
-          <w:rFonts w:ascii="Times New Roman" w:hAnsi="Times New Roman" w:cs="Times New Roman"/>
-          <w:b/>
-        </w:rPr>
-        <w:t xml:space="preserve"> - </w:t>
-      </w:r>
-      <w:hyperlink r:id="rId21" w:history="1">
-        <w:r>
-          <w:rPr>
-            <w:rStyle w:val="a3"/>
-            <w:rFonts w:ascii="Times New Roman" w:hAnsi="Times New Roman" w:cs="Times New Roman"/>
-          </w:rPr>
-          <w:t>https://ru.wikipedia.org/wiki/%D0%9A%D0%BE%D0%BD%D1%84%D0%BB%D0%B8%D0%BA%D1%82_%D0%B2%D0%BE%D0%BA%D1%80%D1%83%D0%B3_%D1%85%D1%80%D0%B5%D0%B1%D1%82%D0%B0_%D0%9A%D1%80%D1%8B%D0%BA%D1%82%D1%8B%D1%82%D0%B0%D1%83</w:t>
-        </w:r>
-      </w:hyperlink>
-    </w:p>
-    <w:p>
-      <w:pPr>
-        <w:spacing w:after="0" w:line="360" w:lineRule="auto"/>
-        <w:ind w:firstLine="567"/>
-        <w:rPr>
-          <w:rFonts w:ascii="Times New Roman" w:hAnsi="Times New Roman" w:cs="Times New Roman"/>
-        </w:rPr>
-      </w:pPr>
-      <w:r>
-        <w:rPr>
-          <w:rFonts w:ascii="Times New Roman" w:hAnsi="Times New Roman" w:cs="Times New Roman"/>
-          <w:b/>
-        </w:rPr>
-        <w:t xml:space="preserve"> </w:t>
-      </w:r>
-      <w:r>
-        <w:rPr>
-          <w:rFonts w:ascii="Times New Roman" w:hAnsi="Times New Roman" w:cs="Times New Roman"/>
-          <w:b/>
-        </w:rPr>
-        <w:t>++</w:t>
-      </w:r>
-      <w:r>
-        <w:rPr>
-          <w:rFonts w:ascii="Times New Roman" w:hAnsi="Times New Roman" w:cs="Times New Roman"/>
-          <w:b/>
-        </w:rPr>
-        <w:t xml:space="preserve"> Новохоперск 2012-2013, митинг против никелевых месторождений (Воронежская область)</w:t>
-      </w:r>
-      <w:r>
-        <w:rPr>
-          <w:rFonts w:ascii="Times New Roman" w:hAnsi="Times New Roman" w:cs="Times New Roman"/>
-        </w:rPr>
-        <w:t xml:space="preserve"> </w:t>
-      </w:r>
-      <w:hyperlink r:id="rId22" w:history="1">
-        <w:r>
-          <w:rPr>
-            <w:rStyle w:val="a3"/>
-            <w:rFonts w:ascii="Times New Roman" w:hAnsi="Times New Roman" w:cs="Times New Roman"/>
-          </w:rPr>
-          <w:t>https://ria.ru/20130310/926610170.html</w:t>
-        </w:r>
-      </w:hyperlink>
-    </w:p>
-    <w:p>
-      <w:pPr>
-        <w:spacing w:after="0" w:line="360" w:lineRule="auto"/>
-        <w:ind w:firstLine="567"/>
-        <w:rPr>
-          <w:rFonts w:ascii="Times New Roman" w:hAnsi="Times New Roman" w:cs="Times New Roman"/>
-          <w:b/>
-          <w:i/>
-        </w:rPr>
-      </w:pPr>
-      <w:r>
-        <w:rPr>
-          <w:rFonts w:ascii="Times New Roman" w:hAnsi="Times New Roman" w:cs="Times New Roman"/>
-          <w:b/>
-          <w:i/>
-        </w:rPr>
-        <w:t>---- Ниже больше подходят под градостроительные конфликты, но пока тут -------</w:t>
-      </w:r>
-    </w:p>
-    <w:p>
-      <w:pPr>
-        <w:spacing w:after="0" w:line="360" w:lineRule="auto"/>
-        <w:ind w:firstLine="567"/>
-        <w:rPr>
-          <w:rFonts w:ascii="Times New Roman" w:hAnsi="Times New Roman" w:cs="Times New Roman"/>
-        </w:rPr>
-      </w:pPr>
-      <w:r>
-        <w:rPr>
-          <w:rFonts w:ascii="Times New Roman" w:hAnsi="Times New Roman" w:cs="Times New Roman"/>
-          <w:b/>
-        </w:rPr>
-        <w:t>++</w:t>
-      </w:r>
-      <w:r>
-        <w:rPr>
-          <w:rFonts w:ascii="Times New Roman" w:hAnsi="Times New Roman" w:cs="Times New Roman"/>
-          <w:b/>
+      </w:pPr>
+      <w:r>
+        <w:rPr>
+          <w:rFonts w:ascii="Times New Roman" w:hAnsi="Times New Roman" w:cs="Times New Roman"/>
+          <w:b/>
+          <w:sz w:val="28"/>
+          <w:szCs w:val="28"/>
+        </w:rPr>
+        <w:t>Конфликты пенсионеров:</w:t>
+      </w:r>
+    </w:p>
+    <w:p>
+      <w:pPr>
+        <w:ind w:firstLine="567"/>
+        <w:rPr>
+          <w:rFonts w:ascii="Times New Roman" w:hAnsi="Times New Roman" w:cs="Times New Roman"/>
+        </w:rPr>
+      </w:pPr>
+      <w:r>
+        <w:rPr>
+          <w:rFonts w:ascii="Times New Roman" w:hAnsi="Times New Roman" w:cs="Times New Roman"/>
+        </w:rPr>
+        <w:t xml:space="preserve">Самара, 2017 год – протесты против отмены льгот: </w:t>
+      </w:r>
+      <w:hyperlink r:id="rId29" w:history="1">
+        <w:r>
+          <w:rPr>
+            <w:rStyle w:val="a3"/>
+            <w:rFonts w:ascii="Times New Roman" w:hAnsi="Times New Roman" w:cs="Times New Roman"/>
+          </w:rPr>
+          <w:t>https://www.interfax.ru/russia/564213</w:t>
+        </w:r>
+      </w:hyperlink>
+    </w:p>
+    <w:p>
+      <w:pPr>
+        <w:ind w:firstLine="567"/>
+        <w:rPr>
+          <w:rFonts w:ascii="Times New Roman" w:hAnsi="Times New Roman" w:cs="Times New Roman"/>
+        </w:rPr>
+      </w:pPr>
+      <w:r>
+        <w:rPr>
+          <w:rFonts w:ascii="Times New Roman" w:hAnsi="Times New Roman" w:cs="Times New Roman"/>
+        </w:rPr>
+        <w:t xml:space="preserve">Великий Новгород, 2015 год – протесты против отмены льгот: </w:t>
+      </w:r>
+      <w:hyperlink r:id="rId30" w:history="1">
+        <w:r>
+          <w:rPr>
+            <w:rStyle w:val="a3"/>
+            <w:rFonts w:ascii="Times New Roman" w:hAnsi="Times New Roman" w:cs="Times New Roman"/>
+          </w:rPr>
+          <w:t>https://kprf.ru/party-live/regnews/140622.html</w:t>
+        </w:r>
+      </w:hyperlink>
+    </w:p>
+    <w:p>
+      <w:pPr>
+        <w:ind w:firstLine="567"/>
+        <w:rPr>
+          <w:rFonts w:ascii="Times New Roman" w:hAnsi="Times New Roman" w:cs="Times New Roman"/>
+        </w:rPr>
+      </w:pPr>
+      <w:r>
+        <w:rPr>
+          <w:rFonts w:ascii="Times New Roman" w:hAnsi="Times New Roman" w:cs="Times New Roman"/>
+        </w:rPr>
+        <w:t xml:space="preserve">Хабаровск, 2015 год – против монетизации льгот: </w:t>
+      </w:r>
+      <w:hyperlink r:id="rId31" w:history="1">
+        <w:r>
+          <w:rPr>
+            <w:rStyle w:val="a3"/>
+            <w:rFonts w:ascii="Times New Roman" w:hAnsi="Times New Roman" w:cs="Times New Roman"/>
+          </w:rPr>
+          <w:t>https://www.interfax.ru/russia/448261</w:t>
+        </w:r>
+      </w:hyperlink>
+    </w:p>
+    <w:p>
+      <w:pPr>
+        <w:ind w:firstLine="567"/>
+        <w:rPr>
+          <w:rFonts w:ascii="Times New Roman" w:hAnsi="Times New Roman" w:cs="Times New Roman"/>
           <w:sz w:val="26"/>
           <w:szCs w:val="26"/>
         </w:rPr>
-        <w:t xml:space="preserve"> </w:t>
-      </w:r>
-      <w:r>
-        <w:rPr>
-          <w:rFonts w:ascii="Times New Roman" w:hAnsi="Times New Roman" w:cs="Times New Roman"/>
-          <w:b/>
-        </w:rPr>
-        <w:t xml:space="preserve">Митинг в </w:t>
-      </w:r>
-      <w:proofErr w:type="spellStart"/>
-      <w:r>
-        <w:rPr>
-          <w:rFonts w:ascii="Times New Roman" w:hAnsi="Times New Roman" w:cs="Times New Roman"/>
-          <w:b/>
-        </w:rPr>
-        <w:t>Лаишевскком</w:t>
-      </w:r>
-      <w:proofErr w:type="spellEnd"/>
-      <w:r>
-        <w:rPr>
-          <w:rFonts w:ascii="Times New Roman" w:hAnsi="Times New Roman" w:cs="Times New Roman"/>
-          <w:b/>
-        </w:rPr>
-        <w:t xml:space="preserve"> районе против строительства автодороги 2020 год (Республика Татарстан) </w:t>
-      </w:r>
-      <w:hyperlink r:id="rId23" w:history="1">
-        <w:r>
-          <w:rPr>
-            <w:rStyle w:val="a3"/>
-            <w:rFonts w:ascii="Times New Roman" w:hAnsi="Times New Roman" w:cs="Times New Roman"/>
-          </w:rPr>
-          <w:t>https://kazanfirst.ru/news/525667</w:t>
-        </w:r>
-      </w:hyperlink>
-    </w:p>
-    <w:p>
-      <w:pPr>
-        <w:spacing w:after="0" w:line="360" w:lineRule="auto"/>
-        <w:ind w:firstLine="567"/>
-        <w:rPr>
-          <w:rFonts w:ascii="Times New Roman" w:hAnsi="Times New Roman" w:cs="Times New Roman"/>
-        </w:rPr>
-      </w:pPr>
-      <w:r>
-        <w:rPr>
-          <w:rFonts w:ascii="Times New Roman" w:hAnsi="Times New Roman" w:cs="Times New Roman"/>
-          <w:b/>
-        </w:rPr>
-        <w:t xml:space="preserve">++ Анапа против нового генплана города 2021 (Краснодарский край) </w:t>
-      </w:r>
-      <w:hyperlink r:id="rId24" w:history="1">
-        <w:r>
-          <w:rPr>
-            <w:rStyle w:val="a3"/>
-            <w:rFonts w:ascii="Times New Roman" w:hAnsi="Times New Roman" w:cs="Times New Roman"/>
-          </w:rPr>
-          <w:t>https://93.ru/text/gorod/2021/11/09/70242218/</w:t>
-        </w:r>
-      </w:hyperlink>
-    </w:p>
-    <w:p>
-      <w:pPr>
-        <w:spacing w:after="0" w:line="360" w:lineRule="auto"/>
-        <w:ind w:firstLine="567"/>
-        <w:rPr>
-          <w:rFonts w:ascii="Times New Roman" w:hAnsi="Times New Roman" w:cs="Times New Roman"/>
-          <w:color w:val="0563C1" w:themeColor="hyperlink"/>
-          <w:u w:val="single"/>
-        </w:rPr>
-      </w:pPr>
-      <w:r>
-        <w:rPr>
-          <w:rFonts w:ascii="Times New Roman" w:hAnsi="Times New Roman" w:cs="Times New Roman"/>
-          <w:b/>
-        </w:rPr>
-        <w:t xml:space="preserve">++ Геленджик против нового генплана города 2021 (Краснодарский край) </w:t>
-      </w:r>
-      <w:hyperlink r:id="rId25" w:history="1">
-        <w:r>
-          <w:rPr>
-            <w:rStyle w:val="a3"/>
-            <w:rFonts w:ascii="Times New Roman" w:hAnsi="Times New Roman" w:cs="Times New Roman"/>
-          </w:rPr>
-          <w:t>https://93.ru/text/gorod/2021/12/20/70329104/</w:t>
-        </w:r>
-      </w:hyperlink>
-    </w:p>
-    <w:p>
-      <w:pPr>
-        <w:spacing w:after="0" w:line="360" w:lineRule="auto"/>
-        <w:ind w:firstLine="567"/>
-        <w:rPr>
-          <w:rFonts w:ascii="Times New Roman" w:hAnsi="Times New Roman" w:cs="Times New Roman"/>
-          <w:b/>
-        </w:rPr>
-      </w:pPr>
-      <w:r>
-        <w:rPr>
-          <w:rFonts w:ascii="Times New Roman" w:hAnsi="Times New Roman" w:cs="Times New Roman"/>
-          <w:b/>
-        </w:rPr>
-        <w:t>++ Алтай против вырубки лесов 2018 (</w:t>
-      </w:r>
-      <w:proofErr w:type="spellStart"/>
-      <w:r>
-        <w:rPr>
-          <w:rFonts w:ascii="Times New Roman" w:hAnsi="Times New Roman" w:cs="Times New Roman"/>
-          <w:b/>
-        </w:rPr>
-        <w:t>Чойский</w:t>
-      </w:r>
-      <w:proofErr w:type="spellEnd"/>
-      <w:r>
-        <w:rPr>
-          <w:rFonts w:ascii="Times New Roman" w:hAnsi="Times New Roman" w:cs="Times New Roman"/>
-          <w:b/>
-        </w:rPr>
-        <w:t xml:space="preserve"> муниципальный район) </w:t>
-      </w:r>
-      <w:hyperlink r:id="rId26" w:history="1">
-        <w:r>
-          <w:rPr>
-            <w:rStyle w:val="a3"/>
-            <w:rFonts w:ascii="Times New Roman" w:hAnsi="Times New Roman" w:cs="Times New Roman"/>
-          </w:rPr>
-          <w:t>https://sibnovosti.ru/news/362354/</w:t>
-        </w:r>
-      </w:hyperlink>
-    </w:p>
-    <w:p>
-      <w:pPr>
-        <w:spacing w:after="0" w:line="360" w:lineRule="auto"/>
-        <w:ind w:firstLine="567"/>
-        <w:rPr>
-          <w:rFonts w:ascii="Times New Roman" w:hAnsi="Times New Roman" w:cs="Times New Roman"/>
-        </w:rPr>
-      </w:pPr>
-      <w:r>
-        <w:rPr>
-          <w:rFonts w:ascii="Times New Roman" w:hAnsi="Times New Roman" w:cs="Times New Roman"/>
-          <w:b/>
-        </w:rPr>
-        <w:t xml:space="preserve">++ Ангарск против вырубки леса 2020 (Иркутская область) </w:t>
-      </w:r>
-      <w:hyperlink r:id="rId27" w:history="1">
-        <w:r>
-          <w:rPr>
-            <w:rStyle w:val="a3"/>
-            <w:rFonts w:ascii="Times New Roman" w:hAnsi="Times New Roman" w:cs="Times New Roman"/>
-          </w:rPr>
-          <w:t>https://ircity.ru/text/politics/2020/08/22/70682846/</w:t>
-        </w:r>
-      </w:hyperlink>
-    </w:p>
-    <w:p>
-      <w:pPr>
-        <w:spacing w:after="0" w:line="360" w:lineRule="auto"/>
-        <w:ind w:firstLine="567"/>
-        <w:rPr>
-          <w:rFonts w:ascii="Times New Roman" w:hAnsi="Times New Roman" w:cs="Times New Roman"/>
-          <w:b/>
-          <w:sz w:val="26"/>
-          <w:szCs w:val="26"/>
-        </w:rPr>
       </w:pPr>
     </w:p>
     <w:p>
@@ -1201,107 +1183,6 @@
           <w:sz w:val="28"/>
           <w:szCs w:val="28"/>
         </w:rPr>
-        <w:t>Конфликты пенсионеров:</w:t>
-      </w:r>
-      <w:bookmarkStart w:id="0" w:name="_GoBack"/>
-      <w:bookmarkEnd w:id="0"/>
-    </w:p>
-    <w:p>
-      <w:pPr>
-        <w:ind w:firstLine="567"/>
-        <w:rPr>
-          <w:rFonts w:ascii="Times New Roman" w:hAnsi="Times New Roman" w:cs="Times New Roman"/>
-        </w:rPr>
-      </w:pPr>
-      <w:r>
-        <w:rPr>
-          <w:rFonts w:ascii="Times New Roman" w:hAnsi="Times New Roman" w:cs="Times New Roman"/>
-        </w:rPr>
-        <w:t xml:space="preserve">Самара, 2017 год – протесты против отмены льгот: </w:t>
-      </w:r>
-      <w:hyperlink r:id="rId28" w:history="1">
-        <w:r>
-          <w:rPr>
-            <w:rStyle w:val="a3"/>
-            <w:rFonts w:ascii="Times New Roman" w:hAnsi="Times New Roman" w:cs="Times New Roman"/>
-          </w:rPr>
-          <w:t>https://www.interfax.ru/russia/564213</w:t>
-        </w:r>
-      </w:hyperlink>
-    </w:p>
-    <w:p>
-      <w:pPr>
-        <w:ind w:firstLine="567"/>
-        <w:rPr>
-          <w:rFonts w:ascii="Times New Roman" w:hAnsi="Times New Roman" w:cs="Times New Roman"/>
-        </w:rPr>
-      </w:pPr>
-      <w:r>
-        <w:rPr>
-          <w:rFonts w:ascii="Times New Roman" w:hAnsi="Times New Roman" w:cs="Times New Roman"/>
-        </w:rPr>
-        <w:t xml:space="preserve">Великий Новгород, 2015 год – протесты против отмены льгот: </w:t>
-      </w:r>
-      <w:hyperlink r:id="rId29" w:history="1">
-        <w:r>
-          <w:rPr>
-            <w:rStyle w:val="a3"/>
-            <w:rFonts w:ascii="Times New Roman" w:hAnsi="Times New Roman" w:cs="Times New Roman"/>
-          </w:rPr>
-          <w:t>https://kprf.ru/party-live/regnews/140622.html</w:t>
-        </w:r>
-      </w:hyperlink>
-    </w:p>
-    <w:p>
-      <w:pPr>
-        <w:ind w:firstLine="567"/>
-        <w:rPr>
-          <w:rFonts w:ascii="Times New Roman" w:hAnsi="Times New Roman" w:cs="Times New Roman"/>
-        </w:rPr>
-      </w:pPr>
-      <w:r>
-        <w:rPr>
-          <w:rFonts w:ascii="Times New Roman" w:hAnsi="Times New Roman" w:cs="Times New Roman"/>
-        </w:rPr>
-        <w:t xml:space="preserve">Хабаровск, 2015 год – против монетизации льгот: </w:t>
-      </w:r>
-      <w:hyperlink r:id="rId30" w:history="1">
-        <w:r>
-          <w:rPr>
-            <w:rStyle w:val="a3"/>
-            <w:rFonts w:ascii="Times New Roman" w:hAnsi="Times New Roman" w:cs="Times New Roman"/>
-          </w:rPr>
-          <w:t>https://www.interfax.ru/russia/448261</w:t>
-        </w:r>
-      </w:hyperlink>
-    </w:p>
-    <w:p>
-      <w:pPr>
-        <w:ind w:firstLine="567"/>
-        <w:rPr>
-          <w:rFonts w:ascii="Times New Roman" w:hAnsi="Times New Roman" w:cs="Times New Roman"/>
-          <w:sz w:val="26"/>
-          <w:szCs w:val="26"/>
-        </w:rPr>
-      </w:pPr>
-    </w:p>
-    <w:p>
-      <w:pPr>
-        <w:ind w:left="-567" w:firstLine="567"/>
-        <w:rPr>
-          <w:rFonts w:ascii="Times New Roman" w:hAnsi="Times New Roman" w:cs="Times New Roman"/>
-          <w:b/>
-          <w:sz w:val="28"/>
-          <w:szCs w:val="28"/>
-        </w:rPr>
-      </w:pPr>
-      <w:r>
-        <w:rPr>
-          <w:rFonts w:ascii="Times New Roman" w:hAnsi="Times New Roman" w:cs="Times New Roman"/>
-          <w:b/>
-          <w:sz w:val="28"/>
-          <w:szCs w:val="28"/>
-        </w:rPr>
         <w:t>Различные градостроительные конфликты:</w:t>
       </w:r>
     </w:p>
@@ -1321,7 +1202,7 @@
         </w:rPr>
         <w:t xml:space="preserve">Нижний Новгород, протесты против реконструкции парка: </w:t>
       </w:r>
-      <w:hyperlink r:id="rId31" w:history="1">
+      <w:hyperlink r:id="rId32" w:history="1">
         <w:r>
           <w:rPr>
             <w:rStyle w:val="a3"/>
@@ -1346,7 +1227,7 @@
         </w:rPr>
         <w:t xml:space="preserve">Уфа 2020 год, против застройки леса: </w:t>
       </w:r>
-      <w:hyperlink r:id="rId32" w:history="1">
+      <w:hyperlink r:id="rId33" w:history="1">
         <w:r>
           <w:rPr>
             <w:rStyle w:val="a3"/>
@@ -1375,7 +1256,7 @@
         </w:rPr>
         <w:t xml:space="preserve">Екатеринбург 2021, против высокоэтажной застройки: </w:t>
       </w:r>
-      <w:hyperlink r:id="rId33" w:history="1">
+      <w:hyperlink r:id="rId34" w:history="1">
         <w:r>
           <w:rPr>
             <w:rStyle w:val="a3"/>
@@ -1405,7 +1286,7 @@
         </w:rPr>
         <w:t xml:space="preserve">Сочи, Новороссийск, Краснодар 2024 год, против новых промышленных зон: </w:t>
       </w:r>
-      <w:hyperlink r:id="rId34" w:history="1">
+      <w:hyperlink r:id="rId35" w:history="1">
         <w:r>
           <w:rPr>
             <w:rStyle w:val="a3"/>
@@ -1440,7 +1321,7 @@
         </w:rPr>
         <w:t xml:space="preserve">Посёлок Второй километр (Волгоград) – против многоэтажек: </w:t>
       </w:r>
-      <w:hyperlink r:id="rId35" w:history="1">
+      <w:hyperlink r:id="rId36" w:history="1">
         <w:r>
           <w:rPr>
             <w:rStyle w:val="a3"/>
